--- a/Documentazione/PROJECT PLAN_Migliorato.docx
+++ b/Documentazione/PROJECT PLAN_Migliorato.docx
@@ -9,8 +9,8 @@
           <w:rFonts w:ascii="Segoe UI Black" w:hAnsi="Segoe UI Black"/>
           <w:b/>
           <w:bCs/>
-          <w:sz w:val="56"/>
-          <w:szCs w:val="56"/>
+          <w:sz w:val="72"/>
+          <w:szCs w:val="72"/>
         </w:rPr>
       </w:pPr>
       <w:r>
@@ -18,10 +18,10 @@
           <w:rFonts w:ascii="Segoe UI Black" w:hAnsi="Segoe UI Black"/>
           <w:b/>
           <w:bCs/>
-          <w:sz w:val="56"/>
-          <w:szCs w:val="56"/>
-        </w:rPr>
-        <w:t>PROJECT PLAN:</w:t>
+          <w:sz w:val="72"/>
+          <w:szCs w:val="72"/>
+        </w:rPr>
+        <w:t>PROJECT PLAN</w:t>
       </w:r>
     </w:p>
     <w:p/>
@@ -49,48 +49,167 @@
       </w:r>
     </w:p>
     <w:p>
-      <w:r>
-        <w:t xml:space="preserve">Lo scopo del progetto è creare un software per la gestione di un ospedale, in particolare tenere traccia dei pazienti e degli interventi cui devono sottoporsi. L'obbiettivo principale è raggiungere una forma stabile e funzionante del programma, anche se non ancora </w:t>
-      </w:r>
-      <w:r>
-        <w:t>commercializzabile</w:t>
-      </w:r>
-      <w:r>
-        <w:t>, soprattutto dal punto di vita grafico.</w:t>
-      </w:r>
-    </w:p>
-    <w:p/>
-    <w:p>
-      <w:r>
-        <w:t>Il paziente va in visita dal medico e si decide che deve essere operato; il medico inserisce il paziente nel sistema, il quale contiene una pagina anagrafica per ogni paziente (al cui interno sono contenute le informazioni anagrafiche e mediche del paziente ed è importante che in ogni momento si possa accedere a queste informazioni).</w:t>
-      </w:r>
-    </w:p>
-    <w:p>
-      <w:r>
-        <w:t xml:space="preserve">Il paziente entra in una lista di graduatoria dell’intervento specifico a cui si deve sottoporre. La cabina di regia contatta il paziente per </w:t>
-      </w:r>
-      <w:r>
-        <w:t>fornirgli</w:t>
-      </w:r>
-      <w:r>
-        <w:t xml:space="preserve"> le date degli esami che dovrà eseguire prima dell’intervento. Il paziente svolge gli esami e, una volta svolti tutti, viene chiamato per fare l’intervento; a questo punto, la cabina di regia lo inserisce nella lista delle persone pronte per fare l’intervento, in modo che il medico, una settimana prima, può preparare la lista operatoria, che schedula giorno per giorno chi verrà operato (le liste operatorie possono essere modificate in qualsiasi momento dal medico).</w:t>
-      </w:r>
-    </w:p>
-    <w:p>
-      <w:r>
+      <w:pPr>
+        <w:rPr>
+          <w:sz w:val="24"/>
+          <w:szCs w:val="24"/>
+        </w:rPr>
+      </w:pPr>
+      <w:r>
+        <w:rPr>
+          <w:sz w:val="24"/>
+          <w:szCs w:val="24"/>
+        </w:rPr>
+        <w:t>Lo scopo del progetto è creare un software per la gestione di un ospedale, in particolare</w:t>
+      </w:r>
+      <w:r>
+        <w:rPr>
+          <w:sz w:val="24"/>
+          <w:szCs w:val="24"/>
+        </w:rPr>
+        <w:t xml:space="preserve"> per</w:t>
+      </w:r>
+      <w:r>
+        <w:rPr>
+          <w:sz w:val="24"/>
+          <w:szCs w:val="24"/>
+        </w:rPr>
+        <w:t xml:space="preserve"> tenere traccia dei pazienti </w:t>
+      </w:r>
+      <w:r>
+        <w:rPr>
+          <w:sz w:val="24"/>
+          <w:szCs w:val="24"/>
+        </w:rPr>
+        <w:t xml:space="preserve">operati </w:t>
+      </w:r>
+      <w:r>
+        <w:rPr>
+          <w:sz w:val="24"/>
+          <w:szCs w:val="24"/>
+        </w:rPr>
+        <w:t xml:space="preserve">e degli interventi </w:t>
+      </w:r>
+      <w:r>
+        <w:rPr>
+          <w:sz w:val="24"/>
+          <w:szCs w:val="24"/>
+        </w:rPr>
+        <w:t xml:space="preserve">a </w:t>
+      </w:r>
+      <w:r>
+        <w:rPr>
+          <w:sz w:val="24"/>
+          <w:szCs w:val="24"/>
+        </w:rPr>
+        <w:t>cui devono sottoporsi. L'obbiettivo principale è raggiungere una forma stabile e funzionante del programma, anche se non ancora commercializzabile, soprattutto dal punto di vita grafico.</w:t>
+      </w:r>
+    </w:p>
+    <w:p>
+      <w:pPr>
+        <w:rPr>
+          <w:i/>
+          <w:iCs/>
+          <w:sz w:val="28"/>
+          <w:szCs w:val="28"/>
+        </w:rPr>
+      </w:pPr>
+      <w:r>
+        <w:rPr>
+          <w:i/>
+          <w:iCs/>
+          <w:sz w:val="28"/>
+          <w:szCs w:val="28"/>
+        </w:rPr>
+        <w:t>Spiegazione Problema</w:t>
+      </w:r>
+    </w:p>
+    <w:p>
+      <w:pPr>
+        <w:rPr>
+          <w:sz w:val="24"/>
+          <w:szCs w:val="24"/>
+        </w:rPr>
+      </w:pPr>
+      <w:r>
+        <w:rPr>
+          <w:sz w:val="24"/>
+          <w:szCs w:val="24"/>
+        </w:rPr>
+        <w:t>Il paziente va in visita dal medico e si decide che deve essere operato; il medico inserisce il paziente nel sistema, il quale contiene una pagina anagrafica per ogni paziente (al</w:t>
+      </w:r>
+      <w:r>
+        <w:rPr>
+          <w:sz w:val="24"/>
+          <w:szCs w:val="24"/>
+        </w:rPr>
+        <w:t>l’</w:t>
+      </w:r>
+      <w:r>
+        <w:rPr>
+          <w:sz w:val="24"/>
+          <w:szCs w:val="24"/>
+        </w:rPr>
+        <w:t>interno sono contenute le informazioni anagrafiche e mediche del paziente ed è importante che in ogni momento si possa accedere a queste informazioni).</w:t>
+      </w:r>
+    </w:p>
+    <w:p>
+      <w:pPr>
+        <w:rPr>
+          <w:sz w:val="24"/>
+          <w:szCs w:val="24"/>
+        </w:rPr>
+      </w:pPr>
+      <w:r>
+        <w:rPr>
+          <w:sz w:val="24"/>
+          <w:szCs w:val="24"/>
+        </w:rPr>
+        <w:t xml:space="preserve">Il paziente entra in una lista di graduatoria dell’intervento specifico a cui si deve sottoporre. La cabina di regia contatta il paziente per fornirgli le date degli esami che dovrà eseguire prima dell’intervento. Il paziente svolge gli esami e, una volta </w:t>
+      </w:r>
+      <w:r>
+        <w:rPr>
+          <w:sz w:val="24"/>
+          <w:szCs w:val="24"/>
+        </w:rPr>
+        <w:t>completati</w:t>
+      </w:r>
+      <w:r>
+        <w:rPr>
+          <w:sz w:val="24"/>
+          <w:szCs w:val="24"/>
+        </w:rPr>
+        <w:t>, viene chiamato per fare l’intervento; a questo punto, la cabina di regia lo inserisce nella lista delle persone pronte per fare l’intervento, in modo che il medico, una settimana prima, può preparare la lista operatoria, che schedula giorno per giorno chi verrà operato (le liste operatorie possono essere modificate in qualsiasi momento dal medico).</w:t>
+      </w:r>
+    </w:p>
+    <w:p>
+      <w:pPr>
+        <w:rPr>
+          <w:sz w:val="24"/>
+          <w:szCs w:val="24"/>
+        </w:rPr>
+      </w:pPr>
+      <w:r>
+        <w:rPr>
+          <w:sz w:val="24"/>
+          <w:szCs w:val="24"/>
+        </w:rPr>
         <w:t>Nel giorno dell’intervento si tiene traccia di tutti i movimenti, i rischi, l'anestesia adoperata, la diagnosi e la procedura relative all'operazione eseguita sul paziente in un verbale; nel verbale sono inoltre contenuti gli orari di inizio e fine dell'intervento, le tecniche effettuate durante l'operazione e i nomi dell'equipe medica cha ha effettuato l'operazione (i ruoli e le competenze rispetto al verbale possono variare per ogni componente).</w:t>
       </w:r>
     </w:p>
-    <w:p/>
-    <w:p>
-      <w:r>
-        <w:t xml:space="preserve">Il software, quindi, deve tenere traccia di tutte le liste a cui il paziente appartiene, </w:t>
-      </w:r>
-      <w:r>
-        <w:t>nonché</w:t>
-      </w:r>
-      <w:r>
-        <w:t xml:space="preserve"> monitorare come vengono gestiti i vari pazienti e medici per ogni intervento effettuato.</w:t>
+    <w:p>
+      <w:pPr>
+        <w:rPr>
+          <w:sz w:val="24"/>
+          <w:szCs w:val="24"/>
+        </w:rPr>
+      </w:pPr>
+      <w:r>
+        <w:rPr>
+          <w:sz w:val="24"/>
+          <w:szCs w:val="24"/>
+        </w:rPr>
+        <w:t>Il software, quindi, deve tenere traccia di tutte le liste a cui il paziente appartiene, nonché monitorare come vengono gestiti i vari pazienti e medici per ogni intervento effettuato.</w:t>
       </w:r>
     </w:p>
     <w:p/>
@@ -119,8 +238,34 @@
     </w:p>
     <w:p/>
     <w:p>
-      <w:r>
-        <w:t>Il Modello del progetto in questione è un modello A Cascata:</w:t>
+      <w:pPr>
+        <w:rPr>
+          <w:sz w:val="24"/>
+          <w:szCs w:val="24"/>
+        </w:rPr>
+      </w:pPr>
+      <w:r>
+        <w:rPr>
+          <w:sz w:val="24"/>
+          <w:szCs w:val="24"/>
+        </w:rPr>
+        <w:t xml:space="preserve">Il Modello del progetto in questione è un modello </w:t>
+      </w:r>
+      <w:r>
+        <w:rPr>
+          <w:i/>
+          <w:iCs/>
+          <w:sz w:val="24"/>
+          <w:szCs w:val="24"/>
+        </w:rPr>
+        <w:t>A Cascata</w:t>
+      </w:r>
+      <w:r>
+        <w:rPr>
+          <w:sz w:val="24"/>
+          <w:szCs w:val="24"/>
+        </w:rPr>
+        <w:t>:</w:t>
       </w:r>
     </w:p>
     <w:p>
@@ -130,9 +275,31 @@
           <w:ilvl w:val="0"/>
           <w:numId w:val="2"/>
         </w:numPr>
-      </w:pPr>
-      <w:r>
-        <w:t>ogni fase del progetto è definita e la successiva fase fa riferimento alla precedente.</w:t>
+        <w:rPr>
+          <w:sz w:val="24"/>
+          <w:szCs w:val="24"/>
+        </w:rPr>
+      </w:pPr>
+      <w:r>
+        <w:rPr>
+          <w:sz w:val="24"/>
+          <w:szCs w:val="24"/>
+        </w:rPr>
+        <w:t xml:space="preserve">ogni fase del progetto </w:t>
+      </w:r>
+      <w:r>
+        <w:rPr>
+          <w:sz w:val="24"/>
+          <w:szCs w:val="24"/>
+        </w:rPr>
+        <w:t>deve essere</w:t>
+      </w:r>
+      <w:r>
+        <w:rPr>
+          <w:sz w:val="24"/>
+          <w:szCs w:val="24"/>
+        </w:rPr>
+        <w:t xml:space="preserve"> definita e la successiva fase fa riferimento alla precedente.</w:t>
       </w:r>
     </w:p>
     <w:p>
@@ -142,15 +309,62 @@
           <w:ilvl w:val="0"/>
           <w:numId w:val="2"/>
         </w:numPr>
-      </w:pPr>
-      <w:r>
-        <w:t>per ogni fase richiede Verifica e Validazione (V&amp;V), rispettivamente per soddisfare i requisiti del progetto stesso (è necessario valutare la correttezza del passaggio alla fase successiva) e per capire se il sistema risponde alle esigenze dell'utente (dobbiamo capire se stiamo costruendo il progetto in modo corretto).</w:t>
-      </w:r>
-    </w:p>
-    <w:p/>
-    <w:p>
-      <w:r>
-        <w:t>Prima della stesura del progetto stesso, è necessaria un'attenta analisi del progetto per capire le varie problematiche legate ad esso.</w:t>
+        <w:rPr>
+          <w:sz w:val="24"/>
+          <w:szCs w:val="24"/>
+        </w:rPr>
+      </w:pPr>
+      <w:r>
+        <w:rPr>
+          <w:sz w:val="24"/>
+          <w:szCs w:val="24"/>
+        </w:rPr>
+        <w:t xml:space="preserve">per ogni fase </w:t>
+      </w:r>
+      <w:r>
+        <w:rPr>
+          <w:sz w:val="24"/>
+          <w:szCs w:val="24"/>
+        </w:rPr>
+        <w:t xml:space="preserve">si </w:t>
+      </w:r>
+      <w:r>
+        <w:rPr>
+          <w:sz w:val="24"/>
+          <w:szCs w:val="24"/>
+        </w:rPr>
+        <w:t xml:space="preserve">richiede Verifica e Validazione (V&amp;V), rispettivamente per soddisfare i requisiti del progetto stesso (è necessario valutare la correttezza del passaggio alla fase </w:t>
+      </w:r>
+      <w:r>
+        <w:rPr>
+          <w:sz w:val="24"/>
+          <w:szCs w:val="24"/>
+        </w:rPr>
+        <w:lastRenderedPageBreak/>
+        <w:t>successiva) e per capire se il sistema risponde alle esigenze dell'utente (dobbiamo capire se stiamo costruendo il progetto in modo corretto).</w:t>
+      </w:r>
+    </w:p>
+    <w:p>
+      <w:pPr>
+        <w:rPr>
+          <w:sz w:val="24"/>
+          <w:szCs w:val="24"/>
+        </w:rPr>
+      </w:pPr>
+    </w:p>
+    <w:p>
+      <w:pPr>
+        <w:rPr>
+          <w:sz w:val="24"/>
+          <w:szCs w:val="24"/>
+        </w:rPr>
+      </w:pPr>
+      <w:r>
+        <w:rPr>
+          <w:sz w:val="24"/>
+          <w:szCs w:val="24"/>
+        </w:rPr>
+        <w:t>Prima della stesura del progetto stesso, è necessaria un'attenta analisi per capire le varie problematiche legate ad esso.</w:t>
       </w:r>
     </w:p>
     <w:p/>
@@ -178,12 +392,31 @@
       </w:r>
     </w:p>
     <w:p>
-      <w:proofErr w:type="gramStart"/>
-      <w:r>
-        <w:t>Il team</w:t>
-      </w:r>
-      <w:proofErr w:type="gramEnd"/>
-      <w:r>
+      <w:pPr>
+        <w:rPr>
+          <w:sz w:val="24"/>
+          <w:szCs w:val="24"/>
+        </w:rPr>
+      </w:pPr>
+      <w:r>
+        <w:rPr>
+          <w:sz w:val="24"/>
+          <w:szCs w:val="24"/>
+        </w:rPr>
+        <w:t xml:space="preserve">Il </w:t>
+      </w:r>
+      <w:r>
+        <w:rPr>
+          <w:sz w:val="24"/>
+          <w:szCs w:val="24"/>
+        </w:rPr>
+        <w:t>gruppo</w:t>
+      </w:r>
+      <w:r>
+        <w:rPr>
+          <w:sz w:val="24"/>
+          <w:szCs w:val="24"/>
+        </w:rPr>
         <w:t xml:space="preserve"> di lavoro è composto da tre persone:</w:t>
       </w:r>
     </w:p>
@@ -194,8 +427,16 @@
           <w:ilvl w:val="0"/>
           <w:numId w:val="3"/>
         </w:numPr>
-      </w:pPr>
-      <w:r>
+        <w:rPr>
+          <w:sz w:val="24"/>
+          <w:szCs w:val="24"/>
+        </w:rPr>
+      </w:pPr>
+      <w:r>
+        <w:rPr>
+          <w:sz w:val="24"/>
+          <w:szCs w:val="24"/>
+        </w:rPr>
         <w:t>Nicola Cattaneo</w:t>
       </w:r>
     </w:p>
@@ -206,12 +447,17 @@
           <w:ilvl w:val="0"/>
           <w:numId w:val="3"/>
         </w:numPr>
-      </w:pPr>
-      <w:r>
-        <w:t>Matteo Mangil</w:t>
-      </w:r>
-      <w:r>
-        <w:t>i</w:t>
+        <w:rPr>
+          <w:sz w:val="24"/>
+          <w:szCs w:val="24"/>
+        </w:rPr>
+      </w:pPr>
+      <w:r>
+        <w:rPr>
+          <w:sz w:val="24"/>
+          <w:szCs w:val="24"/>
+        </w:rPr>
+        <w:t>Matteo Mangili</w:t>
       </w:r>
     </w:p>
     <w:p>
@@ -221,84 +467,193 @@
           <w:ilvl w:val="0"/>
           <w:numId w:val="3"/>
         </w:numPr>
-      </w:pPr>
-      <w:r>
-        <w:t xml:space="preserve"> Marco Saini</w:t>
-      </w:r>
-    </w:p>
-    <w:p>
-      <w:r>
+        <w:rPr>
+          <w:sz w:val="24"/>
+          <w:szCs w:val="24"/>
+        </w:rPr>
+      </w:pPr>
+      <w:r>
+        <w:rPr>
+          <w:sz w:val="24"/>
+          <w:szCs w:val="24"/>
+        </w:rPr>
+        <w:t>Marco Saini</w:t>
+      </w:r>
+    </w:p>
+    <w:p>
+      <w:pPr>
+        <w:rPr>
+          <w:sz w:val="24"/>
+          <w:szCs w:val="24"/>
+        </w:rPr>
+      </w:pPr>
+      <w:r>
+        <w:rPr>
+          <w:sz w:val="24"/>
+          <w:szCs w:val="24"/>
+        </w:rPr>
         <w:t xml:space="preserve">I tre collaboratori si dividono i vari compiti: </w:t>
       </w:r>
     </w:p>
     <w:p>
-      <w:r>
+      <w:pPr>
+        <w:rPr>
+          <w:sz w:val="24"/>
+          <w:szCs w:val="24"/>
+        </w:rPr>
+      </w:pPr>
+      <w:r>
+        <w:rPr>
+          <w:sz w:val="24"/>
+          <w:szCs w:val="24"/>
+        </w:rPr>
         <w:t xml:space="preserve">- </w:t>
       </w:r>
       <w:r>
         <w:rPr>
           <w:b/>
           <w:bCs/>
+          <w:sz w:val="24"/>
+          <w:szCs w:val="24"/>
         </w:rPr>
         <w:t>Stesura del Project Plan</w:t>
       </w:r>
       <w:r>
+        <w:rPr>
+          <w:sz w:val="24"/>
+          <w:szCs w:val="24"/>
+        </w:rPr>
         <w:t xml:space="preserve"> / </w:t>
       </w:r>
       <w:r>
         <w:rPr>
           <w:b/>
           <w:bCs/>
+          <w:sz w:val="24"/>
+          <w:szCs w:val="24"/>
         </w:rPr>
         <w:t>Presentazione Progetto</w:t>
       </w:r>
       <w:r>
+        <w:rPr>
+          <w:sz w:val="24"/>
+          <w:szCs w:val="24"/>
+        </w:rPr>
         <w:t xml:space="preserve"> (Mangili)</w:t>
       </w:r>
     </w:p>
     <w:p>
-      <w:r>
+      <w:pPr>
+        <w:rPr>
+          <w:sz w:val="24"/>
+          <w:szCs w:val="24"/>
+        </w:rPr>
+      </w:pPr>
+      <w:r>
+        <w:rPr>
+          <w:sz w:val="24"/>
+          <w:szCs w:val="24"/>
+        </w:rPr>
         <w:t xml:space="preserve">- </w:t>
       </w:r>
       <w:r>
         <w:rPr>
           <w:b/>
           <w:bCs/>
+          <w:sz w:val="24"/>
+          <w:szCs w:val="24"/>
         </w:rPr>
         <w:t>Creazione dei Diagrammi</w:t>
       </w:r>
       <w:r>
+        <w:rPr>
+          <w:sz w:val="24"/>
+          <w:szCs w:val="24"/>
+        </w:rPr>
         <w:t xml:space="preserve"> (Saini)</w:t>
       </w:r>
     </w:p>
     <w:p>
-      <w:r>
+      <w:pPr>
+        <w:rPr>
+          <w:sz w:val="24"/>
+          <w:szCs w:val="24"/>
+        </w:rPr>
+      </w:pPr>
+      <w:r>
+        <w:rPr>
+          <w:sz w:val="24"/>
+          <w:szCs w:val="24"/>
+        </w:rPr>
         <w:t xml:space="preserve">- </w:t>
       </w:r>
       <w:r>
         <w:rPr>
           <w:b/>
           <w:bCs/>
+          <w:sz w:val="24"/>
+          <w:szCs w:val="24"/>
         </w:rPr>
         <w:t>Stesura codice sorgente</w:t>
       </w:r>
       <w:r>
+        <w:rPr>
+          <w:sz w:val="24"/>
+          <w:szCs w:val="24"/>
+        </w:rPr>
         <w:t xml:space="preserve"> (Cattaneo). </w:t>
       </w:r>
     </w:p>
-    <w:p/>
-    <w:p>
-      <w:r>
+    <w:p>
+      <w:pPr>
+        <w:rPr>
+          <w:sz w:val="24"/>
+          <w:szCs w:val="24"/>
+        </w:rPr>
+      </w:pPr>
+    </w:p>
+    <w:p>
+      <w:pPr>
+        <w:rPr>
+          <w:sz w:val="24"/>
+          <w:szCs w:val="24"/>
+        </w:rPr>
+      </w:pPr>
+      <w:r>
+        <w:rPr>
+          <w:sz w:val="24"/>
+          <w:szCs w:val="24"/>
+        </w:rPr>
         <w:t>Spesso è necessario lavorare in coppia, al fine di ottimizzare la collaborazione tra i singoli individui e minimizzare il margine di errore.</w:t>
       </w:r>
     </w:p>
     <w:p>
-      <w:r>
+      <w:pPr>
+        <w:rPr>
+          <w:sz w:val="24"/>
+          <w:szCs w:val="24"/>
+        </w:rPr>
+      </w:pPr>
+      <w:r>
+        <w:rPr>
+          <w:sz w:val="24"/>
+          <w:szCs w:val="24"/>
+        </w:rPr>
         <w:t>I tre collaboratori lavorano principalmente da soli per le varie parti, tenendosi aggiornati quotidianamente, e in settimana si incontrano nell'Aula Studio dell'Edificio C dell'Università degli Studi di Bergamo per discutere sull'andamento del progetto.</w:t>
       </w:r>
     </w:p>
     <w:p>
-      <w:r>
+      <w:pPr>
+        <w:rPr>
+          <w:sz w:val="24"/>
+          <w:szCs w:val="24"/>
+        </w:rPr>
+      </w:pPr>
+      <w:r>
+        <w:rPr>
+          <w:sz w:val="24"/>
+          <w:szCs w:val="24"/>
+        </w:rPr>
         <w:t>GitHub è lo strumento prescelto per la gestione della documentazione relativa al progetto sia per la condivisione di codice, diagrammi e richieste di modifica.</w:t>
       </w:r>
     </w:p>
@@ -328,49 +683,112 @@
     </w:p>
     <w:p/>
     <w:p>
-      <w:r>
-        <w:t xml:space="preserve">Il software implementato è </w:t>
-      </w:r>
-      <w:proofErr w:type="gramStart"/>
-      <w:r>
-        <w:t>un architettura</w:t>
-      </w:r>
-      <w:proofErr w:type="gramEnd"/>
-      <w:r>
-        <w:t xml:space="preserve"> Client-Server:</w:t>
-      </w:r>
-    </w:p>
-    <w:p>
-      <w:r>
+      <w:pPr>
+        <w:rPr>
+          <w:sz w:val="24"/>
+          <w:szCs w:val="24"/>
+        </w:rPr>
+      </w:pPr>
+      <w:r>
+        <w:rPr>
+          <w:sz w:val="24"/>
+          <w:szCs w:val="24"/>
+        </w:rPr>
+        <w:t>Il software implementato è un</w:t>
+      </w:r>
+      <w:r>
+        <w:rPr>
+          <w:sz w:val="24"/>
+          <w:szCs w:val="24"/>
+        </w:rPr>
+        <w:t>’</w:t>
+      </w:r>
+      <w:r>
+        <w:rPr>
+          <w:sz w:val="24"/>
+          <w:szCs w:val="24"/>
+        </w:rPr>
+        <w:t xml:space="preserve">architettura </w:t>
+      </w:r>
+      <w:r>
+        <w:rPr>
+          <w:i/>
+          <w:iCs/>
+          <w:sz w:val="24"/>
+          <w:szCs w:val="24"/>
+        </w:rPr>
+        <w:t>Client-Server</w:t>
+      </w:r>
+      <w:r>
+        <w:rPr>
+          <w:sz w:val="24"/>
+          <w:szCs w:val="24"/>
+        </w:rPr>
+        <w:t>:</w:t>
+      </w:r>
+    </w:p>
+    <w:p>
+      <w:pPr>
+        <w:rPr>
+          <w:sz w:val="24"/>
+          <w:szCs w:val="24"/>
+        </w:rPr>
+      </w:pPr>
+      <w:r>
+        <w:rPr>
+          <w:sz w:val="24"/>
+          <w:szCs w:val="24"/>
+        </w:rPr>
         <w:t>-</w:t>
       </w:r>
       <w:r>
         <w:rPr>
           <w:b/>
           <w:bCs/>
+          <w:sz w:val="24"/>
+          <w:szCs w:val="24"/>
         </w:rPr>
         <w:t xml:space="preserve"> Client</w:t>
       </w:r>
       <w:r>
+        <w:rPr>
+          <w:sz w:val="24"/>
+          <w:szCs w:val="24"/>
+        </w:rPr>
         <w:t xml:space="preserve"> (Paziente che deve essere operato)</w:t>
       </w:r>
     </w:p>
     <w:p>
-      <w:r>
+      <w:pPr>
+        <w:rPr>
+          <w:sz w:val="24"/>
+          <w:szCs w:val="24"/>
+        </w:rPr>
+      </w:pPr>
+      <w:r>
+        <w:rPr>
+          <w:sz w:val="24"/>
+          <w:szCs w:val="24"/>
+        </w:rPr>
         <w:t xml:space="preserve">- </w:t>
       </w:r>
       <w:r>
         <w:rPr>
           <w:b/>
           <w:bCs/>
+          <w:sz w:val="24"/>
+          <w:szCs w:val="24"/>
         </w:rPr>
         <w:t>Server</w:t>
       </w:r>
       <w:r>
+        <w:rPr>
+          <w:sz w:val="24"/>
+          <w:szCs w:val="24"/>
+        </w:rPr>
         <w:t xml:space="preserve"> (Sistema dell'Ospedale)</w:t>
       </w:r>
     </w:p>
-    <w:p/>
     <w:p/>
     <w:p>
       <w:pPr>
@@ -397,7 +815,17 @@
     </w:p>
     <w:p/>
     <w:p>
-      <w:r>
+      <w:pPr>
+        <w:rPr>
+          <w:sz w:val="24"/>
+          <w:szCs w:val="24"/>
+        </w:rPr>
+      </w:pPr>
+      <w:r>
+        <w:rPr>
+          <w:sz w:val="24"/>
+          <w:szCs w:val="24"/>
+        </w:rPr>
         <w:t>Per gestire tutte le parti prodotte nello sviluppo del progetto è necessario fissare delle attività di gestione:</w:t>
       </w:r>
     </w:p>
@@ -408,16 +836,30 @@
           <w:ilvl w:val="0"/>
           <w:numId w:val="5"/>
         </w:numPr>
-      </w:pPr>
-      <w:r>
+        <w:rPr>
+          <w:sz w:val="24"/>
+          <w:szCs w:val="24"/>
+        </w:rPr>
+      </w:pPr>
+      <w:r>
+        <w:rPr>
+          <w:sz w:val="24"/>
+          <w:szCs w:val="24"/>
+        </w:rPr>
         <w:t xml:space="preserve">Ogni membro </w:t>
       </w:r>
-      <w:proofErr w:type="gramStart"/>
-      <w:r>
-        <w:t>del team</w:t>
-      </w:r>
-      <w:proofErr w:type="gramEnd"/>
-      <w:r>
+      <w:r>
+        <w:rPr>
+          <w:sz w:val="24"/>
+          <w:szCs w:val="24"/>
+        </w:rPr>
+        <w:t>del gruppo</w:t>
+      </w:r>
+      <w:r>
+        <w:rPr>
+          <w:sz w:val="24"/>
+          <w:szCs w:val="24"/>
+        </w:rPr>
         <w:t xml:space="preserve"> lavora sui suoi compiti e in caso di difficoltà, si rivolge agli altri membri, al fine di risolvere problematiche.</w:t>
       </w:r>
     </w:p>
@@ -428,26 +870,48 @@
           <w:ilvl w:val="0"/>
           <w:numId w:val="5"/>
         </w:numPr>
-      </w:pPr>
-      <w:r>
+        <w:rPr>
+          <w:sz w:val="24"/>
+          <w:szCs w:val="24"/>
+        </w:rPr>
+      </w:pPr>
+      <w:r>
+        <w:rPr>
+          <w:sz w:val="24"/>
+          <w:szCs w:val="24"/>
+        </w:rPr>
         <w:t xml:space="preserve">Ogni settimana i membri </w:t>
       </w:r>
-      <w:proofErr w:type="gramStart"/>
-      <w:r>
-        <w:t>del team</w:t>
-      </w:r>
-      <w:proofErr w:type="gramEnd"/>
-      <w:r>
+      <w:r>
+        <w:rPr>
+          <w:sz w:val="24"/>
+          <w:szCs w:val="24"/>
+        </w:rPr>
+        <w:t>del gruppo</w:t>
+      </w:r>
+      <w:r>
+        <w:rPr>
+          <w:sz w:val="24"/>
+          <w:szCs w:val="24"/>
+        </w:rPr>
         <w:t xml:space="preserve"> si incontrano per definire eventuali dubbi, sistemare gli errori e per fare un resoconto di quanto fatto nei precedenti giorni.</w:t>
       </w:r>
     </w:p>
     <w:p>
-      <w:r>
-        <w:lastRenderedPageBreak/>
+      <w:pPr>
+        <w:rPr>
+          <w:sz w:val="24"/>
+          <w:szCs w:val="24"/>
+        </w:rPr>
+      </w:pPr>
+      <w:r>
+        <w:rPr>
+          <w:sz w:val="24"/>
+          <w:szCs w:val="24"/>
+        </w:rPr>
         <w:t>Tali attività permettono un controllo continuo sullo sviluppo del progetto. Prima di apportare una modifica, ogni membro deve confrontarsi con gli altri collaboratori, al fine di capire se tale modifica è necessaria e, in caso affermativo, ottenere la loro approvazione a procedere.</w:t>
       </w:r>
     </w:p>
-    <w:p/>
     <w:p/>
     <w:p>
       <w:pPr>
@@ -540,31 +1004,55 @@
     </w:p>
     <w:p/>
     <w:p>
+      <w:pPr>
+        <w:rPr>
+          <w:sz w:val="24"/>
+          <w:szCs w:val="24"/>
+        </w:rPr>
+      </w:pPr>
       <w:proofErr w:type="gramStart"/>
       <w:r>
+        <w:rPr>
+          <w:sz w:val="24"/>
+          <w:szCs w:val="24"/>
+        </w:rPr>
         <w:t>Il team</w:t>
       </w:r>
       <w:proofErr w:type="gramEnd"/>
       <w:r>
+        <w:rPr>
+          <w:sz w:val="24"/>
+          <w:szCs w:val="24"/>
+        </w:rPr>
         <w:t xml:space="preserve"> è composto da tre persone:</w:t>
       </w:r>
     </w:p>
-    <w:p/>
-    <w:p>
-      <w:pPr>
-        <w:rPr>
+    <w:p>
+      <w:pPr>
+        <w:pStyle w:val="Paragrafoelenco"/>
+        <w:numPr>
+          <w:ilvl w:val="0"/>
+          <w:numId w:val="9"/>
+        </w:numPr>
+        <w:rPr>
+          <w:sz w:val="24"/>
+          <w:szCs w:val="24"/>
           <w:lang w:val="en-US"/>
         </w:rPr>
       </w:pPr>
       <w:r>
         <w:rPr>
+          <w:sz w:val="24"/>
+          <w:szCs w:val="24"/>
           <w:lang w:val="en-US"/>
         </w:rPr>
-        <w:t xml:space="preserve">- Nicola Cattaneo (project manager, </w:t>
+        <w:t xml:space="preserve">Nicola Cattaneo (project manager, </w:t>
       </w:r>
       <w:proofErr w:type="spellStart"/>
       <w:r>
         <w:rPr>
+          <w:sz w:val="24"/>
+          <w:szCs w:val="24"/>
           <w:lang w:val="en-US"/>
         </w:rPr>
         <w:t>progettista</w:t>
@@ -572,6 +1060,8 @@
       <w:proofErr w:type="spellEnd"/>
       <w:r>
         <w:rPr>
+          <w:sz w:val="24"/>
+          <w:szCs w:val="24"/>
           <w:lang w:val="en-US"/>
         </w:rPr>
         <w:t xml:space="preserve"> database, product owner, frontend)</w:t>
@@ -579,19 +1069,30 @@
     </w:p>
     <w:p>
       <w:pPr>
-        <w:rPr>
+        <w:pStyle w:val="Paragrafoelenco"/>
+        <w:numPr>
+          <w:ilvl w:val="0"/>
+          <w:numId w:val="9"/>
+        </w:numPr>
+        <w:rPr>
+          <w:sz w:val="24"/>
+          <w:szCs w:val="24"/>
           <w:lang w:val="en-US"/>
         </w:rPr>
       </w:pPr>
       <w:r>
         <w:rPr>
+          <w:sz w:val="24"/>
+          <w:szCs w:val="24"/>
           <w:lang w:val="en-US"/>
         </w:rPr>
-        <w:t xml:space="preserve">- Matteo </w:t>
+        <w:t xml:space="preserve">Matteo </w:t>
       </w:r>
       <w:proofErr w:type="spellStart"/>
       <w:r>
         <w:rPr>
+          <w:sz w:val="24"/>
+          <w:szCs w:val="24"/>
           <w:lang w:val="en-US"/>
         </w:rPr>
         <w:t>Mangili</w:t>
@@ -599,6 +1100,8 @@
       <w:proofErr w:type="spellEnd"/>
       <w:r>
         <w:rPr>
+          <w:sz w:val="24"/>
+          <w:szCs w:val="24"/>
           <w:lang w:val="en-US"/>
         </w:rPr>
         <w:t xml:space="preserve"> (backend, </w:t>
@@ -606,6 +1109,8 @@
       <w:proofErr w:type="spellStart"/>
       <w:r>
         <w:rPr>
+          <w:sz w:val="24"/>
+          <w:szCs w:val="24"/>
           <w:lang w:val="en-US"/>
         </w:rPr>
         <w:t>staticals</w:t>
@@ -613,6 +1118,8 @@
       <w:proofErr w:type="spellEnd"/>
       <w:r>
         <w:rPr>
+          <w:sz w:val="24"/>
+          <w:szCs w:val="24"/>
           <w:lang w:val="en-US"/>
         </w:rPr>
         <w:t xml:space="preserve"> models </w:t>
@@ -620,6 +1127,8 @@
       <w:proofErr w:type="spellStart"/>
       <w:r>
         <w:rPr>
+          <w:sz w:val="24"/>
+          <w:szCs w:val="24"/>
           <w:lang w:val="en-US"/>
         </w:rPr>
         <w:t>developper</w:t>
@@ -627,6 +1136,8 @@
       <w:proofErr w:type="spellEnd"/>
       <w:r>
         <w:rPr>
+          <w:sz w:val="24"/>
+          <w:szCs w:val="24"/>
           <w:lang w:val="en-US"/>
         </w:rPr>
         <w:t>, tester)</w:t>
@@ -634,19 +1145,30 @@
     </w:p>
     <w:p>
       <w:pPr>
-        <w:rPr>
+        <w:pStyle w:val="Paragrafoelenco"/>
+        <w:numPr>
+          <w:ilvl w:val="0"/>
+          <w:numId w:val="9"/>
+        </w:numPr>
+        <w:rPr>
+          <w:sz w:val="24"/>
+          <w:szCs w:val="24"/>
           <w:lang w:val="en-US"/>
         </w:rPr>
       </w:pPr>
       <w:r>
         <w:rPr>
+          <w:sz w:val="24"/>
+          <w:szCs w:val="24"/>
           <w:lang w:val="en-US"/>
         </w:rPr>
-        <w:t xml:space="preserve">- Marco Saini (frontend, reviewer, </w:t>
+        <w:t xml:space="preserve">Marco Saini (frontend, reviewer, </w:t>
       </w:r>
       <w:proofErr w:type="spellStart"/>
       <w:r>
         <w:rPr>
+          <w:sz w:val="24"/>
+          <w:szCs w:val="24"/>
           <w:lang w:val="en-US"/>
         </w:rPr>
         <w:t>staticals</w:t>
@@ -654,6 +1176,8 @@
       <w:proofErr w:type="spellEnd"/>
       <w:r>
         <w:rPr>
+          <w:sz w:val="24"/>
+          <w:szCs w:val="24"/>
           <w:lang w:val="en-US"/>
         </w:rPr>
         <w:t xml:space="preserve"> models </w:t>
@@ -661,6 +1185,8 @@
       <w:proofErr w:type="spellStart"/>
       <w:r>
         <w:rPr>
+          <w:sz w:val="24"/>
+          <w:szCs w:val="24"/>
           <w:lang w:val="en-US"/>
         </w:rPr>
         <w:t>developper</w:t>
@@ -668,6 +1194,8 @@
       <w:proofErr w:type="spellEnd"/>
       <w:r>
         <w:rPr>
+          <w:sz w:val="24"/>
+          <w:szCs w:val="24"/>
           <w:lang w:val="en-US"/>
         </w:rPr>
         <w:t>)</w:t>
@@ -705,45 +1233,171 @@
     </w:p>
     <w:p/>
     <w:p>
-      <w:r>
-        <w:t xml:space="preserve">Per modellare il programma con un'ampia visione dell'insieme di funzioni del progetto, si </w:t>
-      </w:r>
-      <w:proofErr w:type="spellStart"/>
-      <w:r>
-        <w:t>sfruttanto</w:t>
-      </w:r>
-      <w:proofErr w:type="spellEnd"/>
-      <w:r>
-        <w:t xml:space="preserve"> vari tipi di Diagrammi in UML.</w:t>
-      </w:r>
-    </w:p>
-    <w:p>
-      <w:r>
-        <w:t>Per prima cosa, vanno identificati i casi d'uso e gli attori del problema proposto, al fine di costruire lo USE CASE DIAGRAM.</w:t>
-      </w:r>
-    </w:p>
-    <w:p>
-      <w:r>
-        <w:t>Vengono, in seguito, definite le varie classi, le relazioni tra di esse e tutti gli attributi e metodi di ciascuna classe, che verranno implementate nel CLASS DIAGRAM.</w:t>
-      </w:r>
-    </w:p>
-    <w:p>
-      <w:r>
-        <w:t>I legami che uniscono le singole classi possono essere visti come messaggi, ciò permette di definire lo SEQUENCE DIAGRAM, con cui è possibile identificare l'ordine corretto di istruzioni da eseguire per raggiungere lo scopo del problema.</w:t>
-      </w:r>
-    </w:p>
-    <w:p>
-      <w:r>
+      <w:pPr>
+        <w:rPr>
+          <w:sz w:val="24"/>
+          <w:szCs w:val="24"/>
+        </w:rPr>
+      </w:pPr>
+      <w:r>
+        <w:rPr>
+          <w:sz w:val="24"/>
+          <w:szCs w:val="24"/>
+        </w:rPr>
+        <w:t>Per modellare il programma con un'ampia visione dell'insieme di funzioni del progetto, si sfruttano vari tipi di Diagrammi in UML.</w:t>
+      </w:r>
+    </w:p>
+    <w:p>
+      <w:pPr>
+        <w:rPr>
+          <w:sz w:val="24"/>
+          <w:szCs w:val="24"/>
+        </w:rPr>
+      </w:pPr>
+      <w:r>
+        <w:rPr>
+          <w:sz w:val="24"/>
+          <w:szCs w:val="24"/>
+        </w:rPr>
+        <w:t xml:space="preserve">Per prima cosa, vanno identificati i casi d'uso e gli attori del problema proposto, al fine di costruire lo </w:t>
+      </w:r>
+      <w:r>
+        <w:rPr>
+          <w:i/>
+          <w:iCs/>
+          <w:sz w:val="24"/>
+          <w:szCs w:val="24"/>
+        </w:rPr>
+        <w:t>USE CASE DIAGRAM</w:t>
+      </w:r>
+      <w:r>
+        <w:rPr>
+          <w:sz w:val="24"/>
+          <w:szCs w:val="24"/>
+        </w:rPr>
+        <w:t>.</w:t>
+      </w:r>
+    </w:p>
+    <w:p>
+      <w:pPr>
+        <w:rPr>
+          <w:sz w:val="24"/>
+          <w:szCs w:val="24"/>
+        </w:rPr>
+      </w:pPr>
+      <w:r>
+        <w:rPr>
+          <w:sz w:val="24"/>
+          <w:szCs w:val="24"/>
+        </w:rPr>
         <w:lastRenderedPageBreak/>
-        <w:t>Se si vuole vedere nel dettaglio lo stato di un oggetto del problema, si sfrutta lo STATE DIAGRAM.</w:t>
-      </w:r>
-    </w:p>
-    <w:p>
-      <w:r>
-        <w:t>Per visualizzare/comprendere le azioni che specificano il comportamento definito dall'utente rispetto al sistema generale, si sfrutta l'ACTIVITY DIAGRAM.</w:t>
-      </w:r>
-    </w:p>
-    <w:p/>
+        <w:t xml:space="preserve">Vengono, in seguito, definite le varie classi, le relazioni tra di esse e tutti gli attributi e metodi di ciascuna classe, che verranno implementate nel </w:t>
+      </w:r>
+      <w:r>
+        <w:rPr>
+          <w:i/>
+          <w:iCs/>
+          <w:sz w:val="24"/>
+          <w:szCs w:val="24"/>
+        </w:rPr>
+        <w:t>CLASS DIAGRAM</w:t>
+      </w:r>
+      <w:r>
+        <w:rPr>
+          <w:sz w:val="24"/>
+          <w:szCs w:val="24"/>
+        </w:rPr>
+        <w:t>.</w:t>
+      </w:r>
+    </w:p>
+    <w:p>
+      <w:pPr>
+        <w:rPr>
+          <w:sz w:val="24"/>
+          <w:szCs w:val="24"/>
+        </w:rPr>
+      </w:pPr>
+      <w:r>
+        <w:rPr>
+          <w:sz w:val="24"/>
+          <w:szCs w:val="24"/>
+        </w:rPr>
+        <w:t xml:space="preserve">I legami che uniscono le singole classi possono essere visti come messaggi, ciò permette di definire lo </w:t>
+      </w:r>
+      <w:r>
+        <w:rPr>
+          <w:i/>
+          <w:iCs/>
+          <w:sz w:val="24"/>
+          <w:szCs w:val="24"/>
+        </w:rPr>
+        <w:t>SEQUENCE DIAGRAM</w:t>
+      </w:r>
+      <w:r>
+        <w:rPr>
+          <w:sz w:val="24"/>
+          <w:szCs w:val="24"/>
+        </w:rPr>
+        <w:t>, con cui è possibile identificare l'ordine corretto di istruzioni da eseguire per raggiungere lo scopo del problema.</w:t>
+      </w:r>
+    </w:p>
+    <w:p>
+      <w:pPr>
+        <w:rPr>
+          <w:i/>
+          <w:iCs/>
+          <w:sz w:val="24"/>
+          <w:szCs w:val="24"/>
+        </w:rPr>
+      </w:pPr>
+      <w:r>
+        <w:rPr>
+          <w:sz w:val="24"/>
+          <w:szCs w:val="24"/>
+        </w:rPr>
+        <w:t xml:space="preserve">Se si vuole vedere nel dettaglio lo stato di un oggetto del problema, si sfrutta lo </w:t>
+      </w:r>
+      <w:r>
+        <w:rPr>
+          <w:i/>
+          <w:iCs/>
+          <w:sz w:val="24"/>
+          <w:szCs w:val="24"/>
+        </w:rPr>
+        <w:t>STATE DIAGRAM.</w:t>
+      </w:r>
+    </w:p>
+    <w:p>
+      <w:pPr>
+        <w:rPr>
+          <w:sz w:val="24"/>
+          <w:szCs w:val="24"/>
+        </w:rPr>
+      </w:pPr>
+      <w:r>
+        <w:rPr>
+          <w:sz w:val="24"/>
+          <w:szCs w:val="24"/>
+        </w:rPr>
+        <w:t>Per visualizzare/comprendere le azioni che specificano il comportamento definito dall'utente rispetto al sistema generale, si sfrutta l'</w:t>
+      </w:r>
+      <w:r>
+        <w:rPr>
+          <w:i/>
+          <w:iCs/>
+          <w:sz w:val="24"/>
+          <w:szCs w:val="24"/>
+        </w:rPr>
+        <w:t>ACTIVITY DIAGRAM</w:t>
+      </w:r>
+      <w:r>
+        <w:rPr>
+          <w:sz w:val="24"/>
+          <w:szCs w:val="24"/>
+        </w:rPr>
+        <w:t>.</w:t>
+      </w:r>
+    </w:p>
     <w:p/>
     <w:p>
       <w:pPr>
@@ -768,21 +1422,43 @@
         <w:t>9. GARANZIA DI QUALITA'</w:t>
       </w:r>
     </w:p>
-    <w:p/>
-    <w:p>
-      <w:r>
-        <w:t xml:space="preserve">Per la progettazione del software applicativo, si fa riferimento alla norma ISO 9001 (specifica i requisiti per un sistema di qualità per l'organizzazione, che deve dimostrare la propria capacità di fornire prodotti che soddisfino i requisiti dei clienti) e alle sue varie voci (in particolar modo alla sezione Pianificazione), per garantire il </w:t>
-      </w:r>
-      <w:proofErr w:type="spellStart"/>
-      <w:r>
-        <w:t>sucesso</w:t>
-      </w:r>
-      <w:proofErr w:type="spellEnd"/>
-      <w:r>
-        <w:t xml:space="preserve"> della creazione e utilizzo del progetto.</w:t>
-      </w:r>
-    </w:p>
-    <w:p/>
+    <w:p>
+      <w:pPr>
+        <w:rPr>
+          <w:sz w:val="24"/>
+          <w:szCs w:val="24"/>
+        </w:rPr>
+      </w:pPr>
+    </w:p>
+    <w:p>
+      <w:pPr>
+        <w:rPr>
+          <w:sz w:val="24"/>
+          <w:szCs w:val="24"/>
+        </w:rPr>
+      </w:pPr>
+      <w:r>
+        <w:rPr>
+          <w:sz w:val="24"/>
+          <w:szCs w:val="24"/>
+        </w:rPr>
+        <w:t>Per la progettazione del software applicativo, si fa riferimento alla norma ISO 9001 (specifica i requisiti per un sistema di qualità per l'organizzazione, che deve dimostrare la propria capacità di fornire prodotti che soddisfino i requisiti dei clienti) e alle sue varie voci (in particolar modo alla sezione Pianificazione), per garantire il suc</w:t>
+      </w:r>
+      <w:r>
+        <w:rPr>
+          <w:sz w:val="24"/>
+          <w:szCs w:val="24"/>
+        </w:rPr>
+        <w:t>c</w:t>
+      </w:r>
+      <w:r>
+        <w:rPr>
+          <w:sz w:val="24"/>
+          <w:szCs w:val="24"/>
+        </w:rPr>
+        <w:t>esso della creazione e utilizzo del progetto.</w:t>
+      </w:r>
+    </w:p>
     <w:p/>
     <w:p>
       <w:pPr>
@@ -809,46 +1485,174 @@
     </w:p>
     <w:p/>
     <w:p>
-      <w:r>
+      <w:pPr>
+        <w:rPr>
+          <w:sz w:val="24"/>
+          <w:szCs w:val="24"/>
+        </w:rPr>
+      </w:pPr>
+      <w:r>
+        <w:rPr>
+          <w:sz w:val="24"/>
+          <w:szCs w:val="24"/>
+        </w:rPr>
         <w:t>Il Progetto è stato suddiviso in diverse parti distinte:</w:t>
       </w:r>
     </w:p>
-    <w:p/>
-    <w:p>
-      <w:r>
+    <w:p>
+      <w:pPr>
+        <w:rPr>
+          <w:sz w:val="24"/>
+          <w:szCs w:val="24"/>
+        </w:rPr>
+      </w:pPr>
+      <w:r>
+        <w:rPr>
+          <w:sz w:val="24"/>
+          <w:szCs w:val="24"/>
+        </w:rPr>
         <w:t>1. Intervista ad un'infermiera dell'Ospedale Papa Giovanni XXIII di Bergamo (BG), per raccogliere le informazioni generali alla stesura dell'intero progetto.</w:t>
       </w:r>
     </w:p>
     <w:p>
-      <w:r>
-        <w:t>2. Project Plan, per definire i vari passaggi della stesura del progetto.</w:t>
-      </w:r>
-    </w:p>
-    <w:p>
-      <w:r>
-        <w:t>3. Diagrammi, per avere una rappresentazione schematica del progetto.</w:t>
-      </w:r>
-    </w:p>
-    <w:p>
-      <w:r>
-        <w:t>4. Codice, per elaborare il programma attraverso un linguaggio di alto livello.</w:t>
-      </w:r>
-    </w:p>
-    <w:p/>
-    <w:p>
-      <w:r>
+      <w:pPr>
+        <w:rPr>
+          <w:sz w:val="24"/>
+          <w:szCs w:val="24"/>
+        </w:rPr>
+      </w:pPr>
+      <w:r>
+        <w:rPr>
+          <w:sz w:val="24"/>
+          <w:szCs w:val="24"/>
+        </w:rPr>
+        <w:t xml:space="preserve">2. </w:t>
+      </w:r>
+      <w:r>
+        <w:rPr>
+          <w:i/>
+          <w:iCs/>
+          <w:sz w:val="24"/>
+          <w:szCs w:val="24"/>
+        </w:rPr>
+        <w:t>Project Plan,</w:t>
+      </w:r>
+      <w:r>
+        <w:rPr>
+          <w:sz w:val="24"/>
+          <w:szCs w:val="24"/>
+        </w:rPr>
+        <w:t xml:space="preserve"> per definire i vari passaggi della stesura del progetto.</w:t>
+      </w:r>
+    </w:p>
+    <w:p>
+      <w:pPr>
+        <w:rPr>
+          <w:sz w:val="24"/>
+          <w:szCs w:val="24"/>
+        </w:rPr>
+      </w:pPr>
+      <w:r>
+        <w:rPr>
+          <w:sz w:val="24"/>
+          <w:szCs w:val="24"/>
+        </w:rPr>
+        <w:t xml:space="preserve">3. </w:t>
+      </w:r>
+      <w:r>
+        <w:rPr>
+          <w:i/>
+          <w:iCs/>
+          <w:sz w:val="24"/>
+          <w:szCs w:val="24"/>
+        </w:rPr>
+        <w:t>Diagrammi,</w:t>
+      </w:r>
+      <w:r>
+        <w:rPr>
+          <w:sz w:val="24"/>
+          <w:szCs w:val="24"/>
+        </w:rPr>
+        <w:t xml:space="preserve"> per avere una rappresentazione schematica del progetto.</w:t>
+      </w:r>
+    </w:p>
+    <w:p>
+      <w:pPr>
+        <w:rPr>
+          <w:sz w:val="24"/>
+          <w:szCs w:val="24"/>
+        </w:rPr>
+      </w:pPr>
+      <w:r>
+        <w:rPr>
+          <w:sz w:val="24"/>
+          <w:szCs w:val="24"/>
+        </w:rPr>
+        <w:t xml:space="preserve">4. </w:t>
+      </w:r>
+      <w:r>
+        <w:rPr>
+          <w:i/>
+          <w:iCs/>
+          <w:sz w:val="24"/>
+          <w:szCs w:val="24"/>
+        </w:rPr>
+        <w:t>Codice</w:t>
+      </w:r>
+      <w:r>
+        <w:rPr>
+          <w:sz w:val="24"/>
+          <w:szCs w:val="24"/>
+        </w:rPr>
+        <w:t>, per elaborare il programma attraverso un linguaggio di alto livello.</w:t>
+      </w:r>
+    </w:p>
+    <w:p>
+      <w:pPr>
+        <w:rPr>
+          <w:sz w:val="24"/>
+          <w:szCs w:val="24"/>
+        </w:rPr>
+      </w:pPr>
+    </w:p>
+    <w:p>
+      <w:pPr>
+        <w:rPr>
+          <w:sz w:val="24"/>
+          <w:szCs w:val="24"/>
+        </w:rPr>
+      </w:pPr>
+      <w:r>
+        <w:rPr>
+          <w:sz w:val="24"/>
+          <w:szCs w:val="24"/>
+        </w:rPr>
         <w:t xml:space="preserve">Ogni membro </w:t>
       </w:r>
       <w:proofErr w:type="gramStart"/>
       <w:r>
+        <w:rPr>
+          <w:sz w:val="24"/>
+          <w:szCs w:val="24"/>
+        </w:rPr>
         <w:t>del team</w:t>
       </w:r>
       <w:proofErr w:type="gramEnd"/>
       <w:r>
-        <w:t xml:space="preserve"> collabora in maniera attiva allo sviluppo dei vari componenti-</w:t>
-      </w:r>
-    </w:p>
-    <w:p/>
+        <w:rPr>
+          <w:sz w:val="24"/>
+          <w:szCs w:val="24"/>
+        </w:rPr>
+        <w:t xml:space="preserve"> collabora in maniera attiva allo sviluppo dei vari componenti</w:t>
+      </w:r>
+      <w:r>
+        <w:rPr>
+          <w:sz w:val="24"/>
+          <w:szCs w:val="24"/>
+        </w:rPr>
+        <w:t>.</w:t>
+      </w:r>
+    </w:p>
     <w:p/>
     <w:p>
       <w:pPr>
@@ -875,19 +1679,36 @@
     </w:p>
     <w:p/>
     <w:p>
-      <w:r>
+      <w:pPr>
+        <w:rPr>
+          <w:sz w:val="24"/>
+          <w:szCs w:val="24"/>
+        </w:rPr>
+      </w:pPr>
+      <w:r>
+        <w:rPr>
+          <w:sz w:val="24"/>
+          <w:szCs w:val="24"/>
+        </w:rPr>
         <w:t xml:space="preserve">Per la realizzazione finale del progetto </w:t>
       </w:r>
       <w:proofErr w:type="gramStart"/>
       <w:r>
+        <w:rPr>
+          <w:sz w:val="24"/>
+          <w:szCs w:val="24"/>
+        </w:rPr>
         <w:t>il team</w:t>
       </w:r>
       <w:proofErr w:type="gramEnd"/>
       <w:r>
+        <w:rPr>
+          <w:sz w:val="24"/>
+          <w:szCs w:val="24"/>
+        </w:rPr>
         <w:t xml:space="preserve"> ha usufruito di varie risorse:</w:t>
       </w:r>
     </w:p>
-    <w:p/>
     <w:p>
       <w:pPr>
         <w:pStyle w:val="Paragrafoelenco"/>
@@ -895,8 +1716,16 @@
           <w:ilvl w:val="0"/>
           <w:numId w:val="8"/>
         </w:numPr>
-      </w:pPr>
-      <w:r>
+        <w:rPr>
+          <w:sz w:val="24"/>
+          <w:szCs w:val="24"/>
+        </w:rPr>
+      </w:pPr>
+      <w:r>
+        <w:rPr>
+          <w:sz w:val="24"/>
+          <w:szCs w:val="24"/>
+        </w:rPr>
         <w:t>Ogni membro ha sfruttato il proprio computer portatile (PC) o il proprio tablet per lavorare sulle singole componenti dell'intero progetto.</w:t>
       </w:r>
     </w:p>
@@ -907,18 +1736,70 @@
           <w:ilvl w:val="0"/>
           <w:numId w:val="8"/>
         </w:numPr>
-      </w:pPr>
-      <w:r>
+        <w:rPr>
+          <w:sz w:val="24"/>
+          <w:szCs w:val="24"/>
+        </w:rPr>
+      </w:pPr>
+      <w:r>
+        <w:rPr>
+          <w:sz w:val="24"/>
+          <w:szCs w:val="24"/>
+        </w:rPr>
         <w:lastRenderedPageBreak/>
-        <w:t xml:space="preserve">Utilizzo di varie applicazioni, quali Google Drive, </w:t>
-      </w:r>
-      <w:proofErr w:type="spellStart"/>
-      <w:r>
-        <w:t>Mycrosoft</w:t>
-      </w:r>
-      <w:proofErr w:type="spellEnd"/>
-      <w:r>
-        <w:t xml:space="preserve"> Teams, OneDrive per raccogliere le informazioni necessarie al fine di realizzare un buon progetto.</w:t>
+        <w:t xml:space="preserve">Utilizzo di varie applicazioni, quali </w:t>
+      </w:r>
+      <w:r>
+        <w:rPr>
+          <w:i/>
+          <w:iCs/>
+          <w:sz w:val="24"/>
+          <w:szCs w:val="24"/>
+        </w:rPr>
+        <w:t xml:space="preserve">Google Drive, </w:t>
+      </w:r>
+      <w:r>
+        <w:rPr>
+          <w:i/>
+          <w:iCs/>
+          <w:sz w:val="24"/>
+          <w:szCs w:val="24"/>
+        </w:rPr>
+        <w:t>Microsoft</w:t>
+      </w:r>
+      <w:r>
+        <w:rPr>
+          <w:i/>
+          <w:iCs/>
+          <w:sz w:val="24"/>
+          <w:szCs w:val="24"/>
+        </w:rPr>
+        <w:t xml:space="preserve"> Teams, </w:t>
+      </w:r>
+      <w:r>
+        <w:rPr>
+          <w:i/>
+          <w:iCs/>
+          <w:sz w:val="24"/>
+          <w:szCs w:val="24"/>
+        </w:rPr>
+        <w:t xml:space="preserve">Microsoft </w:t>
+      </w:r>
+      <w:r>
+        <w:rPr>
+          <w:i/>
+          <w:iCs/>
+          <w:sz w:val="24"/>
+          <w:szCs w:val="24"/>
+        </w:rPr>
+        <w:t>OneDrive</w:t>
+      </w:r>
+      <w:r>
+        <w:rPr>
+          <w:sz w:val="24"/>
+          <w:szCs w:val="24"/>
+        </w:rPr>
+        <w:t xml:space="preserve"> per raccogliere le informazioni necessarie al fine di realizzare un buon progetto.</w:t>
       </w:r>
     </w:p>
     <w:p>
@@ -928,9 +1809,26 @@
           <w:ilvl w:val="0"/>
           <w:numId w:val="8"/>
         </w:numPr>
-      </w:pPr>
-      <w:r>
-        <w:t>Eclipse IDE, per la stesura del codice.</w:t>
+        <w:rPr>
+          <w:sz w:val="24"/>
+          <w:szCs w:val="24"/>
+        </w:rPr>
+      </w:pPr>
+      <w:r>
+        <w:rPr>
+          <w:i/>
+          <w:iCs/>
+          <w:sz w:val="24"/>
+          <w:szCs w:val="24"/>
+        </w:rPr>
+        <w:t>Eclipse IDE</w:t>
+      </w:r>
+      <w:r>
+        <w:rPr>
+          <w:sz w:val="24"/>
+          <w:szCs w:val="24"/>
+        </w:rPr>
+        <w:t>, per la stesura del codice.</w:t>
       </w:r>
     </w:p>
     <w:p>
@@ -940,14 +1838,37 @@
           <w:ilvl w:val="0"/>
           <w:numId w:val="8"/>
         </w:numPr>
+        <w:rPr>
+          <w:sz w:val="24"/>
+          <w:szCs w:val="24"/>
+        </w:rPr>
       </w:pPr>
       <w:proofErr w:type="spellStart"/>
       <w:r>
+        <w:rPr>
+          <w:i/>
+          <w:iCs/>
+          <w:sz w:val="24"/>
+          <w:szCs w:val="24"/>
+        </w:rPr>
         <w:t>StarUML</w:t>
       </w:r>
       <w:proofErr w:type="spellEnd"/>
       <w:r>
-        <w:t>, per la creazione dei vari diagrammi.</w:t>
+        <w:rPr>
+          <w:i/>
+          <w:iCs/>
+          <w:sz w:val="24"/>
+          <w:szCs w:val="24"/>
+        </w:rPr>
+        <w:t>,</w:t>
+      </w:r>
+      <w:r>
+        <w:rPr>
+          <w:sz w:val="24"/>
+          <w:szCs w:val="24"/>
+        </w:rPr>
+        <w:t xml:space="preserve"> per la creazione dei vari diagrammi.</w:t>
       </w:r>
     </w:p>
     <w:p>
@@ -957,18 +1878,34 @@
           <w:ilvl w:val="0"/>
           <w:numId w:val="8"/>
         </w:numPr>
-      </w:pPr>
-      <w:r>
-        <w:t>GitHub, per condividere il progetto e notificare/gestire eventuali modifiche.</w:t>
-      </w:r>
-    </w:p>
-    <w:p>
-      <w:pPr>
-        <w:pStyle w:val="Paragrafoelenco"/>
-        <w:numPr>
-          <w:ilvl w:val="0"/>
-          <w:numId w:val="8"/>
-        </w:numPr>
+        <w:rPr>
+          <w:sz w:val="24"/>
+          <w:szCs w:val="24"/>
+        </w:rPr>
+      </w:pPr>
+      <w:r>
+        <w:rPr>
+          <w:i/>
+          <w:iCs/>
+          <w:sz w:val="24"/>
+          <w:szCs w:val="24"/>
+        </w:rPr>
+        <w:t>GitHub,</w:t>
+      </w:r>
+      <w:r>
+        <w:rPr>
+          <w:sz w:val="24"/>
+          <w:szCs w:val="24"/>
+        </w:rPr>
+        <w:t xml:space="preserve"> per condividere il progetto e notificare/gestire eventuali modifiche.</w:t>
+      </w:r>
+    </w:p>
+    <w:p>
+      <w:pPr>
+        <w:rPr>
+          <w:sz w:val="24"/>
+          <w:szCs w:val="24"/>
+        </w:rPr>
       </w:pPr>
     </w:p>
     <w:p>
@@ -995,19 +1932,76 @@
       </w:r>
     </w:p>
     <w:p>
-      <w:r>
-        <w:t xml:space="preserve">Il tempo è molto importante per la stesura dell'intero progetto: stimando che ogni membro del team lavorerà 60 h, per un totale di 180 h, la maggior parte di esse verrà </w:t>
+      <w:pPr>
+        <w:rPr>
+          <w:sz w:val="24"/>
+          <w:szCs w:val="24"/>
+        </w:rPr>
+      </w:pPr>
+      <w:r>
+        <w:rPr>
+          <w:sz w:val="24"/>
+          <w:szCs w:val="24"/>
+        </w:rPr>
+        <w:t xml:space="preserve">Il tempo è molto importante per la stesura dell'intero progetto: stimando che ogni membro </w:t>
       </w:r>
       <w:proofErr w:type="gramStart"/>
       <w:r>
-        <w:t>impegnata  nella</w:t>
+        <w:rPr>
+          <w:sz w:val="24"/>
+          <w:szCs w:val="24"/>
+        </w:rPr>
+        <w:t>del team</w:t>
       </w:r>
       <w:proofErr w:type="gramEnd"/>
       <w:r>
-        <w:t xml:space="preserve"> progettazione, mentre le restanti saranno di studio (al fine di raccogliere nozioni utili) e revisione (per controllare/risolvere eventuali errori)</w:t>
-      </w:r>
-      <w:r>
-        <w:t>.</w:t>
+        <w:rPr>
+          <w:sz w:val="24"/>
+          <w:szCs w:val="24"/>
+        </w:rPr>
+        <w:t xml:space="preserve"> lavorerà 60 h</w:t>
+      </w:r>
+      <w:r>
+        <w:rPr>
+          <w:sz w:val="24"/>
+          <w:szCs w:val="24"/>
+        </w:rPr>
+        <w:t xml:space="preserve"> per conto proprio</w:t>
+      </w:r>
+      <w:r>
+        <w:rPr>
+          <w:sz w:val="24"/>
+          <w:szCs w:val="24"/>
+        </w:rPr>
+        <w:t>, per un totale</w:t>
+      </w:r>
+      <w:r>
+        <w:rPr>
+          <w:sz w:val="24"/>
+          <w:szCs w:val="24"/>
+        </w:rPr>
+        <w:t xml:space="preserve"> complessivo</w:t>
+      </w:r>
+      <w:r>
+        <w:rPr>
+          <w:sz w:val="24"/>
+          <w:szCs w:val="24"/>
+        </w:rPr>
+        <w:t xml:space="preserve"> di 180 h, la maggior parte di esse verrà </w:t>
+      </w:r>
+      <w:r>
+        <w:rPr>
+          <w:sz w:val="24"/>
+          <w:szCs w:val="24"/>
+        </w:rPr>
+        <w:t>impegnata nella</w:t>
+      </w:r>
+      <w:r>
+        <w:rPr>
+          <w:sz w:val="24"/>
+          <w:szCs w:val="24"/>
+        </w:rPr>
+        <w:t xml:space="preserve"> progettazione, mentre le restanti saranno di studio (al fine di raccogliere nozioni utili) e revisione (per controllare/risolvere eventuali errori).</w:t>
       </w:r>
     </w:p>
     <w:p/>
@@ -1036,21 +2030,79 @@
     </w:p>
     <w:p/>
     <w:p>
-      <w:r>
-        <w:t xml:space="preserve">Ogni cambiamento apportato al progetto viene discusso tra i membri del team: qualora un membro </w:t>
+      <w:pPr>
+        <w:rPr>
+          <w:sz w:val="24"/>
+          <w:szCs w:val="24"/>
+        </w:rPr>
+      </w:pPr>
+      <w:r>
+        <w:rPr>
+          <w:sz w:val="24"/>
+          <w:szCs w:val="24"/>
+        </w:rPr>
+        <w:t xml:space="preserve">Ogni cambiamento apportato al progetto viene discusso tra i membri </w:t>
       </w:r>
       <w:proofErr w:type="gramStart"/>
       <w:r>
-        <w:t>deve modificare</w:t>
+        <w:rPr>
+          <w:sz w:val="24"/>
+          <w:szCs w:val="24"/>
+        </w:rPr>
+        <w:t>del team</w:t>
       </w:r>
       <w:proofErr w:type="gramEnd"/>
       <w:r>
-        <w:t xml:space="preserve"> una parte del progetto, è tenuto ad avvisare i restanti membri della modifica effettuata, attraverso l'uso di app di messaggistica.</w:t>
-      </w:r>
-    </w:p>
-    <w:p>
-      <w:r>
-        <w:t>L'uso di GitHub permette ai membri del team di poter essere sempre aggiornati sullo sviluppo del progetto, qualora la comunicazione diretta non fosse possibile.</w:t>
+        <w:rPr>
+          <w:sz w:val="24"/>
+          <w:szCs w:val="24"/>
+        </w:rPr>
+        <w:t xml:space="preserve">: qualora un membro </w:t>
+      </w:r>
+      <w:r>
+        <w:rPr>
+          <w:sz w:val="24"/>
+          <w:szCs w:val="24"/>
+        </w:rPr>
+        <w:t xml:space="preserve">volesse </w:t>
+      </w:r>
+      <w:r>
+        <w:rPr>
+          <w:sz w:val="24"/>
+          <w:szCs w:val="24"/>
+        </w:rPr>
+        <w:t>modificare una parte del progetto, è tenuto ad avvisare i restanti membri della modifica effettuata, attraverso l'uso di app di messaggistica.</w:t>
+      </w:r>
+    </w:p>
+    <w:p>
+      <w:pPr>
+        <w:rPr>
+          <w:sz w:val="24"/>
+          <w:szCs w:val="24"/>
+        </w:rPr>
+      </w:pPr>
+      <w:r>
+        <w:rPr>
+          <w:sz w:val="24"/>
+          <w:szCs w:val="24"/>
+        </w:rPr>
+        <w:t xml:space="preserve">L'uso di GitHub permette ai membri </w:t>
+      </w:r>
+      <w:proofErr w:type="gramStart"/>
+      <w:r>
+        <w:rPr>
+          <w:sz w:val="24"/>
+          <w:szCs w:val="24"/>
+        </w:rPr>
+        <w:t>del team</w:t>
+      </w:r>
+      <w:proofErr w:type="gramEnd"/>
+      <w:r>
+        <w:rPr>
+          <w:sz w:val="24"/>
+          <w:szCs w:val="24"/>
+        </w:rPr>
+        <w:t xml:space="preserve"> di poter essere sempre aggiornati sullo sviluppo del progetto, qualora la comunicazione diretta non fosse possibile.</w:t>
       </w:r>
     </w:p>
     <w:p/>
@@ -1079,7 +2131,17 @@
     </w:p>
     <w:p/>
     <w:p>
-      <w:r>
+      <w:pPr>
+        <w:rPr>
+          <w:sz w:val="24"/>
+          <w:szCs w:val="24"/>
+        </w:rPr>
+      </w:pPr>
+      <w:r>
+        <w:rPr>
+          <w:sz w:val="24"/>
+          <w:szCs w:val="24"/>
+        </w:rPr>
         <w:t>La consegna finale del Progetto avverrà entro il 05/02/2024, tenendo aperta la possibilità di eventuali manutenzioni e modifiche entro il 10/02/2024</w:t>
       </w:r>
     </w:p>
@@ -1434,6 +2496,119 @@
     </w:lvl>
   </w:abstractNum>
   <w:abstractNum w:abstractNumId="3" w15:restartNumberingAfterBreak="0">
+    <w:nsid w:val="13C64C67"/>
+    <w:multiLevelType w:val="hybridMultilevel"/>
+    <w:tmpl w:val="B658E8F4"/>
+    <w:lvl w:ilvl="0" w:tplc="04100005">
+      <w:start w:val="1"/>
+      <w:numFmt w:val="bullet"/>
+      <w:lvlText w:val=""/>
+      <w:lvlJc w:val="left"/>
+      <w:pPr>
+        <w:ind w:left="720" w:hanging="360"/>
+      </w:pPr>
+      <w:rPr>
+        <w:rFonts w:ascii="Wingdings" w:hAnsi="Wingdings" w:hint="default"/>
+      </w:rPr>
+    </w:lvl>
+    <w:lvl w:ilvl="1" w:tplc="04100003" w:tentative="1">
+      <w:start w:val="1"/>
+      <w:numFmt w:val="bullet"/>
+      <w:lvlText w:val="o"/>
+      <w:lvlJc w:val="left"/>
+      <w:pPr>
+        <w:ind w:left="1440" w:hanging="360"/>
+      </w:pPr>
+      <w:rPr>
+        <w:rFonts w:ascii="Courier New" w:hAnsi="Courier New" w:cs="Courier New" w:hint="default"/>
+      </w:rPr>
+    </w:lvl>
+    <w:lvl w:ilvl="2" w:tplc="04100005" w:tentative="1">
+      <w:start w:val="1"/>
+      <w:numFmt w:val="bullet"/>
+      <w:lvlText w:val=""/>
+      <w:lvlJc w:val="left"/>
+      <w:pPr>
+        <w:ind w:left="2160" w:hanging="360"/>
+      </w:pPr>
+      <w:rPr>
+        <w:rFonts w:ascii="Wingdings" w:hAnsi="Wingdings" w:hint="default"/>
+      </w:rPr>
+    </w:lvl>
+    <w:lvl w:ilvl="3" w:tplc="04100001" w:tentative="1">
+      <w:start w:val="1"/>
+      <w:numFmt w:val="bullet"/>
+      <w:lvlText w:val=""/>
+      <w:lvlJc w:val="left"/>
+      <w:pPr>
+        <w:ind w:left="2880" w:hanging="360"/>
+      </w:pPr>
+      <w:rPr>
+        <w:rFonts w:ascii="Symbol" w:hAnsi="Symbol" w:hint="default"/>
+      </w:rPr>
+    </w:lvl>
+    <w:lvl w:ilvl="4" w:tplc="04100003" w:tentative="1">
+      <w:start w:val="1"/>
+      <w:numFmt w:val="bullet"/>
+      <w:lvlText w:val="o"/>
+      <w:lvlJc w:val="left"/>
+      <w:pPr>
+        <w:ind w:left="3600" w:hanging="360"/>
+      </w:pPr>
+      <w:rPr>
+        <w:rFonts w:ascii="Courier New" w:hAnsi="Courier New" w:cs="Courier New" w:hint="default"/>
+      </w:rPr>
+    </w:lvl>
+    <w:lvl w:ilvl="5" w:tplc="04100005" w:tentative="1">
+      <w:start w:val="1"/>
+      <w:numFmt w:val="bullet"/>
+      <w:lvlText w:val=""/>
+      <w:lvlJc w:val="left"/>
+      <w:pPr>
+        <w:ind w:left="4320" w:hanging="360"/>
+      </w:pPr>
+      <w:rPr>
+        <w:rFonts w:ascii="Wingdings" w:hAnsi="Wingdings" w:hint="default"/>
+      </w:rPr>
+    </w:lvl>
+    <w:lvl w:ilvl="6" w:tplc="04100001" w:tentative="1">
+      <w:start w:val="1"/>
+      <w:numFmt w:val="bullet"/>
+      <w:lvlText w:val=""/>
+      <w:lvlJc w:val="left"/>
+      <w:pPr>
+        <w:ind w:left="5040" w:hanging="360"/>
+      </w:pPr>
+      <w:rPr>
+        <w:rFonts w:ascii="Symbol" w:hAnsi="Symbol" w:hint="default"/>
+      </w:rPr>
+    </w:lvl>
+    <w:lvl w:ilvl="7" w:tplc="04100003" w:tentative="1">
+      <w:start w:val="1"/>
+      <w:numFmt w:val="bullet"/>
+      <w:lvlText w:val="o"/>
+      <w:lvlJc w:val="left"/>
+      <w:pPr>
+        <w:ind w:left="5760" w:hanging="360"/>
+      </w:pPr>
+      <w:rPr>
+        <w:rFonts w:ascii="Courier New" w:hAnsi="Courier New" w:cs="Courier New" w:hint="default"/>
+      </w:rPr>
+    </w:lvl>
+    <w:lvl w:ilvl="8" w:tplc="04100005" w:tentative="1">
+      <w:start w:val="1"/>
+      <w:numFmt w:val="bullet"/>
+      <w:lvlText w:val=""/>
+      <w:lvlJc w:val="left"/>
+      <w:pPr>
+        <w:ind w:left="6480" w:hanging="360"/>
+      </w:pPr>
+      <w:rPr>
+        <w:rFonts w:ascii="Wingdings" w:hAnsi="Wingdings" w:hint="default"/>
+      </w:rPr>
+    </w:lvl>
+  </w:abstractNum>
+  <w:abstractNum w:abstractNumId="4" w15:restartNumberingAfterBreak="0">
     <w:nsid w:val="254D27E2"/>
     <w:multiLevelType w:val="hybridMultilevel"/>
     <w:tmpl w:val="9E1AD2A4"/>
@@ -1546,7 +2721,119 @@
       </w:rPr>
     </w:lvl>
   </w:abstractNum>
-  <w:abstractNum w:abstractNumId="4" w15:restartNumberingAfterBreak="0">
+  <w:abstractNum w:abstractNumId="5" w15:restartNumberingAfterBreak="0">
+    <w:nsid w:val="2BC56F64"/>
+    <w:multiLevelType w:val="hybridMultilevel"/>
+    <w:tmpl w:val="9E1AFD74"/>
+    <w:lvl w:ilvl="0" w:tplc="1166FBA6">
+      <w:numFmt w:val="bullet"/>
+      <w:lvlText w:val="-"/>
+      <w:lvlJc w:val="left"/>
+      <w:pPr>
+        <w:ind w:left="720" w:hanging="360"/>
+      </w:pPr>
+      <w:rPr>
+        <w:rFonts w:ascii="Calibri" w:eastAsiaTheme="minorHAnsi" w:hAnsi="Calibri" w:cs="Calibri" w:hint="default"/>
+      </w:rPr>
+    </w:lvl>
+    <w:lvl w:ilvl="1" w:tplc="04100003" w:tentative="1">
+      <w:start w:val="1"/>
+      <w:numFmt w:val="bullet"/>
+      <w:lvlText w:val="o"/>
+      <w:lvlJc w:val="left"/>
+      <w:pPr>
+        <w:ind w:left="1440" w:hanging="360"/>
+      </w:pPr>
+      <w:rPr>
+        <w:rFonts w:ascii="Courier New" w:hAnsi="Courier New" w:cs="Courier New" w:hint="default"/>
+      </w:rPr>
+    </w:lvl>
+    <w:lvl w:ilvl="2" w:tplc="04100005" w:tentative="1">
+      <w:start w:val="1"/>
+      <w:numFmt w:val="bullet"/>
+      <w:lvlText w:val=""/>
+      <w:lvlJc w:val="left"/>
+      <w:pPr>
+        <w:ind w:left="2160" w:hanging="360"/>
+      </w:pPr>
+      <w:rPr>
+        <w:rFonts w:ascii="Wingdings" w:hAnsi="Wingdings" w:hint="default"/>
+      </w:rPr>
+    </w:lvl>
+    <w:lvl w:ilvl="3" w:tplc="04100001" w:tentative="1">
+      <w:start w:val="1"/>
+      <w:numFmt w:val="bullet"/>
+      <w:lvlText w:val=""/>
+      <w:lvlJc w:val="left"/>
+      <w:pPr>
+        <w:ind w:left="2880" w:hanging="360"/>
+      </w:pPr>
+      <w:rPr>
+        <w:rFonts w:ascii="Symbol" w:hAnsi="Symbol" w:hint="default"/>
+      </w:rPr>
+    </w:lvl>
+    <w:lvl w:ilvl="4" w:tplc="04100003" w:tentative="1">
+      <w:start w:val="1"/>
+      <w:numFmt w:val="bullet"/>
+      <w:lvlText w:val="o"/>
+      <w:lvlJc w:val="left"/>
+      <w:pPr>
+        <w:ind w:left="3600" w:hanging="360"/>
+      </w:pPr>
+      <w:rPr>
+        <w:rFonts w:ascii="Courier New" w:hAnsi="Courier New" w:cs="Courier New" w:hint="default"/>
+      </w:rPr>
+    </w:lvl>
+    <w:lvl w:ilvl="5" w:tplc="04100005" w:tentative="1">
+      <w:start w:val="1"/>
+      <w:numFmt w:val="bullet"/>
+      <w:lvlText w:val=""/>
+      <w:lvlJc w:val="left"/>
+      <w:pPr>
+        <w:ind w:left="4320" w:hanging="360"/>
+      </w:pPr>
+      <w:rPr>
+        <w:rFonts w:ascii="Wingdings" w:hAnsi="Wingdings" w:hint="default"/>
+      </w:rPr>
+    </w:lvl>
+    <w:lvl w:ilvl="6" w:tplc="04100001" w:tentative="1">
+      <w:start w:val="1"/>
+      <w:numFmt w:val="bullet"/>
+      <w:lvlText w:val=""/>
+      <w:lvlJc w:val="left"/>
+      <w:pPr>
+        <w:ind w:left="5040" w:hanging="360"/>
+      </w:pPr>
+      <w:rPr>
+        <w:rFonts w:ascii="Symbol" w:hAnsi="Symbol" w:hint="default"/>
+      </w:rPr>
+    </w:lvl>
+    <w:lvl w:ilvl="7" w:tplc="04100003" w:tentative="1">
+      <w:start w:val="1"/>
+      <w:numFmt w:val="bullet"/>
+      <w:lvlText w:val="o"/>
+      <w:lvlJc w:val="left"/>
+      <w:pPr>
+        <w:ind w:left="5760" w:hanging="360"/>
+      </w:pPr>
+      <w:rPr>
+        <w:rFonts w:ascii="Courier New" w:hAnsi="Courier New" w:cs="Courier New" w:hint="default"/>
+      </w:rPr>
+    </w:lvl>
+    <w:lvl w:ilvl="8" w:tplc="04100005" w:tentative="1">
+      <w:start w:val="1"/>
+      <w:numFmt w:val="bullet"/>
+      <w:lvlText w:val=""/>
+      <w:lvlJc w:val="left"/>
+      <w:pPr>
+        <w:ind w:left="6480" w:hanging="360"/>
+      </w:pPr>
+      <w:rPr>
+        <w:rFonts w:ascii="Wingdings" w:hAnsi="Wingdings" w:hint="default"/>
+      </w:rPr>
+    </w:lvl>
+  </w:abstractNum>
+  <w:abstractNum w:abstractNumId="6" w15:restartNumberingAfterBreak="0">
     <w:nsid w:val="2DBE02B9"/>
     <w:multiLevelType w:val="hybridMultilevel"/>
     <w:tmpl w:val="AB4891CA"/>
@@ -1659,7 +2946,7 @@
       </w:rPr>
     </w:lvl>
   </w:abstractNum>
-  <w:abstractNum w:abstractNumId="5" w15:restartNumberingAfterBreak="0">
+  <w:abstractNum w:abstractNumId="7" w15:restartNumberingAfterBreak="0">
     <w:nsid w:val="359729DF"/>
     <w:multiLevelType w:val="hybridMultilevel"/>
     <w:tmpl w:val="AA120A70"/>
@@ -1748,7 +3035,7 @@
       </w:pPr>
     </w:lvl>
   </w:abstractNum>
-  <w:abstractNum w:abstractNumId="6" w15:restartNumberingAfterBreak="0">
+  <w:abstractNum w:abstractNumId="8" w15:restartNumberingAfterBreak="0">
     <w:nsid w:val="5EF81642"/>
     <w:multiLevelType w:val="hybridMultilevel"/>
     <w:tmpl w:val="F9DAC416"/>
@@ -1861,7 +3148,7 @@
       </w:rPr>
     </w:lvl>
   </w:abstractNum>
-  <w:abstractNum w:abstractNumId="7" w15:restartNumberingAfterBreak="0">
+  <w:abstractNum w:abstractNumId="9" w15:restartNumberingAfterBreak="0">
     <w:nsid w:val="5FC6688C"/>
     <w:multiLevelType w:val="hybridMultilevel"/>
     <w:tmpl w:val="2AE03670"/>
@@ -1984,19 +3271,25 @@
     <w:abstractNumId w:val="1"/>
   </w:num>
   <w:num w:numId="4" w16cid:durableId="904608780">
-    <w:abstractNumId w:val="5"/>
+    <w:abstractNumId w:val="7"/>
   </w:num>
   <w:num w:numId="5" w16cid:durableId="2005232527">
+    <w:abstractNumId w:val="6"/>
+  </w:num>
+  <w:num w:numId="6" w16cid:durableId="296687290">
+    <w:abstractNumId w:val="9"/>
+  </w:num>
+  <w:num w:numId="7" w16cid:durableId="1907374100">
     <w:abstractNumId w:val="4"/>
   </w:num>
-  <w:num w:numId="6" w16cid:durableId="296687290">
-    <w:abstractNumId w:val="7"/>
+  <w:num w:numId="8" w16cid:durableId="2062049315">
+    <w:abstractNumId w:val="8"/>
   </w:num>
-  <w:num w:numId="7" w16cid:durableId="1907374100">
+  <w:num w:numId="9" w16cid:durableId="1831481257">
     <w:abstractNumId w:val="3"/>
   </w:num>
-  <w:num w:numId="8" w16cid:durableId="2062049315">
-    <w:abstractNumId w:val="6"/>
+  <w:num w:numId="10" w16cid:durableId="916551364">
+    <w:abstractNumId w:val="5"/>
   </w:num>
 </w:numbering>
 </file>

--- a/Documentazione/PROJECT PLAN_Migliorato.docx
+++ b/Documentazione/PROJECT PLAN_Migliorato.docx
@@ -249,108 +249,8 @@
           <w:sz w:val="24"/>
           <w:szCs w:val="24"/>
         </w:rPr>
-        <w:t xml:space="preserve">Il Modello del progetto in questione è un modello </w:t>
-      </w:r>
-      <w:r>
-        <w:rPr>
-          <w:i/>
-          <w:iCs/>
-          <w:sz w:val="24"/>
-          <w:szCs w:val="24"/>
-        </w:rPr>
-        <w:t>A Cascata</w:t>
-      </w:r>
-      <w:r>
-        <w:rPr>
-          <w:sz w:val="24"/>
-          <w:szCs w:val="24"/>
-        </w:rPr>
-        <w:t>:</w:t>
-      </w:r>
-    </w:p>
-    <w:p>
-      <w:pPr>
-        <w:pStyle w:val="Paragrafoelenco"/>
-        <w:numPr>
-          <w:ilvl w:val="0"/>
-          <w:numId w:val="2"/>
-        </w:numPr>
-        <w:rPr>
-          <w:sz w:val="24"/>
-          <w:szCs w:val="24"/>
-        </w:rPr>
-      </w:pPr>
-      <w:r>
-        <w:rPr>
-          <w:sz w:val="24"/>
-          <w:szCs w:val="24"/>
-        </w:rPr>
-        <w:t xml:space="preserve">ogni fase del progetto </w:t>
-      </w:r>
-      <w:r>
-        <w:rPr>
-          <w:sz w:val="24"/>
-          <w:szCs w:val="24"/>
-        </w:rPr>
-        <w:t>deve essere</w:t>
-      </w:r>
-      <w:r>
-        <w:rPr>
-          <w:sz w:val="24"/>
-          <w:szCs w:val="24"/>
-        </w:rPr>
-        <w:t xml:space="preserve"> definita e la successiva fase fa riferimento alla precedente.</w:t>
-      </w:r>
-    </w:p>
-    <w:p>
-      <w:pPr>
-        <w:pStyle w:val="Paragrafoelenco"/>
-        <w:numPr>
-          <w:ilvl w:val="0"/>
-          <w:numId w:val="2"/>
-        </w:numPr>
-        <w:rPr>
-          <w:sz w:val="24"/>
-          <w:szCs w:val="24"/>
-        </w:rPr>
-      </w:pPr>
-      <w:r>
-        <w:rPr>
-          <w:sz w:val="24"/>
-          <w:szCs w:val="24"/>
-        </w:rPr>
-        <w:t xml:space="preserve">per ogni fase </w:t>
-      </w:r>
-      <w:r>
-        <w:rPr>
-          <w:sz w:val="24"/>
-          <w:szCs w:val="24"/>
-        </w:rPr>
-        <w:t xml:space="preserve">si </w:t>
-      </w:r>
-      <w:r>
-        <w:rPr>
-          <w:sz w:val="24"/>
-          <w:szCs w:val="24"/>
-        </w:rPr>
-        <w:t xml:space="preserve">richiede Verifica e Validazione (V&amp;V), rispettivamente per soddisfare i requisiti del progetto stesso (è necessario valutare la correttezza del passaggio alla fase </w:t>
-      </w:r>
-      <w:r>
-        <w:rPr>
-          <w:sz w:val="24"/>
-          <w:szCs w:val="24"/>
-        </w:rPr>
-        <w:lastRenderedPageBreak/>
-        <w:t>successiva) e per capire se il sistema risponde alle esigenze dell'utente (dobbiamo capire se stiamo costruendo il progetto in modo corretto).</w:t>
-      </w:r>
-    </w:p>
-    <w:p>
-      <w:pPr>
-        <w:rPr>
-          <w:sz w:val="24"/>
-          <w:szCs w:val="24"/>
-        </w:rPr>
-      </w:pPr>
+        <w:t>Il Modello del progetto in questione è un modello</w:t>
+      </w:r>
     </w:p>
     <w:p>
       <w:pPr>
@@ -388,6 +288,7 @@
           <w:sz w:val="40"/>
           <w:szCs w:val="40"/>
         </w:rPr>
+        <w:lastRenderedPageBreak/>
         <w:t>3. ORGANIZZAZIONE DEL PROGETTO</w:t>
       </w:r>
     </w:p>
@@ -909,6 +810,7 @@
           <w:sz w:val="24"/>
           <w:szCs w:val="24"/>
         </w:rPr>
+        <w:lastRenderedPageBreak/>
         <w:t>Tali attività permettono un controllo continuo sullo sviluppo del progetto. Prima di apportare una modifica, ogni membro deve confrontarsi con gli altri collaboratori, al fine di capire se tale modifica è necessaria e, in caso affermativo, ottenere la loro approvazione a procedere.</w:t>
       </w:r>
     </w:p>
@@ -944,28 +846,12 @@
     </w:p>
     <w:p>
       <w:r>
-        <w:t xml:space="preserve">- mancare la consegna finale del progetto causa impegni universitari e non di ciascun membro </w:t>
-      </w:r>
-      <w:proofErr w:type="gramStart"/>
-      <w:r>
-        <w:t>del team</w:t>
-      </w:r>
-      <w:proofErr w:type="gramEnd"/>
-      <w:r>
-        <w:t>.</w:t>
-      </w:r>
-    </w:p>
-    <w:p>
-      <w:r>
-        <w:t xml:space="preserve">- trovare giorni della settimana in cui tutti i membri </w:t>
-      </w:r>
-      <w:proofErr w:type="gramStart"/>
-      <w:r>
-        <w:t>del team</w:t>
-      </w:r>
-      <w:proofErr w:type="gramEnd"/>
-      <w:r>
-        <w:t xml:space="preserve"> potevano incontrarsi, per potersi confrontare insieme sul progetto, causa impegni extra-scolastici</w:t>
+        <w:t>- mancare la consegna finale del progetto causa impegni universitari e non di ciascun membro del team.</w:t>
+      </w:r>
+    </w:p>
+    <w:p>
+      <w:r>
+        <w:t>- trovare giorni della settimana in cui tutti i membri del team potevano incontrarsi, per potersi confrontare insieme sul progetto, causa impegni extra-scolastici</w:t>
       </w:r>
     </w:p>
     <w:p>
@@ -1010,21 +896,12 @@
           <w:szCs w:val="24"/>
         </w:rPr>
       </w:pPr>
-      <w:proofErr w:type="gramStart"/>
-      <w:r>
-        <w:rPr>
-          <w:sz w:val="24"/>
-          <w:szCs w:val="24"/>
-        </w:rPr>
-        <w:t>Il team</w:t>
-      </w:r>
-      <w:proofErr w:type="gramEnd"/>
-      <w:r>
-        <w:rPr>
-          <w:sz w:val="24"/>
-          <w:szCs w:val="24"/>
-        </w:rPr>
-        <w:t xml:space="preserve"> è composto da tre persone:</w:t>
+      <w:r>
+        <w:rPr>
+          <w:sz w:val="24"/>
+          <w:szCs w:val="24"/>
+        </w:rPr>
+        <w:t>Il team è composto da tre persone:</w:t>
       </w:r>
     </w:p>
     <w:p>
@@ -1046,25 +923,7 @@
           <w:szCs w:val="24"/>
           <w:lang w:val="en-US"/>
         </w:rPr>
-        <w:t xml:space="preserve">Nicola Cattaneo (project manager, </w:t>
-      </w:r>
-      <w:proofErr w:type="spellStart"/>
-      <w:r>
-        <w:rPr>
-          <w:sz w:val="24"/>
-          <w:szCs w:val="24"/>
-          <w:lang w:val="en-US"/>
-        </w:rPr>
-        <w:t>progettista</w:t>
-      </w:r>
-      <w:proofErr w:type="spellEnd"/>
-      <w:r>
-        <w:rPr>
-          <w:sz w:val="24"/>
-          <w:szCs w:val="24"/>
-          <w:lang w:val="en-US"/>
-        </w:rPr>
-        <w:t xml:space="preserve"> database, product owner, frontend)</w:t>
+        <w:t>Nicola Cattaneo (project manager, progettista database, product owner, frontend)</w:t>
       </w:r>
     </w:p>
     <w:p>
@@ -1086,61 +945,7 @@
           <w:szCs w:val="24"/>
           <w:lang w:val="en-US"/>
         </w:rPr>
-        <w:t xml:space="preserve">Matteo </w:t>
-      </w:r>
-      <w:proofErr w:type="spellStart"/>
-      <w:r>
-        <w:rPr>
-          <w:sz w:val="24"/>
-          <w:szCs w:val="24"/>
-          <w:lang w:val="en-US"/>
-        </w:rPr>
-        <w:t>Mangili</w:t>
-      </w:r>
-      <w:proofErr w:type="spellEnd"/>
-      <w:r>
-        <w:rPr>
-          <w:sz w:val="24"/>
-          <w:szCs w:val="24"/>
-          <w:lang w:val="en-US"/>
-        </w:rPr>
-        <w:t xml:space="preserve"> (backend, </w:t>
-      </w:r>
-      <w:proofErr w:type="spellStart"/>
-      <w:r>
-        <w:rPr>
-          <w:sz w:val="24"/>
-          <w:szCs w:val="24"/>
-          <w:lang w:val="en-US"/>
-        </w:rPr>
-        <w:t>staticals</w:t>
-      </w:r>
-      <w:proofErr w:type="spellEnd"/>
-      <w:r>
-        <w:rPr>
-          <w:sz w:val="24"/>
-          <w:szCs w:val="24"/>
-          <w:lang w:val="en-US"/>
-        </w:rPr>
-        <w:t xml:space="preserve"> models </w:t>
-      </w:r>
-      <w:proofErr w:type="spellStart"/>
-      <w:r>
-        <w:rPr>
-          <w:sz w:val="24"/>
-          <w:szCs w:val="24"/>
-          <w:lang w:val="en-US"/>
-        </w:rPr>
-        <w:t>developper</w:t>
-      </w:r>
-      <w:proofErr w:type="spellEnd"/>
-      <w:r>
-        <w:rPr>
-          <w:sz w:val="24"/>
-          <w:szCs w:val="24"/>
-          <w:lang w:val="en-US"/>
-        </w:rPr>
-        <w:t>, tester)</w:t>
+        <w:t>Matteo Mangili (backend, staticals models developper, tester)</w:t>
       </w:r>
     </w:p>
     <w:p>
@@ -1162,43 +967,7 @@
           <w:szCs w:val="24"/>
           <w:lang w:val="en-US"/>
         </w:rPr>
-        <w:t xml:space="preserve">Marco Saini (frontend, reviewer, </w:t>
-      </w:r>
-      <w:proofErr w:type="spellStart"/>
-      <w:r>
-        <w:rPr>
-          <w:sz w:val="24"/>
-          <w:szCs w:val="24"/>
-          <w:lang w:val="en-US"/>
-        </w:rPr>
-        <w:t>staticals</w:t>
-      </w:r>
-      <w:proofErr w:type="spellEnd"/>
-      <w:r>
-        <w:rPr>
-          <w:sz w:val="24"/>
-          <w:szCs w:val="24"/>
-          <w:lang w:val="en-US"/>
-        </w:rPr>
-        <w:t xml:space="preserve"> models </w:t>
-      </w:r>
-      <w:proofErr w:type="spellStart"/>
-      <w:r>
-        <w:rPr>
-          <w:sz w:val="24"/>
-          <w:szCs w:val="24"/>
-          <w:lang w:val="en-US"/>
-        </w:rPr>
-        <w:t>developper</w:t>
-      </w:r>
-      <w:proofErr w:type="spellEnd"/>
-      <w:r>
-        <w:rPr>
-          <w:sz w:val="24"/>
-          <w:szCs w:val="24"/>
-          <w:lang w:val="en-US"/>
-        </w:rPr>
-        <w:t>)</w:t>
+        <w:t>Marco Saini (frontend, reviewer, staticals models developper)</w:t>
       </w:r>
     </w:p>
     <w:p>
@@ -1290,95 +1059,95 @@
           <w:sz w:val="24"/>
           <w:szCs w:val="24"/>
         </w:rPr>
+        <w:t xml:space="preserve">Vengono, in seguito, definite le varie classi, le relazioni tra di esse e tutti gli attributi e metodi di ciascuna classe, che verranno implementate nel </w:t>
+      </w:r>
+      <w:r>
+        <w:rPr>
+          <w:i/>
+          <w:iCs/>
+          <w:sz w:val="24"/>
+          <w:szCs w:val="24"/>
+        </w:rPr>
+        <w:t>CLASS DIAGRAM</w:t>
+      </w:r>
+      <w:r>
+        <w:rPr>
+          <w:sz w:val="24"/>
+          <w:szCs w:val="24"/>
+        </w:rPr>
+        <w:t>.</w:t>
+      </w:r>
+    </w:p>
+    <w:p>
+      <w:pPr>
+        <w:rPr>
+          <w:sz w:val="24"/>
+          <w:szCs w:val="24"/>
+        </w:rPr>
+      </w:pPr>
+      <w:r>
+        <w:rPr>
+          <w:sz w:val="24"/>
+          <w:szCs w:val="24"/>
+        </w:rPr>
+        <w:t xml:space="preserve">I legami che uniscono le singole classi possono essere visti come messaggi, ciò permette di definire lo </w:t>
+      </w:r>
+      <w:r>
+        <w:rPr>
+          <w:i/>
+          <w:iCs/>
+          <w:sz w:val="24"/>
+          <w:szCs w:val="24"/>
+        </w:rPr>
+        <w:t>SEQUENCE DIAGRAM</w:t>
+      </w:r>
+      <w:r>
+        <w:rPr>
+          <w:sz w:val="24"/>
+          <w:szCs w:val="24"/>
+        </w:rPr>
+        <w:t>, con cui è possibile identificare l'ordine corretto di istruzioni da eseguire per raggiungere lo scopo del problema.</w:t>
+      </w:r>
+    </w:p>
+    <w:p>
+      <w:pPr>
+        <w:rPr>
+          <w:i/>
+          <w:iCs/>
+          <w:sz w:val="24"/>
+          <w:szCs w:val="24"/>
+        </w:rPr>
+      </w:pPr>
+      <w:r>
+        <w:rPr>
+          <w:sz w:val="24"/>
+          <w:szCs w:val="24"/>
+        </w:rPr>
+        <w:t xml:space="preserve">Se si vuole vedere nel dettaglio lo stato di un oggetto del problema, si sfrutta lo </w:t>
+      </w:r>
+      <w:r>
+        <w:rPr>
+          <w:i/>
+          <w:iCs/>
+          <w:sz w:val="24"/>
+          <w:szCs w:val="24"/>
+        </w:rPr>
+        <w:t>STATE DIAGRAM.</w:t>
+      </w:r>
+    </w:p>
+    <w:p>
+      <w:pPr>
+        <w:rPr>
+          <w:sz w:val="24"/>
+          <w:szCs w:val="24"/>
+        </w:rPr>
+      </w:pPr>
+      <w:r>
+        <w:rPr>
+          <w:sz w:val="24"/>
+          <w:szCs w:val="24"/>
+        </w:rPr>
         <w:lastRenderedPageBreak/>
-        <w:t xml:space="preserve">Vengono, in seguito, definite le varie classi, le relazioni tra di esse e tutti gli attributi e metodi di ciascuna classe, che verranno implementate nel </w:t>
-      </w:r>
-      <w:r>
-        <w:rPr>
-          <w:i/>
-          <w:iCs/>
-          <w:sz w:val="24"/>
-          <w:szCs w:val="24"/>
-        </w:rPr>
-        <w:t>CLASS DIAGRAM</w:t>
-      </w:r>
-      <w:r>
-        <w:rPr>
-          <w:sz w:val="24"/>
-          <w:szCs w:val="24"/>
-        </w:rPr>
-        <w:t>.</w:t>
-      </w:r>
-    </w:p>
-    <w:p>
-      <w:pPr>
-        <w:rPr>
-          <w:sz w:val="24"/>
-          <w:szCs w:val="24"/>
-        </w:rPr>
-      </w:pPr>
-      <w:r>
-        <w:rPr>
-          <w:sz w:val="24"/>
-          <w:szCs w:val="24"/>
-        </w:rPr>
-        <w:t xml:space="preserve">I legami che uniscono le singole classi possono essere visti come messaggi, ciò permette di definire lo </w:t>
-      </w:r>
-      <w:r>
-        <w:rPr>
-          <w:i/>
-          <w:iCs/>
-          <w:sz w:val="24"/>
-          <w:szCs w:val="24"/>
-        </w:rPr>
-        <w:t>SEQUENCE DIAGRAM</w:t>
-      </w:r>
-      <w:r>
-        <w:rPr>
-          <w:sz w:val="24"/>
-          <w:szCs w:val="24"/>
-        </w:rPr>
-        <w:t>, con cui è possibile identificare l'ordine corretto di istruzioni da eseguire per raggiungere lo scopo del problema.</w:t>
-      </w:r>
-    </w:p>
-    <w:p>
-      <w:pPr>
-        <w:rPr>
-          <w:i/>
-          <w:iCs/>
-          <w:sz w:val="24"/>
-          <w:szCs w:val="24"/>
-        </w:rPr>
-      </w:pPr>
-      <w:r>
-        <w:rPr>
-          <w:sz w:val="24"/>
-          <w:szCs w:val="24"/>
-        </w:rPr>
-        <w:t xml:space="preserve">Se si vuole vedere nel dettaglio lo stato di un oggetto del problema, si sfrutta lo </w:t>
-      </w:r>
-      <w:r>
-        <w:rPr>
-          <w:i/>
-          <w:iCs/>
-          <w:sz w:val="24"/>
-          <w:szCs w:val="24"/>
-        </w:rPr>
-        <w:t>STATE DIAGRAM.</w:t>
-      </w:r>
-    </w:p>
-    <w:p>
-      <w:pPr>
-        <w:rPr>
-          <w:sz w:val="24"/>
-          <w:szCs w:val="24"/>
-        </w:rPr>
-      </w:pPr>
-      <w:r>
-        <w:rPr>
-          <w:sz w:val="24"/>
-          <w:szCs w:val="24"/>
-        </w:rPr>
         <w:t>Per visualizzare/comprendere le azioni che specificano il comportamento definito dall'utente rispetto al sistema generale, si sfrutta l'</w:t>
       </w:r>
       <w:r>
@@ -1627,23 +1396,7 @@
           <w:sz w:val="24"/>
           <w:szCs w:val="24"/>
         </w:rPr>
-        <w:t xml:space="preserve">Ogni membro </w:t>
-      </w:r>
-      <w:proofErr w:type="gramStart"/>
-      <w:r>
-        <w:rPr>
-          <w:sz w:val="24"/>
-          <w:szCs w:val="24"/>
-        </w:rPr>
-        <w:t>del team</w:t>
-      </w:r>
-      <w:proofErr w:type="gramEnd"/>
-      <w:r>
-        <w:rPr>
-          <w:sz w:val="24"/>
-          <w:szCs w:val="24"/>
-        </w:rPr>
-        <w:t xml:space="preserve"> collabora in maniera attiva allo sviluppo dei vari componenti</w:t>
+        <w:t>Ogni membro del team collabora in maniera attiva allo sviluppo dei vari componenti</w:t>
       </w:r>
       <w:r>
         <w:rPr>
@@ -1690,23 +1443,7 @@
           <w:sz w:val="24"/>
           <w:szCs w:val="24"/>
         </w:rPr>
-        <w:t xml:space="preserve">Per la realizzazione finale del progetto </w:t>
-      </w:r>
-      <w:proofErr w:type="gramStart"/>
-      <w:r>
-        <w:rPr>
-          <w:sz w:val="24"/>
-          <w:szCs w:val="24"/>
-        </w:rPr>
-        <w:t>il team</w:t>
-      </w:r>
-      <w:proofErr w:type="gramEnd"/>
-      <w:r>
-        <w:rPr>
-          <w:sz w:val="24"/>
-          <w:szCs w:val="24"/>
-        </w:rPr>
-        <w:t xml:space="preserve"> ha usufruito di varie risorse:</w:t>
+        <w:t>Per la realizzazione finale del progetto il team ha usufruito di varie risorse:</w:t>
       </w:r>
     </w:p>
     <w:p>
@@ -1746,7 +1483,6 @@
           <w:sz w:val="24"/>
           <w:szCs w:val="24"/>
         </w:rPr>
-        <w:lastRenderedPageBreak/>
         <w:t xml:space="preserve">Utilizzo di varie applicazioni, quali </w:t>
       </w:r>
       <w:r>
@@ -1843,25 +1579,14 @@
           <w:szCs w:val="24"/>
         </w:rPr>
       </w:pPr>
-      <w:proofErr w:type="spellStart"/>
-      <w:r>
-        <w:rPr>
-          <w:i/>
-          <w:iCs/>
-          <w:sz w:val="24"/>
-          <w:szCs w:val="24"/>
-        </w:rPr>
-        <w:t>StarUML</w:t>
-      </w:r>
-      <w:proofErr w:type="spellEnd"/>
-      <w:r>
-        <w:rPr>
-          <w:i/>
-          <w:iCs/>
-          <w:sz w:val="24"/>
-          <w:szCs w:val="24"/>
-        </w:rPr>
-        <w:t>,</w:t>
+      <w:r>
+        <w:rPr>
+          <w:i/>
+          <w:iCs/>
+          <w:sz w:val="24"/>
+          <w:szCs w:val="24"/>
+        </w:rPr>
+        <w:t>StarUML,</w:t>
       </w:r>
       <w:r>
         <w:rPr>
@@ -1928,6 +1653,7 @@
           <w:sz w:val="40"/>
           <w:szCs w:val="40"/>
         </w:rPr>
+        <w:lastRenderedPageBreak/>
         <w:t>12. BUDGET</w:t>
       </w:r>
     </w:p>
@@ -1943,23 +1669,7 @@
           <w:sz w:val="24"/>
           <w:szCs w:val="24"/>
         </w:rPr>
-        <w:t xml:space="preserve">Il tempo è molto importante per la stesura dell'intero progetto: stimando che ogni membro </w:t>
-      </w:r>
-      <w:proofErr w:type="gramStart"/>
-      <w:r>
-        <w:rPr>
-          <w:sz w:val="24"/>
-          <w:szCs w:val="24"/>
-        </w:rPr>
-        <w:t>del team</w:t>
-      </w:r>
-      <w:proofErr w:type="gramEnd"/>
-      <w:r>
-        <w:rPr>
-          <w:sz w:val="24"/>
-          <w:szCs w:val="24"/>
-        </w:rPr>
-        <w:t xml:space="preserve"> lavorerà 60 h</w:t>
+        <w:t>Il tempo è molto importante per la stesura dell'intero progetto: stimando che ogni membro del team lavorerà 60 h</w:t>
       </w:r>
       <w:r>
         <w:rPr>
@@ -2041,23 +1751,7 @@
           <w:sz w:val="24"/>
           <w:szCs w:val="24"/>
         </w:rPr>
-        <w:t xml:space="preserve">Ogni cambiamento apportato al progetto viene discusso tra i membri </w:t>
-      </w:r>
-      <w:proofErr w:type="gramStart"/>
-      <w:r>
-        <w:rPr>
-          <w:sz w:val="24"/>
-          <w:szCs w:val="24"/>
-        </w:rPr>
-        <w:t>del team</w:t>
-      </w:r>
-      <w:proofErr w:type="gramEnd"/>
-      <w:r>
-        <w:rPr>
-          <w:sz w:val="24"/>
-          <w:szCs w:val="24"/>
-        </w:rPr>
-        <w:t xml:space="preserve">: qualora un membro </w:t>
+        <w:t xml:space="preserve">Ogni cambiamento apportato al progetto viene discusso tra i membri del team: qualora un membro </w:t>
       </w:r>
       <w:r>
         <w:rPr>
@@ -2086,23 +1780,7 @@
           <w:sz w:val="24"/>
           <w:szCs w:val="24"/>
         </w:rPr>
-        <w:t xml:space="preserve">L'uso di GitHub permette ai membri </w:t>
-      </w:r>
-      <w:proofErr w:type="gramStart"/>
-      <w:r>
-        <w:rPr>
-          <w:sz w:val="24"/>
-          <w:szCs w:val="24"/>
-        </w:rPr>
-        <w:t>del team</w:t>
-      </w:r>
-      <w:proofErr w:type="gramEnd"/>
-      <w:r>
-        <w:rPr>
-          <w:sz w:val="24"/>
-          <w:szCs w:val="24"/>
-        </w:rPr>
-        <w:t xml:space="preserve"> di poter essere sempre aggiornati sullo sviluppo del progetto, qualora la comunicazione diretta non fosse possibile.</w:t>
+        <w:t>L'uso di GitHub permette ai membri del team di poter essere sempre aggiornati sullo sviluppo del progetto, qualora la comunicazione diretta non fosse possibile.</w:t>
       </w:r>
     </w:p>
     <w:p/>

--- a/Documentazione/PROJECT PLAN_Migliorato.docx
+++ b/Documentazione/PROJECT PLAN_Migliorato.docx
@@ -249,7 +249,101 @@
           <w:sz w:val="24"/>
           <w:szCs w:val="24"/>
         </w:rPr>
-        <w:t>Il Modello del progetto in questione è un modello</w:t>
+        <w:t xml:space="preserve">Il Modello </w:t>
+      </w:r>
+      <w:r>
+        <w:rPr>
+          <w:sz w:val="24"/>
+          <w:szCs w:val="24"/>
+        </w:rPr>
+        <w:t xml:space="preserve">adottato per </w:t>
+      </w:r>
+      <w:r>
+        <w:rPr>
+          <w:sz w:val="24"/>
+          <w:szCs w:val="24"/>
+        </w:rPr>
+        <w:t>la costruzione del progetto</w:t>
+      </w:r>
+      <w:r>
+        <w:rPr>
+          <w:sz w:val="24"/>
+          <w:szCs w:val="24"/>
+        </w:rPr>
+        <w:t xml:space="preserve"> è un modello</w:t>
+      </w:r>
+      <w:r>
+        <w:rPr>
+          <w:sz w:val="24"/>
+          <w:szCs w:val="24"/>
+        </w:rPr>
+        <w:t xml:space="preserve"> agile, più precisamente si tratta</w:t>
+      </w:r>
+      <w:r>
+        <w:rPr>
+          <w:sz w:val="24"/>
+          <w:szCs w:val="24"/>
+        </w:rPr>
+        <w:t xml:space="preserve"> di un framework</w:t>
+      </w:r>
+      <w:r>
+        <w:rPr>
+          <w:sz w:val="24"/>
+          <w:szCs w:val="24"/>
+        </w:rPr>
+        <w:t xml:space="preserve"> SCRUM.</w:t>
+      </w:r>
+    </w:p>
+    <w:p>
+      <w:pPr>
+        <w:rPr>
+          <w:sz w:val="24"/>
+          <w:szCs w:val="24"/>
+        </w:rPr>
+      </w:pPr>
+      <w:r>
+        <w:rPr>
+          <w:sz w:val="24"/>
+          <w:szCs w:val="24"/>
+        </w:rPr>
+        <w:t>Lo sprint</w:t>
+      </w:r>
+      <w:r>
+        <w:rPr>
+          <w:sz w:val="24"/>
+          <w:szCs w:val="24"/>
+        </w:rPr>
+        <w:t xml:space="preserve"> dura una settimana e il ruolo di Scrum Master viene ricoperto da tutti i membri del team, a seconda</w:t>
+      </w:r>
+      <w:r>
+        <w:rPr>
+          <w:sz w:val="24"/>
+          <w:szCs w:val="24"/>
+        </w:rPr>
+        <w:t xml:space="preserve"> della porzione di progetto da completare (Project Plan, Diagrammi, Codice…).</w:t>
+      </w:r>
+    </w:p>
+    <w:p>
+      <w:pPr>
+        <w:rPr>
+          <w:sz w:val="24"/>
+          <w:szCs w:val="24"/>
+        </w:rPr>
+      </w:pPr>
+      <w:r>
+        <w:rPr>
+          <w:sz w:val="24"/>
+          <w:szCs w:val="24"/>
+        </w:rPr>
+        <w:lastRenderedPageBreak/>
+        <w:t xml:space="preserve">I tre pilastri fondamentali nell’implementazione del modello SCRUM sono: </w:t>
+      </w:r>
+      <w:r>
+        <w:rPr>
+          <w:sz w:val="24"/>
+          <w:szCs w:val="24"/>
+        </w:rPr>
+        <w:t>Trasparenza, Ispezione e Adattamento.</w:t>
       </w:r>
     </w:p>
     <w:p>
@@ -288,7 +382,6 @@
           <w:sz w:val="40"/>
           <w:szCs w:val="40"/>
         </w:rPr>
-        <w:lastRenderedPageBreak/>
         <w:t>3. ORGANIZZAZIONE DEL PROGETTO</w:t>
       </w:r>
     </w:p>
@@ -727,6 +820,7 @@
           <w:sz w:val="24"/>
           <w:szCs w:val="24"/>
         </w:rPr>
+        <w:lastRenderedPageBreak/>
         <w:t>Per gestire tutte le parti prodotte nello sviluppo del progetto è necessario fissare delle attività di gestione:</w:t>
       </w:r>
     </w:p>
@@ -810,7 +904,6 @@
           <w:sz w:val="24"/>
           <w:szCs w:val="24"/>
         </w:rPr>
-        <w:lastRenderedPageBreak/>
         <w:t>Tali attività permettono un controllo continuo sullo sviluppo del progetto. Prima di apportare una modifica, ogni membro deve confrontarsi con gli altri collaboratori, al fine di capire se tale modifica è necessaria e, in caso affermativo, ottenere la loro approvazione a procedere.</w:t>
       </w:r>
     </w:p>
@@ -1059,6 +1152,7 @@
           <w:sz w:val="24"/>
           <w:szCs w:val="24"/>
         </w:rPr>
+        <w:lastRenderedPageBreak/>
         <w:t xml:space="preserve">Vengono, in seguito, definite le varie classi, le relazioni tra di esse e tutti gli attributi e metodi di ciascuna classe, che verranno implementate nel </w:t>
       </w:r>
       <w:r>
@@ -1147,7 +1241,6 @@
           <w:sz w:val="24"/>
           <w:szCs w:val="24"/>
         </w:rPr>
-        <w:lastRenderedPageBreak/>
         <w:t>Per visualizzare/comprendere le azioni che specificano il comportamento definito dall'utente rispetto al sistema generale, si sfrutta l'</w:t>
       </w:r>
       <w:r>
@@ -1483,6 +1576,7 @@
           <w:sz w:val="24"/>
           <w:szCs w:val="24"/>
         </w:rPr>
+        <w:lastRenderedPageBreak/>
         <w:t xml:space="preserve">Utilizzo di varie applicazioni, quali </w:t>
       </w:r>
       <w:r>
@@ -1653,7 +1747,6 @@
           <w:sz w:val="40"/>
           <w:szCs w:val="40"/>
         </w:rPr>
-        <w:lastRenderedPageBreak/>
         <w:t>12. BUDGET</w:t>
       </w:r>
     </w:p>

--- a/Documentazione/PROJECT PLAN_Migliorato.docx
+++ b/Documentazione/PROJECT PLAN_Migliorato.docx
@@ -313,7 +313,37 @@
           <w:sz w:val="24"/>
           <w:szCs w:val="24"/>
         </w:rPr>
-        <w:t xml:space="preserve"> dura una settimana e il ruolo di Scrum Master viene ricoperto da tutti i membri del team, a seconda</w:t>
+        <w:t xml:space="preserve"> dura una settimana e il ruolo di </w:t>
+      </w:r>
+      <w:r>
+        <w:rPr>
+          <w:i/>
+          <w:iCs/>
+          <w:sz w:val="24"/>
+          <w:szCs w:val="24"/>
+        </w:rPr>
+        <w:t>Scrum Master</w:t>
+      </w:r>
+      <w:r>
+        <w:rPr>
+          <w:sz w:val="24"/>
+          <w:szCs w:val="24"/>
+        </w:rPr>
+        <w:t xml:space="preserve"> viene ricoperto da tutti i membri del</w:t>
+      </w:r>
+      <w:r>
+        <w:rPr>
+          <w:sz w:val="24"/>
+          <w:szCs w:val="24"/>
+        </w:rPr>
+        <w:t xml:space="preserve"> gruppo</w:t>
+      </w:r>
+      <w:r>
+        <w:rPr>
+          <w:sz w:val="24"/>
+          <w:szCs w:val="24"/>
+        </w:rPr>
+        <w:t>, a seconda</w:t>
       </w:r>
       <w:r>
         <w:rPr>
@@ -618,6 +648,81 @@
           <w:sz w:val="24"/>
           <w:szCs w:val="24"/>
         </w:rPr>
+        <w:t xml:space="preserve">Le attività di </w:t>
+      </w:r>
+      <w:r>
+        <w:rPr>
+          <w:i/>
+          <w:iCs/>
+          <w:sz w:val="24"/>
+          <w:szCs w:val="24"/>
+        </w:rPr>
+        <w:t>frontend</w:t>
+      </w:r>
+      <w:r>
+        <w:rPr>
+          <w:sz w:val="24"/>
+          <w:szCs w:val="24"/>
+        </w:rPr>
+        <w:t xml:space="preserve"> e </w:t>
+      </w:r>
+      <w:r>
+        <w:rPr>
+          <w:i/>
+          <w:iCs/>
+          <w:sz w:val="24"/>
+          <w:szCs w:val="24"/>
+        </w:rPr>
+        <w:t xml:space="preserve">backend </w:t>
+      </w:r>
+      <w:r>
+        <w:rPr>
+          <w:sz w:val="24"/>
+          <w:szCs w:val="24"/>
+        </w:rPr>
+        <w:t>sono divise tra i membri del gruppo, al fine di otti</w:t>
+      </w:r>
+      <w:r>
+        <w:rPr>
+          <w:sz w:val="24"/>
+          <w:szCs w:val="24"/>
+        </w:rPr>
+        <w:t>mizzare l’apprendimento di queste mansioni per ognuno dei collab</w:t>
+      </w:r>
+      <w:r>
+        <w:rPr>
+          <w:sz w:val="24"/>
+          <w:szCs w:val="24"/>
+        </w:rPr>
+        <w:t>or</w:t>
+      </w:r>
+      <w:r>
+        <w:rPr>
+          <w:sz w:val="24"/>
+          <w:szCs w:val="24"/>
+        </w:rPr>
+        <w:t>atori</w:t>
+      </w:r>
+      <w:r>
+        <w:rPr>
+          <w:sz w:val="24"/>
+          <w:szCs w:val="24"/>
+        </w:rPr>
+        <w:t>.</w:t>
+      </w:r>
+    </w:p>
+    <w:p>
+      <w:pPr>
+        <w:rPr>
+          <w:sz w:val="24"/>
+          <w:szCs w:val="24"/>
+        </w:rPr>
+      </w:pPr>
+      <w:r>
+        <w:rPr>
+          <w:sz w:val="24"/>
+          <w:szCs w:val="24"/>
+        </w:rPr>
         <w:t>Spesso è necessario lavorare in coppia, al fine di ottimizzare la collaborazione tra i singoli individui e minimizzare il margine di errore.</w:t>
       </w:r>
     </w:p>
@@ -820,7 +925,6 @@
           <w:sz w:val="24"/>
           <w:szCs w:val="24"/>
         </w:rPr>
-        <w:lastRenderedPageBreak/>
         <w:t>Per gestire tutte le parti prodotte nello sviluppo del progetto è necessario fissare delle attività di gestione:</w:t>
       </w:r>
     </w:p>
@@ -946,10 +1050,11 @@
       <w:r>
         <w:t>- trovare giorni della settimana in cui tutti i membri del team potevano incontrarsi, per potersi confrontare insieme sul progetto, causa impegni extra-scolastici</w:t>
       </w:r>
-    </w:p>
-    <w:p>
-      <w:r>
-        <w:t xml:space="preserve">  di ognuno.</w:t>
+      <w:r>
+        <w:t xml:space="preserve"> </w:t>
+      </w:r>
+      <w:r>
+        <w:t>di ognuno.</w:t>
       </w:r>
     </w:p>
     <w:p>
@@ -1016,7 +1121,23 @@
           <w:szCs w:val="24"/>
           <w:lang w:val="en-US"/>
         </w:rPr>
-        <w:t>Nicola Cattaneo (project manager, progettista database, product owner, frontend)</w:t>
+        <w:t>Nicola Cattaneo (project manager, progettista database, product owner, frontend</w:t>
+      </w:r>
+      <w:r>
+        <w:rPr>
+          <w:sz w:val="24"/>
+          <w:szCs w:val="24"/>
+          <w:lang w:val="en-US"/>
+        </w:rPr>
+        <w:t>, backend</w:t>
+      </w:r>
+      <w:r>
+        <w:rPr>
+          <w:sz w:val="24"/>
+          <w:szCs w:val="24"/>
+          <w:lang w:val="en-US"/>
+        </w:rPr>
+        <w:t>)</w:t>
       </w:r>
     </w:p>
     <w:p>
@@ -1038,7 +1159,23 @@
           <w:szCs w:val="24"/>
           <w:lang w:val="en-US"/>
         </w:rPr>
-        <w:t>Matteo Mangili (backend, staticals models developper, tester)</w:t>
+        <w:t>Matteo Mangili (</w:t>
+      </w:r>
+      <w:r>
+        <w:rPr>
+          <w:sz w:val="24"/>
+          <w:szCs w:val="24"/>
+          <w:lang w:val="en-US"/>
+        </w:rPr>
+        <w:t xml:space="preserve">frontend, </w:t>
+      </w:r>
+      <w:r>
+        <w:rPr>
+          <w:sz w:val="24"/>
+          <w:szCs w:val="24"/>
+          <w:lang w:val="en-US"/>
+        </w:rPr>
+        <w:t>backend, staticals models developper, tester)</w:t>
       </w:r>
     </w:p>
     <w:p>
@@ -1060,7 +1197,23 @@
           <w:szCs w:val="24"/>
           <w:lang w:val="en-US"/>
         </w:rPr>
-        <w:t>Marco Saini (frontend, reviewer, staticals models developper)</w:t>
+        <w:t>Marco Saini (frontend</w:t>
+      </w:r>
+      <w:r>
+        <w:rPr>
+          <w:sz w:val="24"/>
+          <w:szCs w:val="24"/>
+          <w:lang w:val="en-US"/>
+        </w:rPr>
+        <w:t>, backend</w:t>
+      </w:r>
+      <w:r>
+        <w:rPr>
+          <w:sz w:val="24"/>
+          <w:szCs w:val="24"/>
+          <w:lang w:val="en-US"/>
+        </w:rPr>
+        <w:t>, reviewer, staticals models developper)</w:t>
       </w:r>
     </w:p>
     <w:p>
@@ -1489,7 +1642,21 @@
           <w:sz w:val="24"/>
           <w:szCs w:val="24"/>
         </w:rPr>
-        <w:t>Ogni membro del team collabora in maniera attiva allo sviluppo dei vari componenti</w:t>
+        <w:t xml:space="preserve">Ogni membro del </w:t>
+      </w:r>
+      <w:r>
+        <w:rPr>
+          <w:sz w:val="24"/>
+          <w:szCs w:val="24"/>
+        </w:rPr>
+        <w:t>gruppo</w:t>
+      </w:r>
+      <w:r>
+        <w:rPr>
+          <w:sz w:val="24"/>
+          <w:szCs w:val="24"/>
+        </w:rPr>
+        <w:t xml:space="preserve"> collabora in maniera attiva allo sviluppo dei vari componenti</w:t>
       </w:r>
       <w:r>
         <w:rPr>
@@ -1762,7 +1929,21 @@
           <w:sz w:val="24"/>
           <w:szCs w:val="24"/>
         </w:rPr>
-        <w:t>Il tempo è molto importante per la stesura dell'intero progetto: stimando che ogni membro del team lavorerà 60 h</w:t>
+        <w:t>Il tempo è molto importante per la stesura dell'intero progetto: stimando che ogni membro del</w:t>
+      </w:r>
+      <w:r>
+        <w:rPr>
+          <w:sz w:val="24"/>
+          <w:szCs w:val="24"/>
+        </w:rPr>
+        <w:t xml:space="preserve"> gruppo</w:t>
+      </w:r>
+      <w:r>
+        <w:rPr>
+          <w:sz w:val="24"/>
+          <w:szCs w:val="24"/>
+        </w:rPr>
+        <w:t xml:space="preserve"> lavorerà 60 h</w:t>
       </w:r>
       <w:r>
         <w:rPr>
@@ -1873,7 +2054,21 @@
           <w:sz w:val="24"/>
           <w:szCs w:val="24"/>
         </w:rPr>
-        <w:t>L'uso di GitHub permette ai membri del team di poter essere sempre aggiornati sullo sviluppo del progetto, qualora la comunicazione diretta non fosse possibile.</w:t>
+        <w:t xml:space="preserve">L'uso di GitHub permette ai membri del </w:t>
+      </w:r>
+      <w:r>
+        <w:rPr>
+          <w:sz w:val="24"/>
+          <w:szCs w:val="24"/>
+        </w:rPr>
+        <w:t>gruppo</w:t>
+      </w:r>
+      <w:r>
+        <w:rPr>
+          <w:sz w:val="24"/>
+          <w:szCs w:val="24"/>
+        </w:rPr>
+        <w:t xml:space="preserve"> di poter essere sempre aggiornati sullo sviluppo del progetto, qualora la comunicazione diretta non fosse possibile.</w:t>
       </w:r>
     </w:p>
     <w:p/>

--- a/Documentazione/PROJECT PLAN_Migliorato.docx
+++ b/Documentazione/PROJECT PLAN_Migliorato.docx
@@ -1037,29 +1037,92 @@
     </w:p>
     <w:p/>
     <w:p>
-      <w:r>
+      <w:pPr>
+        <w:rPr>
+          <w:sz w:val="24"/>
+          <w:szCs w:val="24"/>
+        </w:rPr>
+      </w:pPr>
+      <w:r>
+        <w:rPr>
+          <w:sz w:val="24"/>
+          <w:szCs w:val="24"/>
+        </w:rPr>
         <w:t>I rischi maggiori sono:</w:t>
       </w:r>
     </w:p>
     <w:p>
-      <w:r>
-        <w:t>- mancare la consegna finale del progetto causa impegni universitari e non di ciascun membro del team.</w:t>
-      </w:r>
-    </w:p>
-    <w:p>
-      <w:r>
-        <w:t>- trovare giorni della settimana in cui tutti i membri del team potevano incontrarsi, per potersi confrontare insieme sul progetto, causa impegni extra-scolastici</w:t>
-      </w:r>
-      <w:r>
+      <w:pPr>
+        <w:pStyle w:val="Paragrafoelenco"/>
+        <w:numPr>
+          <w:ilvl w:val="0"/>
+          <w:numId w:val="11"/>
+        </w:numPr>
+        <w:rPr>
+          <w:sz w:val="24"/>
+          <w:szCs w:val="24"/>
+        </w:rPr>
+      </w:pPr>
+      <w:r>
+        <w:rPr>
+          <w:sz w:val="24"/>
+          <w:szCs w:val="24"/>
+        </w:rPr>
+        <w:t>mancare la consegna finale del progetto causa impegni universitari e non di ciascun membro del team.</w:t>
+      </w:r>
+    </w:p>
+    <w:p>
+      <w:pPr>
+        <w:pStyle w:val="Paragrafoelenco"/>
+        <w:numPr>
+          <w:ilvl w:val="0"/>
+          <w:numId w:val="11"/>
+        </w:numPr>
+        <w:rPr>
+          <w:sz w:val="24"/>
+          <w:szCs w:val="24"/>
+        </w:rPr>
+      </w:pPr>
+      <w:r>
+        <w:rPr>
+          <w:sz w:val="24"/>
+          <w:szCs w:val="24"/>
+        </w:rPr>
+        <w:t>trovare giorni della settimana in cui tutti i membri del team potevano incontrarsi, per potersi confrontare insieme sul progetto, causa impegni extra-scolastici</w:t>
+      </w:r>
+      <w:r>
+        <w:rPr>
+          <w:sz w:val="24"/>
+          <w:szCs w:val="24"/>
+        </w:rPr>
         <w:t xml:space="preserve"> </w:t>
       </w:r>
       <w:r>
+        <w:rPr>
+          <w:sz w:val="24"/>
+          <w:szCs w:val="24"/>
+        </w:rPr>
         <w:t>di ognuno.</w:t>
       </w:r>
     </w:p>
     <w:p>
-      <w:r>
-        <w:t>- difficoltà a sviluppare un software che rispondesse a tutte le esigenze/requisiti del problema proposto.</w:t>
+      <w:pPr>
+        <w:pStyle w:val="Paragrafoelenco"/>
+        <w:numPr>
+          <w:ilvl w:val="0"/>
+          <w:numId w:val="11"/>
+        </w:numPr>
+        <w:rPr>
+          <w:sz w:val="24"/>
+          <w:szCs w:val="24"/>
+        </w:rPr>
+      </w:pPr>
+      <w:r>
+        <w:rPr>
+          <w:sz w:val="24"/>
+          <w:szCs w:val="24"/>
+        </w:rPr>
+        <w:t>difficoltà a sviluppare un software che rispondesse a tutte le esigenze/requisiti del problema proposto.</w:t>
       </w:r>
     </w:p>
     <w:p/>
@@ -2913,6 +2976,119 @@
     </w:lvl>
   </w:abstractNum>
   <w:abstractNum w:abstractNumId="7" w15:restartNumberingAfterBreak="0">
+    <w:nsid w:val="334E05F9"/>
+    <w:multiLevelType w:val="hybridMultilevel"/>
+    <w:tmpl w:val="27FEAFC0"/>
+    <w:lvl w:ilvl="0" w:tplc="04100001">
+      <w:start w:val="1"/>
+      <w:numFmt w:val="bullet"/>
+      <w:lvlText w:val=""/>
+      <w:lvlJc w:val="left"/>
+      <w:pPr>
+        <w:ind w:left="720" w:hanging="360"/>
+      </w:pPr>
+      <w:rPr>
+        <w:rFonts w:ascii="Symbol" w:hAnsi="Symbol" w:hint="default"/>
+      </w:rPr>
+    </w:lvl>
+    <w:lvl w:ilvl="1" w:tplc="04100003" w:tentative="1">
+      <w:start w:val="1"/>
+      <w:numFmt w:val="bullet"/>
+      <w:lvlText w:val="o"/>
+      <w:lvlJc w:val="left"/>
+      <w:pPr>
+        <w:ind w:left="1440" w:hanging="360"/>
+      </w:pPr>
+      <w:rPr>
+        <w:rFonts w:ascii="Courier New" w:hAnsi="Courier New" w:cs="Courier New" w:hint="default"/>
+      </w:rPr>
+    </w:lvl>
+    <w:lvl w:ilvl="2" w:tplc="04100005" w:tentative="1">
+      <w:start w:val="1"/>
+      <w:numFmt w:val="bullet"/>
+      <w:lvlText w:val=""/>
+      <w:lvlJc w:val="left"/>
+      <w:pPr>
+        <w:ind w:left="2160" w:hanging="360"/>
+      </w:pPr>
+      <w:rPr>
+        <w:rFonts w:ascii="Wingdings" w:hAnsi="Wingdings" w:hint="default"/>
+      </w:rPr>
+    </w:lvl>
+    <w:lvl w:ilvl="3" w:tplc="04100001" w:tentative="1">
+      <w:start w:val="1"/>
+      <w:numFmt w:val="bullet"/>
+      <w:lvlText w:val=""/>
+      <w:lvlJc w:val="left"/>
+      <w:pPr>
+        <w:ind w:left="2880" w:hanging="360"/>
+      </w:pPr>
+      <w:rPr>
+        <w:rFonts w:ascii="Symbol" w:hAnsi="Symbol" w:hint="default"/>
+      </w:rPr>
+    </w:lvl>
+    <w:lvl w:ilvl="4" w:tplc="04100003" w:tentative="1">
+      <w:start w:val="1"/>
+      <w:numFmt w:val="bullet"/>
+      <w:lvlText w:val="o"/>
+      <w:lvlJc w:val="left"/>
+      <w:pPr>
+        <w:ind w:left="3600" w:hanging="360"/>
+      </w:pPr>
+      <w:rPr>
+        <w:rFonts w:ascii="Courier New" w:hAnsi="Courier New" w:cs="Courier New" w:hint="default"/>
+      </w:rPr>
+    </w:lvl>
+    <w:lvl w:ilvl="5" w:tplc="04100005" w:tentative="1">
+      <w:start w:val="1"/>
+      <w:numFmt w:val="bullet"/>
+      <w:lvlText w:val=""/>
+      <w:lvlJc w:val="left"/>
+      <w:pPr>
+        <w:ind w:left="4320" w:hanging="360"/>
+      </w:pPr>
+      <w:rPr>
+        <w:rFonts w:ascii="Wingdings" w:hAnsi="Wingdings" w:hint="default"/>
+      </w:rPr>
+    </w:lvl>
+    <w:lvl w:ilvl="6" w:tplc="04100001" w:tentative="1">
+      <w:start w:val="1"/>
+      <w:numFmt w:val="bullet"/>
+      <w:lvlText w:val=""/>
+      <w:lvlJc w:val="left"/>
+      <w:pPr>
+        <w:ind w:left="5040" w:hanging="360"/>
+      </w:pPr>
+      <w:rPr>
+        <w:rFonts w:ascii="Symbol" w:hAnsi="Symbol" w:hint="default"/>
+      </w:rPr>
+    </w:lvl>
+    <w:lvl w:ilvl="7" w:tplc="04100003" w:tentative="1">
+      <w:start w:val="1"/>
+      <w:numFmt w:val="bullet"/>
+      <w:lvlText w:val="o"/>
+      <w:lvlJc w:val="left"/>
+      <w:pPr>
+        <w:ind w:left="5760" w:hanging="360"/>
+      </w:pPr>
+      <w:rPr>
+        <w:rFonts w:ascii="Courier New" w:hAnsi="Courier New" w:cs="Courier New" w:hint="default"/>
+      </w:rPr>
+    </w:lvl>
+    <w:lvl w:ilvl="8" w:tplc="04100005" w:tentative="1">
+      <w:start w:val="1"/>
+      <w:numFmt w:val="bullet"/>
+      <w:lvlText w:val=""/>
+      <w:lvlJc w:val="left"/>
+      <w:pPr>
+        <w:ind w:left="6480" w:hanging="360"/>
+      </w:pPr>
+      <w:rPr>
+        <w:rFonts w:ascii="Wingdings" w:hAnsi="Wingdings" w:hint="default"/>
+      </w:rPr>
+    </w:lvl>
+  </w:abstractNum>
+  <w:abstractNum w:abstractNumId="8" w15:restartNumberingAfterBreak="0">
     <w:nsid w:val="359729DF"/>
     <w:multiLevelType w:val="hybridMultilevel"/>
     <w:tmpl w:val="AA120A70"/>
@@ -3001,7 +3177,7 @@
       </w:pPr>
     </w:lvl>
   </w:abstractNum>
-  <w:abstractNum w:abstractNumId="8" w15:restartNumberingAfterBreak="0">
+  <w:abstractNum w:abstractNumId="9" w15:restartNumberingAfterBreak="0">
     <w:nsid w:val="5EF81642"/>
     <w:multiLevelType w:val="hybridMultilevel"/>
     <w:tmpl w:val="F9DAC416"/>
@@ -3114,7 +3290,7 @@
       </w:rPr>
     </w:lvl>
   </w:abstractNum>
-  <w:abstractNum w:abstractNumId="9" w15:restartNumberingAfterBreak="0">
+  <w:abstractNum w:abstractNumId="10" w15:restartNumberingAfterBreak="0">
     <w:nsid w:val="5FC6688C"/>
     <w:multiLevelType w:val="hybridMultilevel"/>
     <w:tmpl w:val="2AE03670"/>
@@ -3237,25 +3413,28 @@
     <w:abstractNumId w:val="1"/>
   </w:num>
   <w:num w:numId="4" w16cid:durableId="904608780">
-    <w:abstractNumId w:val="7"/>
+    <w:abstractNumId w:val="8"/>
   </w:num>
   <w:num w:numId="5" w16cid:durableId="2005232527">
     <w:abstractNumId w:val="6"/>
   </w:num>
   <w:num w:numId="6" w16cid:durableId="296687290">
-    <w:abstractNumId w:val="9"/>
+    <w:abstractNumId w:val="10"/>
   </w:num>
   <w:num w:numId="7" w16cid:durableId="1907374100">
     <w:abstractNumId w:val="4"/>
   </w:num>
   <w:num w:numId="8" w16cid:durableId="2062049315">
-    <w:abstractNumId w:val="8"/>
+    <w:abstractNumId w:val="9"/>
   </w:num>
   <w:num w:numId="9" w16cid:durableId="1831481257">
     <w:abstractNumId w:val="3"/>
   </w:num>
   <w:num w:numId="10" w16cid:durableId="916551364">
     <w:abstractNumId w:val="5"/>
+  </w:num>
+  <w:num w:numId="11" w16cid:durableId="1960142809">
+    <w:abstractNumId w:val="7"/>
   </w:num>
 </w:numbering>
 </file>

--- a/Documentazione/PROJECT PLAN_Migliorato.docx
+++ b/Documentazione/PROJECT PLAN_Migliorato.docx
@@ -194,7 +194,7 @@
           <w:sz w:val="24"/>
           <w:szCs w:val="24"/>
         </w:rPr>
-        <w:t>Nel giorno dell’intervento si tiene traccia di tutti i movimenti, i rischi, l'anestesia adoperata, la diagnosi e la procedura relative all'operazione eseguita sul paziente in un verbale; nel verbale sono inoltre contenuti gli orari di inizio e fine dell'intervento, le tecniche effettuate durante l'operazione e i nomi dell'equipe medica cha ha effettuato l'operazione (i ruoli e le competenze rispetto al verbale possono variare per ogni componente).</w:t>
+        <w:t>Nel giorno dell’intervento si tiene traccia di tutti i movimenti, i rischi, l'anestesia adoperata, la diagnosi e la procedura relative all'operazione eseguita sul paziente in un verbale; nel verbale sono contenuti gli orari di inizio e fine dell'intervento, le tecniche effettuate durante l'operazione e i nomi dell'equipe medica cha ha effettuato l'operazione (i ruoli e le competenze rispetto al verbale possono variare per ogni componente).</w:t>
       </w:r>
     </w:p>
     <w:p>
@@ -236,7 +236,6 @@
         <w:t>2. MODELLO DEL PROCESSO</w:t>
       </w:r>
     </w:p>
-    <w:p/>
     <w:p>
       <w:pPr>
         <w:rPr>
@@ -365,29 +364,29 @@
           <w:sz w:val="24"/>
           <w:szCs w:val="24"/>
         </w:rPr>
+        <w:t xml:space="preserve">I tre pilastri fondamentali nell’implementazione del modello SCRUM sono: </w:t>
+      </w:r>
+      <w:r>
+        <w:rPr>
+          <w:sz w:val="24"/>
+          <w:szCs w:val="24"/>
+        </w:rPr>
+        <w:t>Trasparenza, Ispezione e Adattamento.</w:t>
+      </w:r>
+    </w:p>
+    <w:p>
+      <w:pPr>
+        <w:rPr>
+          <w:sz w:val="24"/>
+          <w:szCs w:val="24"/>
+        </w:rPr>
+      </w:pPr>
+      <w:r>
+        <w:rPr>
+          <w:sz w:val="24"/>
+          <w:szCs w:val="24"/>
+        </w:rPr>
         <w:lastRenderedPageBreak/>
-        <w:t xml:space="preserve">I tre pilastri fondamentali nell’implementazione del modello SCRUM sono: </w:t>
-      </w:r>
-      <w:r>
-        <w:rPr>
-          <w:sz w:val="24"/>
-          <w:szCs w:val="24"/>
-        </w:rPr>
-        <w:t>Trasparenza, Ispezione e Adattamento.</w:t>
-      </w:r>
-    </w:p>
-    <w:p>
-      <w:pPr>
-        <w:rPr>
-          <w:sz w:val="24"/>
-          <w:szCs w:val="24"/>
-        </w:rPr>
-      </w:pPr>
-      <w:r>
-        <w:rPr>
-          <w:sz w:val="24"/>
-          <w:szCs w:val="24"/>
-        </w:rPr>
         <w:t>Prima della stesura del progetto stesso, è necessaria un'attenta analisi per capire le varie problematiche legate ad esso.</w:t>
       </w:r>
     </w:p>
@@ -618,150 +617,178 @@
           <w:sz w:val="24"/>
           <w:szCs w:val="24"/>
         </w:rPr>
-        <w:t>Stesura codice sorgente</w:t>
-      </w:r>
-      <w:r>
-        <w:rPr>
-          <w:sz w:val="24"/>
-          <w:szCs w:val="24"/>
-        </w:rPr>
-        <w:t xml:space="preserve"> (Cattaneo). </w:t>
-      </w:r>
-    </w:p>
-    <w:p>
-      <w:pPr>
-        <w:rPr>
-          <w:sz w:val="24"/>
-          <w:szCs w:val="24"/>
-        </w:rPr>
-      </w:pPr>
-    </w:p>
-    <w:p>
-      <w:pPr>
-        <w:rPr>
-          <w:sz w:val="24"/>
-          <w:szCs w:val="24"/>
-        </w:rPr>
-      </w:pPr>
-      <w:r>
-        <w:rPr>
-          <w:sz w:val="24"/>
-          <w:szCs w:val="24"/>
-        </w:rPr>
-        <w:t xml:space="preserve">Le attività di </w:t>
-      </w:r>
-      <w:r>
-        <w:rPr>
-          <w:i/>
-          <w:iCs/>
-          <w:sz w:val="24"/>
-          <w:szCs w:val="24"/>
-        </w:rPr>
-        <w:t>frontend</w:t>
-      </w:r>
-      <w:r>
-        <w:rPr>
-          <w:sz w:val="24"/>
-          <w:szCs w:val="24"/>
-        </w:rPr>
-        <w:t xml:space="preserve"> e </w:t>
-      </w:r>
-      <w:r>
-        <w:rPr>
-          <w:i/>
-          <w:iCs/>
-          <w:sz w:val="24"/>
-          <w:szCs w:val="24"/>
-        </w:rPr>
-        <w:t xml:space="preserve">backend </w:t>
-      </w:r>
-      <w:r>
-        <w:rPr>
-          <w:sz w:val="24"/>
-          <w:szCs w:val="24"/>
-        </w:rPr>
-        <w:t>sono divise tra i membri del gruppo, al fine di otti</w:t>
-      </w:r>
-      <w:r>
-        <w:rPr>
-          <w:sz w:val="24"/>
-          <w:szCs w:val="24"/>
-        </w:rPr>
-        <w:t>mizzare l’apprendimento di queste mansioni per ognuno dei collab</w:t>
-      </w:r>
-      <w:r>
-        <w:rPr>
-          <w:sz w:val="24"/>
-          <w:szCs w:val="24"/>
-        </w:rPr>
-        <w:t>or</w:t>
-      </w:r>
-      <w:r>
-        <w:rPr>
-          <w:sz w:val="24"/>
-          <w:szCs w:val="24"/>
-        </w:rPr>
-        <w:t>atori</w:t>
-      </w:r>
-      <w:r>
-        <w:rPr>
-          <w:sz w:val="24"/>
-          <w:szCs w:val="24"/>
-        </w:rPr>
-        <w:t>.</w:t>
-      </w:r>
-    </w:p>
-    <w:p>
-      <w:pPr>
-        <w:rPr>
-          <w:sz w:val="24"/>
-          <w:szCs w:val="24"/>
-        </w:rPr>
-      </w:pPr>
-      <w:r>
-        <w:rPr>
-          <w:sz w:val="24"/>
-          <w:szCs w:val="24"/>
-        </w:rPr>
-        <w:t>Spesso è necessario lavorare in coppia, al fine di ottimizzare la collaborazione tra i singoli individui e minimizzare il margine di errore.</w:t>
-      </w:r>
-    </w:p>
-    <w:p>
-      <w:pPr>
-        <w:rPr>
-          <w:sz w:val="24"/>
-          <w:szCs w:val="24"/>
-        </w:rPr>
-      </w:pPr>
-      <w:r>
-        <w:rPr>
-          <w:sz w:val="24"/>
-          <w:szCs w:val="24"/>
-        </w:rPr>
-        <w:t>I tre collaboratori lavorano principalmente da soli per le varie parti, tenendosi aggiornati quotidianamente, e in settimana si incontrano nell'Aula Studio dell'Edificio C dell'Università degli Studi di Bergamo per discutere sull'andamento del progetto.</w:t>
-      </w:r>
-    </w:p>
-    <w:p>
-      <w:pPr>
-        <w:rPr>
-          <w:sz w:val="24"/>
-          <w:szCs w:val="24"/>
-        </w:rPr>
-      </w:pPr>
-      <w:r>
-        <w:rPr>
-          <w:sz w:val="24"/>
-          <w:szCs w:val="24"/>
-        </w:rPr>
-        <w:t>GitHub è lo strumento prescelto per la gestione della documentazione relativa al progetto sia per la condivisione di codice, diagrammi e richieste di modifica.</w:t>
-      </w:r>
-    </w:p>
-    <w:p/>
-    <w:p>
-      <w:pPr>
+        <w:t xml:space="preserve">Stesura </w:t>
+      </w:r>
+      <w:r>
         <w:rPr>
           <w:b/>
           <w:bCs/>
+          <w:sz w:val="24"/>
+          <w:szCs w:val="24"/>
+        </w:rPr>
+        <w:t>C</w:t>
+      </w:r>
+      <w:r>
+        <w:rPr>
+          <w:b/>
+          <w:bCs/>
+          <w:sz w:val="24"/>
+          <w:szCs w:val="24"/>
+        </w:rPr>
+        <w:t xml:space="preserve">odice </w:t>
+      </w:r>
+      <w:r>
+        <w:rPr>
+          <w:b/>
+          <w:bCs/>
+          <w:sz w:val="24"/>
+          <w:szCs w:val="24"/>
+        </w:rPr>
+        <w:t>S</w:t>
+      </w:r>
+      <w:r>
+        <w:rPr>
+          <w:b/>
+          <w:bCs/>
+          <w:sz w:val="24"/>
+          <w:szCs w:val="24"/>
+        </w:rPr>
+        <w:t>orgente</w:t>
+      </w:r>
+      <w:r>
+        <w:rPr>
+          <w:sz w:val="24"/>
+          <w:szCs w:val="24"/>
+        </w:rPr>
+        <w:t xml:space="preserve"> (Cattaneo). </w:t>
+      </w:r>
+    </w:p>
+    <w:p>
+      <w:pPr>
+        <w:rPr>
+          <w:sz w:val="24"/>
+          <w:szCs w:val="24"/>
+        </w:rPr>
+      </w:pPr>
+      <w:r>
+        <w:rPr>
+          <w:sz w:val="24"/>
+          <w:szCs w:val="24"/>
+        </w:rPr>
+        <w:t xml:space="preserve">Le attività di </w:t>
+      </w:r>
+      <w:r>
+        <w:rPr>
+          <w:i/>
+          <w:iCs/>
+          <w:sz w:val="24"/>
+          <w:szCs w:val="24"/>
+        </w:rPr>
+        <w:t>frontend</w:t>
+      </w:r>
+      <w:r>
+        <w:rPr>
+          <w:sz w:val="24"/>
+          <w:szCs w:val="24"/>
+        </w:rPr>
+        <w:t xml:space="preserve"> e </w:t>
+      </w:r>
+      <w:r>
+        <w:rPr>
+          <w:i/>
+          <w:iCs/>
+          <w:sz w:val="24"/>
+          <w:szCs w:val="24"/>
+        </w:rPr>
+        <w:t xml:space="preserve">backend </w:t>
+      </w:r>
+      <w:r>
+        <w:rPr>
+          <w:sz w:val="24"/>
+          <w:szCs w:val="24"/>
+        </w:rPr>
+        <w:t>sono divise tra i membri del gruppo, al fine di otti</w:t>
+      </w:r>
+      <w:r>
+        <w:rPr>
+          <w:sz w:val="24"/>
+          <w:szCs w:val="24"/>
+        </w:rPr>
+        <w:t>mizzare l’apprendimento di queste mansioni per ognuno dei collab</w:t>
+      </w:r>
+      <w:r>
+        <w:rPr>
+          <w:sz w:val="24"/>
+          <w:szCs w:val="24"/>
+        </w:rPr>
+        <w:t>or</w:t>
+      </w:r>
+      <w:r>
+        <w:rPr>
+          <w:sz w:val="24"/>
+          <w:szCs w:val="24"/>
+        </w:rPr>
+        <w:t>atori</w:t>
+      </w:r>
+      <w:r>
+        <w:rPr>
+          <w:sz w:val="24"/>
+          <w:szCs w:val="24"/>
+        </w:rPr>
+        <w:t>.</w:t>
+      </w:r>
+    </w:p>
+    <w:p>
+      <w:pPr>
+        <w:rPr>
+          <w:sz w:val="24"/>
+          <w:szCs w:val="24"/>
+        </w:rPr>
+      </w:pPr>
+      <w:r>
+        <w:rPr>
+          <w:sz w:val="24"/>
+          <w:szCs w:val="24"/>
+        </w:rPr>
+        <w:t>Spesso è necessario lavorare in coppia, al fine di ottimizzare la collaborazione tra i singoli individui e minimizzare il margine di errore.</w:t>
+      </w:r>
+    </w:p>
+    <w:p>
+      <w:pPr>
+        <w:rPr>
+          <w:sz w:val="24"/>
+          <w:szCs w:val="24"/>
+        </w:rPr>
+      </w:pPr>
+      <w:r>
+        <w:rPr>
+          <w:sz w:val="24"/>
+          <w:szCs w:val="24"/>
+        </w:rPr>
+        <w:t>I tre collaboratori lavorano principalmente da soli per le varie parti, tenendosi aggiornati quotidianamente, e in settimana si incontrano nell'Aula Studio dell'Edificio C dell'Università degli Studi di Bergamo per discutere sull'andamento del progetto.</w:t>
+      </w:r>
+    </w:p>
+    <w:p>
+      <w:pPr>
+        <w:rPr>
+          <w:sz w:val="24"/>
+          <w:szCs w:val="24"/>
+        </w:rPr>
+      </w:pPr>
+      <w:r>
+        <w:rPr>
+          <w:sz w:val="24"/>
+          <w:szCs w:val="24"/>
+        </w:rPr>
+        <w:t>GitHub è lo strumento prescelto per la gestione della documentazione relativa al progetto sia per la condivisione di codice, diagrammi e richieste di modifica.</w:t>
+      </w:r>
+    </w:p>
+    <w:p/>
+    <w:p>
+      <w:pPr>
+        <w:rPr>
+          <w:b/>
+          <w:bCs/>
           <w:i/>
           <w:iCs/>
           <w:sz w:val="40"/>
@@ -780,7 +807,6 @@
         <w:t>4. STANDARD, LINEE GUIDA, PROCEDURE</w:t>
       </w:r>
     </w:p>
-    <w:p/>
     <w:p>
       <w:pPr>
         <w:rPr>
@@ -912,7 +938,6 @@
         <w:t>5. ATTIVITA' DI GESTIONE</w:t>
       </w:r>
     </w:p>
-    <w:p/>
     <w:p>
       <w:pPr>
         <w:rPr>
@@ -959,7 +984,21 @@
           <w:sz w:val="24"/>
           <w:szCs w:val="24"/>
         </w:rPr>
-        <w:t xml:space="preserve"> lavora sui suoi compiti e in caso di difficoltà, si rivolge agli altri membri, al fine di risolvere problematiche.</w:t>
+        <w:t xml:space="preserve"> lavora sui suoi compiti e in caso di difficoltà, si rivolge agli altri membri, al fine di risolvere </w:t>
+      </w:r>
+      <w:r>
+        <w:rPr>
+          <w:sz w:val="24"/>
+          <w:szCs w:val="24"/>
+        </w:rPr>
+        <w:t xml:space="preserve">eventuali </w:t>
+      </w:r>
+      <w:r>
+        <w:rPr>
+          <w:sz w:val="24"/>
+          <w:szCs w:val="24"/>
+        </w:rPr>
+        <w:t>problematiche.</w:t>
       </w:r>
     </w:p>
     <w:p>
@@ -979,6 +1018,7 @@
           <w:sz w:val="24"/>
           <w:szCs w:val="24"/>
         </w:rPr>
+        <w:lastRenderedPageBreak/>
         <w:t xml:space="preserve">Ogni settimana i membri </w:t>
       </w:r>
       <w:r>
@@ -993,7 +1033,21 @@
           <w:sz w:val="24"/>
           <w:szCs w:val="24"/>
         </w:rPr>
-        <w:t xml:space="preserve"> si incontrano per definire eventuali dubbi, sistemare gli errori e per fare un resoconto di quanto fatto nei precedenti giorni.</w:t>
+        <w:t xml:space="preserve"> si incontrano per definire eventuali dubbi, sistemare gli errori e per fare un resoconto</w:t>
+      </w:r>
+      <w:r>
+        <w:rPr>
+          <w:sz w:val="24"/>
+          <w:szCs w:val="24"/>
+        </w:rPr>
+        <w:t xml:space="preserve"> sull’andamento del progetto nella settimana passata</w:t>
+      </w:r>
+      <w:r>
+        <w:rPr>
+          <w:sz w:val="24"/>
+          <w:szCs w:val="24"/>
+        </w:rPr>
+        <w:t>.</w:t>
       </w:r>
     </w:p>
     <w:p>
@@ -1035,30 +1089,147 @@
         <w:t>6. RISCHI</w:t>
       </w:r>
     </w:p>
-    <w:p/>
-    <w:p>
-      <w:r>
+    <w:p>
+      <w:pPr>
+        <w:rPr>
+          <w:sz w:val="24"/>
+          <w:szCs w:val="24"/>
+        </w:rPr>
+      </w:pPr>
+      <w:r>
+        <w:rPr>
+          <w:sz w:val="24"/>
+          <w:szCs w:val="24"/>
+        </w:rPr>
         <w:t>I rischi maggiori sono:</w:t>
       </w:r>
     </w:p>
     <w:p>
-      <w:r>
+      <w:pPr>
+        <w:rPr>
+          <w:sz w:val="24"/>
+          <w:szCs w:val="24"/>
+        </w:rPr>
+      </w:pPr>
+      <w:r>
+        <w:rPr>
+          <w:sz w:val="24"/>
+          <w:szCs w:val="24"/>
+        </w:rPr>
         <w:t>- mancare la consegna finale del progetto causa impegni universitari e non di ciascun membro del team.</w:t>
       </w:r>
     </w:p>
     <w:p>
-      <w:r>
-        <w:t>- trovare giorni della settimana in cui tutti i membri del team potevano incontrarsi, per potersi confrontare insieme sul progetto, causa impegni extra-scolastici</w:t>
-      </w:r>
-      <w:r>
+      <w:pPr>
+        <w:rPr>
+          <w:sz w:val="24"/>
+          <w:szCs w:val="24"/>
+        </w:rPr>
+      </w:pPr>
+      <w:r>
+        <w:rPr>
+          <w:sz w:val="24"/>
+          <w:szCs w:val="24"/>
+        </w:rPr>
+        <w:t xml:space="preserve">- trovare giorni della settimana in cui tutti i membri del </w:t>
+      </w:r>
+      <w:r>
+        <w:rPr>
+          <w:sz w:val="24"/>
+          <w:szCs w:val="24"/>
+        </w:rPr>
+        <w:t>gruppo</w:t>
+      </w:r>
+      <w:r>
+        <w:rPr>
+          <w:sz w:val="24"/>
+          <w:szCs w:val="24"/>
+        </w:rPr>
+        <w:t xml:space="preserve"> p</w:t>
+      </w:r>
+      <w:r>
+        <w:rPr>
+          <w:sz w:val="24"/>
+          <w:szCs w:val="24"/>
+        </w:rPr>
+        <w:t>otevano</w:t>
+      </w:r>
+      <w:r>
+        <w:rPr>
+          <w:sz w:val="24"/>
+          <w:szCs w:val="24"/>
+        </w:rPr>
+        <w:t xml:space="preserve"> incontrarsi, per</w:t>
+      </w:r>
+      <w:r>
+        <w:rPr>
+          <w:sz w:val="24"/>
+          <w:szCs w:val="24"/>
+        </w:rPr>
         <w:t xml:space="preserve"> </w:t>
       </w:r>
       <w:r>
+        <w:rPr>
+          <w:sz w:val="24"/>
+          <w:szCs w:val="24"/>
+        </w:rPr>
+        <w:t>confrontar</w:t>
+      </w:r>
+      <w:r>
+        <w:rPr>
+          <w:sz w:val="24"/>
+          <w:szCs w:val="24"/>
+        </w:rPr>
+        <w:t xml:space="preserve">si </w:t>
+      </w:r>
+      <w:r>
+        <w:rPr>
+          <w:sz w:val="24"/>
+          <w:szCs w:val="24"/>
+        </w:rPr>
+        <w:t>insieme</w:t>
+      </w:r>
+      <w:r>
+        <w:rPr>
+          <w:sz w:val="24"/>
+          <w:szCs w:val="24"/>
+        </w:rPr>
+        <w:t xml:space="preserve"> sul</w:t>
+      </w:r>
+      <w:r>
+        <w:rPr>
+          <w:sz w:val="24"/>
+          <w:szCs w:val="24"/>
+        </w:rPr>
+        <w:t xml:space="preserve"> progetto, causa impegni extra-scolastici</w:t>
+      </w:r>
+      <w:r>
+        <w:rPr>
+          <w:sz w:val="24"/>
+          <w:szCs w:val="24"/>
+        </w:rPr>
+        <w:t xml:space="preserve"> </w:t>
+      </w:r>
+      <w:r>
+        <w:rPr>
+          <w:sz w:val="24"/>
+          <w:szCs w:val="24"/>
+        </w:rPr>
         <w:t>di ognuno.</w:t>
       </w:r>
     </w:p>
     <w:p>
-      <w:r>
+      <w:pPr>
+        <w:rPr>
+          <w:sz w:val="24"/>
+          <w:szCs w:val="24"/>
+        </w:rPr>
+      </w:pPr>
+      <w:r>
+        <w:rPr>
+          <w:sz w:val="24"/>
+          <w:szCs w:val="24"/>
+        </w:rPr>
         <w:t>- difficoltà a sviluppare un software che rispondesse a tutte le esigenze/requisiti del problema proposto.</w:t>
       </w:r>
     </w:p>
@@ -1086,7 +1257,6 @@
         <w:t>7. PERSONALE E TECNICHE</w:t>
       </w:r>
     </w:p>
-    <w:p/>
     <w:p>
       <w:pPr>
         <w:rPr>
@@ -1246,7 +1416,6 @@
         <w:t>8. METODI E TECNICHE</w:t>
       </w:r>
     </w:p>
-    <w:p/>
     <w:p>
       <w:pPr>
         <w:rPr>
@@ -1305,95 +1474,109 @@
           <w:sz w:val="24"/>
           <w:szCs w:val="24"/>
         </w:rPr>
+        <w:t>Vengono, in seguito, definite le varie classi, le relazioni tra di esse e tutti gli attributi</w:t>
+      </w:r>
+      <w:r>
+        <w:rPr>
+          <w:sz w:val="24"/>
+          <w:szCs w:val="24"/>
+        </w:rPr>
+        <w:t>/</w:t>
+      </w:r>
+      <w:r>
+        <w:rPr>
+          <w:sz w:val="24"/>
+          <w:szCs w:val="24"/>
+        </w:rPr>
+        <w:t xml:space="preserve">metodi di ciascuna classe, che verranno implementate nel </w:t>
+      </w:r>
+      <w:r>
+        <w:rPr>
+          <w:i/>
+          <w:iCs/>
+          <w:sz w:val="24"/>
+          <w:szCs w:val="24"/>
+        </w:rPr>
+        <w:t>CLASS DIAGRAM</w:t>
+      </w:r>
+      <w:r>
+        <w:rPr>
+          <w:sz w:val="24"/>
+          <w:szCs w:val="24"/>
+        </w:rPr>
+        <w:t>.</w:t>
+      </w:r>
+    </w:p>
+    <w:p>
+      <w:pPr>
+        <w:rPr>
+          <w:sz w:val="24"/>
+          <w:szCs w:val="24"/>
+        </w:rPr>
+      </w:pPr>
+      <w:r>
+        <w:rPr>
+          <w:sz w:val="24"/>
+          <w:szCs w:val="24"/>
+        </w:rPr>
+        <w:t xml:space="preserve">I legami che uniscono le singole classi possono essere visti come messaggi, ciò permette di definire lo </w:t>
+      </w:r>
+      <w:r>
+        <w:rPr>
+          <w:i/>
+          <w:iCs/>
+          <w:sz w:val="24"/>
+          <w:szCs w:val="24"/>
+        </w:rPr>
+        <w:t>SEQUENCE DIAGRAM</w:t>
+      </w:r>
+      <w:r>
+        <w:rPr>
+          <w:sz w:val="24"/>
+          <w:szCs w:val="24"/>
+        </w:rPr>
+        <w:t>, con cui è possibile identificare l'ordine corretto di istruzioni da eseguire per raggiungere lo scopo del problema.</w:t>
+      </w:r>
+    </w:p>
+    <w:p>
+      <w:pPr>
+        <w:rPr>
+          <w:i/>
+          <w:iCs/>
+          <w:sz w:val="24"/>
+          <w:szCs w:val="24"/>
+        </w:rPr>
+      </w:pPr>
+      <w:r>
+        <w:rPr>
+          <w:sz w:val="24"/>
+          <w:szCs w:val="24"/>
+        </w:rPr>
+        <w:t xml:space="preserve">Se si vuole vedere nel dettaglio lo stato di un oggetto del problema, si sfrutta lo </w:t>
+      </w:r>
+      <w:r>
+        <w:rPr>
+          <w:i/>
+          <w:iCs/>
+          <w:sz w:val="24"/>
+          <w:szCs w:val="24"/>
+        </w:rPr>
+        <w:t>STATE DIAGRAM.</w:t>
+      </w:r>
+    </w:p>
+    <w:p>
+      <w:pPr>
+        <w:rPr>
+          <w:sz w:val="24"/>
+          <w:szCs w:val="24"/>
+        </w:rPr>
+      </w:pPr>
+      <w:r>
+        <w:rPr>
+          <w:sz w:val="24"/>
+          <w:szCs w:val="24"/>
+        </w:rPr>
         <w:lastRenderedPageBreak/>
-        <w:t xml:space="preserve">Vengono, in seguito, definite le varie classi, le relazioni tra di esse e tutti gli attributi e metodi di ciascuna classe, che verranno implementate nel </w:t>
-      </w:r>
-      <w:r>
-        <w:rPr>
-          <w:i/>
-          <w:iCs/>
-          <w:sz w:val="24"/>
-          <w:szCs w:val="24"/>
-        </w:rPr>
-        <w:t>CLASS DIAGRAM</w:t>
-      </w:r>
-      <w:r>
-        <w:rPr>
-          <w:sz w:val="24"/>
-          <w:szCs w:val="24"/>
-        </w:rPr>
-        <w:t>.</w:t>
-      </w:r>
-    </w:p>
-    <w:p>
-      <w:pPr>
-        <w:rPr>
-          <w:sz w:val="24"/>
-          <w:szCs w:val="24"/>
-        </w:rPr>
-      </w:pPr>
-      <w:r>
-        <w:rPr>
-          <w:sz w:val="24"/>
-          <w:szCs w:val="24"/>
-        </w:rPr>
-        <w:t xml:space="preserve">I legami che uniscono le singole classi possono essere visti come messaggi, ciò permette di definire lo </w:t>
-      </w:r>
-      <w:r>
-        <w:rPr>
-          <w:i/>
-          <w:iCs/>
-          <w:sz w:val="24"/>
-          <w:szCs w:val="24"/>
-        </w:rPr>
-        <w:t>SEQUENCE DIAGRAM</w:t>
-      </w:r>
-      <w:r>
-        <w:rPr>
-          <w:sz w:val="24"/>
-          <w:szCs w:val="24"/>
-        </w:rPr>
-        <w:t>, con cui è possibile identificare l'ordine corretto di istruzioni da eseguire per raggiungere lo scopo del problema.</w:t>
-      </w:r>
-    </w:p>
-    <w:p>
-      <w:pPr>
-        <w:rPr>
-          <w:i/>
-          <w:iCs/>
-          <w:sz w:val="24"/>
-          <w:szCs w:val="24"/>
-        </w:rPr>
-      </w:pPr>
-      <w:r>
-        <w:rPr>
-          <w:sz w:val="24"/>
-          <w:szCs w:val="24"/>
-        </w:rPr>
-        <w:t xml:space="preserve">Se si vuole vedere nel dettaglio lo stato di un oggetto del problema, si sfrutta lo </w:t>
-      </w:r>
-      <w:r>
-        <w:rPr>
-          <w:i/>
-          <w:iCs/>
-          <w:sz w:val="24"/>
-          <w:szCs w:val="24"/>
-        </w:rPr>
-        <w:t>STATE DIAGRAM.</w:t>
-      </w:r>
-    </w:p>
-    <w:p>
-      <w:pPr>
-        <w:rPr>
-          <w:sz w:val="24"/>
-          <w:szCs w:val="24"/>
-        </w:rPr>
-      </w:pPr>
-      <w:r>
-        <w:rPr>
-          <w:sz w:val="24"/>
-          <w:szCs w:val="24"/>
-        </w:rPr>
         <w:t>Per visualizzare/comprendere le azioni che specificano il comportamento definito dall'utente rispetto al sistema generale, si sfrutta l'</w:t>
       </w:r>
       <w:r>
@@ -1444,20 +1627,40 @@
           <w:szCs w:val="24"/>
         </w:rPr>
       </w:pPr>
-    </w:p>
-    <w:p>
-      <w:pPr>
-        <w:rPr>
-          <w:sz w:val="24"/>
-          <w:szCs w:val="24"/>
-        </w:rPr>
-      </w:pPr>
-      <w:r>
-        <w:rPr>
-          <w:sz w:val="24"/>
-          <w:szCs w:val="24"/>
-        </w:rPr>
-        <w:t>Per la progettazione del software applicativo, si fa riferimento alla norma ISO 9001 (specifica i requisiti per un sistema di qualità per l'organizzazione, che deve dimostrare la propria capacità di fornire prodotti che soddisfino i requisiti dei clienti) e alle sue varie voci (in particolar modo alla sezione Pianificazione), per garantire il suc</w:t>
+      <w:r>
+        <w:rPr>
+          <w:sz w:val="24"/>
+          <w:szCs w:val="24"/>
+        </w:rPr>
+        <w:t>Per la progettazione del software applicativo, si fa riferimento alla norma ISO 9001</w:t>
+      </w:r>
+      <w:r>
+        <w:rPr>
+          <w:sz w:val="24"/>
+          <w:szCs w:val="24"/>
+        </w:rPr>
+        <w:t xml:space="preserve">: </w:t>
+      </w:r>
+      <w:r>
+        <w:rPr>
+          <w:sz w:val="24"/>
+          <w:szCs w:val="24"/>
+        </w:rPr>
+        <w:t>specifica i requisiti per un sistema di qualità per l'organizzazione, che deve dimostrare la propria capacità di fornire prodotti che soddisfino i requisiti dei clienti</w:t>
+      </w:r>
+      <w:r>
+        <w:rPr>
+          <w:sz w:val="24"/>
+          <w:szCs w:val="24"/>
+        </w:rPr>
+        <w:t xml:space="preserve"> </w:t>
+      </w:r>
+      <w:r>
+        <w:rPr>
+          <w:sz w:val="24"/>
+          <w:szCs w:val="24"/>
+        </w:rPr>
+        <w:t>e alle sue varie voci (in particolar modo alla sezione Pianificazione), per garantire il suc</w:t>
       </w:r>
       <w:r>
         <w:rPr>
@@ -1498,7 +1701,6 @@
         <w:t>10. PACCHETTI DI LAVORO</w:t>
       </w:r>
     </w:p>
-    <w:p/>
     <w:p>
       <w:pPr>
         <w:rPr>
@@ -1690,7 +1892,6 @@
         <w:t>11. RISORSE</w:t>
       </w:r>
     </w:p>
-    <w:p/>
     <w:p>
       <w:pPr>
         <w:rPr>
@@ -1743,7 +1944,6 @@
           <w:sz w:val="24"/>
           <w:szCs w:val="24"/>
         </w:rPr>
-        <w:lastRenderedPageBreak/>
         <w:t xml:space="preserve">Utilizzo di varie applicazioni, quali </w:t>
       </w:r>
       <w:r>
@@ -1796,7 +1996,21 @@
           <w:sz w:val="24"/>
           <w:szCs w:val="24"/>
         </w:rPr>
-        <w:t xml:space="preserve"> per raccogliere le informazioni necessarie al fine di realizzare un buon progetto.</w:t>
+        <w:t xml:space="preserve"> per raccogliere le informazioni necessarie al fine di realizzare un buon progetto</w:t>
+      </w:r>
+      <w:r>
+        <w:rPr>
+          <w:sz w:val="24"/>
+          <w:szCs w:val="24"/>
+        </w:rPr>
+        <w:t xml:space="preserve"> (si fa spesso riferimento ai lucidi sul corso di Ingegneria del Software)</w:t>
+      </w:r>
+      <w:r>
+        <w:rPr>
+          <w:sz w:val="24"/>
+          <w:szCs w:val="24"/>
+        </w:rPr>
+        <w:t>.</w:t>
       </w:r>
     </w:p>
     <w:p>
@@ -1971,7 +2185,15 @@
           <w:sz w:val="24"/>
           <w:szCs w:val="24"/>
         </w:rPr>
-        <w:t xml:space="preserve"> di 180 h, la maggior parte di esse verrà </w:t>
+        <w:t xml:space="preserve"> di 180 h, la maggior parte di </w:t>
+      </w:r>
+      <w:r>
+        <w:rPr>
+          <w:sz w:val="24"/>
+          <w:szCs w:val="24"/>
+        </w:rPr>
+        <w:lastRenderedPageBreak/>
+        <w:t xml:space="preserve">esse verrà </w:t>
       </w:r>
       <w:r>
         <w:rPr>
@@ -2012,7 +2234,6 @@
         <w:t>13. CAMBIAMENTI</w:t>
       </w:r>
     </w:p>
-    <w:p/>
     <w:p>
       <w:pPr>
         <w:rPr>
@@ -2095,7 +2316,6 @@
         <w:t>14. CONSEGNA</w:t>
       </w:r>
     </w:p>
-    <w:p/>
     <w:p>
       <w:pPr>
         <w:rPr>
@@ -2913,6 +3133,119 @@
     </w:lvl>
   </w:abstractNum>
   <w:abstractNum w:abstractNumId="7" w15:restartNumberingAfterBreak="0">
+    <w:nsid w:val="334E05F9"/>
+    <w:multiLevelType w:val="hybridMultilevel"/>
+    <w:tmpl w:val="27FEAFC0"/>
+    <w:lvl w:ilvl="0" w:tplc="04100001">
+      <w:start w:val="1"/>
+      <w:numFmt w:val="bullet"/>
+      <w:lvlText w:val=""/>
+      <w:lvlJc w:val="left"/>
+      <w:pPr>
+        <w:ind w:left="720" w:hanging="360"/>
+      </w:pPr>
+      <w:rPr>
+        <w:rFonts w:ascii="Symbol" w:hAnsi="Symbol" w:hint="default"/>
+      </w:rPr>
+    </w:lvl>
+    <w:lvl w:ilvl="1" w:tplc="04100003" w:tentative="1">
+      <w:start w:val="1"/>
+      <w:numFmt w:val="bullet"/>
+      <w:lvlText w:val="o"/>
+      <w:lvlJc w:val="left"/>
+      <w:pPr>
+        <w:ind w:left="1440" w:hanging="360"/>
+      </w:pPr>
+      <w:rPr>
+        <w:rFonts w:ascii="Courier New" w:hAnsi="Courier New" w:cs="Courier New" w:hint="default"/>
+      </w:rPr>
+    </w:lvl>
+    <w:lvl w:ilvl="2" w:tplc="04100005" w:tentative="1">
+      <w:start w:val="1"/>
+      <w:numFmt w:val="bullet"/>
+      <w:lvlText w:val=""/>
+      <w:lvlJc w:val="left"/>
+      <w:pPr>
+        <w:ind w:left="2160" w:hanging="360"/>
+      </w:pPr>
+      <w:rPr>
+        <w:rFonts w:ascii="Wingdings" w:hAnsi="Wingdings" w:hint="default"/>
+      </w:rPr>
+    </w:lvl>
+    <w:lvl w:ilvl="3" w:tplc="04100001" w:tentative="1">
+      <w:start w:val="1"/>
+      <w:numFmt w:val="bullet"/>
+      <w:lvlText w:val=""/>
+      <w:lvlJc w:val="left"/>
+      <w:pPr>
+        <w:ind w:left="2880" w:hanging="360"/>
+      </w:pPr>
+      <w:rPr>
+        <w:rFonts w:ascii="Symbol" w:hAnsi="Symbol" w:hint="default"/>
+      </w:rPr>
+    </w:lvl>
+    <w:lvl w:ilvl="4" w:tplc="04100003" w:tentative="1">
+      <w:start w:val="1"/>
+      <w:numFmt w:val="bullet"/>
+      <w:lvlText w:val="o"/>
+      <w:lvlJc w:val="left"/>
+      <w:pPr>
+        <w:ind w:left="3600" w:hanging="360"/>
+      </w:pPr>
+      <w:rPr>
+        <w:rFonts w:ascii="Courier New" w:hAnsi="Courier New" w:cs="Courier New" w:hint="default"/>
+      </w:rPr>
+    </w:lvl>
+    <w:lvl w:ilvl="5" w:tplc="04100005" w:tentative="1">
+      <w:start w:val="1"/>
+      <w:numFmt w:val="bullet"/>
+      <w:lvlText w:val=""/>
+      <w:lvlJc w:val="left"/>
+      <w:pPr>
+        <w:ind w:left="4320" w:hanging="360"/>
+      </w:pPr>
+      <w:rPr>
+        <w:rFonts w:ascii="Wingdings" w:hAnsi="Wingdings" w:hint="default"/>
+      </w:rPr>
+    </w:lvl>
+    <w:lvl w:ilvl="6" w:tplc="04100001" w:tentative="1">
+      <w:start w:val="1"/>
+      <w:numFmt w:val="bullet"/>
+      <w:lvlText w:val=""/>
+      <w:lvlJc w:val="left"/>
+      <w:pPr>
+        <w:ind w:left="5040" w:hanging="360"/>
+      </w:pPr>
+      <w:rPr>
+        <w:rFonts w:ascii="Symbol" w:hAnsi="Symbol" w:hint="default"/>
+      </w:rPr>
+    </w:lvl>
+    <w:lvl w:ilvl="7" w:tplc="04100003" w:tentative="1">
+      <w:start w:val="1"/>
+      <w:numFmt w:val="bullet"/>
+      <w:lvlText w:val="o"/>
+      <w:lvlJc w:val="left"/>
+      <w:pPr>
+        <w:ind w:left="5760" w:hanging="360"/>
+      </w:pPr>
+      <w:rPr>
+        <w:rFonts w:ascii="Courier New" w:hAnsi="Courier New" w:cs="Courier New" w:hint="default"/>
+      </w:rPr>
+    </w:lvl>
+    <w:lvl w:ilvl="8" w:tplc="04100005" w:tentative="1">
+      <w:start w:val="1"/>
+      <w:numFmt w:val="bullet"/>
+      <w:lvlText w:val=""/>
+      <w:lvlJc w:val="left"/>
+      <w:pPr>
+        <w:ind w:left="6480" w:hanging="360"/>
+      </w:pPr>
+      <w:rPr>
+        <w:rFonts w:ascii="Wingdings" w:hAnsi="Wingdings" w:hint="default"/>
+      </w:rPr>
+    </w:lvl>
+  </w:abstractNum>
+  <w:abstractNum w:abstractNumId="8" w15:restartNumberingAfterBreak="0">
     <w:nsid w:val="359729DF"/>
     <w:multiLevelType w:val="hybridMultilevel"/>
     <w:tmpl w:val="AA120A70"/>
@@ -3001,7 +3334,7 @@
       </w:pPr>
     </w:lvl>
   </w:abstractNum>
-  <w:abstractNum w:abstractNumId="8" w15:restartNumberingAfterBreak="0">
+  <w:abstractNum w:abstractNumId="9" w15:restartNumberingAfterBreak="0">
     <w:nsid w:val="5EF81642"/>
     <w:multiLevelType w:val="hybridMultilevel"/>
     <w:tmpl w:val="F9DAC416"/>
@@ -3114,7 +3447,7 @@
       </w:rPr>
     </w:lvl>
   </w:abstractNum>
-  <w:abstractNum w:abstractNumId="9" w15:restartNumberingAfterBreak="0">
+  <w:abstractNum w:abstractNumId="10" w15:restartNumberingAfterBreak="0">
     <w:nsid w:val="5FC6688C"/>
     <w:multiLevelType w:val="hybridMultilevel"/>
     <w:tmpl w:val="2AE03670"/>
@@ -3237,25 +3570,28 @@
     <w:abstractNumId w:val="1"/>
   </w:num>
   <w:num w:numId="4" w16cid:durableId="904608780">
-    <w:abstractNumId w:val="7"/>
+    <w:abstractNumId w:val="8"/>
   </w:num>
   <w:num w:numId="5" w16cid:durableId="2005232527">
     <w:abstractNumId w:val="6"/>
   </w:num>
   <w:num w:numId="6" w16cid:durableId="296687290">
-    <w:abstractNumId w:val="9"/>
+    <w:abstractNumId w:val="10"/>
   </w:num>
   <w:num w:numId="7" w16cid:durableId="1907374100">
     <w:abstractNumId w:val="4"/>
   </w:num>
   <w:num w:numId="8" w16cid:durableId="2062049315">
-    <w:abstractNumId w:val="8"/>
+    <w:abstractNumId w:val="9"/>
   </w:num>
   <w:num w:numId="9" w16cid:durableId="1831481257">
     <w:abstractNumId w:val="3"/>
   </w:num>
   <w:num w:numId="10" w16cid:durableId="916551364">
     <w:abstractNumId w:val="5"/>
+  </w:num>
+  <w:num w:numId="11" w16cid:durableId="1960142809">
+    <w:abstractNumId w:val="7"/>
   </w:num>
 </w:numbering>
 </file>

--- a/Documentazione/PROJECT PLAN_Migliorato.docx
+++ b/Documentazione/PROJECT PLAN_Migliorato.docx
@@ -60,49 +60,7 @@
           <w:sz w:val="24"/>
           <w:szCs w:val="24"/>
         </w:rPr>
-        <w:t>Lo scopo del progetto è creare un software per la gestione di un ospedale, in particolare</w:t>
-      </w:r>
-      <w:r>
-        <w:rPr>
-          <w:sz w:val="24"/>
-          <w:szCs w:val="24"/>
-        </w:rPr>
-        <w:t xml:space="preserve"> per</w:t>
-      </w:r>
-      <w:r>
-        <w:rPr>
-          <w:sz w:val="24"/>
-          <w:szCs w:val="24"/>
-        </w:rPr>
-        <w:t xml:space="preserve"> tenere traccia dei pazienti </w:t>
-      </w:r>
-      <w:r>
-        <w:rPr>
-          <w:sz w:val="24"/>
-          <w:szCs w:val="24"/>
-        </w:rPr>
-        <w:t xml:space="preserve">operati </w:t>
-      </w:r>
-      <w:r>
-        <w:rPr>
-          <w:sz w:val="24"/>
-          <w:szCs w:val="24"/>
-        </w:rPr>
-        <w:t xml:space="preserve">e degli interventi </w:t>
-      </w:r>
-      <w:r>
-        <w:rPr>
-          <w:sz w:val="24"/>
-          <w:szCs w:val="24"/>
-        </w:rPr>
-        <w:t xml:space="preserve">a </w:t>
-      </w:r>
-      <w:r>
-        <w:rPr>
-          <w:sz w:val="24"/>
-          <w:szCs w:val="24"/>
-        </w:rPr>
-        <w:t>cui devono sottoporsi. L'obbiettivo principale è raggiungere una forma stabile e funzionante del programma, anche se non ancora commercializzabile, soprattutto dal punto di vita grafico.</w:t>
+        <w:t>Lo scopo del progetto è creare un software per la gestione di un ospedale, in particolare per tenere traccia dei pazienti operati e degli interventi a cui devono sottoporsi. L'obbiettivo principale è raggiungere una forma stabile e funzionante del programma, anche se non ancora commercializzabile, soprattutto dal punto di vita grafico.</w:t>
       </w:r>
     </w:p>
     <w:p>
@@ -136,65 +94,37 @@
           <w:sz w:val="24"/>
           <w:szCs w:val="24"/>
         </w:rPr>
-        <w:t>Il paziente va in visita dal medico e si decide che deve essere operato; il medico inserisce il paziente nel sistema, il quale contiene una pagina anagrafica per ogni paziente (al</w:t>
-      </w:r>
-      <w:r>
-        <w:rPr>
-          <w:sz w:val="24"/>
-          <w:szCs w:val="24"/>
-        </w:rPr>
-        <w:t>l’</w:t>
-      </w:r>
-      <w:r>
-        <w:rPr>
-          <w:sz w:val="24"/>
-          <w:szCs w:val="24"/>
-        </w:rPr>
-        <w:t>interno sono contenute le informazioni anagrafiche e mediche del paziente ed è importante che in ogni momento si possa accedere a queste informazioni).</w:t>
-      </w:r>
-    </w:p>
-    <w:p>
-      <w:pPr>
-        <w:rPr>
-          <w:sz w:val="24"/>
-          <w:szCs w:val="24"/>
-        </w:rPr>
-      </w:pPr>
-      <w:r>
-        <w:rPr>
-          <w:sz w:val="24"/>
-          <w:szCs w:val="24"/>
-        </w:rPr>
-        <w:t xml:space="preserve">Il paziente entra in una lista di graduatoria dell’intervento specifico a cui si deve sottoporre. La cabina di regia contatta il paziente per fornirgli le date degli esami che dovrà eseguire prima dell’intervento. Il paziente svolge gli esami e, una volta </w:t>
-      </w:r>
-      <w:r>
-        <w:rPr>
-          <w:sz w:val="24"/>
-          <w:szCs w:val="24"/>
-        </w:rPr>
-        <w:t>completati</w:t>
-      </w:r>
-      <w:r>
-        <w:rPr>
-          <w:sz w:val="24"/>
-          <w:szCs w:val="24"/>
-        </w:rPr>
-        <w:t>, viene chiamato per fare l’intervento; a questo punto, la cabina di regia lo inserisce nella lista delle persone pronte per fare l’intervento, in modo che il medico, una settimana prima, può preparare la lista operatoria, che schedula giorno per giorno chi verrà operato (le liste operatorie possono essere modificate in qualsiasi momento dal medico).</w:t>
-      </w:r>
-    </w:p>
-    <w:p>
-      <w:pPr>
-        <w:rPr>
-          <w:sz w:val="24"/>
-          <w:szCs w:val="24"/>
-        </w:rPr>
-      </w:pPr>
-      <w:r>
-        <w:rPr>
-          <w:sz w:val="24"/>
-          <w:szCs w:val="24"/>
-        </w:rPr>
-        <w:t>Nel giorno dell’intervento si tiene traccia di tutti i movimenti, i rischi, l'anestesia adoperata, la diagnosi e la procedura relative all'operazione eseguita sul paziente in un verbale; nel verbale sono inoltre contenuti gli orari di inizio e fine dell'intervento, le tecniche effettuate durante l'operazione e i nomi dell'equipe medica cha ha effettuato l'operazione (i ruoli e le competenze rispetto al verbale possono variare per ogni componente).</w:t>
+        <w:t>Il paziente va in visita dal medico e si decide che deve essere operato; il medico inserisce il paziente nel sistema, il quale contiene una pagina anagrafica per ogni paziente (all’interno sono contenute le informazioni anagrafiche e mediche del paziente ed è importante che in ogni momento si possa accedere a queste informazioni).</w:t>
+      </w:r>
+    </w:p>
+    <w:p>
+      <w:pPr>
+        <w:rPr>
+          <w:sz w:val="24"/>
+          <w:szCs w:val="24"/>
+        </w:rPr>
+      </w:pPr>
+      <w:r>
+        <w:rPr>
+          <w:sz w:val="24"/>
+          <w:szCs w:val="24"/>
+        </w:rPr>
+        <w:t>Il paziente entra in una lista di graduatoria dell’intervento specifico a cui si deve sottoporre. La cabina di regia contatta il paziente per fornirgli le date degli esami che dovrà eseguire prima dell’intervento. Il paziente svolge gli esami e, una volta completati, viene chiamato per fare l’intervento; a questo punto, la cabina di regia lo inserisce nella lista delle persone pronte per fare l’intervento, in modo che il medico, una settimana prima, può preparare la lista operatoria, che schedula giorno per giorno chi verrà operato (le liste operatorie possono essere modificate in qualsiasi momento dal medico).</w:t>
+      </w:r>
+    </w:p>
+    <w:p>
+      <w:pPr>
+        <w:rPr>
+          <w:sz w:val="24"/>
+          <w:szCs w:val="24"/>
+        </w:rPr>
+      </w:pPr>
+      <w:r>
+        <w:rPr>
+          <w:sz w:val="24"/>
+          <w:szCs w:val="24"/>
+        </w:rPr>
+        <w:t>Nel giorno dell’intervento si tiene traccia di tutti i movimenti, i rischi, l'anestesia adoperata, la diagnosi e la procedura relative all'operazione eseguita sul paziente in un verbale; nel verbale sono contenuti gli orari di inizio e fine dell'intervento, le tecniche effettuate durante l'operazione e i nomi dell'equipe medica cha ha effettuato l'operazione (i ruoli e le competenze rispetto al verbale possono variare per ogni componente).</w:t>
       </w:r>
     </w:p>
     <w:p>
@@ -236,121 +166,76 @@
         <w:t>2. MODELLO DEL PROCESSO</w:t>
       </w:r>
     </w:p>
-    <w:p/>
-    <w:p>
-      <w:pPr>
-        <w:rPr>
-          <w:sz w:val="24"/>
-          <w:szCs w:val="24"/>
-        </w:rPr>
-      </w:pPr>
-      <w:r>
-        <w:rPr>
-          <w:sz w:val="24"/>
-          <w:szCs w:val="24"/>
-        </w:rPr>
-        <w:t xml:space="preserve">Il Modello </w:t>
-      </w:r>
-      <w:r>
-        <w:rPr>
-          <w:sz w:val="24"/>
-          <w:szCs w:val="24"/>
-        </w:rPr>
-        <w:t xml:space="preserve">adottato per </w:t>
-      </w:r>
-      <w:r>
-        <w:rPr>
-          <w:sz w:val="24"/>
-          <w:szCs w:val="24"/>
-        </w:rPr>
-        <w:t>la costruzione del progetto</w:t>
-      </w:r>
-      <w:r>
-        <w:rPr>
-          <w:sz w:val="24"/>
-          <w:szCs w:val="24"/>
-        </w:rPr>
-        <w:t xml:space="preserve"> è un modello</w:t>
-      </w:r>
-      <w:r>
-        <w:rPr>
-          <w:sz w:val="24"/>
-          <w:szCs w:val="24"/>
-        </w:rPr>
-        <w:t xml:space="preserve"> agile, più precisamente si tratta</w:t>
-      </w:r>
-      <w:r>
-        <w:rPr>
-          <w:sz w:val="24"/>
-          <w:szCs w:val="24"/>
-        </w:rPr>
-        <w:t xml:space="preserve"> di un framework</w:t>
-      </w:r>
-      <w:r>
-        <w:rPr>
-          <w:sz w:val="24"/>
-          <w:szCs w:val="24"/>
-        </w:rPr>
-        <w:t xml:space="preserve"> SCRUM.</w:t>
-      </w:r>
-    </w:p>
-    <w:p>
-      <w:pPr>
-        <w:rPr>
-          <w:sz w:val="24"/>
-          <w:szCs w:val="24"/>
-        </w:rPr>
-      </w:pPr>
-      <w:r>
-        <w:rPr>
-          <w:sz w:val="24"/>
-          <w:szCs w:val="24"/>
-        </w:rPr>
-        <w:t>Lo sprint</w:t>
-      </w:r>
-      <w:r>
-        <w:rPr>
-          <w:sz w:val="24"/>
-          <w:szCs w:val="24"/>
-        </w:rPr>
-        <w:t xml:space="preserve"> dura una settimana e il ruolo di </w:t>
-      </w:r>
-      <w:r>
-        <w:rPr>
-          <w:i/>
-          <w:iCs/>
-          <w:sz w:val="24"/>
-          <w:szCs w:val="24"/>
-        </w:rPr>
-        <w:t>Scrum Master</w:t>
-      </w:r>
-      <w:r>
-        <w:rPr>
-          <w:sz w:val="24"/>
-          <w:szCs w:val="24"/>
-        </w:rPr>
-        <w:t xml:space="preserve"> viene ricoperto da tutti i membri del</w:t>
-      </w:r>
-      <w:r>
-        <w:rPr>
-          <w:sz w:val="24"/>
-          <w:szCs w:val="24"/>
-        </w:rPr>
-        <w:t xml:space="preserve"> gruppo</w:t>
-      </w:r>
-      <w:r>
-        <w:rPr>
-          <w:sz w:val="24"/>
-          <w:szCs w:val="24"/>
-        </w:rPr>
-        <w:t>, a seconda</w:t>
-      </w:r>
-      <w:r>
-        <w:rPr>
-          <w:sz w:val="24"/>
-          <w:szCs w:val="24"/>
-        </w:rPr>
-        <w:t xml:space="preserve"> della porzione di progetto da completare (Project Plan, Diagrammi, Codice…).</w:t>
+    <w:p>
+      <w:pPr>
+        <w:rPr>
+          <w:sz w:val="24"/>
+          <w:szCs w:val="24"/>
+        </w:rPr>
+      </w:pPr>
+      <w:r>
+        <w:rPr>
+          <w:sz w:val="24"/>
+          <w:szCs w:val="24"/>
+        </w:rPr>
+        <w:t>Il Modello adottato per la costruzione del progetto è un modello agile, più precisamente si tratta di un framework SCRUM.</w:t>
+      </w:r>
+    </w:p>
+    <w:p>
+      <w:pPr>
+        <w:rPr>
+          <w:sz w:val="24"/>
+          <w:szCs w:val="24"/>
+        </w:rPr>
+      </w:pPr>
+      <w:r>
+        <w:rPr>
+          <w:sz w:val="24"/>
+          <w:szCs w:val="24"/>
+        </w:rPr>
+        <w:t xml:space="preserve">Lo sprint dura una settimana e il ruolo di </w:t>
+      </w:r>
+      <w:proofErr w:type="spellStart"/>
+      <w:r>
+        <w:rPr>
+          <w:i/>
+          <w:iCs/>
+          <w:sz w:val="24"/>
+          <w:szCs w:val="24"/>
+        </w:rPr>
+        <w:t>Scrum</w:t>
+      </w:r>
+      <w:proofErr w:type="spellEnd"/>
+      <w:r>
+        <w:rPr>
+          <w:i/>
+          <w:iCs/>
+          <w:sz w:val="24"/>
+          <w:szCs w:val="24"/>
+        </w:rPr>
+        <w:t xml:space="preserve"> Master</w:t>
+      </w:r>
+      <w:r>
+        <w:rPr>
+          <w:sz w:val="24"/>
+          <w:szCs w:val="24"/>
+        </w:rPr>
+        <w:t xml:space="preserve"> viene ricoperto da tutti i membri del gruppo, a seconda della porzione di progetto da completare (Project Plan, Diagrammi, Codice…).</w:t>
+      </w:r>
+    </w:p>
+    <w:p>
+      <w:pPr>
+        <w:rPr>
+          <w:sz w:val="24"/>
+          <w:szCs w:val="24"/>
+        </w:rPr>
+      </w:pPr>
+      <w:r>
+        <w:rPr>
+          <w:sz w:val="24"/>
+          <w:szCs w:val="24"/>
+        </w:rPr>
+        <w:t>I tre pilastri fondamentali nell’implementazione del modello SCRUM sono: Trasparenza, Ispezione e Adattamento.</w:t>
       </w:r>
     </w:p>
     <w:p>
@@ -366,28 +251,6 @@
           <w:szCs w:val="24"/>
         </w:rPr>
         <w:lastRenderedPageBreak/>
-        <w:t xml:space="preserve">I tre pilastri fondamentali nell’implementazione del modello SCRUM sono: </w:t>
-      </w:r>
-      <w:r>
-        <w:rPr>
-          <w:sz w:val="24"/>
-          <w:szCs w:val="24"/>
-        </w:rPr>
-        <w:t>Trasparenza, Ispezione e Adattamento.</w:t>
-      </w:r>
-    </w:p>
-    <w:p>
-      <w:pPr>
-        <w:rPr>
-          <w:sz w:val="24"/>
-          <w:szCs w:val="24"/>
-        </w:rPr>
-      </w:pPr>
-      <w:r>
-        <w:rPr>
-          <w:sz w:val="24"/>
-          <w:szCs w:val="24"/>
-        </w:rPr>
         <w:t>Prima della stesura del progetto stesso, è necessaria un'attenta analisi per capire le varie problematiche legate ad esso.</w:t>
       </w:r>
     </w:p>
@@ -427,21 +290,7 @@
           <w:sz w:val="24"/>
           <w:szCs w:val="24"/>
         </w:rPr>
-        <w:t xml:space="preserve">Il </w:t>
-      </w:r>
-      <w:r>
-        <w:rPr>
-          <w:sz w:val="24"/>
-          <w:szCs w:val="24"/>
-        </w:rPr>
-        <w:t>gruppo</w:t>
-      </w:r>
-      <w:r>
-        <w:rPr>
-          <w:sz w:val="24"/>
-          <w:szCs w:val="24"/>
-        </w:rPr>
-        <w:t xml:space="preserve"> di lavoro è composto da tre persone:</w:t>
+        <w:t>Il gruppo di lavoro è composto da tre persone:</w:t>
       </w:r>
     </w:p>
     <w:p>
@@ -449,8 +298,9 @@
         <w:pStyle w:val="Paragrafoelenco"/>
         <w:numPr>
           <w:ilvl w:val="0"/>
-          <w:numId w:val="3"/>
+          <w:numId w:val="12"/>
         </w:numPr>
+        <w:spacing w:line="256" w:lineRule="auto"/>
         <w:rPr>
           <w:sz w:val="24"/>
           <w:szCs w:val="24"/>
@@ -469,8 +319,9 @@
         <w:pStyle w:val="Paragrafoelenco"/>
         <w:numPr>
           <w:ilvl w:val="0"/>
-          <w:numId w:val="3"/>
+          <w:numId w:val="12"/>
         </w:numPr>
+        <w:spacing w:line="256" w:lineRule="auto"/>
         <w:rPr>
           <w:sz w:val="24"/>
           <w:szCs w:val="24"/>
@@ -489,8 +340,9 @@
         <w:pStyle w:val="Paragrafoelenco"/>
         <w:numPr>
           <w:ilvl w:val="0"/>
-          <w:numId w:val="3"/>
+          <w:numId w:val="12"/>
         </w:numPr>
+        <w:spacing w:line="256" w:lineRule="auto"/>
         <w:rPr>
           <w:sz w:val="24"/>
           <w:szCs w:val="24"/>
@@ -618,7 +470,7 @@
           <w:sz w:val="24"/>
           <w:szCs w:val="24"/>
         </w:rPr>
-        <w:t>Stesura codice sorgente</w:t>
+        <w:t>Stesura Codice Sorgente</w:t>
       </w:r>
       <w:r>
         <w:rPr>
@@ -635,14 +487,6 @@
           <w:szCs w:val="24"/>
         </w:rPr>
       </w:pPr>
-    </w:p>
-    <w:p>
-      <w:pPr>
-        <w:rPr>
-          <w:sz w:val="24"/>
-          <w:szCs w:val="24"/>
-        </w:rPr>
-      </w:pPr>
       <w:r>
         <w:rPr>
           <w:sz w:val="24"/>
@@ -650,6 +494,7 @@
         </w:rPr>
         <w:t xml:space="preserve">Le attività di </w:t>
       </w:r>
+      <w:proofErr w:type="spellStart"/>
       <w:r>
         <w:rPr>
           <w:i/>
@@ -659,6 +504,7 @@
         </w:rPr>
         <w:t>frontend</w:t>
       </w:r>
+      <w:proofErr w:type="spellEnd"/>
       <w:r>
         <w:rPr>
           <w:sz w:val="24"/>
@@ -666,49 +512,32 @@
         </w:rPr>
         <w:t xml:space="preserve"> e </w:t>
       </w:r>
-      <w:r>
-        <w:rPr>
-          <w:i/>
-          <w:iCs/>
-          <w:sz w:val="24"/>
-          <w:szCs w:val="24"/>
-        </w:rPr>
-        <w:t xml:space="preserve">backend </w:t>
-      </w:r>
-      <w:r>
-        <w:rPr>
-          <w:sz w:val="24"/>
-          <w:szCs w:val="24"/>
-        </w:rPr>
-        <w:t>sono divise tra i membri del gruppo, al fine di otti</w:t>
-      </w:r>
-      <w:r>
-        <w:rPr>
-          <w:sz w:val="24"/>
-          <w:szCs w:val="24"/>
-        </w:rPr>
-        <w:t>mizzare l’apprendimento di queste mansioni per ognuno dei collab</w:t>
-      </w:r>
-      <w:r>
-        <w:rPr>
-          <w:sz w:val="24"/>
-          <w:szCs w:val="24"/>
-        </w:rPr>
-        <w:t>or</w:t>
-      </w:r>
-      <w:r>
-        <w:rPr>
-          <w:sz w:val="24"/>
-          <w:szCs w:val="24"/>
-        </w:rPr>
-        <w:t>atori</w:t>
-      </w:r>
-      <w:r>
-        <w:rPr>
-          <w:sz w:val="24"/>
-          <w:szCs w:val="24"/>
-        </w:rPr>
-        <w:t>.</w:t>
+      <w:proofErr w:type="spellStart"/>
+      <w:r>
+        <w:rPr>
+          <w:i/>
+          <w:iCs/>
+          <w:sz w:val="24"/>
+          <w:szCs w:val="24"/>
+        </w:rPr>
+        <w:t>backend</w:t>
+      </w:r>
+      <w:proofErr w:type="spellEnd"/>
+      <w:r>
+        <w:rPr>
+          <w:i/>
+          <w:iCs/>
+          <w:sz w:val="24"/>
+          <w:szCs w:val="24"/>
+        </w:rPr>
+        <w:t xml:space="preserve"> </w:t>
+      </w:r>
+      <w:r>
+        <w:rPr>
+          <w:sz w:val="24"/>
+          <w:szCs w:val="24"/>
+        </w:rPr>
+        <w:t>sono divise tra i membri del gruppo, al fine di ottimizzare l’apprendimento di queste mansioni per ognuno dei collaboratori.</w:t>
       </w:r>
     </w:p>
     <w:p>
@@ -780,34 +609,19 @@
         <w:t>4. STANDARD, LINEE GUIDA, PROCEDURE</w:t>
       </w:r>
     </w:p>
-    <w:p/>
-    <w:p>
-      <w:pPr>
-        <w:rPr>
-          <w:sz w:val="24"/>
-          <w:szCs w:val="24"/>
-        </w:rPr>
-      </w:pPr>
-      <w:r>
-        <w:rPr>
-          <w:sz w:val="24"/>
-          <w:szCs w:val="24"/>
-        </w:rPr>
-        <w:t>Il software implementato è un</w:t>
-      </w:r>
-      <w:r>
-        <w:rPr>
-          <w:sz w:val="24"/>
-          <w:szCs w:val="24"/>
-        </w:rPr>
-        <w:t>’</w:t>
-      </w:r>
-      <w:r>
-        <w:rPr>
-          <w:sz w:val="24"/>
-          <w:szCs w:val="24"/>
-        </w:rPr>
-        <w:t xml:space="preserve">architettura </w:t>
+    <w:p>
+      <w:pPr>
+        <w:rPr>
+          <w:sz w:val="24"/>
+          <w:szCs w:val="24"/>
+        </w:rPr>
+      </w:pPr>
+      <w:r>
+        <w:rPr>
+          <w:sz w:val="24"/>
+          <w:szCs w:val="24"/>
+        </w:rPr>
+        <w:t xml:space="preserve">Il software implementato è un’architettura </w:t>
       </w:r>
       <w:r>
         <w:rPr>
@@ -912,7 +726,6 @@
         <w:t>5. ATTIVITA' DI GESTIONE</w:t>
       </w:r>
     </w:p>
-    <w:p/>
     <w:p>
       <w:pPr>
         <w:rPr>
@@ -933,33 +746,20 @@
         <w:pStyle w:val="Paragrafoelenco"/>
         <w:numPr>
           <w:ilvl w:val="0"/>
-          <w:numId w:val="5"/>
+          <w:numId w:val="13"/>
         </w:numPr>
-        <w:rPr>
-          <w:sz w:val="24"/>
-          <w:szCs w:val="24"/>
-        </w:rPr>
-      </w:pPr>
-      <w:r>
-        <w:rPr>
-          <w:sz w:val="24"/>
-          <w:szCs w:val="24"/>
-        </w:rPr>
-        <w:t xml:space="preserve">Ogni membro </w:t>
-      </w:r>
-      <w:r>
-        <w:rPr>
-          <w:sz w:val="24"/>
-          <w:szCs w:val="24"/>
-        </w:rPr>
-        <w:t>del gruppo</w:t>
-      </w:r>
-      <w:r>
-        <w:rPr>
-          <w:sz w:val="24"/>
-          <w:szCs w:val="24"/>
-        </w:rPr>
-        <w:t xml:space="preserve"> lavora sui suoi compiti e in caso di difficoltà, si rivolge agli altri membri, al fine di risolvere problematiche.</w:t>
+        <w:spacing w:line="256" w:lineRule="auto"/>
+        <w:rPr>
+          <w:sz w:val="24"/>
+          <w:szCs w:val="24"/>
+        </w:rPr>
+      </w:pPr>
+      <w:r>
+        <w:rPr>
+          <w:sz w:val="24"/>
+          <w:szCs w:val="24"/>
+        </w:rPr>
+        <w:t>Ogni membro del gruppo lavora sui suoi compiti e in caso di difficoltà, si rivolge agli altri membri, al fine di risolvere eventuali problematiche.</w:t>
       </w:r>
     </w:p>
     <w:p>
@@ -967,33 +767,21 @@
         <w:pStyle w:val="Paragrafoelenco"/>
         <w:numPr>
           <w:ilvl w:val="0"/>
-          <w:numId w:val="5"/>
+          <w:numId w:val="13"/>
         </w:numPr>
-        <w:rPr>
-          <w:sz w:val="24"/>
-          <w:szCs w:val="24"/>
-        </w:rPr>
-      </w:pPr>
-      <w:r>
-        <w:rPr>
-          <w:sz w:val="24"/>
-          <w:szCs w:val="24"/>
-        </w:rPr>
-        <w:t xml:space="preserve">Ogni settimana i membri </w:t>
-      </w:r>
-      <w:r>
-        <w:rPr>
-          <w:sz w:val="24"/>
-          <w:szCs w:val="24"/>
-        </w:rPr>
-        <w:t>del gruppo</w:t>
-      </w:r>
-      <w:r>
-        <w:rPr>
-          <w:sz w:val="24"/>
-          <w:szCs w:val="24"/>
-        </w:rPr>
-        <w:t xml:space="preserve"> si incontrano per definire eventuali dubbi, sistemare gli errori e per fare un resoconto di quanto fatto nei precedenti giorni.</w:t>
+        <w:spacing w:line="256" w:lineRule="auto"/>
+        <w:rPr>
+          <w:sz w:val="24"/>
+          <w:szCs w:val="24"/>
+        </w:rPr>
+      </w:pPr>
+      <w:r>
+        <w:rPr>
+          <w:sz w:val="24"/>
+          <w:szCs w:val="24"/>
+        </w:rPr>
+        <w:lastRenderedPageBreak/>
+        <w:t>Ogni settimana i membri del gruppo si incontrano per definire eventuali dubbi, sistemare gli errori e per fare un resoconto sull’andamento del progetto nella settimana passata.</w:t>
       </w:r>
     </w:p>
     <w:p>
@@ -1035,20 +823,128 @@
         <w:t>6. RISCHI</w:t>
       </w:r>
     </w:p>
+    <w:p>
+      <w:pPr>
+        <w:rPr>
+          <w:sz w:val="24"/>
+          <w:szCs w:val="24"/>
+        </w:rPr>
+      </w:pPr>
+      <w:r>
+        <w:rPr>
+          <w:sz w:val="24"/>
+          <w:szCs w:val="24"/>
+        </w:rPr>
+        <w:t>I rischi maggiori sono:</w:t>
+      </w:r>
+    </w:p>
+    <w:p>
+      <w:pPr>
+        <w:rPr>
+          <w:sz w:val="24"/>
+          <w:szCs w:val="24"/>
+        </w:rPr>
+      </w:pPr>
+      <w:r>
+        <w:rPr>
+          <w:sz w:val="24"/>
+          <w:szCs w:val="24"/>
+        </w:rPr>
+        <w:t xml:space="preserve">- mancare la consegna finale del progetto causa impegni universitari e non di ciascun membro </w:t>
+      </w:r>
+      <w:proofErr w:type="gramStart"/>
+      <w:r>
+        <w:rPr>
+          <w:sz w:val="24"/>
+          <w:szCs w:val="24"/>
+        </w:rPr>
+        <w:t>del team</w:t>
+      </w:r>
+      <w:proofErr w:type="gramEnd"/>
+      <w:r>
+        <w:rPr>
+          <w:sz w:val="24"/>
+          <w:szCs w:val="24"/>
+        </w:rPr>
+        <w:t>.</w:t>
+      </w:r>
+    </w:p>
+    <w:p>
+      <w:pPr>
+        <w:rPr>
+          <w:sz w:val="24"/>
+          <w:szCs w:val="24"/>
+        </w:rPr>
+      </w:pPr>
+      <w:r>
+        <w:rPr>
+          <w:sz w:val="24"/>
+          <w:szCs w:val="24"/>
+        </w:rPr>
+        <w:t>- trovare giorni della settimana in cui tutti i membri del gruppo potevano incontrarsi, per confrontarsi insieme sul progetto, causa impegni extra-scolastici di ognuno.</w:t>
+      </w:r>
+    </w:p>
+    <w:p>
+      <w:pPr>
+        <w:rPr>
+          <w:sz w:val="24"/>
+          <w:szCs w:val="24"/>
+        </w:rPr>
+      </w:pPr>
+      <w:r>
+        <w:rPr>
+          <w:sz w:val="24"/>
+          <w:szCs w:val="24"/>
+        </w:rPr>
+        <w:t>- difficoltà a sviluppare un software che rispondesse a tutte le esigenze/requisiti del problema proposto.</w:t>
+      </w:r>
+    </w:p>
     <w:p/>
     <w:p>
       <w:pPr>
         <w:rPr>
-          <w:sz w:val="24"/>
-          <w:szCs w:val="24"/>
-        </w:rPr>
-      </w:pPr>
-      <w:r>
-        <w:rPr>
-          <w:sz w:val="24"/>
-          <w:szCs w:val="24"/>
-        </w:rPr>
-        <w:t>I rischi maggiori sono:</w:t>
+          <w:b/>
+          <w:bCs/>
+          <w:i/>
+          <w:iCs/>
+          <w:sz w:val="40"/>
+          <w:szCs w:val="40"/>
+        </w:rPr>
+      </w:pPr>
+      <w:r>
+        <w:rPr>
+          <w:b/>
+          <w:bCs/>
+          <w:i/>
+          <w:iCs/>
+          <w:sz w:val="40"/>
+          <w:szCs w:val="40"/>
+        </w:rPr>
+        <w:t>7. PERSONALE E TECNICHE</w:t>
+      </w:r>
+    </w:p>
+    <w:p>
+      <w:pPr>
+        <w:rPr>
+          <w:sz w:val="24"/>
+          <w:szCs w:val="24"/>
+        </w:rPr>
+      </w:pPr>
+      <w:proofErr w:type="gramStart"/>
+      <w:r>
+        <w:rPr>
+          <w:sz w:val="24"/>
+          <w:szCs w:val="24"/>
+        </w:rPr>
+        <w:t>Il team</w:t>
+      </w:r>
+      <w:proofErr w:type="gramEnd"/>
+      <w:r>
+        <w:rPr>
+          <w:sz w:val="24"/>
+          <w:szCs w:val="24"/>
+        </w:rPr>
+        <w:t xml:space="preserve"> è composto da tre persone:</w:t>
       </w:r>
     </w:p>
     <w:p>
@@ -1056,19 +952,40 @@
         <w:pStyle w:val="Paragrafoelenco"/>
         <w:numPr>
           <w:ilvl w:val="0"/>
-          <w:numId w:val="11"/>
+          <w:numId w:val="14"/>
         </w:numPr>
-        <w:rPr>
-          <w:sz w:val="24"/>
-          <w:szCs w:val="24"/>
-        </w:rPr>
-      </w:pPr>
-      <w:r>
-        <w:rPr>
-          <w:sz w:val="24"/>
-          <w:szCs w:val="24"/>
-        </w:rPr>
-        <w:t>mancare la consegna finale del progetto causa impegni universitari e non di ciascun membro del team.</w:t>
+        <w:spacing w:line="256" w:lineRule="auto"/>
+        <w:rPr>
+          <w:sz w:val="24"/>
+          <w:szCs w:val="24"/>
+          <w:lang w:val="en-US"/>
+        </w:rPr>
+      </w:pPr>
+      <w:r>
+        <w:rPr>
+          <w:sz w:val="24"/>
+          <w:szCs w:val="24"/>
+          <w:lang w:val="en-US"/>
+        </w:rPr>
+        <w:t xml:space="preserve">Nicola Cattaneo (project manager, </w:t>
+      </w:r>
+      <w:proofErr w:type="spellStart"/>
+      <w:r>
+        <w:rPr>
+          <w:sz w:val="24"/>
+          <w:szCs w:val="24"/>
+          <w:lang w:val="en-US"/>
+        </w:rPr>
+        <w:t>progettista</w:t>
+      </w:r>
+      <w:proofErr w:type="spellEnd"/>
+      <w:r>
+        <w:rPr>
+          <w:sz w:val="24"/>
+          <w:szCs w:val="24"/>
+          <w:lang w:val="en-US"/>
+        </w:rPr>
+        <w:t xml:space="preserve"> database, product owner, frontend, backend)</w:t>
       </w:r>
     </w:p>
     <w:p>
@@ -1076,33 +993,76 @@
         <w:pStyle w:val="Paragrafoelenco"/>
         <w:numPr>
           <w:ilvl w:val="0"/>
-          <w:numId w:val="11"/>
+          <w:numId w:val="14"/>
         </w:numPr>
-        <w:rPr>
-          <w:sz w:val="24"/>
-          <w:szCs w:val="24"/>
-        </w:rPr>
-      </w:pPr>
-      <w:r>
-        <w:rPr>
-          <w:sz w:val="24"/>
-          <w:szCs w:val="24"/>
-        </w:rPr>
-        <w:t>trovare giorni della settimana in cui tutti i membri del team potevano incontrarsi, per potersi confrontare insieme sul progetto, causa impegni extra-scolastici</w:t>
-      </w:r>
-      <w:r>
-        <w:rPr>
-          <w:sz w:val="24"/>
-          <w:szCs w:val="24"/>
-        </w:rPr>
-        <w:t xml:space="preserve"> </w:t>
-      </w:r>
-      <w:r>
-        <w:rPr>
-          <w:sz w:val="24"/>
-          <w:szCs w:val="24"/>
-        </w:rPr>
-        <w:t>di ognuno.</w:t>
+        <w:spacing w:line="256" w:lineRule="auto"/>
+        <w:rPr>
+          <w:sz w:val="24"/>
+          <w:szCs w:val="24"/>
+          <w:lang w:val="en-US"/>
+        </w:rPr>
+      </w:pPr>
+      <w:r>
+        <w:rPr>
+          <w:sz w:val="24"/>
+          <w:szCs w:val="24"/>
+          <w:lang w:val="en-US"/>
+        </w:rPr>
+        <w:t xml:space="preserve">Matteo </w:t>
+      </w:r>
+      <w:proofErr w:type="spellStart"/>
+      <w:r>
+        <w:rPr>
+          <w:sz w:val="24"/>
+          <w:szCs w:val="24"/>
+          <w:lang w:val="en-US"/>
+        </w:rPr>
+        <w:t>Mangili</w:t>
+      </w:r>
+      <w:proofErr w:type="spellEnd"/>
+      <w:r>
+        <w:rPr>
+          <w:sz w:val="24"/>
+          <w:szCs w:val="24"/>
+          <w:lang w:val="en-US"/>
+        </w:rPr>
+        <w:t xml:space="preserve"> (frontend, backend, </w:t>
+      </w:r>
+      <w:proofErr w:type="spellStart"/>
+      <w:r>
+        <w:rPr>
+          <w:sz w:val="24"/>
+          <w:szCs w:val="24"/>
+          <w:lang w:val="en-US"/>
+        </w:rPr>
+        <w:t>staticals</w:t>
+      </w:r>
+      <w:proofErr w:type="spellEnd"/>
+      <w:r>
+        <w:rPr>
+          <w:sz w:val="24"/>
+          <w:szCs w:val="24"/>
+          <w:lang w:val="en-US"/>
+        </w:rPr>
+        <w:t xml:space="preserve"> models </w:t>
+      </w:r>
+      <w:proofErr w:type="spellStart"/>
+      <w:r>
+        <w:rPr>
+          <w:sz w:val="24"/>
+          <w:szCs w:val="24"/>
+          <w:lang w:val="en-US"/>
+        </w:rPr>
+        <w:t>developper</w:t>
+      </w:r>
+      <w:proofErr w:type="spellEnd"/>
+      <w:r>
+        <w:rPr>
+          <w:sz w:val="24"/>
+          <w:szCs w:val="24"/>
+          <w:lang w:val="en-US"/>
+        </w:rPr>
+        <w:t>, tester)</w:t>
       </w:r>
     </w:p>
     <w:p>
@@ -1110,22 +1070,67 @@
         <w:pStyle w:val="Paragrafoelenco"/>
         <w:numPr>
           <w:ilvl w:val="0"/>
-          <w:numId w:val="11"/>
+          <w:numId w:val="14"/>
         </w:numPr>
-        <w:rPr>
-          <w:sz w:val="24"/>
-          <w:szCs w:val="24"/>
-        </w:rPr>
-      </w:pPr>
-      <w:r>
-        <w:rPr>
-          <w:sz w:val="24"/>
-          <w:szCs w:val="24"/>
-        </w:rPr>
-        <w:t>difficoltà a sviluppare un software che rispondesse a tutte le esigenze/requisiti del problema proposto.</w:t>
-      </w:r>
-    </w:p>
-    <w:p/>
+        <w:spacing w:line="256" w:lineRule="auto"/>
+        <w:rPr>
+          <w:sz w:val="24"/>
+          <w:szCs w:val="24"/>
+          <w:lang w:val="en-US"/>
+        </w:rPr>
+      </w:pPr>
+      <w:r>
+        <w:rPr>
+          <w:sz w:val="24"/>
+          <w:szCs w:val="24"/>
+          <w:lang w:val="en-US"/>
+        </w:rPr>
+        <w:t xml:space="preserve">Marco Saini (frontend, backend, reviewer, </w:t>
+      </w:r>
+      <w:proofErr w:type="spellStart"/>
+      <w:r>
+        <w:rPr>
+          <w:sz w:val="24"/>
+          <w:szCs w:val="24"/>
+          <w:lang w:val="en-US"/>
+        </w:rPr>
+        <w:t>staticals</w:t>
+      </w:r>
+      <w:proofErr w:type="spellEnd"/>
+      <w:r>
+        <w:rPr>
+          <w:sz w:val="24"/>
+          <w:szCs w:val="24"/>
+          <w:lang w:val="en-US"/>
+        </w:rPr>
+        <w:t xml:space="preserve"> models </w:t>
+      </w:r>
+      <w:proofErr w:type="spellStart"/>
+      <w:r>
+        <w:rPr>
+          <w:sz w:val="24"/>
+          <w:szCs w:val="24"/>
+          <w:lang w:val="en-US"/>
+        </w:rPr>
+        <w:t>developper</w:t>
+      </w:r>
+      <w:proofErr w:type="spellEnd"/>
+      <w:r>
+        <w:rPr>
+          <w:sz w:val="24"/>
+          <w:szCs w:val="24"/>
+          <w:lang w:val="en-US"/>
+        </w:rPr>
+        <w:t>)</w:t>
+      </w:r>
+    </w:p>
+    <w:p>
+      <w:pPr>
+        <w:rPr>
+          <w:lang w:val="en-US"/>
+        </w:rPr>
+      </w:pPr>
+    </w:p>
     <w:p>
       <w:pPr>
         <w:rPr>
@@ -1146,23 +1151,436 @@
           <w:sz w:val="40"/>
           <w:szCs w:val="40"/>
         </w:rPr>
-        <w:t>7. PERSONALE E TECNICHE</w:t>
+        <w:t>8. METODI E TECNICHE</w:t>
+      </w:r>
+    </w:p>
+    <w:p>
+      <w:pPr>
+        <w:rPr>
+          <w:sz w:val="24"/>
+          <w:szCs w:val="24"/>
+        </w:rPr>
+      </w:pPr>
+      <w:r>
+        <w:rPr>
+          <w:sz w:val="24"/>
+          <w:szCs w:val="24"/>
+        </w:rPr>
+        <w:t>Per modellare il programma con un'ampia visione dell'insieme di funzioni del progetto, si sfruttano vari tipi di Diagrammi in UML.</w:t>
+      </w:r>
+    </w:p>
+    <w:p>
+      <w:pPr>
+        <w:rPr>
+          <w:sz w:val="24"/>
+          <w:szCs w:val="24"/>
+        </w:rPr>
+      </w:pPr>
+      <w:r>
+        <w:rPr>
+          <w:sz w:val="24"/>
+          <w:szCs w:val="24"/>
+        </w:rPr>
+        <w:t xml:space="preserve">Per prima cosa, vanno identificati i casi d'uso e gli attori del problema proposto, al fine di costruire lo </w:t>
+      </w:r>
+      <w:r>
+        <w:rPr>
+          <w:i/>
+          <w:iCs/>
+          <w:sz w:val="24"/>
+          <w:szCs w:val="24"/>
+        </w:rPr>
+        <w:t>USE CASE DIAGRAM</w:t>
+      </w:r>
+      <w:r>
+        <w:rPr>
+          <w:sz w:val="24"/>
+          <w:szCs w:val="24"/>
+        </w:rPr>
+        <w:t>.</w:t>
+      </w:r>
+    </w:p>
+    <w:p>
+      <w:pPr>
+        <w:rPr>
+          <w:sz w:val="24"/>
+          <w:szCs w:val="24"/>
+        </w:rPr>
+      </w:pPr>
+      <w:r>
+        <w:rPr>
+          <w:sz w:val="24"/>
+          <w:szCs w:val="24"/>
+        </w:rPr>
+        <w:t xml:space="preserve">Vengono, in seguito, definite le varie classi, le relazioni tra di esse e tutti gli attributi/metodi di ciascuna classe, che verranno implementate nel </w:t>
+      </w:r>
+      <w:r>
+        <w:rPr>
+          <w:i/>
+          <w:iCs/>
+          <w:sz w:val="24"/>
+          <w:szCs w:val="24"/>
+        </w:rPr>
+        <w:t>CLASS DIAGRAM</w:t>
+      </w:r>
+      <w:r>
+        <w:rPr>
+          <w:sz w:val="24"/>
+          <w:szCs w:val="24"/>
+        </w:rPr>
+        <w:t>.</w:t>
+      </w:r>
+    </w:p>
+    <w:p>
+      <w:pPr>
+        <w:rPr>
+          <w:sz w:val="24"/>
+          <w:szCs w:val="24"/>
+        </w:rPr>
+      </w:pPr>
+      <w:r>
+        <w:rPr>
+          <w:sz w:val="24"/>
+          <w:szCs w:val="24"/>
+        </w:rPr>
+        <w:t xml:space="preserve">I legami che uniscono le singole classi possono essere visti come messaggi, ciò permette di definire lo </w:t>
+      </w:r>
+      <w:r>
+        <w:rPr>
+          <w:i/>
+          <w:iCs/>
+          <w:sz w:val="24"/>
+          <w:szCs w:val="24"/>
+        </w:rPr>
+        <w:t>SEQUENCE DIAGRAM</w:t>
+      </w:r>
+      <w:r>
+        <w:rPr>
+          <w:sz w:val="24"/>
+          <w:szCs w:val="24"/>
+        </w:rPr>
+        <w:t>, con cui è possibile identificare l'ordine corretto di istruzioni da eseguire per raggiungere lo scopo del problema.</w:t>
+      </w:r>
+    </w:p>
+    <w:p>
+      <w:pPr>
+        <w:rPr>
+          <w:i/>
+          <w:iCs/>
+          <w:sz w:val="24"/>
+          <w:szCs w:val="24"/>
+        </w:rPr>
+      </w:pPr>
+      <w:r>
+        <w:rPr>
+          <w:sz w:val="24"/>
+          <w:szCs w:val="24"/>
+        </w:rPr>
+        <w:t xml:space="preserve">Se si vuole vedere nel dettaglio lo stato di un oggetto del problema, si sfrutta lo </w:t>
+      </w:r>
+      <w:r>
+        <w:rPr>
+          <w:i/>
+          <w:iCs/>
+          <w:sz w:val="24"/>
+          <w:szCs w:val="24"/>
+        </w:rPr>
+        <w:t>STATE DIAGRAM.</w:t>
+      </w:r>
+    </w:p>
+    <w:p>
+      <w:pPr>
+        <w:rPr>
+          <w:sz w:val="24"/>
+          <w:szCs w:val="24"/>
+        </w:rPr>
+      </w:pPr>
+      <w:r>
+        <w:rPr>
+          <w:sz w:val="24"/>
+          <w:szCs w:val="24"/>
+        </w:rPr>
+        <w:t>Per visualizzare/comprendere le azioni che specificano il comportamento definito dall'utente rispetto al sistema generale, si sfrutta l'</w:t>
+      </w:r>
+      <w:r>
+        <w:rPr>
+          <w:i/>
+          <w:iCs/>
+          <w:sz w:val="24"/>
+          <w:szCs w:val="24"/>
+        </w:rPr>
+        <w:t>ACTIVITY DIAGRAM</w:t>
+      </w:r>
+      <w:r>
+        <w:rPr>
+          <w:sz w:val="24"/>
+          <w:szCs w:val="24"/>
+        </w:rPr>
+        <w:t>.</w:t>
       </w:r>
     </w:p>
     <w:p/>
     <w:p>
       <w:pPr>
         <w:rPr>
-          <w:sz w:val="24"/>
-          <w:szCs w:val="24"/>
-        </w:rPr>
-      </w:pPr>
-      <w:r>
-        <w:rPr>
-          <w:sz w:val="24"/>
-          <w:szCs w:val="24"/>
-        </w:rPr>
-        <w:t>Il team è composto da tre persone:</w:t>
+          <w:b/>
+          <w:bCs/>
+          <w:i/>
+          <w:iCs/>
+          <w:sz w:val="40"/>
+          <w:szCs w:val="40"/>
+        </w:rPr>
+      </w:pPr>
+      <w:r>
+        <w:rPr>
+          <w:b/>
+          <w:bCs/>
+          <w:i/>
+          <w:iCs/>
+          <w:sz w:val="40"/>
+          <w:szCs w:val="40"/>
+        </w:rPr>
+        <w:t>9. GARANZIA DI QUALITA'</w:t>
+      </w:r>
+    </w:p>
+    <w:p>
+      <w:pPr>
+        <w:rPr>
+          <w:sz w:val="24"/>
+          <w:szCs w:val="24"/>
+        </w:rPr>
+      </w:pPr>
+      <w:r>
+        <w:rPr>
+          <w:sz w:val="24"/>
+          <w:szCs w:val="24"/>
+        </w:rPr>
+        <w:t>Per la progettazione del software applicativo, si fa riferimento alla norma ISO 9001: specifica i requisiti per un sistema di qualità per l'organizzazione, che deve dimostrare la propria capacità di fornire prodotti che soddisfino i requisiti dei clienti e alle sue varie voci (in particolar modo alla sezione Pianificazione), per garantire il successo della creazione e utilizzo del progetto.</w:t>
+      </w:r>
+    </w:p>
+    <w:p/>
+    <w:p>
+      <w:pPr>
+        <w:rPr>
+          <w:b/>
+          <w:bCs/>
+          <w:i/>
+          <w:iCs/>
+          <w:sz w:val="40"/>
+          <w:szCs w:val="40"/>
+        </w:rPr>
+      </w:pPr>
+      <w:r>
+        <w:rPr>
+          <w:b/>
+          <w:bCs/>
+          <w:i/>
+          <w:iCs/>
+          <w:sz w:val="40"/>
+          <w:szCs w:val="40"/>
+        </w:rPr>
+        <w:t>10. PACCHETTI DI LAVORO</w:t>
+      </w:r>
+    </w:p>
+    <w:p>
+      <w:pPr>
+        <w:rPr>
+          <w:sz w:val="24"/>
+          <w:szCs w:val="24"/>
+        </w:rPr>
+      </w:pPr>
+      <w:r>
+        <w:rPr>
+          <w:sz w:val="24"/>
+          <w:szCs w:val="24"/>
+        </w:rPr>
+        <w:t>Il Progetto è stato suddiviso in diverse parti distinte:</w:t>
+      </w:r>
+    </w:p>
+    <w:p>
+      <w:pPr>
+        <w:rPr>
+          <w:sz w:val="24"/>
+          <w:szCs w:val="24"/>
+        </w:rPr>
+      </w:pPr>
+      <w:r>
+        <w:rPr>
+          <w:sz w:val="24"/>
+          <w:szCs w:val="24"/>
+        </w:rPr>
+        <w:t>1. Intervista ad un'infermiera dell'Ospedale Papa Giovanni XXIII di Bergamo (BG), per raccogliere le informazioni generali alla stesura dell'intero progetto.</w:t>
+      </w:r>
+    </w:p>
+    <w:p>
+      <w:pPr>
+        <w:rPr>
+          <w:sz w:val="24"/>
+          <w:szCs w:val="24"/>
+        </w:rPr>
+      </w:pPr>
+      <w:r>
+        <w:rPr>
+          <w:sz w:val="24"/>
+          <w:szCs w:val="24"/>
+        </w:rPr>
+        <w:t xml:space="preserve">2. </w:t>
+      </w:r>
+      <w:r>
+        <w:rPr>
+          <w:i/>
+          <w:iCs/>
+          <w:sz w:val="24"/>
+          <w:szCs w:val="24"/>
+        </w:rPr>
+        <w:t>Project Plan,</w:t>
+      </w:r>
+      <w:r>
+        <w:rPr>
+          <w:sz w:val="24"/>
+          <w:szCs w:val="24"/>
+        </w:rPr>
+        <w:t xml:space="preserve"> per definire i vari passaggi della stesura del progetto.</w:t>
+      </w:r>
+    </w:p>
+    <w:p>
+      <w:pPr>
+        <w:rPr>
+          <w:sz w:val="24"/>
+          <w:szCs w:val="24"/>
+        </w:rPr>
+      </w:pPr>
+      <w:r>
+        <w:rPr>
+          <w:sz w:val="24"/>
+          <w:szCs w:val="24"/>
+        </w:rPr>
+        <w:t xml:space="preserve">3. </w:t>
+      </w:r>
+      <w:r>
+        <w:rPr>
+          <w:i/>
+          <w:iCs/>
+          <w:sz w:val="24"/>
+          <w:szCs w:val="24"/>
+        </w:rPr>
+        <w:t>Diagrammi,</w:t>
+      </w:r>
+      <w:r>
+        <w:rPr>
+          <w:sz w:val="24"/>
+          <w:szCs w:val="24"/>
+        </w:rPr>
+        <w:t xml:space="preserve"> per avere una rappresentazione schematica del progetto.</w:t>
+      </w:r>
+    </w:p>
+    <w:p>
+      <w:pPr>
+        <w:rPr>
+          <w:sz w:val="24"/>
+          <w:szCs w:val="24"/>
+        </w:rPr>
+      </w:pPr>
+      <w:r>
+        <w:rPr>
+          <w:sz w:val="24"/>
+          <w:szCs w:val="24"/>
+        </w:rPr>
+        <w:t xml:space="preserve">4. </w:t>
+      </w:r>
+      <w:r>
+        <w:rPr>
+          <w:i/>
+          <w:iCs/>
+          <w:sz w:val="24"/>
+          <w:szCs w:val="24"/>
+        </w:rPr>
+        <w:t>Codice</w:t>
+      </w:r>
+      <w:r>
+        <w:rPr>
+          <w:sz w:val="24"/>
+          <w:szCs w:val="24"/>
+        </w:rPr>
+        <w:t>, per elaborare il programma attraverso un linguaggio di alto livello.</w:t>
+      </w:r>
+    </w:p>
+    <w:p>
+      <w:pPr>
+        <w:rPr>
+          <w:sz w:val="24"/>
+          <w:szCs w:val="24"/>
+        </w:rPr>
+      </w:pPr>
+    </w:p>
+    <w:p>
+      <w:pPr>
+        <w:rPr>
+          <w:sz w:val="24"/>
+          <w:szCs w:val="24"/>
+        </w:rPr>
+      </w:pPr>
+      <w:r>
+        <w:rPr>
+          <w:sz w:val="24"/>
+          <w:szCs w:val="24"/>
+        </w:rPr>
+        <w:t>Ogni membro del gruppo collabora in maniera attiva allo sviluppo dei vari componenti.</w:t>
+      </w:r>
+    </w:p>
+    <w:p/>
+    <w:p>
+      <w:pPr>
+        <w:rPr>
+          <w:b/>
+          <w:bCs/>
+          <w:i/>
+          <w:iCs/>
+          <w:sz w:val="40"/>
+          <w:szCs w:val="40"/>
+        </w:rPr>
+      </w:pPr>
+      <w:r>
+        <w:rPr>
+          <w:b/>
+          <w:bCs/>
+          <w:i/>
+          <w:iCs/>
+          <w:sz w:val="40"/>
+          <w:szCs w:val="40"/>
+        </w:rPr>
+        <w:t>11. RISORSE</w:t>
+      </w:r>
+    </w:p>
+    <w:p>
+      <w:pPr>
+        <w:rPr>
+          <w:sz w:val="24"/>
+          <w:szCs w:val="24"/>
+        </w:rPr>
+      </w:pPr>
+      <w:r>
+        <w:rPr>
+          <w:sz w:val="24"/>
+          <w:szCs w:val="24"/>
+        </w:rPr>
+        <w:t xml:space="preserve">Per la realizzazione finale del progetto </w:t>
+      </w:r>
+      <w:proofErr w:type="gramStart"/>
+      <w:r>
+        <w:rPr>
+          <w:sz w:val="24"/>
+          <w:szCs w:val="24"/>
+        </w:rPr>
+        <w:t>il team</w:t>
+      </w:r>
+      <w:proofErr w:type="gramEnd"/>
+      <w:r>
+        <w:rPr>
+          <w:sz w:val="24"/>
+          <w:szCs w:val="24"/>
+        </w:rPr>
+        <w:t xml:space="preserve"> ha usufruito di varie risorse:</w:t>
       </w:r>
     </w:p>
     <w:p>
@@ -1170,37 +1588,20 @@
         <w:pStyle w:val="Paragrafoelenco"/>
         <w:numPr>
           <w:ilvl w:val="0"/>
-          <w:numId w:val="9"/>
+          <w:numId w:val="15"/>
         </w:numPr>
-        <w:rPr>
-          <w:sz w:val="24"/>
-          <w:szCs w:val="24"/>
-          <w:lang w:val="en-US"/>
-        </w:rPr>
-      </w:pPr>
-      <w:r>
-        <w:rPr>
-          <w:sz w:val="24"/>
-          <w:szCs w:val="24"/>
-          <w:lang w:val="en-US"/>
-        </w:rPr>
-        <w:t>Nicola Cattaneo (project manager, progettista database, product owner, frontend</w:t>
-      </w:r>
-      <w:r>
-        <w:rPr>
-          <w:sz w:val="24"/>
-          <w:szCs w:val="24"/>
-          <w:lang w:val="en-US"/>
-        </w:rPr>
-        <w:t>, backend</w:t>
-      </w:r>
-      <w:r>
-        <w:rPr>
-          <w:sz w:val="24"/>
-          <w:szCs w:val="24"/>
-          <w:lang w:val="en-US"/>
-        </w:rPr>
-        <w:t>)</w:t>
+        <w:spacing w:line="256" w:lineRule="auto"/>
+        <w:rPr>
+          <w:sz w:val="24"/>
+          <w:szCs w:val="24"/>
+        </w:rPr>
+      </w:pPr>
+      <w:r>
+        <w:rPr>
+          <w:sz w:val="24"/>
+          <w:szCs w:val="24"/>
+        </w:rPr>
+        <w:t>Ogni membro ha sfruttato il proprio computer portatile (PC) o il proprio tablet per lavorare sulle singole componenti dell'intero progetto.</w:t>
       </w:r>
     </w:p>
     <w:p>
@@ -1208,37 +1609,36 @@
         <w:pStyle w:val="Paragrafoelenco"/>
         <w:numPr>
           <w:ilvl w:val="0"/>
-          <w:numId w:val="9"/>
+          <w:numId w:val="15"/>
         </w:numPr>
-        <w:rPr>
-          <w:sz w:val="24"/>
-          <w:szCs w:val="24"/>
-          <w:lang w:val="en-US"/>
-        </w:rPr>
-      </w:pPr>
-      <w:r>
-        <w:rPr>
-          <w:sz w:val="24"/>
-          <w:szCs w:val="24"/>
-          <w:lang w:val="en-US"/>
-        </w:rPr>
-        <w:t>Matteo Mangili (</w:t>
-      </w:r>
-      <w:r>
-        <w:rPr>
-          <w:sz w:val="24"/>
-          <w:szCs w:val="24"/>
-          <w:lang w:val="en-US"/>
-        </w:rPr>
-        <w:t xml:space="preserve">frontend, </w:t>
-      </w:r>
-      <w:r>
-        <w:rPr>
-          <w:sz w:val="24"/>
-          <w:szCs w:val="24"/>
-          <w:lang w:val="en-US"/>
-        </w:rPr>
-        <w:t>backend, staticals models developper, tester)</w:t>
+        <w:spacing w:line="256" w:lineRule="auto"/>
+        <w:rPr>
+          <w:sz w:val="24"/>
+          <w:szCs w:val="24"/>
+        </w:rPr>
+      </w:pPr>
+      <w:r>
+        <w:rPr>
+          <w:sz w:val="24"/>
+          <w:szCs w:val="24"/>
+        </w:rPr>
+        <w:t xml:space="preserve">Utilizzo di varie applicazioni, quali </w:t>
+      </w:r>
+      <w:r>
+        <w:rPr>
+          <w:i/>
+          <w:iCs/>
+          <w:sz w:val="24"/>
+          <w:szCs w:val="24"/>
+        </w:rPr>
+        <w:t>Google Drive, Microsoft Teams, Microsoft OneDrive</w:t>
+      </w:r>
+      <w:r>
+        <w:rPr>
+          <w:sz w:val="24"/>
+          <w:szCs w:val="24"/>
+        </w:rPr>
+        <w:t xml:space="preserve"> per raccogliere le informazioni necessarie al fine di realizzare un buon progetto (si fa spesso riferimento ai lucidi sul corso di Ingegneria del Software).</w:t>
       </w:r>
     </w:p>
     <w:p>
@@ -1246,527 +1646,29 @@
         <w:pStyle w:val="Paragrafoelenco"/>
         <w:numPr>
           <w:ilvl w:val="0"/>
-          <w:numId w:val="9"/>
+          <w:numId w:val="15"/>
         </w:numPr>
-        <w:rPr>
-          <w:sz w:val="24"/>
-          <w:szCs w:val="24"/>
-          <w:lang w:val="en-US"/>
-        </w:rPr>
-      </w:pPr>
-      <w:r>
-        <w:rPr>
-          <w:sz w:val="24"/>
-          <w:szCs w:val="24"/>
-          <w:lang w:val="en-US"/>
-        </w:rPr>
-        <w:t>Marco Saini (frontend</w:t>
-      </w:r>
-      <w:r>
-        <w:rPr>
-          <w:sz w:val="24"/>
-          <w:szCs w:val="24"/>
-          <w:lang w:val="en-US"/>
-        </w:rPr>
-        <w:t>, backend</w:t>
-      </w:r>
-      <w:r>
-        <w:rPr>
-          <w:sz w:val="24"/>
-          <w:szCs w:val="24"/>
-          <w:lang w:val="en-US"/>
-        </w:rPr>
-        <w:t>, reviewer, staticals models developper)</w:t>
-      </w:r>
-    </w:p>
-    <w:p>
-      <w:pPr>
-        <w:rPr>
-          <w:lang w:val="en-US"/>
-        </w:rPr>
-      </w:pPr>
-    </w:p>
-    <w:p>
-      <w:pPr>
-        <w:rPr>
-          <w:b/>
-          <w:bCs/>
-          <w:i/>
-          <w:iCs/>
-          <w:sz w:val="40"/>
-          <w:szCs w:val="40"/>
-        </w:rPr>
-      </w:pPr>
-      <w:r>
-        <w:rPr>
-          <w:b/>
-          <w:bCs/>
-          <w:i/>
-          <w:iCs/>
-          <w:sz w:val="40"/>
-          <w:szCs w:val="40"/>
-        </w:rPr>
-        <w:t>8. METODI E TECNICHE</w:t>
-      </w:r>
-    </w:p>
-    <w:p/>
-    <w:p>
-      <w:pPr>
-        <w:rPr>
-          <w:sz w:val="24"/>
-          <w:szCs w:val="24"/>
-        </w:rPr>
-      </w:pPr>
-      <w:r>
-        <w:rPr>
-          <w:sz w:val="24"/>
-          <w:szCs w:val="24"/>
-        </w:rPr>
-        <w:t>Per modellare il programma con un'ampia visione dell'insieme di funzioni del progetto, si sfruttano vari tipi di Diagrammi in UML.</w:t>
-      </w:r>
-    </w:p>
-    <w:p>
-      <w:pPr>
-        <w:rPr>
-          <w:sz w:val="24"/>
-          <w:szCs w:val="24"/>
-        </w:rPr>
-      </w:pPr>
-      <w:r>
-        <w:rPr>
-          <w:sz w:val="24"/>
-          <w:szCs w:val="24"/>
-        </w:rPr>
-        <w:t xml:space="preserve">Per prima cosa, vanno identificati i casi d'uso e gli attori del problema proposto, al fine di costruire lo </w:t>
-      </w:r>
-      <w:r>
-        <w:rPr>
-          <w:i/>
-          <w:iCs/>
-          <w:sz w:val="24"/>
-          <w:szCs w:val="24"/>
-        </w:rPr>
-        <w:t>USE CASE DIAGRAM</w:t>
-      </w:r>
-      <w:r>
-        <w:rPr>
-          <w:sz w:val="24"/>
-          <w:szCs w:val="24"/>
-        </w:rPr>
-        <w:t>.</w:t>
-      </w:r>
-    </w:p>
-    <w:p>
-      <w:pPr>
-        <w:rPr>
-          <w:sz w:val="24"/>
-          <w:szCs w:val="24"/>
-        </w:rPr>
-      </w:pPr>
-      <w:r>
-        <w:rPr>
-          <w:sz w:val="24"/>
-          <w:szCs w:val="24"/>
-        </w:rPr>
-        <w:lastRenderedPageBreak/>
-        <w:t xml:space="preserve">Vengono, in seguito, definite le varie classi, le relazioni tra di esse e tutti gli attributi e metodi di ciascuna classe, che verranno implementate nel </w:t>
-      </w:r>
-      <w:r>
-        <w:rPr>
-          <w:i/>
-          <w:iCs/>
-          <w:sz w:val="24"/>
-          <w:szCs w:val="24"/>
-        </w:rPr>
-        <w:t>CLASS DIAGRAM</w:t>
-      </w:r>
-      <w:r>
-        <w:rPr>
-          <w:sz w:val="24"/>
-          <w:szCs w:val="24"/>
-        </w:rPr>
-        <w:t>.</w:t>
-      </w:r>
-    </w:p>
-    <w:p>
-      <w:pPr>
-        <w:rPr>
-          <w:sz w:val="24"/>
-          <w:szCs w:val="24"/>
-        </w:rPr>
-      </w:pPr>
-      <w:r>
-        <w:rPr>
-          <w:sz w:val="24"/>
-          <w:szCs w:val="24"/>
-        </w:rPr>
-        <w:t xml:space="preserve">I legami che uniscono le singole classi possono essere visti come messaggi, ciò permette di definire lo </w:t>
-      </w:r>
-      <w:r>
-        <w:rPr>
-          <w:i/>
-          <w:iCs/>
-          <w:sz w:val="24"/>
-          <w:szCs w:val="24"/>
-        </w:rPr>
-        <w:t>SEQUENCE DIAGRAM</w:t>
-      </w:r>
-      <w:r>
-        <w:rPr>
-          <w:sz w:val="24"/>
-          <w:szCs w:val="24"/>
-        </w:rPr>
-        <w:t>, con cui è possibile identificare l'ordine corretto di istruzioni da eseguire per raggiungere lo scopo del problema.</w:t>
-      </w:r>
-    </w:p>
-    <w:p>
-      <w:pPr>
-        <w:rPr>
-          <w:i/>
-          <w:iCs/>
-          <w:sz w:val="24"/>
-          <w:szCs w:val="24"/>
-        </w:rPr>
-      </w:pPr>
-      <w:r>
-        <w:rPr>
-          <w:sz w:val="24"/>
-          <w:szCs w:val="24"/>
-        </w:rPr>
-        <w:t xml:space="preserve">Se si vuole vedere nel dettaglio lo stato di un oggetto del problema, si sfrutta lo </w:t>
-      </w:r>
-      <w:r>
-        <w:rPr>
-          <w:i/>
-          <w:iCs/>
-          <w:sz w:val="24"/>
-          <w:szCs w:val="24"/>
-        </w:rPr>
-        <w:t>STATE DIAGRAM.</w:t>
-      </w:r>
-    </w:p>
-    <w:p>
-      <w:pPr>
-        <w:rPr>
-          <w:sz w:val="24"/>
-          <w:szCs w:val="24"/>
-        </w:rPr>
-      </w:pPr>
-      <w:r>
-        <w:rPr>
-          <w:sz w:val="24"/>
-          <w:szCs w:val="24"/>
-        </w:rPr>
-        <w:t>Per visualizzare/comprendere le azioni che specificano il comportamento definito dall'utente rispetto al sistema generale, si sfrutta l'</w:t>
-      </w:r>
-      <w:r>
-        <w:rPr>
-          <w:i/>
-          <w:iCs/>
-          <w:sz w:val="24"/>
-          <w:szCs w:val="24"/>
-        </w:rPr>
-        <w:t>ACTIVITY DIAGRAM</w:t>
-      </w:r>
-      <w:r>
-        <w:rPr>
-          <w:sz w:val="24"/>
-          <w:szCs w:val="24"/>
-        </w:rPr>
-        <w:t>.</w:t>
-      </w:r>
-    </w:p>
-    <w:p/>
-    <w:p>
-      <w:pPr>
-        <w:rPr>
-          <w:b/>
-          <w:bCs/>
-          <w:i/>
-          <w:iCs/>
-          <w:sz w:val="40"/>
-          <w:szCs w:val="40"/>
-        </w:rPr>
-      </w:pPr>
-      <w:r>
-        <w:rPr>
-          <w:b/>
-          <w:bCs/>
-          <w:i/>
-          <w:iCs/>
-          <w:sz w:val="40"/>
-          <w:szCs w:val="40"/>
-        </w:rPr>
-        <w:t>9. GARANZIA DI QUALITA'</w:t>
-      </w:r>
-    </w:p>
-    <w:p>
-      <w:pPr>
-        <w:rPr>
-          <w:sz w:val="24"/>
-          <w:szCs w:val="24"/>
-        </w:rPr>
-      </w:pPr>
-    </w:p>
-    <w:p>
-      <w:pPr>
-        <w:rPr>
-          <w:sz w:val="24"/>
-          <w:szCs w:val="24"/>
-        </w:rPr>
-      </w:pPr>
-      <w:r>
-        <w:rPr>
-          <w:sz w:val="24"/>
-          <w:szCs w:val="24"/>
-        </w:rPr>
-        <w:t>Per la progettazione del software applicativo, si fa riferimento alla norma ISO 9001 (specifica i requisiti per un sistema di qualità per l'organizzazione, che deve dimostrare la propria capacità di fornire prodotti che soddisfino i requisiti dei clienti) e alle sue varie voci (in particolar modo alla sezione Pianificazione), per garantire il suc</w:t>
-      </w:r>
-      <w:r>
-        <w:rPr>
-          <w:sz w:val="24"/>
-          <w:szCs w:val="24"/>
-        </w:rPr>
-        <w:t>c</w:t>
-      </w:r>
-      <w:r>
-        <w:rPr>
-          <w:sz w:val="24"/>
-          <w:szCs w:val="24"/>
-        </w:rPr>
-        <w:t>esso della creazione e utilizzo del progetto.</w:t>
-      </w:r>
-    </w:p>
-    <w:p/>
-    <w:p>
-      <w:pPr>
-        <w:rPr>
-          <w:b/>
-          <w:bCs/>
-          <w:i/>
-          <w:iCs/>
-          <w:sz w:val="40"/>
-          <w:szCs w:val="40"/>
-        </w:rPr>
-      </w:pPr>
-      <w:r>
-        <w:rPr>
-          <w:b/>
-          <w:bCs/>
-          <w:i/>
-          <w:iCs/>
-          <w:sz w:val="40"/>
-          <w:szCs w:val="40"/>
-        </w:rPr>
-        <w:t>10. PACCHETTI DI LAVORO</w:t>
-      </w:r>
-    </w:p>
-    <w:p/>
-    <w:p>
-      <w:pPr>
-        <w:rPr>
-          <w:sz w:val="24"/>
-          <w:szCs w:val="24"/>
-        </w:rPr>
-      </w:pPr>
-      <w:r>
-        <w:rPr>
-          <w:sz w:val="24"/>
-          <w:szCs w:val="24"/>
-        </w:rPr>
-        <w:t>Il Progetto è stato suddiviso in diverse parti distinte:</w:t>
-      </w:r>
-    </w:p>
-    <w:p>
-      <w:pPr>
-        <w:rPr>
-          <w:sz w:val="24"/>
-          <w:szCs w:val="24"/>
-        </w:rPr>
-      </w:pPr>
-      <w:r>
-        <w:rPr>
-          <w:sz w:val="24"/>
-          <w:szCs w:val="24"/>
-        </w:rPr>
-        <w:t>1. Intervista ad un'infermiera dell'Ospedale Papa Giovanni XXIII di Bergamo (BG), per raccogliere le informazioni generali alla stesura dell'intero progetto.</w:t>
-      </w:r>
-    </w:p>
-    <w:p>
-      <w:pPr>
-        <w:rPr>
-          <w:sz w:val="24"/>
-          <w:szCs w:val="24"/>
-        </w:rPr>
-      </w:pPr>
-      <w:r>
-        <w:rPr>
-          <w:sz w:val="24"/>
-          <w:szCs w:val="24"/>
-        </w:rPr>
-        <w:t xml:space="preserve">2. </w:t>
-      </w:r>
-      <w:r>
-        <w:rPr>
-          <w:i/>
-          <w:iCs/>
-          <w:sz w:val="24"/>
-          <w:szCs w:val="24"/>
-        </w:rPr>
-        <w:t>Project Plan,</w:t>
-      </w:r>
-      <w:r>
-        <w:rPr>
-          <w:sz w:val="24"/>
-          <w:szCs w:val="24"/>
-        </w:rPr>
-        <w:t xml:space="preserve"> per definire i vari passaggi della stesura del progetto.</w:t>
-      </w:r>
-    </w:p>
-    <w:p>
-      <w:pPr>
-        <w:rPr>
-          <w:sz w:val="24"/>
-          <w:szCs w:val="24"/>
-        </w:rPr>
-      </w:pPr>
-      <w:r>
-        <w:rPr>
-          <w:sz w:val="24"/>
-          <w:szCs w:val="24"/>
-        </w:rPr>
-        <w:t xml:space="preserve">3. </w:t>
-      </w:r>
-      <w:r>
-        <w:rPr>
-          <w:i/>
-          <w:iCs/>
-          <w:sz w:val="24"/>
-          <w:szCs w:val="24"/>
-        </w:rPr>
-        <w:t>Diagrammi,</w:t>
-      </w:r>
-      <w:r>
-        <w:rPr>
-          <w:sz w:val="24"/>
-          <w:szCs w:val="24"/>
-        </w:rPr>
-        <w:t xml:space="preserve"> per avere una rappresentazione schematica del progetto.</w:t>
-      </w:r>
-    </w:p>
-    <w:p>
-      <w:pPr>
-        <w:rPr>
-          <w:sz w:val="24"/>
-          <w:szCs w:val="24"/>
-        </w:rPr>
-      </w:pPr>
-      <w:r>
-        <w:rPr>
-          <w:sz w:val="24"/>
-          <w:szCs w:val="24"/>
-        </w:rPr>
-        <w:t xml:space="preserve">4. </w:t>
-      </w:r>
-      <w:r>
-        <w:rPr>
-          <w:i/>
-          <w:iCs/>
-          <w:sz w:val="24"/>
-          <w:szCs w:val="24"/>
-        </w:rPr>
-        <w:t>Codice</w:t>
-      </w:r>
-      <w:r>
-        <w:rPr>
-          <w:sz w:val="24"/>
-          <w:szCs w:val="24"/>
-        </w:rPr>
-        <w:t>, per elaborare il programma attraverso un linguaggio di alto livello.</w:t>
-      </w:r>
-    </w:p>
-    <w:p>
-      <w:pPr>
-        <w:rPr>
-          <w:sz w:val="24"/>
-          <w:szCs w:val="24"/>
-        </w:rPr>
-      </w:pPr>
-    </w:p>
-    <w:p>
-      <w:pPr>
-        <w:rPr>
-          <w:sz w:val="24"/>
-          <w:szCs w:val="24"/>
-        </w:rPr>
-      </w:pPr>
-      <w:r>
-        <w:rPr>
-          <w:sz w:val="24"/>
-          <w:szCs w:val="24"/>
-        </w:rPr>
-        <w:t xml:space="preserve">Ogni membro del </w:t>
-      </w:r>
-      <w:r>
-        <w:rPr>
-          <w:sz w:val="24"/>
-          <w:szCs w:val="24"/>
-        </w:rPr>
-        <w:t>gruppo</w:t>
-      </w:r>
-      <w:r>
-        <w:rPr>
-          <w:sz w:val="24"/>
-          <w:szCs w:val="24"/>
-        </w:rPr>
-        <w:t xml:space="preserve"> collabora in maniera attiva allo sviluppo dei vari componenti</w:t>
-      </w:r>
-      <w:r>
-        <w:rPr>
-          <w:sz w:val="24"/>
-          <w:szCs w:val="24"/>
-        </w:rPr>
-        <w:t>.</w:t>
-      </w:r>
-    </w:p>
-    <w:p/>
-    <w:p>
-      <w:pPr>
-        <w:rPr>
-          <w:b/>
-          <w:bCs/>
-          <w:i/>
-          <w:iCs/>
-          <w:sz w:val="40"/>
-          <w:szCs w:val="40"/>
-        </w:rPr>
-      </w:pPr>
-      <w:r>
-        <w:rPr>
-          <w:b/>
-          <w:bCs/>
-          <w:i/>
-          <w:iCs/>
-          <w:sz w:val="40"/>
-          <w:szCs w:val="40"/>
-        </w:rPr>
-        <w:t>11. RISORSE</w:t>
-      </w:r>
-    </w:p>
-    <w:p/>
-    <w:p>
-      <w:pPr>
-        <w:rPr>
-          <w:sz w:val="24"/>
-          <w:szCs w:val="24"/>
-        </w:rPr>
-      </w:pPr>
-      <w:r>
-        <w:rPr>
-          <w:sz w:val="24"/>
-          <w:szCs w:val="24"/>
-        </w:rPr>
-        <w:t>Per la realizzazione finale del progetto il team ha usufruito di varie risorse:</w:t>
+        <w:spacing w:line="256" w:lineRule="auto"/>
+        <w:rPr>
+          <w:sz w:val="24"/>
+          <w:szCs w:val="24"/>
+        </w:rPr>
+      </w:pPr>
+      <w:r>
+        <w:rPr>
+          <w:i/>
+          <w:iCs/>
+          <w:sz w:val="24"/>
+          <w:szCs w:val="24"/>
+        </w:rPr>
+        <w:t>Eclipse IDE</w:t>
+      </w:r>
+      <w:r>
+        <w:rPr>
+          <w:sz w:val="24"/>
+          <w:szCs w:val="24"/>
+        </w:rPr>
+        <w:t>, per la stesura del codice.</w:t>
       </w:r>
     </w:p>
     <w:p>
@@ -1774,19 +1676,40 @@
         <w:pStyle w:val="Paragrafoelenco"/>
         <w:numPr>
           <w:ilvl w:val="0"/>
-          <w:numId w:val="8"/>
+          <w:numId w:val="15"/>
         </w:numPr>
-        <w:rPr>
-          <w:sz w:val="24"/>
-          <w:szCs w:val="24"/>
-        </w:rPr>
-      </w:pPr>
-      <w:r>
-        <w:rPr>
-          <w:sz w:val="24"/>
-          <w:szCs w:val="24"/>
-        </w:rPr>
-        <w:t>Ogni membro ha sfruttato il proprio computer portatile (PC) o il proprio tablet per lavorare sulle singole componenti dell'intero progetto.</w:t>
+        <w:spacing w:line="256" w:lineRule="auto"/>
+        <w:rPr>
+          <w:sz w:val="24"/>
+          <w:szCs w:val="24"/>
+        </w:rPr>
+      </w:pPr>
+      <w:proofErr w:type="spellStart"/>
+      <w:r>
+        <w:rPr>
+          <w:i/>
+          <w:iCs/>
+          <w:sz w:val="24"/>
+          <w:szCs w:val="24"/>
+        </w:rPr>
+        <w:t>StarUML</w:t>
+      </w:r>
+      <w:proofErr w:type="spellEnd"/>
+      <w:r>
+        <w:rPr>
+          <w:i/>
+          <w:iCs/>
+          <w:sz w:val="24"/>
+          <w:szCs w:val="24"/>
+        </w:rPr>
+        <w:t>,</w:t>
+      </w:r>
+      <w:r>
+        <w:rPr>
+          <w:sz w:val="24"/>
+          <w:szCs w:val="24"/>
+        </w:rPr>
+        <w:t xml:space="preserve"> per la creazione dei vari diagrammi.</w:t>
       </w:r>
     </w:p>
     <w:p>
@@ -1794,139 +1717,9 @@
         <w:pStyle w:val="Paragrafoelenco"/>
         <w:numPr>
           <w:ilvl w:val="0"/>
-          <w:numId w:val="8"/>
+          <w:numId w:val="15"/>
         </w:numPr>
-        <w:rPr>
-          <w:sz w:val="24"/>
-          <w:szCs w:val="24"/>
-        </w:rPr>
-      </w:pPr>
-      <w:r>
-        <w:rPr>
-          <w:sz w:val="24"/>
-          <w:szCs w:val="24"/>
-        </w:rPr>
-        <w:lastRenderedPageBreak/>
-        <w:t xml:space="preserve">Utilizzo di varie applicazioni, quali </w:t>
-      </w:r>
-      <w:r>
-        <w:rPr>
-          <w:i/>
-          <w:iCs/>
-          <w:sz w:val="24"/>
-          <w:szCs w:val="24"/>
-        </w:rPr>
-        <w:t xml:space="preserve">Google Drive, </w:t>
-      </w:r>
-      <w:r>
-        <w:rPr>
-          <w:i/>
-          <w:iCs/>
-          <w:sz w:val="24"/>
-          <w:szCs w:val="24"/>
-        </w:rPr>
-        <w:t>Microsoft</w:t>
-      </w:r>
-      <w:r>
-        <w:rPr>
-          <w:i/>
-          <w:iCs/>
-          <w:sz w:val="24"/>
-          <w:szCs w:val="24"/>
-        </w:rPr>
-        <w:t xml:space="preserve"> Teams, </w:t>
-      </w:r>
-      <w:r>
-        <w:rPr>
-          <w:i/>
-          <w:iCs/>
-          <w:sz w:val="24"/>
-          <w:szCs w:val="24"/>
-        </w:rPr>
-        <w:t xml:space="preserve">Microsoft </w:t>
-      </w:r>
-      <w:r>
-        <w:rPr>
-          <w:i/>
-          <w:iCs/>
-          <w:sz w:val="24"/>
-          <w:szCs w:val="24"/>
-        </w:rPr>
-        <w:t>OneDrive</w:t>
-      </w:r>
-      <w:r>
-        <w:rPr>
-          <w:sz w:val="24"/>
-          <w:szCs w:val="24"/>
-        </w:rPr>
-        <w:t xml:space="preserve"> per raccogliere le informazioni necessarie al fine di realizzare un buon progetto.</w:t>
-      </w:r>
-    </w:p>
-    <w:p>
-      <w:pPr>
-        <w:pStyle w:val="Paragrafoelenco"/>
-        <w:numPr>
-          <w:ilvl w:val="0"/>
-          <w:numId w:val="8"/>
-        </w:numPr>
-        <w:rPr>
-          <w:sz w:val="24"/>
-          <w:szCs w:val="24"/>
-        </w:rPr>
-      </w:pPr>
-      <w:r>
-        <w:rPr>
-          <w:i/>
-          <w:iCs/>
-          <w:sz w:val="24"/>
-          <w:szCs w:val="24"/>
-        </w:rPr>
-        <w:t>Eclipse IDE</w:t>
-      </w:r>
-      <w:r>
-        <w:rPr>
-          <w:sz w:val="24"/>
-          <w:szCs w:val="24"/>
-        </w:rPr>
-        <w:t>, per la stesura del codice.</w:t>
-      </w:r>
-    </w:p>
-    <w:p>
-      <w:pPr>
-        <w:pStyle w:val="Paragrafoelenco"/>
-        <w:numPr>
-          <w:ilvl w:val="0"/>
-          <w:numId w:val="8"/>
-        </w:numPr>
-        <w:rPr>
-          <w:sz w:val="24"/>
-          <w:szCs w:val="24"/>
-        </w:rPr>
-      </w:pPr>
-      <w:r>
-        <w:rPr>
-          <w:i/>
-          <w:iCs/>
-          <w:sz w:val="24"/>
-          <w:szCs w:val="24"/>
-        </w:rPr>
-        <w:t>StarUML,</w:t>
-      </w:r>
-      <w:r>
-        <w:rPr>
-          <w:sz w:val="24"/>
-          <w:szCs w:val="24"/>
-        </w:rPr>
-        <w:t xml:space="preserve"> per la creazione dei vari diagrammi.</w:t>
-      </w:r>
-    </w:p>
-    <w:p>
-      <w:pPr>
-        <w:pStyle w:val="Paragrafoelenco"/>
-        <w:numPr>
-          <w:ilvl w:val="0"/>
-          <w:numId w:val="8"/>
-        </w:numPr>
+        <w:spacing w:line="256" w:lineRule="auto"/>
         <w:rPr>
           <w:sz w:val="24"/>
           <w:szCs w:val="24"/>
@@ -1992,63 +1785,7 @@
           <w:sz w:val="24"/>
           <w:szCs w:val="24"/>
         </w:rPr>
-        <w:t>Il tempo è molto importante per la stesura dell'intero progetto: stimando che ogni membro del</w:t>
-      </w:r>
-      <w:r>
-        <w:rPr>
-          <w:sz w:val="24"/>
-          <w:szCs w:val="24"/>
-        </w:rPr>
-        <w:t xml:space="preserve"> gruppo</w:t>
-      </w:r>
-      <w:r>
-        <w:rPr>
-          <w:sz w:val="24"/>
-          <w:szCs w:val="24"/>
-        </w:rPr>
-        <w:t xml:space="preserve"> lavorerà 60 h</w:t>
-      </w:r>
-      <w:r>
-        <w:rPr>
-          <w:sz w:val="24"/>
-          <w:szCs w:val="24"/>
-        </w:rPr>
-        <w:t xml:space="preserve"> per conto proprio</w:t>
-      </w:r>
-      <w:r>
-        <w:rPr>
-          <w:sz w:val="24"/>
-          <w:szCs w:val="24"/>
-        </w:rPr>
-        <w:t>, per un totale</w:t>
-      </w:r>
-      <w:r>
-        <w:rPr>
-          <w:sz w:val="24"/>
-          <w:szCs w:val="24"/>
-        </w:rPr>
-        <w:t xml:space="preserve"> complessivo</w:t>
-      </w:r>
-      <w:r>
-        <w:rPr>
-          <w:sz w:val="24"/>
-          <w:szCs w:val="24"/>
-        </w:rPr>
-        <w:t xml:space="preserve"> di 180 h, la maggior parte di esse verrà </w:t>
-      </w:r>
-      <w:r>
-        <w:rPr>
-          <w:sz w:val="24"/>
-          <w:szCs w:val="24"/>
-        </w:rPr>
-        <w:t>impegnata nella</w:t>
-      </w:r>
-      <w:r>
-        <w:rPr>
-          <w:sz w:val="24"/>
-          <w:szCs w:val="24"/>
-        </w:rPr>
-        <w:t xml:space="preserve"> progettazione, mentre le restanti saranno di studio (al fine di raccogliere nozioni utili) e revisione (per controllare/risolvere eventuali errori).</w:t>
+        <w:t>Il tempo è molto importante per la stesura dell'intero progetto: stimando che ogni membro del gruppo lavorerà 60 h per conto proprio, per un totale complessivo di 180 h, la maggior parte di esse verrà impegnata nella progettazione, mentre le restanti saranno di studio (al fine di raccogliere nozioni utili) e revisione (per controllare/risolvere eventuali errori).</w:t>
       </w:r>
     </w:p>
     <w:p/>
@@ -2075,63 +1812,50 @@
         <w:t>13. CAMBIAMENTI</w:t>
       </w:r>
     </w:p>
-    <w:p/>
-    <w:p>
-      <w:pPr>
-        <w:rPr>
-          <w:sz w:val="24"/>
-          <w:szCs w:val="24"/>
-        </w:rPr>
-      </w:pPr>
-      <w:r>
-        <w:rPr>
-          <w:sz w:val="24"/>
-          <w:szCs w:val="24"/>
-        </w:rPr>
-        <w:t xml:space="preserve">Ogni cambiamento apportato al progetto viene discusso tra i membri del team: qualora un membro </w:t>
-      </w:r>
-      <w:r>
-        <w:rPr>
-          <w:sz w:val="24"/>
-          <w:szCs w:val="24"/>
-        </w:rPr>
-        <w:t xml:space="preserve">volesse </w:t>
-      </w:r>
-      <w:r>
-        <w:rPr>
-          <w:sz w:val="24"/>
-          <w:szCs w:val="24"/>
-        </w:rPr>
-        <w:t>modificare una parte del progetto, è tenuto ad avvisare i restanti membri della modifica effettuata, attraverso l'uso di app di messaggistica.</w:t>
-      </w:r>
-    </w:p>
-    <w:p>
-      <w:pPr>
-        <w:rPr>
-          <w:sz w:val="24"/>
-          <w:szCs w:val="24"/>
-        </w:rPr>
-      </w:pPr>
-      <w:r>
-        <w:rPr>
-          <w:sz w:val="24"/>
-          <w:szCs w:val="24"/>
-        </w:rPr>
-        <w:t xml:space="preserve">L'uso di GitHub permette ai membri del </w:t>
-      </w:r>
-      <w:r>
-        <w:rPr>
-          <w:sz w:val="24"/>
-          <w:szCs w:val="24"/>
-        </w:rPr>
-        <w:t>gruppo</w:t>
-      </w:r>
-      <w:r>
-        <w:rPr>
-          <w:sz w:val="24"/>
-          <w:szCs w:val="24"/>
-        </w:rPr>
-        <w:t xml:space="preserve"> di poter essere sempre aggiornati sullo sviluppo del progetto, qualora la comunicazione diretta non fosse possibile.</w:t>
+    <w:p>
+      <w:pPr>
+        <w:rPr>
+          <w:sz w:val="24"/>
+          <w:szCs w:val="24"/>
+        </w:rPr>
+      </w:pPr>
+      <w:r>
+        <w:rPr>
+          <w:sz w:val="24"/>
+          <w:szCs w:val="24"/>
+        </w:rPr>
+        <w:t xml:space="preserve">Ogni cambiamento apportato al progetto viene discusso tra i membri </w:t>
+      </w:r>
+      <w:proofErr w:type="gramStart"/>
+      <w:r>
+        <w:rPr>
+          <w:sz w:val="24"/>
+          <w:szCs w:val="24"/>
+        </w:rPr>
+        <w:t>del team</w:t>
+      </w:r>
+      <w:proofErr w:type="gramEnd"/>
+      <w:r>
+        <w:rPr>
+          <w:sz w:val="24"/>
+          <w:szCs w:val="24"/>
+        </w:rPr>
+        <w:t>: qualora un membro volesse modificare una parte del progetto, è tenuto ad avvisare i restanti membri della modifica effettuata, attraverso l'uso di app di messaggistica.</w:t>
+      </w:r>
+    </w:p>
+    <w:p>
+      <w:pPr>
+        <w:rPr>
+          <w:sz w:val="24"/>
+          <w:szCs w:val="24"/>
+        </w:rPr>
+      </w:pPr>
+      <w:r>
+        <w:rPr>
+          <w:sz w:val="24"/>
+          <w:szCs w:val="24"/>
+        </w:rPr>
+        <w:t>L'uso di GitHub permette ai membri del gruppo di poter essere sempre aggiornati sullo sviluppo del progetto, qualora la comunicazione diretta non fosse possibile.</w:t>
       </w:r>
     </w:p>
     <w:p/>
@@ -2158,22 +1882,22 @@
         <w:t>14. CONSEGNA</w:t>
       </w:r>
     </w:p>
+    <w:p>
+      <w:pPr>
+        <w:rPr>
+          <w:sz w:val="24"/>
+          <w:szCs w:val="24"/>
+        </w:rPr>
+      </w:pPr>
+      <w:r>
+        <w:rPr>
+          <w:sz w:val="24"/>
+          <w:szCs w:val="24"/>
+        </w:rPr>
+        <w:t>La consegna finale del Progetto avverrà entro il 05/02/2024, tenendo aperta la possibilità di eventuali manutenzioni e modifiche entro il 10/02/2024</w:t>
+      </w:r>
+    </w:p>
     <w:p/>
-    <w:p>
-      <w:pPr>
-        <w:rPr>
-          <w:sz w:val="24"/>
-          <w:szCs w:val="24"/>
-        </w:rPr>
-      </w:pPr>
-      <w:r>
-        <w:rPr>
-          <w:sz w:val="24"/>
-          <w:szCs w:val="24"/>
-        </w:rPr>
-        <w:t>La consegna finale del Progetto avverrà entro il 05/02/2024, tenendo aperta la possibilità di eventuali manutenzioni e modifiche entro il 10/02/2024</w:t>
-      </w:r>
-    </w:p>
     <w:sectPr>
       <w:pgSz w:w="11906" w:h="16838"/>
       <w:pgMar w:top="1417" w:right="1134" w:bottom="1134" w:left="1134" w:header="708" w:footer="708" w:gutter="0"/>
@@ -3435,6 +3159,54 @@
   </w:num>
   <w:num w:numId="11" w16cid:durableId="1960142809">
     <w:abstractNumId w:val="7"/>
+  </w:num>
+  <w:num w:numId="12" w16cid:durableId="313946416">
+    <w:abstractNumId w:val="1"/>
+    <w:lvlOverride w:ilvl="0"/>
+    <w:lvlOverride w:ilvl="1"/>
+    <w:lvlOverride w:ilvl="2"/>
+    <w:lvlOverride w:ilvl="3"/>
+    <w:lvlOverride w:ilvl="4"/>
+    <w:lvlOverride w:ilvl="5"/>
+    <w:lvlOverride w:ilvl="6"/>
+    <w:lvlOverride w:ilvl="7"/>
+    <w:lvlOverride w:ilvl="8"/>
+  </w:num>
+  <w:num w:numId="13" w16cid:durableId="1683164629">
+    <w:abstractNumId w:val="6"/>
+    <w:lvlOverride w:ilvl="0"/>
+    <w:lvlOverride w:ilvl="1"/>
+    <w:lvlOverride w:ilvl="2"/>
+    <w:lvlOverride w:ilvl="3"/>
+    <w:lvlOverride w:ilvl="4"/>
+    <w:lvlOverride w:ilvl="5"/>
+    <w:lvlOverride w:ilvl="6"/>
+    <w:lvlOverride w:ilvl="7"/>
+    <w:lvlOverride w:ilvl="8"/>
+  </w:num>
+  <w:num w:numId="14" w16cid:durableId="1647391128">
+    <w:abstractNumId w:val="3"/>
+    <w:lvlOverride w:ilvl="0"/>
+    <w:lvlOverride w:ilvl="1"/>
+    <w:lvlOverride w:ilvl="2"/>
+    <w:lvlOverride w:ilvl="3"/>
+    <w:lvlOverride w:ilvl="4"/>
+    <w:lvlOverride w:ilvl="5"/>
+    <w:lvlOverride w:ilvl="6"/>
+    <w:lvlOverride w:ilvl="7"/>
+    <w:lvlOverride w:ilvl="8"/>
+  </w:num>
+  <w:num w:numId="15" w16cid:durableId="2109081756">
+    <w:abstractNumId w:val="9"/>
+    <w:lvlOverride w:ilvl="0"/>
+    <w:lvlOverride w:ilvl="1"/>
+    <w:lvlOverride w:ilvl="2"/>
+    <w:lvlOverride w:ilvl="3"/>
+    <w:lvlOverride w:ilvl="4"/>
+    <w:lvlOverride w:ilvl="5"/>
+    <w:lvlOverride w:ilvl="6"/>
+    <w:lvlOverride w:ilvl="7"/>
+    <w:lvlOverride w:ilvl="8"/>
   </w:num>
 </w:numbering>
 </file>
@@ -3839,6 +3611,10 @@
   <w:style w:type="paragraph" w:default="1" w:styleId="Normale">
     <w:name w:val="Normal"/>
     <w:qFormat/>
+    <w:rsid w:val="00F23B92"/>
+    <w:pPr>
+      <w:spacing w:line="256" w:lineRule="auto"/>
+    </w:pPr>
   </w:style>
   <w:style w:type="character" w:default="1" w:styleId="Carpredefinitoparagrafo">
     <w:name w:val="Default Paragraph Font"/>
@@ -3874,6 +3650,7 @@
     <w:qFormat/>
     <w:rsid w:val="00E117BD"/>
     <w:pPr>
+      <w:spacing w:line="259" w:lineRule="auto"/>
       <w:ind w:left="720"/>
       <w:contextualSpacing/>
     </w:pPr>

--- a/Documentazione/PROJECT PLAN_Migliorato.docx
+++ b/Documentazione/PROJECT PLAN_Migliorato.docx
@@ -60,49 +60,7 @@
           <w:sz w:val="24"/>
           <w:szCs w:val="24"/>
         </w:rPr>
-        <w:t>Lo scopo del progetto è creare un software per la gestione di un ospedale, in particolare</w:t>
-      </w:r>
-      <w:r>
-        <w:rPr>
-          <w:sz w:val="24"/>
-          <w:szCs w:val="24"/>
-        </w:rPr>
-        <w:t xml:space="preserve"> per</w:t>
-      </w:r>
-      <w:r>
-        <w:rPr>
-          <w:sz w:val="24"/>
-          <w:szCs w:val="24"/>
-        </w:rPr>
-        <w:t xml:space="preserve"> tenere traccia dei pazienti </w:t>
-      </w:r>
-      <w:r>
-        <w:rPr>
-          <w:sz w:val="24"/>
-          <w:szCs w:val="24"/>
-        </w:rPr>
-        <w:t xml:space="preserve">operati </w:t>
-      </w:r>
-      <w:r>
-        <w:rPr>
-          <w:sz w:val="24"/>
-          <w:szCs w:val="24"/>
-        </w:rPr>
-        <w:t xml:space="preserve">e degli interventi </w:t>
-      </w:r>
-      <w:r>
-        <w:rPr>
-          <w:sz w:val="24"/>
-          <w:szCs w:val="24"/>
-        </w:rPr>
-        <w:t xml:space="preserve">a </w:t>
-      </w:r>
-      <w:r>
-        <w:rPr>
-          <w:sz w:val="24"/>
-          <w:szCs w:val="24"/>
-        </w:rPr>
-        <w:t>cui devono sottoporsi. L'obbiettivo principale è raggiungere una forma stabile e funzionante del programma, anche se non ancora commercializzabile, soprattutto dal punto di vita grafico.</w:t>
+        <w:t>Lo scopo del progetto è creare un software per la gestione di un ospedale, in particolare per tenere traccia dei pazienti operati e degli interventi a cui devono sottoporsi. L'obbiettivo principale è raggiungere una forma stabile e funzionante del programma, anche se non ancora commercializzabile, soprattutto dal punto di vita grafico.</w:t>
       </w:r>
     </w:p>
     <w:p>
@@ -136,50 +94,22 @@
           <w:sz w:val="24"/>
           <w:szCs w:val="24"/>
         </w:rPr>
-        <w:t>Il paziente va in visita dal medico e si decide che deve essere operato; il medico inserisce il paziente nel sistema, il quale contiene una pagina anagrafica per ogni paziente (al</w:t>
-      </w:r>
-      <w:r>
-        <w:rPr>
-          <w:sz w:val="24"/>
-          <w:szCs w:val="24"/>
-        </w:rPr>
-        <w:t>l’</w:t>
-      </w:r>
-      <w:r>
-        <w:rPr>
-          <w:sz w:val="24"/>
-          <w:szCs w:val="24"/>
-        </w:rPr>
-        <w:t>interno sono contenute le informazioni anagrafiche e mediche del paziente ed è importante che in ogni momento si possa accedere a queste informazioni).</w:t>
-      </w:r>
-    </w:p>
-    <w:p>
-      <w:pPr>
-        <w:rPr>
-          <w:sz w:val="24"/>
-          <w:szCs w:val="24"/>
-        </w:rPr>
-      </w:pPr>
-      <w:r>
-        <w:rPr>
-          <w:sz w:val="24"/>
-          <w:szCs w:val="24"/>
-        </w:rPr>
-        <w:t xml:space="preserve">Il paziente entra in una lista di graduatoria dell’intervento specifico a cui si deve sottoporre. La cabina di regia contatta il paziente per fornirgli le date degli esami che dovrà eseguire prima dell’intervento. Il paziente svolge gli esami e, una volta </w:t>
-      </w:r>
-      <w:r>
-        <w:rPr>
-          <w:sz w:val="24"/>
-          <w:szCs w:val="24"/>
-        </w:rPr>
-        <w:t>completati</w:t>
-      </w:r>
-      <w:r>
-        <w:rPr>
-          <w:sz w:val="24"/>
-          <w:szCs w:val="24"/>
-        </w:rPr>
-        <w:t>, viene chiamato per fare l’intervento; a questo punto, la cabina di regia lo inserisce nella lista delle persone pronte per fare l’intervento, in modo che il medico, una settimana prima, può preparare la lista operatoria, che schedula giorno per giorno chi verrà operato (le liste operatorie possono essere modificate in qualsiasi momento dal medico).</w:t>
+        <w:t>Il paziente va in visita dal medico e si decide che deve essere operato; il medico inserisce il paziente nel sistema, il quale contiene una pagina anagrafica per ogni paziente (all’interno sono contenute le informazioni anagrafiche e mediche del paziente ed è importante che in ogni momento si possa accedere a queste informazioni).</w:t>
+      </w:r>
+    </w:p>
+    <w:p>
+      <w:pPr>
+        <w:rPr>
+          <w:sz w:val="24"/>
+          <w:szCs w:val="24"/>
+        </w:rPr>
+      </w:pPr>
+      <w:r>
+        <w:rPr>
+          <w:sz w:val="24"/>
+          <w:szCs w:val="24"/>
+        </w:rPr>
+        <w:t>Il paziente entra in una lista di graduatoria dell’intervento specifico a cui si deve sottoporre. La cabina di regia contatta il paziente per fornirgli le date degli esami che dovrà eseguire prima dell’intervento. Il paziente svolge gli esami e, una volta completati, viene chiamato per fare l’intervento; a questo punto, la cabina di regia lo inserisce nella lista delle persone pronte per fare l’intervento, in modo che il medico, una settimana prima, può preparare la lista operatoria, che schedula giorno per giorno chi verrà operato (le liste operatorie possono essere modificate in qualsiasi momento dal medico).</w:t>
       </w:r>
     </w:p>
     <w:p>
@@ -248,130 +178,64 @@
           <w:sz w:val="24"/>
           <w:szCs w:val="24"/>
         </w:rPr>
-        <w:t xml:space="preserve">Il Modello </w:t>
-      </w:r>
-      <w:r>
-        <w:rPr>
-          <w:sz w:val="24"/>
-          <w:szCs w:val="24"/>
-        </w:rPr>
-        <w:t xml:space="preserve">adottato per </w:t>
-      </w:r>
-      <w:r>
-        <w:rPr>
-          <w:sz w:val="24"/>
-          <w:szCs w:val="24"/>
-        </w:rPr>
-        <w:t>la costruzione del progetto</w:t>
-      </w:r>
-      <w:r>
-        <w:rPr>
-          <w:sz w:val="24"/>
-          <w:szCs w:val="24"/>
-        </w:rPr>
-        <w:t xml:space="preserve"> è un modello</w:t>
-      </w:r>
-      <w:r>
-        <w:rPr>
-          <w:sz w:val="24"/>
-          <w:szCs w:val="24"/>
-        </w:rPr>
-        <w:t xml:space="preserve"> agile, più precisamente si tratta</w:t>
-      </w:r>
-      <w:r>
-        <w:rPr>
-          <w:sz w:val="24"/>
-          <w:szCs w:val="24"/>
-        </w:rPr>
-        <w:t xml:space="preserve"> di un framework</w:t>
-      </w:r>
-      <w:r>
-        <w:rPr>
-          <w:sz w:val="24"/>
-          <w:szCs w:val="24"/>
-        </w:rPr>
-        <w:t xml:space="preserve"> SCRUM.</w:t>
-      </w:r>
-    </w:p>
-    <w:p>
-      <w:pPr>
-        <w:rPr>
-          <w:sz w:val="24"/>
-          <w:szCs w:val="24"/>
-        </w:rPr>
-      </w:pPr>
-      <w:r>
-        <w:rPr>
-          <w:sz w:val="24"/>
-          <w:szCs w:val="24"/>
-        </w:rPr>
-        <w:t>Lo sprint</w:t>
-      </w:r>
-      <w:r>
-        <w:rPr>
-          <w:sz w:val="24"/>
-          <w:szCs w:val="24"/>
-        </w:rPr>
-        <w:t xml:space="preserve"> dura una settimana e il ruolo di </w:t>
-      </w:r>
-      <w:r>
-        <w:rPr>
-          <w:i/>
-          <w:iCs/>
-          <w:sz w:val="24"/>
-          <w:szCs w:val="24"/>
-        </w:rPr>
-        <w:t>Scrum Master</w:t>
-      </w:r>
-      <w:r>
-        <w:rPr>
-          <w:sz w:val="24"/>
-          <w:szCs w:val="24"/>
-        </w:rPr>
-        <w:t xml:space="preserve"> viene ricoperto da tutti i membri del</w:t>
-      </w:r>
-      <w:r>
-        <w:rPr>
-          <w:sz w:val="24"/>
-          <w:szCs w:val="24"/>
-        </w:rPr>
-        <w:t xml:space="preserve"> gruppo</w:t>
-      </w:r>
-      <w:r>
-        <w:rPr>
-          <w:sz w:val="24"/>
-          <w:szCs w:val="24"/>
-        </w:rPr>
-        <w:t>, a seconda</w:t>
-      </w:r>
-      <w:r>
-        <w:rPr>
-          <w:sz w:val="24"/>
-          <w:szCs w:val="24"/>
-        </w:rPr>
-        <w:t xml:space="preserve"> della porzione di progetto da completare (Project Plan, Diagrammi, Codice…).</w:t>
-      </w:r>
-    </w:p>
-    <w:p>
-      <w:pPr>
-        <w:rPr>
-          <w:sz w:val="24"/>
-          <w:szCs w:val="24"/>
-        </w:rPr>
-      </w:pPr>
-      <w:r>
-        <w:rPr>
-          <w:sz w:val="24"/>
-          <w:szCs w:val="24"/>
-        </w:rPr>
-        <w:t xml:space="preserve">I tre pilastri fondamentali nell’implementazione del modello SCRUM sono: </w:t>
-      </w:r>
-      <w:r>
-        <w:rPr>
-          <w:sz w:val="24"/>
-          <w:szCs w:val="24"/>
-        </w:rPr>
-        <w:t>Trasparenza, Ispezione e Adattamento.</w:t>
+        <w:t>Il Modello adottato per la costruzione del progetto è un modello agile, più precisamente si tratta di un framework SCRUM.</w:t>
+      </w:r>
+    </w:p>
+    <w:p>
+      <w:pPr>
+        <w:rPr>
+          <w:sz w:val="24"/>
+          <w:szCs w:val="24"/>
+        </w:rPr>
+      </w:pPr>
+      <w:r>
+        <w:rPr>
+          <w:sz w:val="24"/>
+          <w:szCs w:val="24"/>
+        </w:rPr>
+        <w:t xml:space="preserve">Lo sprint dura una settimana e il ruolo di </w:t>
+      </w:r>
+      <w:proofErr w:type="spellStart"/>
+      <w:r>
+        <w:rPr>
+          <w:i/>
+          <w:iCs/>
+          <w:sz w:val="24"/>
+          <w:szCs w:val="24"/>
+        </w:rPr>
+        <w:t>Scrum</w:t>
+      </w:r>
+      <w:proofErr w:type="spellEnd"/>
+      <w:r>
+        <w:rPr>
+          <w:i/>
+          <w:iCs/>
+          <w:sz w:val="24"/>
+          <w:szCs w:val="24"/>
+        </w:rPr>
+        <w:t xml:space="preserve"> Master</w:t>
+      </w:r>
+      <w:r>
+        <w:rPr>
+          <w:sz w:val="24"/>
+          <w:szCs w:val="24"/>
+        </w:rPr>
+        <w:t xml:space="preserve"> viene ricoperto da tutti i membri del gruppo, a seconda della porzione di progetto da completare (Project Plan, Diagrammi, Codice…).</w:t>
+      </w:r>
+    </w:p>
+    <w:p>
+      <w:pPr>
+        <w:rPr>
+          <w:sz w:val="24"/>
+          <w:szCs w:val="24"/>
+        </w:rPr>
+      </w:pPr>
+      <w:r>
+        <w:rPr>
+          <w:sz w:val="24"/>
+          <w:szCs w:val="24"/>
+        </w:rPr>
+        <w:t>I tre pilastri fondamentali nell’implementazione del modello SCRUM sono: Trasparenza, Ispezione e Adattamento.</w:t>
       </w:r>
     </w:p>
     <w:p>
@@ -426,21 +290,7 @@
           <w:sz w:val="24"/>
           <w:szCs w:val="24"/>
         </w:rPr>
-        <w:t xml:space="preserve">Il </w:t>
-      </w:r>
-      <w:r>
-        <w:rPr>
-          <w:sz w:val="24"/>
-          <w:szCs w:val="24"/>
-        </w:rPr>
-        <w:t>gruppo</w:t>
-      </w:r>
-      <w:r>
-        <w:rPr>
-          <w:sz w:val="24"/>
-          <w:szCs w:val="24"/>
-        </w:rPr>
-        <w:t xml:space="preserve"> di lavoro è composto da tre persone:</w:t>
+        <w:t>Il gruppo di lavoro è composto da tre persone:</w:t>
       </w:r>
     </w:p>
     <w:p>
@@ -448,8 +298,9 @@
         <w:pStyle w:val="Paragrafoelenco"/>
         <w:numPr>
           <w:ilvl w:val="0"/>
-          <w:numId w:val="3"/>
+          <w:numId w:val="12"/>
         </w:numPr>
+        <w:spacing w:line="256" w:lineRule="auto"/>
         <w:rPr>
           <w:sz w:val="24"/>
           <w:szCs w:val="24"/>
@@ -468,8 +319,9 @@
         <w:pStyle w:val="Paragrafoelenco"/>
         <w:numPr>
           <w:ilvl w:val="0"/>
-          <w:numId w:val="3"/>
+          <w:numId w:val="12"/>
         </w:numPr>
+        <w:spacing w:line="256" w:lineRule="auto"/>
         <w:rPr>
           <w:sz w:val="24"/>
           <w:szCs w:val="24"/>
@@ -488,8 +340,9 @@
         <w:pStyle w:val="Paragrafoelenco"/>
         <w:numPr>
           <w:ilvl w:val="0"/>
-          <w:numId w:val="3"/>
+          <w:numId w:val="12"/>
         </w:numPr>
+        <w:spacing w:line="256" w:lineRule="auto"/>
         <w:rPr>
           <w:sz w:val="24"/>
           <w:szCs w:val="24"/>
@@ -617,193 +470,142 @@
           <w:sz w:val="24"/>
           <w:szCs w:val="24"/>
         </w:rPr>
-        <w:t xml:space="preserve">Stesura </w:t>
-      </w:r>
-      <w:r>
+        <w:t>Stesura Codice Sorgente</w:t>
+      </w:r>
+      <w:r>
+        <w:rPr>
+          <w:sz w:val="24"/>
+          <w:szCs w:val="24"/>
+        </w:rPr>
+        <w:t xml:space="preserve"> (Cattaneo). </w:t>
+      </w:r>
+    </w:p>
+    <w:p>
+      <w:pPr>
+        <w:rPr>
+          <w:sz w:val="24"/>
+          <w:szCs w:val="24"/>
+        </w:rPr>
+      </w:pPr>
+      <w:r>
+        <w:rPr>
+          <w:sz w:val="24"/>
+          <w:szCs w:val="24"/>
+        </w:rPr>
+        <w:t xml:space="preserve">Le attività di </w:t>
+      </w:r>
+      <w:proofErr w:type="spellStart"/>
+      <w:r>
+        <w:rPr>
+          <w:i/>
+          <w:iCs/>
+          <w:sz w:val="24"/>
+          <w:szCs w:val="24"/>
+        </w:rPr>
+        <w:t>frontend</w:t>
+      </w:r>
+      <w:proofErr w:type="spellEnd"/>
+      <w:r>
+        <w:rPr>
+          <w:sz w:val="24"/>
+          <w:szCs w:val="24"/>
+        </w:rPr>
+        <w:t xml:space="preserve"> e </w:t>
+      </w:r>
+      <w:proofErr w:type="spellStart"/>
+      <w:r>
+        <w:rPr>
+          <w:i/>
+          <w:iCs/>
+          <w:sz w:val="24"/>
+          <w:szCs w:val="24"/>
+        </w:rPr>
+        <w:t>backend</w:t>
+      </w:r>
+      <w:proofErr w:type="spellEnd"/>
+      <w:r>
+        <w:rPr>
+          <w:i/>
+          <w:iCs/>
+          <w:sz w:val="24"/>
+          <w:szCs w:val="24"/>
+        </w:rPr>
+        <w:t xml:space="preserve"> </w:t>
+      </w:r>
+      <w:r>
+        <w:rPr>
+          <w:sz w:val="24"/>
+          <w:szCs w:val="24"/>
+        </w:rPr>
+        <w:t>sono divise tra i membri del gruppo, al fine di ottimizzare l’apprendimento di queste mansioni per ognuno dei collaboratori.</w:t>
+      </w:r>
+    </w:p>
+    <w:p>
+      <w:pPr>
+        <w:rPr>
+          <w:sz w:val="24"/>
+          <w:szCs w:val="24"/>
+        </w:rPr>
+      </w:pPr>
+      <w:r>
+        <w:rPr>
+          <w:sz w:val="24"/>
+          <w:szCs w:val="24"/>
+        </w:rPr>
+        <w:t>Spesso è necessario lavorare in coppia, al fine di ottimizzare la collaborazione tra i singoli individui e minimizzare il margine di errore.</w:t>
+      </w:r>
+    </w:p>
+    <w:p>
+      <w:pPr>
+        <w:rPr>
+          <w:sz w:val="24"/>
+          <w:szCs w:val="24"/>
+        </w:rPr>
+      </w:pPr>
+      <w:r>
+        <w:rPr>
+          <w:sz w:val="24"/>
+          <w:szCs w:val="24"/>
+        </w:rPr>
+        <w:t>I tre collaboratori lavorano principalmente da soli per le varie parti, tenendosi aggiornati quotidianamente, e in settimana si incontrano nell'Aula Studio dell'Edificio C dell'Università degli Studi di Bergamo per discutere sull'andamento del progetto.</w:t>
+      </w:r>
+    </w:p>
+    <w:p>
+      <w:pPr>
+        <w:rPr>
+          <w:sz w:val="24"/>
+          <w:szCs w:val="24"/>
+        </w:rPr>
+      </w:pPr>
+      <w:r>
+        <w:rPr>
+          <w:sz w:val="24"/>
+          <w:szCs w:val="24"/>
+        </w:rPr>
+        <w:t>GitHub è lo strumento prescelto per la gestione della documentazione relativa al progetto sia per la condivisione di codice, diagrammi e richieste di modifica.</w:t>
+      </w:r>
+    </w:p>
+    <w:p/>
+    <w:p>
+      <w:pPr>
         <w:rPr>
           <w:b/>
           <w:bCs/>
-          <w:sz w:val="24"/>
-          <w:szCs w:val="24"/>
-        </w:rPr>
-        <w:t>C</w:t>
-      </w:r>
+          <w:i/>
+          <w:iCs/>
+          <w:sz w:val="40"/>
+          <w:szCs w:val="40"/>
+        </w:rPr>
+      </w:pPr>
       <w:r>
         <w:rPr>
           <w:b/>
           <w:bCs/>
-          <w:sz w:val="24"/>
-          <w:szCs w:val="24"/>
-        </w:rPr>
-        <w:t xml:space="preserve">odice </w:t>
-      </w:r>
-      <w:r>
-        <w:rPr>
-          <w:b/>
-          <w:bCs/>
-          <w:sz w:val="24"/>
-          <w:szCs w:val="24"/>
-        </w:rPr>
-        <w:t>S</w:t>
-      </w:r>
-      <w:r>
-        <w:rPr>
-          <w:b/>
-          <w:bCs/>
-          <w:sz w:val="24"/>
-          <w:szCs w:val="24"/>
-        </w:rPr>
-        <w:t>orgente</w:t>
-      </w:r>
-      <w:r>
-        <w:rPr>
-          <w:sz w:val="24"/>
-          <w:szCs w:val="24"/>
-        </w:rPr>
-        <w:t xml:space="preserve"> (Cattaneo). </w:t>
-      </w:r>
-    </w:p>
-    <w:p>
-      <w:pPr>
-        <w:rPr>
-          <w:sz w:val="24"/>
-          <w:szCs w:val="24"/>
-        </w:rPr>
-      </w:pPr>
-      <w:r>
-        <w:rPr>
-          <w:sz w:val="24"/>
-          <w:szCs w:val="24"/>
-        </w:rPr>
-        <w:t xml:space="preserve">Le attività di </w:t>
-      </w:r>
-      <w:r>
-        <w:rPr>
-          <w:i/>
-          <w:iCs/>
-          <w:sz w:val="24"/>
-          <w:szCs w:val="24"/>
-        </w:rPr>
-        <w:t>frontend</w:t>
-      </w:r>
-      <w:r>
-        <w:rPr>
-          <w:sz w:val="24"/>
-          <w:szCs w:val="24"/>
-        </w:rPr>
-        <w:t xml:space="preserve"> e </w:t>
-      </w:r>
-      <w:r>
-        <w:rPr>
-          <w:i/>
-          <w:iCs/>
-          <w:sz w:val="24"/>
-          <w:szCs w:val="24"/>
-        </w:rPr>
-        <w:t xml:space="preserve">backend </w:t>
-      </w:r>
-      <w:r>
-        <w:rPr>
-          <w:sz w:val="24"/>
-          <w:szCs w:val="24"/>
-        </w:rPr>
-        <w:t>sono divise tra i membri del gruppo, al fine di otti</w:t>
-      </w:r>
-      <w:r>
-        <w:rPr>
-          <w:sz w:val="24"/>
-          <w:szCs w:val="24"/>
-        </w:rPr>
-        <w:t>mizzare l’apprendimento di queste mansioni per ognuno dei collab</w:t>
-      </w:r>
-      <w:r>
-        <w:rPr>
-          <w:sz w:val="24"/>
-          <w:szCs w:val="24"/>
-        </w:rPr>
-        <w:t>or</w:t>
-      </w:r>
-      <w:r>
-        <w:rPr>
-          <w:sz w:val="24"/>
-          <w:szCs w:val="24"/>
-        </w:rPr>
-        <w:t>atori</w:t>
-      </w:r>
-      <w:r>
-        <w:rPr>
-          <w:sz w:val="24"/>
-          <w:szCs w:val="24"/>
-        </w:rPr>
-        <w:t>.</w:t>
-      </w:r>
-    </w:p>
-    <w:p>
-      <w:pPr>
-        <w:rPr>
-          <w:sz w:val="24"/>
-          <w:szCs w:val="24"/>
-        </w:rPr>
-      </w:pPr>
-      <w:r>
-        <w:rPr>
-          <w:sz w:val="24"/>
-          <w:szCs w:val="24"/>
-        </w:rPr>
-        <w:t>Spesso è necessario lavorare in coppia, al fine di ottimizzare la collaborazione tra i singoli individui e minimizzare il margine di errore.</w:t>
-      </w:r>
-    </w:p>
-    <w:p>
-      <w:pPr>
-        <w:rPr>
-          <w:sz w:val="24"/>
-          <w:szCs w:val="24"/>
-        </w:rPr>
-      </w:pPr>
-      <w:r>
-        <w:rPr>
-          <w:sz w:val="24"/>
-          <w:szCs w:val="24"/>
-        </w:rPr>
-        <w:t>I tre collaboratori lavorano principalmente da soli per le varie parti, tenendosi aggiornati quotidianamente, e in settimana si incontrano nell'Aula Studio dell'Edificio C dell'Università degli Studi di Bergamo per discutere sull'andamento del progetto.</w:t>
-      </w:r>
-    </w:p>
-    <w:p>
-      <w:pPr>
-        <w:rPr>
-          <w:sz w:val="24"/>
-          <w:szCs w:val="24"/>
-        </w:rPr>
-      </w:pPr>
-      <w:r>
-        <w:rPr>
-          <w:sz w:val="24"/>
-          <w:szCs w:val="24"/>
-        </w:rPr>
-        <w:t>GitHub è lo strumento prescelto per la gestione della documentazione relativa al progetto sia per la condivisione di codice, diagrammi e richieste di modifica.</w:t>
-      </w:r>
-    </w:p>
-    <w:p/>
-    <w:p>
-      <w:pPr>
-        <w:rPr>
-          <w:b/>
-          <w:bCs/>
           <w:i/>
           <w:iCs/>
           <w:sz w:val="40"/>
           <w:szCs w:val="40"/>
         </w:rPr>
-      </w:pPr>
-      <w:r>
-        <w:rPr>
-          <w:b/>
-          <w:bCs/>
-          <w:i/>
-          <w:iCs/>
-          <w:sz w:val="40"/>
-          <w:szCs w:val="40"/>
-        </w:rPr>
         <w:t>4. STANDARD, LINEE GUIDA, PROCEDURE</w:t>
       </w:r>
     </w:p>
@@ -819,21 +621,7 @@
           <w:sz w:val="24"/>
           <w:szCs w:val="24"/>
         </w:rPr>
-        <w:t>Il software implementato è un</w:t>
-      </w:r>
-      <w:r>
-        <w:rPr>
-          <w:sz w:val="24"/>
-          <w:szCs w:val="24"/>
-        </w:rPr>
-        <w:t>’</w:t>
-      </w:r>
-      <w:r>
-        <w:rPr>
-          <w:sz w:val="24"/>
-          <w:szCs w:val="24"/>
-        </w:rPr>
-        <w:t xml:space="preserve">architettura </w:t>
+        <w:t xml:space="preserve">Il software implementato è un’architettura </w:t>
       </w:r>
       <w:r>
         <w:rPr>
@@ -958,47 +746,20 @@
         <w:pStyle w:val="Paragrafoelenco"/>
         <w:numPr>
           <w:ilvl w:val="0"/>
-          <w:numId w:val="5"/>
+          <w:numId w:val="13"/>
         </w:numPr>
-        <w:rPr>
-          <w:sz w:val="24"/>
-          <w:szCs w:val="24"/>
-        </w:rPr>
-      </w:pPr>
-      <w:r>
-        <w:rPr>
-          <w:sz w:val="24"/>
-          <w:szCs w:val="24"/>
-        </w:rPr>
-        <w:t xml:space="preserve">Ogni membro </w:t>
-      </w:r>
-      <w:r>
-        <w:rPr>
-          <w:sz w:val="24"/>
-          <w:szCs w:val="24"/>
-        </w:rPr>
-        <w:t>del gruppo</w:t>
-      </w:r>
-      <w:r>
-        <w:rPr>
-          <w:sz w:val="24"/>
-          <w:szCs w:val="24"/>
-        </w:rPr>
-        <w:t xml:space="preserve"> lavora sui suoi compiti e in caso di difficoltà, si rivolge agli altri membri, al fine di risolvere </w:t>
-      </w:r>
-      <w:r>
-        <w:rPr>
-          <w:sz w:val="24"/>
-          <w:szCs w:val="24"/>
-        </w:rPr>
-        <w:t xml:space="preserve">eventuali </w:t>
-      </w:r>
-      <w:r>
-        <w:rPr>
-          <w:sz w:val="24"/>
-          <w:szCs w:val="24"/>
-        </w:rPr>
-        <w:t>problematiche.</w:t>
+        <w:spacing w:line="256" w:lineRule="auto"/>
+        <w:rPr>
+          <w:sz w:val="24"/>
+          <w:szCs w:val="24"/>
+        </w:rPr>
+      </w:pPr>
+      <w:r>
+        <w:rPr>
+          <w:sz w:val="24"/>
+          <w:szCs w:val="24"/>
+        </w:rPr>
+        <w:t>Ogni membro del gruppo lavora sui suoi compiti e in caso di difficoltà, si rivolge agli altri membri, al fine di risolvere eventuali problematiche.</w:t>
       </w:r>
     </w:p>
     <w:p>
@@ -1006,8 +767,9 @@
         <w:pStyle w:val="Paragrafoelenco"/>
         <w:numPr>
           <w:ilvl w:val="0"/>
-          <w:numId w:val="5"/>
+          <w:numId w:val="13"/>
         </w:numPr>
+        <w:spacing w:line="256" w:lineRule="auto"/>
         <w:rPr>
           <w:sz w:val="24"/>
           <w:szCs w:val="24"/>
@@ -1019,35 +781,7 @@
           <w:szCs w:val="24"/>
         </w:rPr>
         <w:lastRenderedPageBreak/>
-        <w:t xml:space="preserve">Ogni settimana i membri </w:t>
-      </w:r>
-      <w:r>
-        <w:rPr>
-          <w:sz w:val="24"/>
-          <w:szCs w:val="24"/>
-        </w:rPr>
-        <w:t>del gruppo</w:t>
-      </w:r>
-      <w:r>
-        <w:rPr>
-          <w:sz w:val="24"/>
-          <w:szCs w:val="24"/>
-        </w:rPr>
-        <w:t xml:space="preserve"> si incontrano per definire eventuali dubbi, sistemare gli errori e per fare un resoconto</w:t>
-      </w:r>
-      <w:r>
-        <w:rPr>
-          <w:sz w:val="24"/>
-          <w:szCs w:val="24"/>
-        </w:rPr>
-        <w:t xml:space="preserve"> sull’andamento del progetto nella settimana passata</w:t>
-      </w:r>
-      <w:r>
-        <w:rPr>
-          <w:sz w:val="24"/>
-          <w:szCs w:val="24"/>
-        </w:rPr>
-        <w:t>.</w:t>
+        <w:t>Ogni settimana i membri del gruppo si incontrano per definire eventuali dubbi, sistemare gli errori e per fare un resoconto sull’andamento del progetto nella settimana passata.</w:t>
       </w:r>
     </w:p>
     <w:p>
@@ -1116,106 +850,38 @@
           <w:sz w:val="24"/>
           <w:szCs w:val="24"/>
         </w:rPr>
-        <w:t>- mancare la consegna finale del progetto causa impegni universitari e non di ciascun membro del team.</w:t>
-      </w:r>
-    </w:p>
-    <w:p>
-      <w:pPr>
-        <w:rPr>
-          <w:sz w:val="24"/>
-          <w:szCs w:val="24"/>
-        </w:rPr>
-      </w:pPr>
-      <w:r>
-        <w:rPr>
-          <w:sz w:val="24"/>
-          <w:szCs w:val="24"/>
-        </w:rPr>
-        <w:t xml:space="preserve">- trovare giorni della settimana in cui tutti i membri del </w:t>
-      </w:r>
-      <w:r>
-        <w:rPr>
-          <w:sz w:val="24"/>
-          <w:szCs w:val="24"/>
-        </w:rPr>
-        <w:t>gruppo</w:t>
-      </w:r>
-      <w:r>
-        <w:rPr>
-          <w:sz w:val="24"/>
-          <w:szCs w:val="24"/>
-        </w:rPr>
-        <w:t xml:space="preserve"> p</w:t>
-      </w:r>
-      <w:r>
-        <w:rPr>
-          <w:sz w:val="24"/>
-          <w:szCs w:val="24"/>
-        </w:rPr>
-        <w:t>otevano</w:t>
-      </w:r>
-      <w:r>
-        <w:rPr>
-          <w:sz w:val="24"/>
-          <w:szCs w:val="24"/>
-        </w:rPr>
-        <w:t xml:space="preserve"> incontrarsi, per</w:t>
-      </w:r>
-      <w:r>
-        <w:rPr>
-          <w:sz w:val="24"/>
-          <w:szCs w:val="24"/>
-        </w:rPr>
-        <w:t xml:space="preserve"> </w:t>
-      </w:r>
-      <w:r>
-        <w:rPr>
-          <w:sz w:val="24"/>
-          <w:szCs w:val="24"/>
-        </w:rPr>
-        <w:t>confrontar</w:t>
-      </w:r>
-      <w:r>
-        <w:rPr>
-          <w:sz w:val="24"/>
-          <w:szCs w:val="24"/>
-        </w:rPr>
-        <w:t xml:space="preserve">si </w:t>
-      </w:r>
-      <w:r>
-        <w:rPr>
-          <w:sz w:val="24"/>
-          <w:szCs w:val="24"/>
-        </w:rPr>
-        <w:t>insieme</w:t>
-      </w:r>
-      <w:r>
-        <w:rPr>
-          <w:sz w:val="24"/>
-          <w:szCs w:val="24"/>
-        </w:rPr>
-        <w:t xml:space="preserve"> sul</w:t>
-      </w:r>
-      <w:r>
-        <w:rPr>
-          <w:sz w:val="24"/>
-          <w:szCs w:val="24"/>
-        </w:rPr>
-        <w:t xml:space="preserve"> progetto, causa impegni extra-scolastici</w:t>
-      </w:r>
-      <w:r>
-        <w:rPr>
-          <w:sz w:val="24"/>
-          <w:szCs w:val="24"/>
-        </w:rPr>
-        <w:t xml:space="preserve"> </w:t>
-      </w:r>
-      <w:r>
-        <w:rPr>
-          <w:sz w:val="24"/>
-          <w:szCs w:val="24"/>
-        </w:rPr>
-        <w:t>di ognuno.</w:t>
+        <w:t xml:space="preserve">- mancare la consegna finale del progetto causa impegni universitari e non di ciascun membro </w:t>
+      </w:r>
+      <w:proofErr w:type="gramStart"/>
+      <w:r>
+        <w:rPr>
+          <w:sz w:val="24"/>
+          <w:szCs w:val="24"/>
+        </w:rPr>
+        <w:t>del team</w:t>
+      </w:r>
+      <w:proofErr w:type="gramEnd"/>
+      <w:r>
+        <w:rPr>
+          <w:sz w:val="24"/>
+          <w:szCs w:val="24"/>
+        </w:rPr>
+        <w:t>.</w:t>
+      </w:r>
+    </w:p>
+    <w:p>
+      <w:pPr>
+        <w:rPr>
+          <w:sz w:val="24"/>
+          <w:szCs w:val="24"/>
+        </w:rPr>
+      </w:pPr>
+      <w:r>
+        <w:rPr>
+          <w:sz w:val="24"/>
+          <w:szCs w:val="24"/>
+        </w:rPr>
+        <w:t>- trovare giorni della settimana in cui tutti i membri del gruppo potevano incontrarsi, per confrontarsi insieme sul progetto, causa impegni extra-scolastici di ognuno.</w:t>
       </w:r>
     </w:p>
     <w:p>
@@ -1264,12 +930,21 @@
           <w:szCs w:val="24"/>
         </w:rPr>
       </w:pPr>
-      <w:r>
-        <w:rPr>
-          <w:sz w:val="24"/>
-          <w:szCs w:val="24"/>
-        </w:rPr>
-        <w:t>Il team è composto da tre persone:</w:t>
+      <w:proofErr w:type="gramStart"/>
+      <w:r>
+        <w:rPr>
+          <w:sz w:val="24"/>
+          <w:szCs w:val="24"/>
+        </w:rPr>
+        <w:t>Il team</w:t>
+      </w:r>
+      <w:proofErr w:type="gramEnd"/>
+      <w:r>
+        <w:rPr>
+          <w:sz w:val="24"/>
+          <w:szCs w:val="24"/>
+        </w:rPr>
+        <w:t xml:space="preserve"> è composto da tre persone:</w:t>
       </w:r>
     </w:p>
     <w:p>
@@ -1277,8 +952,9 @@
         <w:pStyle w:val="Paragrafoelenco"/>
         <w:numPr>
           <w:ilvl w:val="0"/>
-          <w:numId w:val="9"/>
+          <w:numId w:val="14"/>
         </w:numPr>
+        <w:spacing w:line="256" w:lineRule="auto"/>
         <w:rPr>
           <w:sz w:val="24"/>
           <w:szCs w:val="24"/>
@@ -1291,23 +967,25 @@
           <w:szCs w:val="24"/>
           <w:lang w:val="en-US"/>
         </w:rPr>
-        <w:t>Nicola Cattaneo (project manager, progettista database, product owner, frontend</w:t>
-      </w:r>
+        <w:t xml:space="preserve">Nicola Cattaneo (project manager, </w:t>
+      </w:r>
+      <w:proofErr w:type="spellStart"/>
       <w:r>
         <w:rPr>
           <w:sz w:val="24"/>
           <w:szCs w:val="24"/>
           <w:lang w:val="en-US"/>
         </w:rPr>
-        <w:t>, backend</w:t>
-      </w:r>
+        <w:t>progettista</w:t>
+      </w:r>
+      <w:proofErr w:type="spellEnd"/>
       <w:r>
         <w:rPr>
           <w:sz w:val="24"/>
           <w:szCs w:val="24"/>
           <w:lang w:val="en-US"/>
         </w:rPr>
-        <w:t>)</w:t>
+        <w:t xml:space="preserve"> database, product owner, frontend, backend)</w:t>
       </w:r>
     </w:p>
     <w:p>
@@ -1315,8 +993,9 @@
         <w:pStyle w:val="Paragrafoelenco"/>
         <w:numPr>
           <w:ilvl w:val="0"/>
-          <w:numId w:val="9"/>
+          <w:numId w:val="14"/>
         </w:numPr>
+        <w:spacing w:line="256" w:lineRule="auto"/>
         <w:rPr>
           <w:sz w:val="24"/>
           <w:szCs w:val="24"/>
@@ -1329,23 +1008,61 @@
           <w:szCs w:val="24"/>
           <w:lang w:val="en-US"/>
         </w:rPr>
-        <w:t>Matteo Mangili (</w:t>
-      </w:r>
+        <w:t xml:space="preserve">Matteo </w:t>
+      </w:r>
+      <w:proofErr w:type="spellStart"/>
       <w:r>
         <w:rPr>
           <w:sz w:val="24"/>
           <w:szCs w:val="24"/>
           <w:lang w:val="en-US"/>
         </w:rPr>
-        <w:t xml:space="preserve">frontend, </w:t>
-      </w:r>
+        <w:t>Mangili</w:t>
+      </w:r>
+      <w:proofErr w:type="spellEnd"/>
       <w:r>
         <w:rPr>
           <w:sz w:val="24"/>
           <w:szCs w:val="24"/>
           <w:lang w:val="en-US"/>
         </w:rPr>
-        <w:t>backend, staticals models developper, tester)</w:t>
+        <w:t xml:space="preserve"> (frontend, backend, </w:t>
+      </w:r>
+      <w:proofErr w:type="spellStart"/>
+      <w:r>
+        <w:rPr>
+          <w:sz w:val="24"/>
+          <w:szCs w:val="24"/>
+          <w:lang w:val="en-US"/>
+        </w:rPr>
+        <w:t>staticals</w:t>
+      </w:r>
+      <w:proofErr w:type="spellEnd"/>
+      <w:r>
+        <w:rPr>
+          <w:sz w:val="24"/>
+          <w:szCs w:val="24"/>
+          <w:lang w:val="en-US"/>
+        </w:rPr>
+        <w:t xml:space="preserve"> models </w:t>
+      </w:r>
+      <w:proofErr w:type="spellStart"/>
+      <w:r>
+        <w:rPr>
+          <w:sz w:val="24"/>
+          <w:szCs w:val="24"/>
+          <w:lang w:val="en-US"/>
+        </w:rPr>
+        <w:t>developper</w:t>
+      </w:r>
+      <w:proofErr w:type="spellEnd"/>
+      <w:r>
+        <w:rPr>
+          <w:sz w:val="24"/>
+          <w:szCs w:val="24"/>
+          <w:lang w:val="en-US"/>
+        </w:rPr>
+        <w:t>, tester)</w:t>
       </w:r>
     </w:p>
     <w:p>
@@ -1353,8 +1070,9 @@
         <w:pStyle w:val="Paragrafoelenco"/>
         <w:numPr>
           <w:ilvl w:val="0"/>
-          <w:numId w:val="9"/>
+          <w:numId w:val="14"/>
         </w:numPr>
+        <w:spacing w:line="256" w:lineRule="auto"/>
         <w:rPr>
           <w:sz w:val="24"/>
           <w:szCs w:val="24"/>
@@ -1367,23 +1085,43 @@
           <w:szCs w:val="24"/>
           <w:lang w:val="en-US"/>
         </w:rPr>
-        <w:t>Marco Saini (frontend</w:t>
-      </w:r>
+        <w:t xml:space="preserve">Marco Saini (frontend, backend, reviewer, </w:t>
+      </w:r>
+      <w:proofErr w:type="spellStart"/>
       <w:r>
         <w:rPr>
           <w:sz w:val="24"/>
           <w:szCs w:val="24"/>
           <w:lang w:val="en-US"/>
         </w:rPr>
-        <w:t>, backend</w:t>
-      </w:r>
+        <w:t>staticals</w:t>
+      </w:r>
+      <w:proofErr w:type="spellEnd"/>
       <w:r>
         <w:rPr>
           <w:sz w:val="24"/>
           <w:szCs w:val="24"/>
           <w:lang w:val="en-US"/>
         </w:rPr>
-        <w:t>, reviewer, staticals models developper)</w:t>
+        <w:t xml:space="preserve"> models </w:t>
+      </w:r>
+      <w:proofErr w:type="spellStart"/>
+      <w:r>
+        <w:rPr>
+          <w:sz w:val="24"/>
+          <w:szCs w:val="24"/>
+          <w:lang w:val="en-US"/>
+        </w:rPr>
+        <w:t>developper</w:t>
+      </w:r>
+      <w:proofErr w:type="spellEnd"/>
+      <w:r>
+        <w:rPr>
+          <w:sz w:val="24"/>
+          <w:szCs w:val="24"/>
+          <w:lang w:val="en-US"/>
+        </w:rPr>
+        <w:t>)</w:t>
       </w:r>
     </w:p>
     <w:p>
@@ -1474,21 +1212,7 @@
           <w:sz w:val="24"/>
           <w:szCs w:val="24"/>
         </w:rPr>
-        <w:t>Vengono, in seguito, definite le varie classi, le relazioni tra di esse e tutti gli attributi</w:t>
-      </w:r>
-      <w:r>
-        <w:rPr>
-          <w:sz w:val="24"/>
-          <w:szCs w:val="24"/>
-        </w:rPr>
-        <w:t>/</w:t>
-      </w:r>
-      <w:r>
-        <w:rPr>
-          <w:sz w:val="24"/>
-          <w:szCs w:val="24"/>
-        </w:rPr>
-        <w:t xml:space="preserve">metodi di ciascuna classe, che verranno implementate nel </w:t>
+        <w:t xml:space="preserve">Vengono, in seguito, definite le varie classi, le relazioni tra di esse e tutti gli attributi/metodi di ciascuna classe, che verranno implementate nel </w:t>
       </w:r>
       <w:r>
         <w:rPr>
@@ -1576,7 +1300,6 @@
           <w:sz w:val="24"/>
           <w:szCs w:val="24"/>
         </w:rPr>
-        <w:lastRenderedPageBreak/>
         <w:t>Per visualizzare/comprendere le azioni che specificano il comportamento definito dall'utente rispetto al sistema generale, si sfrutta l'</w:t>
       </w:r>
       <w:r>
@@ -1632,49 +1355,7 @@
           <w:sz w:val="24"/>
           <w:szCs w:val="24"/>
         </w:rPr>
-        <w:t>Per la progettazione del software applicativo, si fa riferimento alla norma ISO 9001</w:t>
-      </w:r>
-      <w:r>
-        <w:rPr>
-          <w:sz w:val="24"/>
-          <w:szCs w:val="24"/>
-        </w:rPr>
-        <w:t xml:space="preserve">: </w:t>
-      </w:r>
-      <w:r>
-        <w:rPr>
-          <w:sz w:val="24"/>
-          <w:szCs w:val="24"/>
-        </w:rPr>
-        <w:t>specifica i requisiti per un sistema di qualità per l'organizzazione, che deve dimostrare la propria capacità di fornire prodotti che soddisfino i requisiti dei clienti</w:t>
-      </w:r>
-      <w:r>
-        <w:rPr>
-          <w:sz w:val="24"/>
-          <w:szCs w:val="24"/>
-        </w:rPr>
-        <w:t xml:space="preserve"> </w:t>
-      </w:r>
-      <w:r>
-        <w:rPr>
-          <w:sz w:val="24"/>
-          <w:szCs w:val="24"/>
-        </w:rPr>
-        <w:t>e alle sue varie voci (in particolar modo alla sezione Pianificazione), per garantire il suc</w:t>
-      </w:r>
-      <w:r>
-        <w:rPr>
-          <w:sz w:val="24"/>
-          <w:szCs w:val="24"/>
-        </w:rPr>
-        <w:t>c</w:t>
-      </w:r>
-      <w:r>
-        <w:rPr>
-          <w:sz w:val="24"/>
-          <w:szCs w:val="24"/>
-        </w:rPr>
-        <w:t>esso della creazione e utilizzo del progetto.</w:t>
+        <w:t>Per la progettazione del software applicativo, si fa riferimento alla norma ISO 9001: specifica i requisiti per un sistema di qualità per l'organizzazione, che deve dimostrare la propria capacità di fornire prodotti che soddisfino i requisiti dei clienti e alle sue varie voci (in particolar modo alla sezione Pianificazione), per garantire il successo della creazione e utilizzo del progetto.</w:t>
       </w:r>
     </w:p>
     <w:p/>
@@ -1844,28 +1525,7 @@
           <w:sz w:val="24"/>
           <w:szCs w:val="24"/>
         </w:rPr>
-        <w:t xml:space="preserve">Ogni membro del </w:t>
-      </w:r>
-      <w:r>
-        <w:rPr>
-          <w:sz w:val="24"/>
-          <w:szCs w:val="24"/>
-        </w:rPr>
-        <w:t>gruppo</w:t>
-      </w:r>
-      <w:r>
-        <w:rPr>
-          <w:sz w:val="24"/>
-          <w:szCs w:val="24"/>
-        </w:rPr>
-        <w:t xml:space="preserve"> collabora in maniera attiva allo sviluppo dei vari componenti</w:t>
-      </w:r>
-      <w:r>
-        <w:rPr>
-          <w:sz w:val="24"/>
-          <w:szCs w:val="24"/>
-        </w:rPr>
-        <w:t>.</w:t>
+        <w:t>Ogni membro del gruppo collabora in maniera attiva allo sviluppo dei vari componenti.</w:t>
       </w:r>
     </w:p>
     <w:p/>
@@ -1904,7 +1564,23 @@
           <w:sz w:val="24"/>
           <w:szCs w:val="24"/>
         </w:rPr>
-        <w:t>Per la realizzazione finale del progetto il team ha usufruito di varie risorse:</w:t>
+        <w:t xml:space="preserve">Per la realizzazione finale del progetto </w:t>
+      </w:r>
+      <w:proofErr w:type="gramStart"/>
+      <w:r>
+        <w:rPr>
+          <w:sz w:val="24"/>
+          <w:szCs w:val="24"/>
+        </w:rPr>
+        <w:t>il team</w:t>
+      </w:r>
+      <w:proofErr w:type="gramEnd"/>
+      <w:r>
+        <w:rPr>
+          <w:sz w:val="24"/>
+          <w:szCs w:val="24"/>
+        </w:rPr>
+        <w:t xml:space="preserve"> ha usufruito di varie risorse:</w:t>
       </w:r>
     </w:p>
     <w:p>
@@ -1912,8 +1588,9 @@
         <w:pStyle w:val="Paragrafoelenco"/>
         <w:numPr>
           <w:ilvl w:val="0"/>
-          <w:numId w:val="8"/>
+          <w:numId w:val="15"/>
         </w:numPr>
+        <w:spacing w:line="256" w:lineRule="auto"/>
         <w:rPr>
           <w:sz w:val="24"/>
           <w:szCs w:val="24"/>
@@ -1932,8 +1609,9 @@
         <w:pStyle w:val="Paragrafoelenco"/>
         <w:numPr>
           <w:ilvl w:val="0"/>
-          <w:numId w:val="8"/>
+          <w:numId w:val="15"/>
         </w:numPr>
+        <w:spacing w:line="256" w:lineRule="auto"/>
         <w:rPr>
           <w:sz w:val="24"/>
           <w:szCs w:val="24"/>
@@ -1953,64 +1631,14 @@
           <w:sz w:val="24"/>
           <w:szCs w:val="24"/>
         </w:rPr>
-        <w:t xml:space="preserve">Google Drive, </w:t>
-      </w:r>
-      <w:r>
-        <w:rPr>
-          <w:i/>
-          <w:iCs/>
-          <w:sz w:val="24"/>
-          <w:szCs w:val="24"/>
-        </w:rPr>
-        <w:t>Microsoft</w:t>
-      </w:r>
-      <w:r>
-        <w:rPr>
-          <w:i/>
-          <w:iCs/>
-          <w:sz w:val="24"/>
-          <w:szCs w:val="24"/>
-        </w:rPr>
-        <w:t xml:space="preserve"> Teams, </w:t>
-      </w:r>
-      <w:r>
-        <w:rPr>
-          <w:i/>
-          <w:iCs/>
-          <w:sz w:val="24"/>
-          <w:szCs w:val="24"/>
-        </w:rPr>
-        <w:t xml:space="preserve">Microsoft </w:t>
-      </w:r>
-      <w:r>
-        <w:rPr>
-          <w:i/>
-          <w:iCs/>
-          <w:sz w:val="24"/>
-          <w:szCs w:val="24"/>
-        </w:rPr>
-        <w:t>OneDrive</w:t>
-      </w:r>
-      <w:r>
-        <w:rPr>
-          <w:sz w:val="24"/>
-          <w:szCs w:val="24"/>
-        </w:rPr>
-        <w:t xml:space="preserve"> per raccogliere le informazioni necessarie al fine di realizzare un buon progetto</w:t>
-      </w:r>
-      <w:r>
-        <w:rPr>
-          <w:sz w:val="24"/>
-          <w:szCs w:val="24"/>
-        </w:rPr>
-        <w:t xml:space="preserve"> (si fa spesso riferimento ai lucidi sul corso di Ingegneria del Software)</w:t>
-      </w:r>
-      <w:r>
-        <w:rPr>
-          <w:sz w:val="24"/>
-          <w:szCs w:val="24"/>
-        </w:rPr>
-        <w:t>.</w:t>
+        <w:t>Google Drive, Microsoft Teams, Microsoft OneDrive</w:t>
+      </w:r>
+      <w:r>
+        <w:rPr>
+          <w:sz w:val="24"/>
+          <w:szCs w:val="24"/>
+        </w:rPr>
+        <w:t xml:space="preserve"> per raccogliere le informazioni necessarie al fine di realizzare un buon progetto (si fa spesso riferimento ai lucidi sul corso di Ingegneria del Software).</w:t>
       </w:r>
     </w:p>
     <w:p>
@@ -2018,8 +1646,9 @@
         <w:pStyle w:val="Paragrafoelenco"/>
         <w:numPr>
           <w:ilvl w:val="0"/>
-          <w:numId w:val="8"/>
+          <w:numId w:val="15"/>
         </w:numPr>
+        <w:spacing w:line="256" w:lineRule="auto"/>
         <w:rPr>
           <w:sz w:val="24"/>
           <w:szCs w:val="24"/>
@@ -2047,21 +1676,33 @@
         <w:pStyle w:val="Paragrafoelenco"/>
         <w:numPr>
           <w:ilvl w:val="0"/>
-          <w:numId w:val="8"/>
+          <w:numId w:val="15"/>
         </w:numPr>
-        <w:rPr>
-          <w:sz w:val="24"/>
-          <w:szCs w:val="24"/>
-        </w:rPr>
-      </w:pPr>
-      <w:r>
-        <w:rPr>
-          <w:i/>
-          <w:iCs/>
-          <w:sz w:val="24"/>
-          <w:szCs w:val="24"/>
-        </w:rPr>
-        <w:t>StarUML,</w:t>
+        <w:spacing w:line="256" w:lineRule="auto"/>
+        <w:rPr>
+          <w:sz w:val="24"/>
+          <w:szCs w:val="24"/>
+        </w:rPr>
+      </w:pPr>
+      <w:proofErr w:type="spellStart"/>
+      <w:r>
+        <w:rPr>
+          <w:i/>
+          <w:iCs/>
+          <w:sz w:val="24"/>
+          <w:szCs w:val="24"/>
+        </w:rPr>
+        <w:t>StarUML</w:t>
+      </w:r>
+      <w:proofErr w:type="spellEnd"/>
+      <w:r>
+        <w:rPr>
+          <w:i/>
+          <w:iCs/>
+          <w:sz w:val="24"/>
+          <w:szCs w:val="24"/>
+        </w:rPr>
+        <w:t>,</w:t>
       </w:r>
       <w:r>
         <w:rPr>
@@ -2076,8 +1717,9 @@
         <w:pStyle w:val="Paragrafoelenco"/>
         <w:numPr>
           <w:ilvl w:val="0"/>
-          <w:numId w:val="8"/>
+          <w:numId w:val="15"/>
         </w:numPr>
+        <w:spacing w:line="256" w:lineRule="auto"/>
         <w:rPr>
           <w:sz w:val="24"/>
           <w:szCs w:val="24"/>
@@ -2143,71 +1785,7 @@
           <w:sz w:val="24"/>
           <w:szCs w:val="24"/>
         </w:rPr>
-        <w:t>Il tempo è molto importante per la stesura dell'intero progetto: stimando che ogni membro del</w:t>
-      </w:r>
-      <w:r>
-        <w:rPr>
-          <w:sz w:val="24"/>
-          <w:szCs w:val="24"/>
-        </w:rPr>
-        <w:t xml:space="preserve"> gruppo</w:t>
-      </w:r>
-      <w:r>
-        <w:rPr>
-          <w:sz w:val="24"/>
-          <w:szCs w:val="24"/>
-        </w:rPr>
-        <w:t xml:space="preserve"> lavorerà 60 h</w:t>
-      </w:r>
-      <w:r>
-        <w:rPr>
-          <w:sz w:val="24"/>
-          <w:szCs w:val="24"/>
-        </w:rPr>
-        <w:t xml:space="preserve"> per conto proprio</w:t>
-      </w:r>
-      <w:r>
-        <w:rPr>
-          <w:sz w:val="24"/>
-          <w:szCs w:val="24"/>
-        </w:rPr>
-        <w:t>, per un totale</w:t>
-      </w:r>
-      <w:r>
-        <w:rPr>
-          <w:sz w:val="24"/>
-          <w:szCs w:val="24"/>
-        </w:rPr>
-        <w:t xml:space="preserve"> complessivo</w:t>
-      </w:r>
-      <w:r>
-        <w:rPr>
-          <w:sz w:val="24"/>
-          <w:szCs w:val="24"/>
-        </w:rPr>
-        <w:t xml:space="preserve"> di 180 h, la maggior parte di </w:t>
-      </w:r>
-      <w:r>
-        <w:rPr>
-          <w:sz w:val="24"/>
-          <w:szCs w:val="24"/>
-        </w:rPr>
-        <w:lastRenderedPageBreak/>
-        <w:t xml:space="preserve">esse verrà </w:t>
-      </w:r>
-      <w:r>
-        <w:rPr>
-          <w:sz w:val="24"/>
-          <w:szCs w:val="24"/>
-        </w:rPr>
-        <w:t>impegnata nella</w:t>
-      </w:r>
-      <w:r>
-        <w:rPr>
-          <w:sz w:val="24"/>
-          <w:szCs w:val="24"/>
-        </w:rPr>
-        <w:t xml:space="preserve"> progettazione, mentre le restanti saranno di studio (al fine di raccogliere nozioni utili) e revisione (per controllare/risolvere eventuali errori).</w:t>
+        <w:t>Il tempo è molto importante per la stesura dell'intero progetto: stimando che ogni membro del gruppo lavorerà 60 h per conto proprio, per un totale complessivo di 180 h, la maggior parte di esse verrà impegnata nella progettazione, mentre le restanti saranno di studio (al fine di raccogliere nozioni utili) e revisione (per controllare/risolvere eventuali errori).</w:t>
       </w:r>
     </w:p>
     <w:p/>
@@ -2246,50 +1824,38 @@
           <w:sz w:val="24"/>
           <w:szCs w:val="24"/>
         </w:rPr>
-        <w:t xml:space="preserve">Ogni cambiamento apportato al progetto viene discusso tra i membri del team: qualora un membro </w:t>
-      </w:r>
-      <w:r>
-        <w:rPr>
-          <w:sz w:val="24"/>
-          <w:szCs w:val="24"/>
-        </w:rPr>
-        <w:t xml:space="preserve">volesse </w:t>
-      </w:r>
-      <w:r>
-        <w:rPr>
-          <w:sz w:val="24"/>
-          <w:szCs w:val="24"/>
-        </w:rPr>
-        <w:t>modificare una parte del progetto, è tenuto ad avvisare i restanti membri della modifica effettuata, attraverso l'uso di app di messaggistica.</w:t>
-      </w:r>
-    </w:p>
-    <w:p>
-      <w:pPr>
-        <w:rPr>
-          <w:sz w:val="24"/>
-          <w:szCs w:val="24"/>
-        </w:rPr>
-      </w:pPr>
-      <w:r>
-        <w:rPr>
-          <w:sz w:val="24"/>
-          <w:szCs w:val="24"/>
-        </w:rPr>
-        <w:t xml:space="preserve">L'uso di GitHub permette ai membri del </w:t>
-      </w:r>
-      <w:r>
-        <w:rPr>
-          <w:sz w:val="24"/>
-          <w:szCs w:val="24"/>
-        </w:rPr>
-        <w:t>gruppo</w:t>
-      </w:r>
-      <w:r>
-        <w:rPr>
-          <w:sz w:val="24"/>
-          <w:szCs w:val="24"/>
-        </w:rPr>
-        <w:t xml:space="preserve"> di poter essere sempre aggiornati sullo sviluppo del progetto, qualora la comunicazione diretta non fosse possibile.</w:t>
+        <w:t xml:space="preserve">Ogni cambiamento apportato al progetto viene discusso tra i membri </w:t>
+      </w:r>
+      <w:proofErr w:type="gramStart"/>
+      <w:r>
+        <w:rPr>
+          <w:sz w:val="24"/>
+          <w:szCs w:val="24"/>
+        </w:rPr>
+        <w:t>del team</w:t>
+      </w:r>
+      <w:proofErr w:type="gramEnd"/>
+      <w:r>
+        <w:rPr>
+          <w:sz w:val="24"/>
+          <w:szCs w:val="24"/>
+        </w:rPr>
+        <w:t>: qualora un membro volesse modificare una parte del progetto, è tenuto ad avvisare i restanti membri della modifica effettuata, attraverso l'uso di app di messaggistica.</w:t>
+      </w:r>
+    </w:p>
+    <w:p>
+      <w:pPr>
+        <w:rPr>
+          <w:sz w:val="24"/>
+          <w:szCs w:val="24"/>
+        </w:rPr>
+      </w:pPr>
+      <w:r>
+        <w:rPr>
+          <w:sz w:val="24"/>
+          <w:szCs w:val="24"/>
+        </w:rPr>
+        <w:t>L'uso di GitHub permette ai membri del gruppo di poter essere sempre aggiornati sullo sviluppo del progetto, qualora la comunicazione diretta non fosse possibile.</w:t>
       </w:r>
     </w:p>
     <w:p/>
@@ -2331,6 +1897,7 @@
         <w:t>La consegna finale del Progetto avverrà entro il 05/02/2024, tenendo aperta la possibilità di eventuali manutenzioni e modifiche entro il 10/02/2024</w:t>
       </w:r>
     </w:p>
+    <w:p/>
     <w:sectPr>
       <w:pgSz w:w="11906" w:h="16838"/>
       <w:pgMar w:top="1417" w:right="1134" w:bottom="1134" w:left="1134" w:header="708" w:footer="708" w:gutter="0"/>
@@ -3592,6 +3159,54 @@
   </w:num>
   <w:num w:numId="11" w16cid:durableId="1960142809">
     <w:abstractNumId w:val="7"/>
+  </w:num>
+  <w:num w:numId="12" w16cid:durableId="313946416">
+    <w:abstractNumId w:val="1"/>
+    <w:lvlOverride w:ilvl="0"/>
+    <w:lvlOverride w:ilvl="1"/>
+    <w:lvlOverride w:ilvl="2"/>
+    <w:lvlOverride w:ilvl="3"/>
+    <w:lvlOverride w:ilvl="4"/>
+    <w:lvlOverride w:ilvl="5"/>
+    <w:lvlOverride w:ilvl="6"/>
+    <w:lvlOverride w:ilvl="7"/>
+    <w:lvlOverride w:ilvl="8"/>
+  </w:num>
+  <w:num w:numId="13" w16cid:durableId="1683164629">
+    <w:abstractNumId w:val="6"/>
+    <w:lvlOverride w:ilvl="0"/>
+    <w:lvlOverride w:ilvl="1"/>
+    <w:lvlOverride w:ilvl="2"/>
+    <w:lvlOverride w:ilvl="3"/>
+    <w:lvlOverride w:ilvl="4"/>
+    <w:lvlOverride w:ilvl="5"/>
+    <w:lvlOverride w:ilvl="6"/>
+    <w:lvlOverride w:ilvl="7"/>
+    <w:lvlOverride w:ilvl="8"/>
+  </w:num>
+  <w:num w:numId="14" w16cid:durableId="1647391128">
+    <w:abstractNumId w:val="3"/>
+    <w:lvlOverride w:ilvl="0"/>
+    <w:lvlOverride w:ilvl="1"/>
+    <w:lvlOverride w:ilvl="2"/>
+    <w:lvlOverride w:ilvl="3"/>
+    <w:lvlOverride w:ilvl="4"/>
+    <w:lvlOverride w:ilvl="5"/>
+    <w:lvlOverride w:ilvl="6"/>
+    <w:lvlOverride w:ilvl="7"/>
+    <w:lvlOverride w:ilvl="8"/>
+  </w:num>
+  <w:num w:numId="15" w16cid:durableId="2109081756">
+    <w:abstractNumId w:val="9"/>
+    <w:lvlOverride w:ilvl="0"/>
+    <w:lvlOverride w:ilvl="1"/>
+    <w:lvlOverride w:ilvl="2"/>
+    <w:lvlOverride w:ilvl="3"/>
+    <w:lvlOverride w:ilvl="4"/>
+    <w:lvlOverride w:ilvl="5"/>
+    <w:lvlOverride w:ilvl="6"/>
+    <w:lvlOverride w:ilvl="7"/>
+    <w:lvlOverride w:ilvl="8"/>
   </w:num>
 </w:numbering>
 </file>
@@ -3996,6 +3611,10 @@
   <w:style w:type="paragraph" w:default="1" w:styleId="Normale">
     <w:name w:val="Normal"/>
     <w:qFormat/>
+    <w:rsid w:val="00F23B92"/>
+    <w:pPr>
+      <w:spacing w:line="256" w:lineRule="auto"/>
+    </w:pPr>
   </w:style>
   <w:style w:type="character" w:default="1" w:styleId="Carpredefinitoparagrafo">
     <w:name w:val="Default Paragraph Font"/>
@@ -4031,6 +3650,7 @@
     <w:qFormat/>
     <w:rsid w:val="00E117BD"/>
     <w:pPr>
+      <w:spacing w:line="259" w:lineRule="auto"/>
       <w:ind w:left="720"/>
       <w:contextualSpacing/>
     </w:pPr>

--- a/Documentazione/PROJECT PLAN_Migliorato.docx
+++ b/Documentazione/PROJECT PLAN_Migliorato.docx
@@ -45,7 +45,7 @@
           <w:sz w:val="40"/>
           <w:szCs w:val="40"/>
         </w:rPr>
-        <w:t>1. INTRODUZIONE:</w:t>
+        <w:t>1. INTRODUZIONE</w:t>
       </w:r>
     </w:p>
     <w:p>
@@ -109,37 +109,79 @@
           <w:sz w:val="24"/>
           <w:szCs w:val="24"/>
         </w:rPr>
-        <w:t>Il paziente entra in una lista di graduatoria dell’intervento specifico a cui si deve sottoporre. La cabina di regia contatta il paziente per fornirgli le date degli esami che dovrà eseguire prima dell’intervento. Il paziente svolge gli esami e, una volta completati, viene chiamato per fare l’intervento; a questo punto, la cabina di regia lo inserisce nella lista delle persone pronte per fare l’intervento, in modo che il medico, una settimana prima, può preparare la lista operatoria, che schedula giorno per giorno chi verrà operato (le liste operatorie possono essere modificate in qualsiasi momento dal medico).</w:t>
-      </w:r>
-    </w:p>
-    <w:p>
-      <w:pPr>
-        <w:rPr>
-          <w:sz w:val="24"/>
-          <w:szCs w:val="24"/>
-        </w:rPr>
-      </w:pPr>
-      <w:r>
-        <w:rPr>
-          <w:sz w:val="24"/>
-          <w:szCs w:val="24"/>
-        </w:rPr>
-        <w:t>Nel giorno dell’intervento si tiene traccia di tutti i movimenti, i rischi, l'anestesia adoperata, la diagnosi e la procedura relative all'operazione eseguita sul paziente in un verbale; nel verbale sono contenuti gli orari di inizio e fine dell'intervento, le tecniche effettuate durante l'operazione e i nomi dell'equipe medica cha ha effettuato l'operazione (i ruoli e le competenze rispetto al verbale possono variare per ogni componente).</w:t>
-      </w:r>
-    </w:p>
-    <w:p>
-      <w:pPr>
-        <w:rPr>
-          <w:sz w:val="24"/>
-          <w:szCs w:val="24"/>
-        </w:rPr>
-      </w:pPr>
-      <w:r>
-        <w:rPr>
-          <w:sz w:val="24"/>
-          <w:szCs w:val="24"/>
-        </w:rPr>
-        <w:t>Il software, quindi, deve tenere traccia di tutte le liste a cui il paziente appartiene, nonché monitorare come vengono gestiti i vari pazienti e medici per ogni intervento effettuato.</w:t>
+        <w:t>Il paziente entra in una lista di graduatoria dell’intervento specifico a cui si deve sottoporre. La cabina di regia contatta il paziente per fornirgli le date degli esami che dovrà eseguire prima dell’intervento. Il paziente svolge gli esami e, una volta completati, viene chiamato per fare l’intervento; a questo punto la cabina di regia lo inserisce nella lista delle persone pronte per fare l’intervento, in modo che il medico, una settimana prima, può preparare la lista operatoria, che schedula giorno per giorno chi verrà operato (le liste operatorie possono essere modificate in qualsiasi momento dal medico).</w:t>
+      </w:r>
+    </w:p>
+    <w:p>
+      <w:pPr>
+        <w:rPr>
+          <w:sz w:val="24"/>
+          <w:szCs w:val="24"/>
+        </w:rPr>
+      </w:pPr>
+      <w:r>
+        <w:rPr>
+          <w:sz w:val="24"/>
+          <w:szCs w:val="24"/>
+        </w:rPr>
+        <w:t xml:space="preserve">Nel giorno dell’intervento si tiene traccia di tutti i movimenti, i rischi, l'anestesia adoperata, la diagnosi e la procedura relative all'operazione eseguita sul paziente in un verbale; nel verbale sono contenuti gli orari di inizio e fine dell'intervento, le </w:t>
+      </w:r>
+      <w:r>
+        <w:rPr>
+          <w:sz w:val="24"/>
+          <w:szCs w:val="24"/>
+        </w:rPr>
+        <w:t xml:space="preserve">azioni </w:t>
+      </w:r>
+      <w:r>
+        <w:rPr>
+          <w:sz w:val="24"/>
+          <w:szCs w:val="24"/>
+        </w:rPr>
+        <w:t xml:space="preserve">effettuate durante l'operazione e i </w:t>
+      </w:r>
+      <w:r>
+        <w:rPr>
+          <w:sz w:val="24"/>
+          <w:szCs w:val="24"/>
+        </w:rPr>
+        <w:t>membri</w:t>
+      </w:r>
+      <w:r>
+        <w:rPr>
+          <w:sz w:val="24"/>
+          <w:szCs w:val="24"/>
+        </w:rPr>
+        <w:t xml:space="preserve"> dell'equipe medica cha ha effettuato l'operazione (i ruoli e le competenze rispetto al verbale possono variare per ogni componente).</w:t>
+      </w:r>
+    </w:p>
+    <w:p>
+      <w:pPr>
+        <w:rPr>
+          <w:sz w:val="24"/>
+          <w:szCs w:val="24"/>
+        </w:rPr>
+      </w:pPr>
+      <w:r>
+        <w:rPr>
+          <w:sz w:val="24"/>
+          <w:szCs w:val="24"/>
+        </w:rPr>
+        <w:t>Il software deve tenere traccia di tutte le liste a cui il paziente appartiene</w:t>
+      </w:r>
+      <w:r>
+        <w:rPr>
+          <w:sz w:val="24"/>
+          <w:szCs w:val="24"/>
+        </w:rPr>
+        <w:t xml:space="preserve"> e</w:t>
+      </w:r>
+      <w:r>
+        <w:rPr>
+          <w:sz w:val="24"/>
+          <w:szCs w:val="24"/>
+        </w:rPr>
+        <w:t xml:space="preserve"> monitorare come vengono gestiti i vari pazienti e medici per ogni intervento.</w:t>
       </w:r>
     </w:p>
     <w:p/>
@@ -178,7 +220,21 @@
           <w:sz w:val="24"/>
           <w:szCs w:val="24"/>
         </w:rPr>
-        <w:t>Il Modello adottato per la costruzione del progetto è un modello agile, più precisamente si tratta di un framework SCRUM.</w:t>
+        <w:t>Il Modello adottato per la costruzione del progetto</w:t>
+      </w:r>
+      <w:r>
+        <w:rPr>
+          <w:sz w:val="24"/>
+          <w:szCs w:val="24"/>
+        </w:rPr>
+        <w:t xml:space="preserve"> è </w:t>
+      </w:r>
+      <w:r>
+        <w:rPr>
+          <w:sz w:val="24"/>
+          <w:szCs w:val="24"/>
+        </w:rPr>
+        <w:t>un framework SCRUM.</w:t>
       </w:r>
     </w:p>
     <w:p>
@@ -368,7 +424,41 @@
           <w:sz w:val="24"/>
           <w:szCs w:val="24"/>
         </w:rPr>
-        <w:t xml:space="preserve">I tre collaboratori si dividono i vari compiti: </w:t>
+        <w:t xml:space="preserve">Ogni collaboratore sono </w:t>
+      </w:r>
+      <w:proofErr w:type="spellStart"/>
+      <w:r>
+        <w:rPr>
+          <w:i/>
+          <w:iCs/>
+          <w:sz w:val="24"/>
+          <w:szCs w:val="24"/>
+        </w:rPr>
+        <w:t>scrum</w:t>
+      </w:r>
+      <w:proofErr w:type="spellEnd"/>
+      <w:r>
+        <w:rPr>
+          <w:i/>
+          <w:iCs/>
+          <w:sz w:val="24"/>
+          <w:szCs w:val="24"/>
+        </w:rPr>
+        <w:t xml:space="preserve"> master</w:t>
+      </w:r>
+      <w:r>
+        <w:rPr>
+          <w:sz w:val="24"/>
+          <w:szCs w:val="24"/>
+        </w:rPr>
+        <w:t xml:space="preserve"> di una delle parti del progetto, secondo quanto segue</w:t>
+      </w:r>
+      <w:r>
+        <w:rPr>
+          <w:sz w:val="24"/>
+          <w:szCs w:val="24"/>
+        </w:rPr>
+        <w:t xml:space="preserve">: </w:t>
       </w:r>
     </w:p>
     <w:p>
@@ -386,211 +476,306 @@
         <w:t xml:space="preserve">- </w:t>
       </w:r>
       <w:r>
+        <w:rPr>
+          <w:sz w:val="24"/>
+          <w:szCs w:val="24"/>
+        </w:rPr>
+        <w:t xml:space="preserve">Stesura del Project Plan </w:t>
+      </w:r>
+      <w:r>
+        <w:rPr>
+          <w:sz w:val="24"/>
+          <w:szCs w:val="24"/>
+        </w:rPr>
+        <w:t xml:space="preserve">e </w:t>
+      </w:r>
+      <w:r>
+        <w:rPr>
+          <w:sz w:val="24"/>
+          <w:szCs w:val="24"/>
+        </w:rPr>
+        <w:t>Presentazione Progetto</w:t>
+      </w:r>
+      <w:r>
+        <w:rPr>
+          <w:sz w:val="24"/>
+          <w:szCs w:val="24"/>
+        </w:rPr>
+        <w:t>: Mangili</w:t>
+      </w:r>
+    </w:p>
+    <w:p>
+      <w:pPr>
+        <w:rPr>
+          <w:sz w:val="24"/>
+          <w:szCs w:val="24"/>
+        </w:rPr>
+      </w:pPr>
+      <w:r>
+        <w:rPr>
+          <w:sz w:val="24"/>
+          <w:szCs w:val="24"/>
+        </w:rPr>
+        <w:t xml:space="preserve">- </w:t>
+      </w:r>
+      <w:r>
+        <w:rPr>
+          <w:sz w:val="24"/>
+          <w:szCs w:val="24"/>
+        </w:rPr>
+        <w:t>Creazione dei Diagrammi</w:t>
+      </w:r>
+      <w:r>
+        <w:rPr>
+          <w:sz w:val="24"/>
+          <w:szCs w:val="24"/>
+        </w:rPr>
+        <w:t xml:space="preserve">: </w:t>
+      </w:r>
+      <w:r>
+        <w:rPr>
+          <w:sz w:val="24"/>
+          <w:szCs w:val="24"/>
+        </w:rPr>
+        <w:t>Saini</w:t>
+      </w:r>
+    </w:p>
+    <w:p>
+      <w:pPr>
+        <w:rPr>
+          <w:sz w:val="24"/>
+          <w:szCs w:val="24"/>
+        </w:rPr>
+      </w:pPr>
+      <w:r>
+        <w:rPr>
+          <w:sz w:val="24"/>
+          <w:szCs w:val="24"/>
+        </w:rPr>
+        <w:t>- Stesura Codice Sorgente</w:t>
+      </w:r>
+      <w:r>
+        <w:rPr>
+          <w:sz w:val="24"/>
+          <w:szCs w:val="24"/>
+        </w:rPr>
+        <w:t xml:space="preserve">: </w:t>
+      </w:r>
+      <w:r>
+        <w:rPr>
+          <w:sz w:val="24"/>
+          <w:szCs w:val="24"/>
+        </w:rPr>
+        <w:t xml:space="preserve">Cattaneo </w:t>
+      </w:r>
+    </w:p>
+    <w:p>
+      <w:pPr>
+        <w:rPr>
+          <w:sz w:val="24"/>
+          <w:szCs w:val="24"/>
+        </w:rPr>
+      </w:pPr>
+      <w:r>
+        <w:rPr>
+          <w:sz w:val="24"/>
+          <w:szCs w:val="24"/>
+        </w:rPr>
+        <w:t xml:space="preserve">I tre </w:t>
+      </w:r>
+      <w:r>
+        <w:rPr>
+          <w:sz w:val="24"/>
+          <w:szCs w:val="24"/>
+        </w:rPr>
+        <w:t xml:space="preserve">membri </w:t>
+      </w:r>
+      <w:proofErr w:type="gramStart"/>
+      <w:r>
+        <w:rPr>
+          <w:sz w:val="24"/>
+          <w:szCs w:val="24"/>
+        </w:rPr>
+        <w:t>del team</w:t>
+      </w:r>
+      <w:proofErr w:type="gramEnd"/>
+      <w:r>
+        <w:rPr>
+          <w:sz w:val="24"/>
+          <w:szCs w:val="24"/>
+        </w:rPr>
+        <w:t xml:space="preserve"> collaborano per lo sviluppo del</w:t>
+      </w:r>
+      <w:r>
+        <w:rPr>
+          <w:sz w:val="24"/>
+          <w:szCs w:val="24"/>
+        </w:rPr>
+        <w:t>le varie parti, tenendosi aggiornati quotidianamente, e in settimana si incontrano nell'Aula Studio dell'Edificio C dell'Università degli Studi di Bergamo per discutere sull'andamento del progetto.</w:t>
+      </w:r>
+    </w:p>
+    <w:p>
+      <w:pPr>
+        <w:rPr>
+          <w:sz w:val="24"/>
+          <w:szCs w:val="24"/>
+        </w:rPr>
+      </w:pPr>
+      <w:r>
+        <w:rPr>
+          <w:sz w:val="24"/>
+          <w:szCs w:val="24"/>
+        </w:rPr>
+        <w:t>GitHub è lo strumento prescelto per la gestione della documentazione relativa al progetto sia per la condivisione di codice, diagrammi e richieste di modifica.</w:t>
+      </w:r>
+    </w:p>
+    <w:p/>
+    <w:p>
+      <w:pPr>
         <w:rPr>
           <w:b/>
           <w:bCs/>
-          <w:sz w:val="24"/>
-          <w:szCs w:val="24"/>
-        </w:rPr>
-        <w:t>Stesura del Project Plan</w:t>
-      </w:r>
-      <w:r>
-        <w:rPr>
-          <w:sz w:val="24"/>
-          <w:szCs w:val="24"/>
-        </w:rPr>
-        <w:t xml:space="preserve"> / </w:t>
-      </w:r>
+          <w:i/>
+          <w:iCs/>
+          <w:sz w:val="40"/>
+          <w:szCs w:val="40"/>
+        </w:rPr>
+      </w:pPr>
       <w:r>
         <w:rPr>
           <w:b/>
           <w:bCs/>
-          <w:sz w:val="24"/>
-          <w:szCs w:val="24"/>
-        </w:rPr>
-        <w:t>Presentazione Progetto</w:t>
-      </w:r>
-      <w:r>
-        <w:rPr>
-          <w:sz w:val="24"/>
-          <w:szCs w:val="24"/>
-        </w:rPr>
-        <w:t xml:space="preserve"> (Mangili)</w:t>
-      </w:r>
-    </w:p>
-    <w:p>
-      <w:pPr>
-        <w:rPr>
-          <w:sz w:val="24"/>
-          <w:szCs w:val="24"/>
-        </w:rPr>
-      </w:pPr>
-      <w:r>
-        <w:rPr>
-          <w:sz w:val="24"/>
-          <w:szCs w:val="24"/>
-        </w:rPr>
-        <w:t xml:space="preserve">- </w:t>
-      </w:r>
+          <w:i/>
+          <w:iCs/>
+          <w:sz w:val="40"/>
+          <w:szCs w:val="40"/>
+        </w:rPr>
+        <w:t xml:space="preserve">4. STANDARD, LINEE GUIDA, </w:t>
+      </w:r>
+      <w:proofErr w:type="gramStart"/>
       <w:r>
         <w:rPr>
           <w:b/>
           <w:bCs/>
-          <w:sz w:val="24"/>
-          <w:szCs w:val="24"/>
-        </w:rPr>
-        <w:t>Creazione dei Diagrammi</w:t>
-      </w:r>
-      <w:r>
-        <w:rPr>
-          <w:sz w:val="24"/>
-          <w:szCs w:val="24"/>
-        </w:rPr>
-        <w:t xml:space="preserve"> (Saini)</w:t>
-      </w:r>
-    </w:p>
-    <w:p>
-      <w:pPr>
-        <w:rPr>
-          <w:sz w:val="24"/>
-          <w:szCs w:val="24"/>
-        </w:rPr>
-      </w:pPr>
-      <w:r>
-        <w:rPr>
-          <w:sz w:val="24"/>
-          <w:szCs w:val="24"/>
-        </w:rPr>
-        <w:t xml:space="preserve">- </w:t>
+          <w:i/>
+          <w:iCs/>
+          <w:sz w:val="40"/>
+          <w:szCs w:val="40"/>
+        </w:rPr>
+        <w:t>PROCEDURE</w:t>
       </w:r>
       <w:r>
         <w:rPr>
           <w:b/>
           <w:bCs/>
-          <w:sz w:val="24"/>
-          <w:szCs w:val="24"/>
-        </w:rPr>
-        <w:t>Stesura Codice Sorgente</w:t>
-      </w:r>
-      <w:r>
-        <w:rPr>
-          <w:sz w:val="24"/>
-          <w:szCs w:val="24"/>
-        </w:rPr>
-        <w:t xml:space="preserve"> (Cattaneo). </w:t>
-      </w:r>
-    </w:p>
-    <w:p>
-      <w:pPr>
-        <w:rPr>
-          <w:sz w:val="24"/>
-          <w:szCs w:val="24"/>
-        </w:rPr>
-      </w:pPr>
-      <w:r>
-        <w:rPr>
-          <w:sz w:val="24"/>
-          <w:szCs w:val="24"/>
-        </w:rPr>
-        <w:t xml:space="preserve">Le attività di </w:t>
-      </w:r>
-      <w:proofErr w:type="spellStart"/>
-      <w:r>
-        <w:rPr>
-          <w:i/>
-          <w:iCs/>
-          <w:sz w:val="24"/>
-          <w:szCs w:val="24"/>
-        </w:rPr>
-        <w:t>frontend</w:t>
-      </w:r>
-      <w:proofErr w:type="spellEnd"/>
-      <w:r>
-        <w:rPr>
-          <w:sz w:val="24"/>
-          <w:szCs w:val="24"/>
-        </w:rPr>
-        <w:t xml:space="preserve"> e </w:t>
-      </w:r>
-      <w:proofErr w:type="spellStart"/>
-      <w:r>
-        <w:rPr>
-          <w:i/>
-          <w:iCs/>
-          <w:sz w:val="24"/>
-          <w:szCs w:val="24"/>
-        </w:rPr>
-        <w:t>backend</w:t>
-      </w:r>
-      <w:proofErr w:type="spellEnd"/>
-      <w:r>
-        <w:rPr>
-          <w:i/>
-          <w:iCs/>
-          <w:sz w:val="24"/>
-          <w:szCs w:val="24"/>
-        </w:rPr>
-        <w:t xml:space="preserve"> </w:t>
-      </w:r>
-      <w:r>
-        <w:rPr>
-          <w:sz w:val="24"/>
-          <w:szCs w:val="24"/>
-        </w:rPr>
-        <w:t>sono divise tra i membri del gruppo, al fine di ottimizzare l’apprendimento di queste mansioni per ognuno dei collaboratori.</w:t>
-      </w:r>
-    </w:p>
-    <w:p>
-      <w:pPr>
-        <w:rPr>
-          <w:sz w:val="24"/>
-          <w:szCs w:val="24"/>
-        </w:rPr>
-      </w:pPr>
-      <w:r>
-        <w:rPr>
-          <w:sz w:val="24"/>
-          <w:szCs w:val="24"/>
-        </w:rPr>
-        <w:t>Spesso è necessario lavorare in coppia, al fine di ottimizzare la collaborazione tra i singoli individui e minimizzare il margine di errore.</w:t>
-      </w:r>
-    </w:p>
-    <w:p>
-      <w:pPr>
-        <w:rPr>
-          <w:sz w:val="24"/>
-          <w:szCs w:val="24"/>
-        </w:rPr>
-      </w:pPr>
-      <w:r>
-        <w:rPr>
-          <w:sz w:val="24"/>
-          <w:szCs w:val="24"/>
-        </w:rPr>
-        <w:t>I tre collaboratori lavorano principalmente da soli per le varie parti, tenendosi aggiornati quotidianamente, e in settimana si incontrano nell'Aula Studio dell'Edificio C dell'Università degli Studi di Bergamo per discutere sull'andamento del progetto.</w:t>
-      </w:r>
-    </w:p>
-    <w:p>
-      <w:pPr>
-        <w:rPr>
-          <w:sz w:val="24"/>
-          <w:szCs w:val="24"/>
-        </w:rPr>
-      </w:pPr>
-      <w:r>
-        <w:rPr>
-          <w:sz w:val="24"/>
-          <w:szCs w:val="24"/>
-        </w:rPr>
-        <w:t>GitHub è lo strumento prescelto per la gestione della documentazione relativa al progetto sia per la condivisione di codice, diagrammi e richieste di modifica.</w:t>
-      </w:r>
-    </w:p>
-    <w:p/>
-    <w:p>
-      <w:pPr>
+          <w:i/>
+          <w:iCs/>
+          <w:sz w:val="40"/>
+          <w:szCs w:val="40"/>
+        </w:rPr>
+        <w:t xml:space="preserve"> ?</w:t>
+      </w:r>
+      <w:proofErr w:type="gramEnd"/>
+    </w:p>
+    <w:p>
+      <w:pPr>
+        <w:rPr>
+          <w:sz w:val="24"/>
+          <w:szCs w:val="24"/>
+        </w:rPr>
+      </w:pPr>
+      <w:r>
+        <w:rPr>
+          <w:sz w:val="24"/>
+          <w:szCs w:val="24"/>
+        </w:rPr>
+        <w:t xml:space="preserve">Il software implementato è un’architettura </w:t>
+      </w:r>
+      <w:r>
+        <w:rPr>
+          <w:i/>
+          <w:iCs/>
+          <w:sz w:val="24"/>
+          <w:szCs w:val="24"/>
+        </w:rPr>
+        <w:t>Client-Server</w:t>
+      </w:r>
+      <w:r>
+        <w:rPr>
+          <w:sz w:val="24"/>
+          <w:szCs w:val="24"/>
+        </w:rPr>
+        <w:t>:</w:t>
+      </w:r>
+    </w:p>
+    <w:p>
+      <w:pPr>
+        <w:rPr>
+          <w:sz w:val="24"/>
+          <w:szCs w:val="24"/>
+        </w:rPr>
+      </w:pPr>
+      <w:r>
+        <w:rPr>
+          <w:sz w:val="24"/>
+          <w:szCs w:val="24"/>
+        </w:rPr>
+        <w:t>-</w:t>
+      </w:r>
+      <w:r>
         <w:rPr>
           <w:b/>
           <w:bCs/>
+          <w:sz w:val="24"/>
+          <w:szCs w:val="24"/>
+        </w:rPr>
+        <w:t xml:space="preserve"> Client</w:t>
+      </w:r>
+      <w:r>
+        <w:rPr>
+          <w:sz w:val="24"/>
+          <w:szCs w:val="24"/>
+        </w:rPr>
+        <w:t xml:space="preserve"> (Paziente che deve essere operato)</w:t>
+      </w:r>
+    </w:p>
+    <w:p>
+      <w:pPr>
+        <w:rPr>
+          <w:sz w:val="24"/>
+          <w:szCs w:val="24"/>
+        </w:rPr>
+      </w:pPr>
+      <w:r>
+        <w:rPr>
+          <w:sz w:val="24"/>
+          <w:szCs w:val="24"/>
+        </w:rPr>
+        <w:t xml:space="preserve">- </w:t>
+      </w:r>
+      <w:r>
+        <w:rPr>
+          <w:b/>
+          <w:bCs/>
+          <w:sz w:val="24"/>
+          <w:szCs w:val="24"/>
+        </w:rPr>
+        <w:t>Server</w:t>
+      </w:r>
+      <w:r>
+        <w:rPr>
+          <w:sz w:val="24"/>
+          <w:szCs w:val="24"/>
+        </w:rPr>
+        <w:t xml:space="preserve"> (Sistema dell'Ospedale)</w:t>
+      </w:r>
+    </w:p>
+    <w:p/>
+    <w:p>
+      <w:pPr>
+        <w:rPr>
+          <w:b/>
+          <w:bCs/>
           <w:i/>
           <w:iCs/>
           <w:sz w:val="40"/>
@@ -606,124 +791,29 @@
           <w:sz w:val="40"/>
           <w:szCs w:val="40"/>
         </w:rPr>
-        <w:t>4. STANDARD, LINEE GUIDA, PROCEDURE</w:t>
-      </w:r>
-    </w:p>
-    <w:p>
-      <w:pPr>
-        <w:rPr>
-          <w:sz w:val="24"/>
-          <w:szCs w:val="24"/>
-        </w:rPr>
-      </w:pPr>
-      <w:r>
-        <w:rPr>
-          <w:sz w:val="24"/>
-          <w:szCs w:val="24"/>
-        </w:rPr>
-        <w:t xml:space="preserve">Il software implementato è un’architettura </w:t>
-      </w:r>
-      <w:r>
-        <w:rPr>
-          <w:i/>
-          <w:iCs/>
-          <w:sz w:val="24"/>
-          <w:szCs w:val="24"/>
-        </w:rPr>
-        <w:t>Client-Server</w:t>
-      </w:r>
-      <w:r>
-        <w:rPr>
-          <w:sz w:val="24"/>
-          <w:szCs w:val="24"/>
-        </w:rPr>
-        <w:t>:</w:t>
-      </w:r>
-    </w:p>
-    <w:p>
-      <w:pPr>
-        <w:rPr>
-          <w:sz w:val="24"/>
-          <w:szCs w:val="24"/>
-        </w:rPr>
-      </w:pPr>
-      <w:r>
-        <w:rPr>
-          <w:sz w:val="24"/>
-          <w:szCs w:val="24"/>
-        </w:rPr>
-        <w:t>-</w:t>
+        <w:t>5. ATTIVIT</w:t>
       </w:r>
       <w:r>
         <w:rPr>
           <w:b/>
           <w:bCs/>
-          <w:sz w:val="24"/>
-          <w:szCs w:val="24"/>
-        </w:rPr>
-        <w:t xml:space="preserve"> Client</w:t>
-      </w:r>
-      <w:r>
-        <w:rPr>
-          <w:sz w:val="24"/>
-          <w:szCs w:val="24"/>
-        </w:rPr>
-        <w:t xml:space="preserve"> (Paziente che deve essere operato)</w:t>
-      </w:r>
-    </w:p>
-    <w:p>
-      <w:pPr>
-        <w:rPr>
-          <w:sz w:val="24"/>
-          <w:szCs w:val="24"/>
-        </w:rPr>
-      </w:pPr>
-      <w:r>
-        <w:rPr>
-          <w:sz w:val="24"/>
-          <w:szCs w:val="24"/>
-        </w:rPr>
-        <w:t xml:space="preserve">- </w:t>
+          <w:i/>
+          <w:iCs/>
+          <w:sz w:val="40"/>
+          <w:szCs w:val="40"/>
+        </w:rPr>
+        <w:t>À</w:t>
       </w:r>
       <w:r>
         <w:rPr>
           <w:b/>
           <w:bCs/>
-          <w:sz w:val="24"/>
-          <w:szCs w:val="24"/>
-        </w:rPr>
-        <w:t>Server</w:t>
-      </w:r>
-      <w:r>
-        <w:rPr>
-          <w:sz w:val="24"/>
-          <w:szCs w:val="24"/>
-        </w:rPr>
-        <w:t xml:space="preserve"> (Sistema dell'Ospedale)</w:t>
-      </w:r>
-    </w:p>
-    <w:p/>
-    <w:p>
-      <w:pPr>
-        <w:rPr>
-          <w:b/>
-          <w:bCs/>
           <w:i/>
           <w:iCs/>
           <w:sz w:val="40"/>
           <w:szCs w:val="40"/>
         </w:rPr>
-      </w:pPr>
-      <w:r>
-        <w:rPr>
-          <w:b/>
-          <w:bCs/>
-          <w:i/>
-          <w:iCs/>
-          <w:sz w:val="40"/>
-          <w:szCs w:val="40"/>
-        </w:rPr>
-        <w:t>5. ATTIVITA' DI GESTIONE</w:t>
+        <w:t xml:space="preserve"> DI GESTIONE</w:t>
       </w:r>
     </w:p>
     <w:p>
@@ -780,7 +870,6 @@
           <w:sz w:val="24"/>
           <w:szCs w:val="24"/>
         </w:rPr>
-        <w:lastRenderedPageBreak/>
         <w:t>Ogni settimana i membri del gruppo si incontrano per definire eventuali dubbi, sistemare gli errori e per fare un resoconto sull’andamento del progetto nella settimana passata.</w:t>
       </w:r>
     </w:p>
@@ -858,7 +947,21 @@
           <w:sz w:val="24"/>
           <w:szCs w:val="24"/>
         </w:rPr>
-        <w:t>del team</w:t>
+        <w:t>del</w:t>
+      </w:r>
+      <w:r>
+        <w:rPr>
+          <w:sz w:val="24"/>
+          <w:szCs w:val="24"/>
+        </w:rPr>
+        <w:t xml:space="preserve"> </w:t>
+      </w:r>
+      <w:r>
+        <w:rPr>
+          <w:sz w:val="24"/>
+          <w:szCs w:val="24"/>
+        </w:rPr>
+        <w:t>team</w:t>
       </w:r>
       <w:proofErr w:type="gramEnd"/>
       <w:r>
@@ -920,8 +1023,32 @@
           <w:sz w:val="40"/>
           <w:szCs w:val="40"/>
         </w:rPr>
-        <w:t>7. PERSONALE E TECNICHE</w:t>
-      </w:r>
+        <w:t xml:space="preserve">7. PERSONALE E </w:t>
+      </w:r>
+      <w:proofErr w:type="gramStart"/>
+      <w:r>
+        <w:rPr>
+          <w:b/>
+          <w:bCs/>
+          <w:i/>
+          <w:iCs/>
+          <w:sz w:val="40"/>
+          <w:szCs w:val="40"/>
+        </w:rPr>
+        <w:t>TECNICHE</w:t>
+      </w:r>
+      <w:r>
+        <w:rPr>
+          <w:b/>
+          <w:bCs/>
+          <w:i/>
+          <w:iCs/>
+          <w:sz w:val="40"/>
+          <w:szCs w:val="40"/>
+        </w:rPr>
+        <w:t xml:space="preserve"> ?</w:t>
+      </w:r>
+      <w:proofErr w:type="gramEnd"/>
     </w:p>
     <w:p>
       <w:pPr>
@@ -985,7 +1112,7 @@
           <w:szCs w:val="24"/>
           <w:lang w:val="en-US"/>
         </w:rPr>
-        <w:t xml:space="preserve"> database, product owner, frontend, backend)</w:t>
+        <w:t xml:space="preserve"> database, product owner, backend)</w:t>
       </w:r>
     </w:p>
     <w:p>
@@ -1008,7 +1135,7 @@
           <w:szCs w:val="24"/>
           <w:lang w:val="en-US"/>
         </w:rPr>
-        <w:t xml:space="preserve">Matteo </w:t>
+        <w:t xml:space="preserve">Matteo Mangili (frontend, </w:t>
       </w:r>
       <w:proofErr w:type="spellStart"/>
       <w:r>
@@ -1017,7 +1144,7 @@
           <w:szCs w:val="24"/>
           <w:lang w:val="en-US"/>
         </w:rPr>
-        <w:t>Mangili</w:t>
+        <w:t>staticals</w:t>
       </w:r>
       <w:proofErr w:type="spellEnd"/>
       <w:r>
@@ -1026,43 +1153,25 @@
           <w:szCs w:val="24"/>
           <w:lang w:val="en-US"/>
         </w:rPr>
-        <w:t xml:space="preserve"> (frontend, backend, </w:t>
-      </w:r>
-      <w:proofErr w:type="spellStart"/>
+        <w:t xml:space="preserve"> </w:t>
+      </w:r>
+      <w:proofErr w:type="gramStart"/>
       <w:r>
         <w:rPr>
           <w:sz w:val="24"/>
           <w:szCs w:val="24"/>
           <w:lang w:val="en-US"/>
         </w:rPr>
-        <w:t>staticals</w:t>
-      </w:r>
-      <w:proofErr w:type="spellEnd"/>
+        <w:t>models</w:t>
+      </w:r>
+      <w:proofErr w:type="gramEnd"/>
       <w:r>
         <w:rPr>
           <w:sz w:val="24"/>
           <w:szCs w:val="24"/>
           <w:lang w:val="en-US"/>
         </w:rPr>
-        <w:t xml:space="preserve"> models </w:t>
-      </w:r>
-      <w:proofErr w:type="spellStart"/>
-      <w:r>
-        <w:rPr>
-          <w:sz w:val="24"/>
-          <w:szCs w:val="24"/>
-          <w:lang w:val="en-US"/>
-        </w:rPr>
-        <w:t>developper</w:t>
-      </w:r>
-      <w:proofErr w:type="spellEnd"/>
-      <w:r>
-        <w:rPr>
-          <w:sz w:val="24"/>
-          <w:szCs w:val="24"/>
-          <w:lang w:val="en-US"/>
-        </w:rPr>
-        <w:t>, tester)</w:t>
+        <w:t xml:space="preserve"> developer, tester)</w:t>
       </w:r>
     </w:p>
     <w:p>
@@ -1103,25 +1212,25 @@
           <w:szCs w:val="24"/>
           <w:lang w:val="en-US"/>
         </w:rPr>
-        <w:t xml:space="preserve"> models </w:t>
-      </w:r>
-      <w:proofErr w:type="spellStart"/>
+        <w:t xml:space="preserve"> </w:t>
+      </w:r>
+      <w:proofErr w:type="gramStart"/>
       <w:r>
         <w:rPr>
           <w:sz w:val="24"/>
           <w:szCs w:val="24"/>
           <w:lang w:val="en-US"/>
         </w:rPr>
-        <w:t>developper</w:t>
-      </w:r>
-      <w:proofErr w:type="spellEnd"/>
+        <w:t>models</w:t>
+      </w:r>
+      <w:proofErr w:type="gramEnd"/>
       <w:r>
         <w:rPr>
           <w:sz w:val="24"/>
           <w:szCs w:val="24"/>
           <w:lang w:val="en-US"/>
         </w:rPr>
-        <w:t>)</w:t>
+        <w:t xml:space="preserve"> developer)</w:t>
       </w:r>
     </w:p>
     <w:p>
@@ -1340,22 +1449,54 @@
           <w:sz w:val="40"/>
           <w:szCs w:val="40"/>
         </w:rPr>
-        <w:t>9. GARANZIA DI QUALITA'</w:t>
-      </w:r>
-    </w:p>
-    <w:p>
-      <w:pPr>
-        <w:rPr>
-          <w:sz w:val="24"/>
-          <w:szCs w:val="24"/>
-        </w:rPr>
-      </w:pPr>
-      <w:r>
-        <w:rPr>
-          <w:sz w:val="24"/>
-          <w:szCs w:val="24"/>
-        </w:rPr>
-        <w:t>Per la progettazione del software applicativo, si fa riferimento alla norma ISO 9001: specifica i requisiti per un sistema di qualità per l'organizzazione, che deve dimostrare la propria capacità di fornire prodotti che soddisfino i requisiti dei clienti e alle sue varie voci (in particolar modo alla sezione Pianificazione), per garantire il successo della creazione e utilizzo del progetto.</w:t>
+        <w:t xml:space="preserve">9. GARANZIA DI </w:t>
+      </w:r>
+      <w:proofErr w:type="gramStart"/>
+      <w:r>
+        <w:rPr>
+          <w:b/>
+          <w:bCs/>
+          <w:i/>
+          <w:iCs/>
+          <w:sz w:val="40"/>
+          <w:szCs w:val="40"/>
+        </w:rPr>
+        <w:t>QUALIT</w:t>
+      </w:r>
+      <w:r>
+        <w:rPr>
+          <w:b/>
+          <w:bCs/>
+          <w:i/>
+          <w:iCs/>
+          <w:sz w:val="40"/>
+          <w:szCs w:val="40"/>
+        </w:rPr>
+        <w:t>À ?</w:t>
+      </w:r>
+      <w:proofErr w:type="gramEnd"/>
+    </w:p>
+    <w:p>
+      <w:pPr>
+        <w:rPr>
+          <w:sz w:val="24"/>
+          <w:szCs w:val="24"/>
+        </w:rPr>
+      </w:pPr>
+      <w:r>
+        <w:rPr>
+          <w:sz w:val="24"/>
+          <w:szCs w:val="24"/>
+        </w:rPr>
+        <w:t xml:space="preserve">Per la progettazione del software applicativo, si fa riferimento alla norma ISO 9001: specifica i requisiti per un sistema di qualità per l'organizzazione, che deve dimostrare la propria capacità di </w:t>
+      </w:r>
+      <w:r>
+        <w:rPr>
+          <w:sz w:val="24"/>
+          <w:szCs w:val="24"/>
+        </w:rPr>
+        <w:lastRenderedPageBreak/>
+        <w:t>fornire prodotti che soddisfino i requisiti dei clienti e alle sue varie voci (in particolar modo alla sezione Pianificazione), per garantire il successo della creazione e utilizzo del progetto.</w:t>
       </w:r>
     </w:p>
     <w:p/>
@@ -1824,6 +1965,7 @@
           <w:sz w:val="24"/>
           <w:szCs w:val="24"/>
         </w:rPr>
+        <w:lastRenderedPageBreak/>
         <w:t xml:space="preserve">Ogni cambiamento apportato al progetto viene discusso tra i membri </w:t>
       </w:r>
       <w:proofErr w:type="gramStart"/>
@@ -3162,51 +3304,15 @@
   </w:num>
   <w:num w:numId="12" w16cid:durableId="313946416">
     <w:abstractNumId w:val="1"/>
-    <w:lvlOverride w:ilvl="0"/>
-    <w:lvlOverride w:ilvl="1"/>
-    <w:lvlOverride w:ilvl="2"/>
-    <w:lvlOverride w:ilvl="3"/>
-    <w:lvlOverride w:ilvl="4"/>
-    <w:lvlOverride w:ilvl="5"/>
-    <w:lvlOverride w:ilvl="6"/>
-    <w:lvlOverride w:ilvl="7"/>
-    <w:lvlOverride w:ilvl="8"/>
   </w:num>
   <w:num w:numId="13" w16cid:durableId="1683164629">
     <w:abstractNumId w:val="6"/>
-    <w:lvlOverride w:ilvl="0"/>
-    <w:lvlOverride w:ilvl="1"/>
-    <w:lvlOverride w:ilvl="2"/>
-    <w:lvlOverride w:ilvl="3"/>
-    <w:lvlOverride w:ilvl="4"/>
-    <w:lvlOverride w:ilvl="5"/>
-    <w:lvlOverride w:ilvl="6"/>
-    <w:lvlOverride w:ilvl="7"/>
-    <w:lvlOverride w:ilvl="8"/>
   </w:num>
   <w:num w:numId="14" w16cid:durableId="1647391128">
     <w:abstractNumId w:val="3"/>
-    <w:lvlOverride w:ilvl="0"/>
-    <w:lvlOverride w:ilvl="1"/>
-    <w:lvlOverride w:ilvl="2"/>
-    <w:lvlOverride w:ilvl="3"/>
-    <w:lvlOverride w:ilvl="4"/>
-    <w:lvlOverride w:ilvl="5"/>
-    <w:lvlOverride w:ilvl="6"/>
-    <w:lvlOverride w:ilvl="7"/>
-    <w:lvlOverride w:ilvl="8"/>
   </w:num>
   <w:num w:numId="15" w16cid:durableId="2109081756">
     <w:abstractNumId w:val="9"/>
-    <w:lvlOverride w:ilvl="0"/>
-    <w:lvlOverride w:ilvl="1"/>
-    <w:lvlOverride w:ilvl="2"/>
-    <w:lvlOverride w:ilvl="3"/>
-    <w:lvlOverride w:ilvl="4"/>
-    <w:lvlOverride w:ilvl="5"/>
-    <w:lvlOverride w:ilvl="6"/>
-    <w:lvlOverride w:ilvl="7"/>
-    <w:lvlOverride w:ilvl="8"/>
   </w:num>
 </w:numbering>
 </file>

--- a/Documentazione/PROJECT PLAN_Migliorato.docx
+++ b/Documentazione/PROJECT PLAN_Migliorato.docx
@@ -251,25 +251,14 @@
         </w:rPr>
         <w:t xml:space="preserve">Lo sprint dura una settimana e il ruolo di </w:t>
       </w:r>
-      <w:proofErr w:type="spellStart"/>
-      <w:r>
-        <w:rPr>
-          <w:i/>
-          <w:iCs/>
-          <w:sz w:val="24"/>
-          <w:szCs w:val="24"/>
-        </w:rPr>
-        <w:t>Scrum</w:t>
-      </w:r>
-      <w:proofErr w:type="spellEnd"/>
-      <w:r>
-        <w:rPr>
-          <w:i/>
-          <w:iCs/>
-          <w:sz w:val="24"/>
-          <w:szCs w:val="24"/>
-        </w:rPr>
-        <w:t xml:space="preserve"> Master</w:t>
+      <w:r>
+        <w:rPr>
+          <w:i/>
+          <w:iCs/>
+          <w:sz w:val="24"/>
+          <w:szCs w:val="24"/>
+        </w:rPr>
+        <w:t>Scrum Master</w:t>
       </w:r>
       <w:r>
         <w:rPr>
@@ -424,27 +413,30 @@
           <w:sz w:val="24"/>
           <w:szCs w:val="24"/>
         </w:rPr>
-        <w:t xml:space="preserve">Ogni collaboratore sono </w:t>
-      </w:r>
-      <w:proofErr w:type="spellStart"/>
-      <w:r>
-        <w:rPr>
-          <w:i/>
-          <w:iCs/>
-          <w:sz w:val="24"/>
-          <w:szCs w:val="24"/>
-        </w:rPr>
-        <w:t>scrum</w:t>
-      </w:r>
-      <w:proofErr w:type="spellEnd"/>
-      <w:r>
-        <w:rPr>
-          <w:i/>
-          <w:iCs/>
-          <w:sz w:val="24"/>
-          <w:szCs w:val="24"/>
-        </w:rPr>
-        <w:t xml:space="preserve"> master</w:t>
+        <w:t xml:space="preserve">Ogni collaboratore </w:t>
+      </w:r>
+      <w:r>
+        <w:rPr>
+          <w:sz w:val="24"/>
+          <w:szCs w:val="24"/>
+        </w:rPr>
+        <w:t>è</w:t>
+      </w:r>
+      <w:r>
+        <w:rPr>
+          <w:sz w:val="24"/>
+          <w:szCs w:val="24"/>
+        </w:rPr>
+        <w:t xml:space="preserve"> </w:t>
+      </w:r>
+      <w:r>
+        <w:rPr>
+          <w:i/>
+          <w:iCs/>
+          <w:sz w:val="24"/>
+          <w:szCs w:val="24"/>
+        </w:rPr>
+        <w:t>scrum master</w:t>
       </w:r>
       <w:r>
         <w:rPr>
@@ -588,23 +580,7 @@
           <w:sz w:val="24"/>
           <w:szCs w:val="24"/>
         </w:rPr>
-        <w:t xml:space="preserve">membri </w:t>
-      </w:r>
-      <w:proofErr w:type="gramStart"/>
-      <w:r>
-        <w:rPr>
-          <w:sz w:val="24"/>
-          <w:szCs w:val="24"/>
-        </w:rPr>
-        <w:t>del team</w:t>
-      </w:r>
-      <w:proofErr w:type="gramEnd"/>
-      <w:r>
-        <w:rPr>
-          <w:sz w:val="24"/>
-          <w:szCs w:val="24"/>
-        </w:rPr>
-        <w:t xml:space="preserve"> collaborano per lo sviluppo del</w:t>
+        <w:t>membri del team collaborano per lo sviluppo del</w:t>
       </w:r>
       <w:r>
         <w:rPr>
@@ -650,9 +626,8 @@
           <w:sz w:val="40"/>
           <w:szCs w:val="40"/>
         </w:rPr>
-        <w:t xml:space="preserve">4. STANDARD, LINEE GUIDA, </w:t>
-      </w:r>
-      <w:proofErr w:type="gramStart"/>
+        <w:t>4. STANDARD, LINEE GUIDA, PROCEDURE</w:t>
+      </w:r>
       <w:r>
         <w:rPr>
           <w:b/>
@@ -662,81 +637,76 @@
           <w:sz w:val="40"/>
           <w:szCs w:val="40"/>
         </w:rPr>
-        <w:t>PROCEDURE</w:t>
+        <w:t xml:space="preserve"> ?</w:t>
+      </w:r>
+    </w:p>
+    <w:p>
+      <w:pPr>
+        <w:rPr>
+          <w:sz w:val="24"/>
+          <w:szCs w:val="24"/>
+        </w:rPr>
+      </w:pPr>
+      <w:r>
+        <w:rPr>
+          <w:sz w:val="24"/>
+          <w:szCs w:val="24"/>
+        </w:rPr>
+        <w:t xml:space="preserve">Il software implementato è un’architettura </w:t>
+      </w:r>
+      <w:r>
+        <w:rPr>
+          <w:i/>
+          <w:iCs/>
+          <w:sz w:val="24"/>
+          <w:szCs w:val="24"/>
+        </w:rPr>
+        <w:t>Client-Server</w:t>
+      </w:r>
+      <w:r>
+        <w:rPr>
+          <w:sz w:val="24"/>
+          <w:szCs w:val="24"/>
+        </w:rPr>
+        <w:t>:</w:t>
+      </w:r>
+    </w:p>
+    <w:p>
+      <w:pPr>
+        <w:rPr>
+          <w:sz w:val="24"/>
+          <w:szCs w:val="24"/>
+        </w:rPr>
+      </w:pPr>
+      <w:r>
+        <w:rPr>
+          <w:sz w:val="24"/>
+          <w:szCs w:val="24"/>
+        </w:rPr>
+        <w:t>-</w:t>
       </w:r>
       <w:r>
         <w:rPr>
           <w:b/>
           <w:bCs/>
-          <w:i/>
-          <w:iCs/>
-          <w:sz w:val="40"/>
-          <w:szCs w:val="40"/>
-        </w:rPr>
-        <w:t xml:space="preserve"> ?</w:t>
-      </w:r>
-      <w:proofErr w:type="gramEnd"/>
-    </w:p>
-    <w:p>
-      <w:pPr>
-        <w:rPr>
-          <w:sz w:val="24"/>
-          <w:szCs w:val="24"/>
-        </w:rPr>
-      </w:pPr>
-      <w:r>
-        <w:rPr>
-          <w:sz w:val="24"/>
-          <w:szCs w:val="24"/>
-        </w:rPr>
-        <w:t xml:space="preserve">Il software implementato è un’architettura </w:t>
-      </w:r>
-      <w:r>
-        <w:rPr>
-          <w:i/>
-          <w:iCs/>
-          <w:sz w:val="24"/>
-          <w:szCs w:val="24"/>
-        </w:rPr>
-        <w:t>Client-Server</w:t>
-      </w:r>
-      <w:r>
-        <w:rPr>
-          <w:sz w:val="24"/>
-          <w:szCs w:val="24"/>
-        </w:rPr>
-        <w:t>:</w:t>
-      </w:r>
-    </w:p>
-    <w:p>
-      <w:pPr>
-        <w:rPr>
-          <w:sz w:val="24"/>
-          <w:szCs w:val="24"/>
-        </w:rPr>
-      </w:pPr>
-      <w:r>
-        <w:rPr>
-          <w:sz w:val="24"/>
-          <w:szCs w:val="24"/>
-        </w:rPr>
-        <w:t>-</w:t>
-      </w:r>
-      <w:r>
-        <w:rPr>
-          <w:b/>
-          <w:bCs/>
-          <w:sz w:val="24"/>
-          <w:szCs w:val="24"/>
-        </w:rPr>
-        <w:t xml:space="preserve"> Client</w:t>
-      </w:r>
-      <w:r>
-        <w:rPr>
-          <w:sz w:val="24"/>
-          <w:szCs w:val="24"/>
-        </w:rPr>
-        <w:t xml:space="preserve"> (Paziente che deve essere operato)</w:t>
+          <w:sz w:val="24"/>
+          <w:szCs w:val="24"/>
+        </w:rPr>
+        <w:t xml:space="preserve"> </w:t>
+      </w:r>
+      <w:r>
+        <w:rPr>
+          <w:sz w:val="24"/>
+          <w:szCs w:val="24"/>
+        </w:rPr>
+        <w:t>Client</w:t>
+      </w:r>
+      <w:r>
+        <w:rPr>
+          <w:sz w:val="24"/>
+          <w:szCs w:val="24"/>
+        </w:rPr>
+        <w:t xml:space="preserve"> </w:t>
       </w:r>
     </w:p>
     <w:p>
@@ -755,19 +725,10 @@
       </w:r>
       <w:r>
         <w:rPr>
-          <w:b/>
-          <w:bCs/>
-          <w:sz w:val="24"/>
-          <w:szCs w:val="24"/>
-        </w:rPr>
-        <w:t>Server</w:t>
-      </w:r>
-      <w:r>
-        <w:rPr>
-          <w:sz w:val="24"/>
-          <w:szCs w:val="24"/>
-        </w:rPr>
-        <w:t xml:space="preserve"> (Sistema dell'Ospedale)</w:t>
+          <w:sz w:val="24"/>
+          <w:szCs w:val="24"/>
+        </w:rPr>
+        <w:t xml:space="preserve">Server </w:t>
       </w:r>
     </w:p>
     <w:p/>
@@ -939,15 +900,7 @@
           <w:sz w:val="24"/>
           <w:szCs w:val="24"/>
         </w:rPr>
-        <w:t xml:space="preserve">- mancare la consegna finale del progetto causa impegni universitari e non di ciascun membro </w:t>
-      </w:r>
-      <w:proofErr w:type="gramStart"/>
-      <w:r>
-        <w:rPr>
-          <w:sz w:val="24"/>
-          <w:szCs w:val="24"/>
-        </w:rPr>
-        <w:t>del</w:t>
+        <w:t>- mancare la consegna finale del progetto causa impegni universitari e non di ciascun membro del</w:t>
       </w:r>
       <w:r>
         <w:rPr>
@@ -961,15 +914,7 @@
           <w:sz w:val="24"/>
           <w:szCs w:val="24"/>
         </w:rPr>
-        <w:t>team</w:t>
-      </w:r>
-      <w:proofErr w:type="gramEnd"/>
-      <w:r>
-        <w:rPr>
-          <w:sz w:val="24"/>
-          <w:szCs w:val="24"/>
-        </w:rPr>
-        <w:t>.</w:t>
+        <w:t>team.</w:t>
       </w:r>
     </w:p>
     <w:p>
@@ -1023,55 +968,22 @@
           <w:sz w:val="40"/>
           <w:szCs w:val="40"/>
         </w:rPr>
-        <w:t xml:space="preserve">7. PERSONALE E </w:t>
-      </w:r>
-      <w:proofErr w:type="gramStart"/>
-      <w:r>
-        <w:rPr>
-          <w:b/>
-          <w:bCs/>
-          <w:i/>
-          <w:iCs/>
-          <w:sz w:val="40"/>
-          <w:szCs w:val="40"/>
-        </w:rPr>
-        <w:t>TECNICHE</w:t>
-      </w:r>
-      <w:r>
-        <w:rPr>
-          <w:b/>
-          <w:bCs/>
-          <w:i/>
-          <w:iCs/>
-          <w:sz w:val="40"/>
-          <w:szCs w:val="40"/>
-        </w:rPr>
-        <w:t xml:space="preserve"> ?</w:t>
-      </w:r>
-      <w:proofErr w:type="gramEnd"/>
-    </w:p>
-    <w:p>
-      <w:pPr>
-        <w:rPr>
-          <w:sz w:val="24"/>
-          <w:szCs w:val="24"/>
-        </w:rPr>
-      </w:pPr>
-      <w:proofErr w:type="gramStart"/>
-      <w:r>
-        <w:rPr>
-          <w:sz w:val="24"/>
-          <w:szCs w:val="24"/>
-        </w:rPr>
-        <w:t>Il team</w:t>
-      </w:r>
-      <w:proofErr w:type="gramEnd"/>
-      <w:r>
-        <w:rPr>
-          <w:sz w:val="24"/>
-          <w:szCs w:val="24"/>
-        </w:rPr>
-        <w:t xml:space="preserve"> è composto da tre persone:</w:t>
+        <w:t>7. PERSONALE</w:t>
+      </w:r>
+    </w:p>
+    <w:p>
+      <w:pPr>
+        <w:rPr>
+          <w:sz w:val="24"/>
+          <w:szCs w:val="24"/>
+        </w:rPr>
+      </w:pPr>
+      <w:r>
+        <w:rPr>
+          <w:sz w:val="24"/>
+          <w:szCs w:val="24"/>
+        </w:rPr>
+        <w:t>Il team è composto da tre persone:</w:t>
       </w:r>
     </w:p>
     <w:p>
@@ -1094,25 +1006,7 @@
           <w:szCs w:val="24"/>
           <w:lang w:val="en-US"/>
         </w:rPr>
-        <w:t xml:space="preserve">Nicola Cattaneo (project manager, </w:t>
-      </w:r>
-      <w:proofErr w:type="spellStart"/>
-      <w:r>
-        <w:rPr>
-          <w:sz w:val="24"/>
-          <w:szCs w:val="24"/>
-          <w:lang w:val="en-US"/>
-        </w:rPr>
-        <w:t>progettista</w:t>
-      </w:r>
-      <w:proofErr w:type="spellEnd"/>
-      <w:r>
-        <w:rPr>
-          <w:sz w:val="24"/>
-          <w:szCs w:val="24"/>
-          <w:lang w:val="en-US"/>
-        </w:rPr>
-        <w:t xml:space="preserve"> database, product owner, backend)</w:t>
+        <w:t>Nicola Cattaneo (project manager, progettista database, product owner, backend)</w:t>
       </w:r>
     </w:p>
     <w:p>
@@ -1135,43 +1029,7 @@
           <w:szCs w:val="24"/>
           <w:lang w:val="en-US"/>
         </w:rPr>
-        <w:t xml:space="preserve">Matteo Mangili (frontend, </w:t>
-      </w:r>
-      <w:proofErr w:type="spellStart"/>
-      <w:r>
-        <w:rPr>
-          <w:sz w:val="24"/>
-          <w:szCs w:val="24"/>
-          <w:lang w:val="en-US"/>
-        </w:rPr>
-        <w:t>staticals</w:t>
-      </w:r>
-      <w:proofErr w:type="spellEnd"/>
-      <w:r>
-        <w:rPr>
-          <w:sz w:val="24"/>
-          <w:szCs w:val="24"/>
-          <w:lang w:val="en-US"/>
-        </w:rPr>
-        <w:t xml:space="preserve"> </w:t>
-      </w:r>
-      <w:proofErr w:type="gramStart"/>
-      <w:r>
-        <w:rPr>
-          <w:sz w:val="24"/>
-          <w:szCs w:val="24"/>
-          <w:lang w:val="en-US"/>
-        </w:rPr>
-        <w:t>models</w:t>
-      </w:r>
-      <w:proofErr w:type="gramEnd"/>
-      <w:r>
-        <w:rPr>
-          <w:sz w:val="24"/>
-          <w:szCs w:val="24"/>
-          <w:lang w:val="en-US"/>
-        </w:rPr>
-        <w:t xml:space="preserve"> developer, tester)</w:t>
+        <w:t>Matteo Mangili (frontend, staticals models developer, tester)</w:t>
       </w:r>
     </w:p>
     <w:p>
@@ -1194,43 +1052,7 @@
           <w:szCs w:val="24"/>
           <w:lang w:val="en-US"/>
         </w:rPr>
-        <w:t xml:space="preserve">Marco Saini (frontend, backend, reviewer, </w:t>
-      </w:r>
-      <w:proofErr w:type="spellStart"/>
-      <w:r>
-        <w:rPr>
-          <w:sz w:val="24"/>
-          <w:szCs w:val="24"/>
-          <w:lang w:val="en-US"/>
-        </w:rPr>
-        <w:t>staticals</w:t>
-      </w:r>
-      <w:proofErr w:type="spellEnd"/>
-      <w:r>
-        <w:rPr>
-          <w:sz w:val="24"/>
-          <w:szCs w:val="24"/>
-          <w:lang w:val="en-US"/>
-        </w:rPr>
-        <w:t xml:space="preserve"> </w:t>
-      </w:r>
-      <w:proofErr w:type="gramStart"/>
-      <w:r>
-        <w:rPr>
-          <w:sz w:val="24"/>
-          <w:szCs w:val="24"/>
-          <w:lang w:val="en-US"/>
-        </w:rPr>
-        <w:t>models</w:t>
-      </w:r>
-      <w:proofErr w:type="gramEnd"/>
-      <w:r>
-        <w:rPr>
-          <w:sz w:val="24"/>
-          <w:szCs w:val="24"/>
-          <w:lang w:val="en-US"/>
-        </w:rPr>
-        <w:t xml:space="preserve"> developer)</w:t>
+        <w:t>Marco Saini (frontend, backend, reviewer, staticals models developer)</w:t>
       </w:r>
     </w:p>
     <w:p>
@@ -1449,9 +1271,8 @@
           <w:sz w:val="40"/>
           <w:szCs w:val="40"/>
         </w:rPr>
-        <w:t xml:space="preserve">9. GARANZIA DI </w:t>
-      </w:r>
-      <w:proofErr w:type="gramStart"/>
+        <w:t>9. GARANZIA DI QUALIT</w:t>
+      </w:r>
       <w:r>
         <w:rPr>
           <w:b/>
@@ -1461,9 +1282,35 @@
           <w:sz w:val="40"/>
           <w:szCs w:val="40"/>
         </w:rPr>
-        <w:t>QUALIT</w:t>
-      </w:r>
-      <w:r>
+        <w:t>À ?</w:t>
+      </w:r>
+    </w:p>
+    <w:p>
+      <w:pPr>
+        <w:rPr>
+          <w:sz w:val="24"/>
+          <w:szCs w:val="24"/>
+        </w:rPr>
+      </w:pPr>
+      <w:r>
+        <w:rPr>
+          <w:sz w:val="24"/>
+          <w:szCs w:val="24"/>
+        </w:rPr>
+        <w:t xml:space="preserve">Per la progettazione del software applicativo, si fa riferimento alla norma ISO 9001: specifica i requisiti per un sistema di qualità per l'organizzazione, che deve dimostrare la propria capacità di </w:t>
+      </w:r>
+      <w:r>
+        <w:rPr>
+          <w:sz w:val="24"/>
+          <w:szCs w:val="24"/>
+        </w:rPr>
+        <w:lastRenderedPageBreak/>
+        <w:t>fornire prodotti che soddisfino i requisiti dei clienti e alle sue varie voci (in particolar modo alla sezione Pianificazione), per garantire il successo della creazione e utilizzo del progetto.</w:t>
+      </w:r>
+    </w:p>
+    <w:p/>
+    <w:p>
+      <w:pPr>
         <w:rPr>
           <w:b/>
           <w:bCs/>
@@ -1472,36 +1319,8 @@
           <w:sz w:val="40"/>
           <w:szCs w:val="40"/>
         </w:rPr>
-        <w:t>À ?</w:t>
-      </w:r>
-      <w:proofErr w:type="gramEnd"/>
-    </w:p>
-    <w:p>
-      <w:pPr>
-        <w:rPr>
-          <w:sz w:val="24"/>
-          <w:szCs w:val="24"/>
-        </w:rPr>
-      </w:pPr>
-      <w:r>
-        <w:rPr>
-          <w:sz w:val="24"/>
-          <w:szCs w:val="24"/>
-        </w:rPr>
-        <w:t xml:space="preserve">Per la progettazione del software applicativo, si fa riferimento alla norma ISO 9001: specifica i requisiti per un sistema di qualità per l'organizzazione, che deve dimostrare la propria capacità di </w:t>
-      </w:r>
-      <w:r>
-        <w:rPr>
-          <w:sz w:val="24"/>
-          <w:szCs w:val="24"/>
-        </w:rPr>
-        <w:lastRenderedPageBreak/>
-        <w:t>fornire prodotti che soddisfino i requisiti dei clienti e alle sue varie voci (in particolar modo alla sezione Pianificazione), per garantire il successo della creazione e utilizzo del progetto.</w:t>
-      </w:r>
-    </w:p>
-    <w:p/>
-    <w:p>
-      <w:pPr>
+      </w:pPr>
+      <w:r>
         <w:rPr>
           <w:b/>
           <w:bCs/>
@@ -1510,8 +1329,158 @@
           <w:sz w:val="40"/>
           <w:szCs w:val="40"/>
         </w:rPr>
-      </w:pPr>
-      <w:r>
+        <w:t>10. PACCHETTI DI LAVORO</w:t>
+      </w:r>
+    </w:p>
+    <w:p>
+      <w:pPr>
+        <w:rPr>
+          <w:sz w:val="24"/>
+          <w:szCs w:val="24"/>
+        </w:rPr>
+      </w:pPr>
+      <w:r>
+        <w:rPr>
+          <w:sz w:val="24"/>
+          <w:szCs w:val="24"/>
+        </w:rPr>
+        <w:t>Il Progetto è stato suddiviso in diverse parti distinte:</w:t>
+      </w:r>
+    </w:p>
+    <w:p>
+      <w:pPr>
+        <w:rPr>
+          <w:sz w:val="24"/>
+          <w:szCs w:val="24"/>
+        </w:rPr>
+      </w:pPr>
+      <w:r>
+        <w:rPr>
+          <w:sz w:val="24"/>
+          <w:szCs w:val="24"/>
+        </w:rPr>
+        <w:t>1. Intervista ad un'infermiera dell'Ospedale Papa Giovanni XXIII di Bergamo (BG), per raccogliere le informazioni generali alla stesura dell'intero progetto.</w:t>
+      </w:r>
+    </w:p>
+    <w:p>
+      <w:pPr>
+        <w:rPr>
+          <w:sz w:val="24"/>
+          <w:szCs w:val="24"/>
+        </w:rPr>
+      </w:pPr>
+      <w:r>
+        <w:rPr>
+          <w:sz w:val="24"/>
+          <w:szCs w:val="24"/>
+        </w:rPr>
+        <w:t xml:space="preserve">2. </w:t>
+      </w:r>
+      <w:r>
+        <w:rPr>
+          <w:i/>
+          <w:iCs/>
+          <w:sz w:val="24"/>
+          <w:szCs w:val="24"/>
+        </w:rPr>
+        <w:t>Project Plan,</w:t>
+      </w:r>
+      <w:r>
+        <w:rPr>
+          <w:sz w:val="24"/>
+          <w:szCs w:val="24"/>
+        </w:rPr>
+        <w:t xml:space="preserve"> per definire i vari passaggi della stesura del progetto.</w:t>
+      </w:r>
+    </w:p>
+    <w:p>
+      <w:pPr>
+        <w:rPr>
+          <w:sz w:val="24"/>
+          <w:szCs w:val="24"/>
+        </w:rPr>
+      </w:pPr>
+      <w:r>
+        <w:rPr>
+          <w:sz w:val="24"/>
+          <w:szCs w:val="24"/>
+        </w:rPr>
+        <w:t xml:space="preserve">3. </w:t>
+      </w:r>
+      <w:r>
+        <w:rPr>
+          <w:i/>
+          <w:iCs/>
+          <w:sz w:val="24"/>
+          <w:szCs w:val="24"/>
+        </w:rPr>
+        <w:t>Diagrammi,</w:t>
+      </w:r>
+      <w:r>
+        <w:rPr>
+          <w:sz w:val="24"/>
+          <w:szCs w:val="24"/>
+        </w:rPr>
+        <w:t xml:space="preserve"> per avere una rappresentazione schematica del progetto.</w:t>
+      </w:r>
+    </w:p>
+    <w:p>
+      <w:pPr>
+        <w:rPr>
+          <w:sz w:val="24"/>
+          <w:szCs w:val="24"/>
+        </w:rPr>
+      </w:pPr>
+      <w:r>
+        <w:rPr>
+          <w:sz w:val="24"/>
+          <w:szCs w:val="24"/>
+        </w:rPr>
+        <w:t xml:space="preserve">4. </w:t>
+      </w:r>
+      <w:r>
+        <w:rPr>
+          <w:i/>
+          <w:iCs/>
+          <w:sz w:val="24"/>
+          <w:szCs w:val="24"/>
+        </w:rPr>
+        <w:t>Codice</w:t>
+      </w:r>
+      <w:r>
+        <w:rPr>
+          <w:sz w:val="24"/>
+          <w:szCs w:val="24"/>
+        </w:rPr>
+        <w:t>, per elaborare il programma attraverso un linguaggio di alto livello.</w:t>
+      </w:r>
+    </w:p>
+    <w:p>
+      <w:pPr>
+        <w:rPr>
+          <w:sz w:val="24"/>
+          <w:szCs w:val="24"/>
+        </w:rPr>
+      </w:pPr>
+    </w:p>
+    <w:p>
+      <w:pPr>
+        <w:rPr>
+          <w:sz w:val="24"/>
+          <w:szCs w:val="24"/>
+        </w:rPr>
+      </w:pPr>
+      <w:r>
+        <w:rPr>
+          <w:sz w:val="24"/>
+          <w:szCs w:val="24"/>
+        </w:rPr>
+        <w:t>Ogni membro del gruppo collabora in maniera attiva allo sviluppo dei vari componenti.</w:t>
+      </w:r>
+    </w:p>
+    <w:p/>
+    <w:p>
+      <w:pPr>
         <w:rPr>
           <w:b/>
           <w:bCs/>
@@ -1520,158 +1489,8 @@
           <w:sz w:val="40"/>
           <w:szCs w:val="40"/>
         </w:rPr>
-        <w:t>10. PACCHETTI DI LAVORO</w:t>
-      </w:r>
-    </w:p>
-    <w:p>
-      <w:pPr>
-        <w:rPr>
-          <w:sz w:val="24"/>
-          <w:szCs w:val="24"/>
-        </w:rPr>
-      </w:pPr>
-      <w:r>
-        <w:rPr>
-          <w:sz w:val="24"/>
-          <w:szCs w:val="24"/>
-        </w:rPr>
-        <w:t>Il Progetto è stato suddiviso in diverse parti distinte:</w:t>
-      </w:r>
-    </w:p>
-    <w:p>
-      <w:pPr>
-        <w:rPr>
-          <w:sz w:val="24"/>
-          <w:szCs w:val="24"/>
-        </w:rPr>
-      </w:pPr>
-      <w:r>
-        <w:rPr>
-          <w:sz w:val="24"/>
-          <w:szCs w:val="24"/>
-        </w:rPr>
-        <w:t>1. Intervista ad un'infermiera dell'Ospedale Papa Giovanni XXIII di Bergamo (BG), per raccogliere le informazioni generali alla stesura dell'intero progetto.</w:t>
-      </w:r>
-    </w:p>
-    <w:p>
-      <w:pPr>
-        <w:rPr>
-          <w:sz w:val="24"/>
-          <w:szCs w:val="24"/>
-        </w:rPr>
-      </w:pPr>
-      <w:r>
-        <w:rPr>
-          <w:sz w:val="24"/>
-          <w:szCs w:val="24"/>
-        </w:rPr>
-        <w:t xml:space="preserve">2. </w:t>
-      </w:r>
-      <w:r>
-        <w:rPr>
-          <w:i/>
-          <w:iCs/>
-          <w:sz w:val="24"/>
-          <w:szCs w:val="24"/>
-        </w:rPr>
-        <w:t>Project Plan,</w:t>
-      </w:r>
-      <w:r>
-        <w:rPr>
-          <w:sz w:val="24"/>
-          <w:szCs w:val="24"/>
-        </w:rPr>
-        <w:t xml:space="preserve"> per definire i vari passaggi della stesura del progetto.</w:t>
-      </w:r>
-    </w:p>
-    <w:p>
-      <w:pPr>
-        <w:rPr>
-          <w:sz w:val="24"/>
-          <w:szCs w:val="24"/>
-        </w:rPr>
-      </w:pPr>
-      <w:r>
-        <w:rPr>
-          <w:sz w:val="24"/>
-          <w:szCs w:val="24"/>
-        </w:rPr>
-        <w:t xml:space="preserve">3. </w:t>
-      </w:r>
-      <w:r>
-        <w:rPr>
-          <w:i/>
-          <w:iCs/>
-          <w:sz w:val="24"/>
-          <w:szCs w:val="24"/>
-        </w:rPr>
-        <w:t>Diagrammi,</w:t>
-      </w:r>
-      <w:r>
-        <w:rPr>
-          <w:sz w:val="24"/>
-          <w:szCs w:val="24"/>
-        </w:rPr>
-        <w:t xml:space="preserve"> per avere una rappresentazione schematica del progetto.</w:t>
-      </w:r>
-    </w:p>
-    <w:p>
-      <w:pPr>
-        <w:rPr>
-          <w:sz w:val="24"/>
-          <w:szCs w:val="24"/>
-        </w:rPr>
-      </w:pPr>
-      <w:r>
-        <w:rPr>
-          <w:sz w:val="24"/>
-          <w:szCs w:val="24"/>
-        </w:rPr>
-        <w:t xml:space="preserve">4. </w:t>
-      </w:r>
-      <w:r>
-        <w:rPr>
-          <w:i/>
-          <w:iCs/>
-          <w:sz w:val="24"/>
-          <w:szCs w:val="24"/>
-        </w:rPr>
-        <w:t>Codice</w:t>
-      </w:r>
-      <w:r>
-        <w:rPr>
-          <w:sz w:val="24"/>
-          <w:szCs w:val="24"/>
-        </w:rPr>
-        <w:t>, per elaborare il programma attraverso un linguaggio di alto livello.</w:t>
-      </w:r>
-    </w:p>
-    <w:p>
-      <w:pPr>
-        <w:rPr>
-          <w:sz w:val="24"/>
-          <w:szCs w:val="24"/>
-        </w:rPr>
-      </w:pPr>
-    </w:p>
-    <w:p>
-      <w:pPr>
-        <w:rPr>
-          <w:sz w:val="24"/>
-          <w:szCs w:val="24"/>
-        </w:rPr>
-      </w:pPr>
-      <w:r>
-        <w:rPr>
-          <w:sz w:val="24"/>
-          <w:szCs w:val="24"/>
-        </w:rPr>
-        <w:t>Ogni membro del gruppo collabora in maniera attiva allo sviluppo dei vari componenti.</w:t>
-      </w:r>
-    </w:p>
-    <w:p/>
-    <w:p>
-      <w:pPr>
+      </w:pPr>
+      <w:r>
         <w:rPr>
           <w:b/>
           <w:bCs/>
@@ -1680,16 +1499,6 @@
           <w:sz w:val="40"/>
           <w:szCs w:val="40"/>
         </w:rPr>
-      </w:pPr>
-      <w:r>
-        <w:rPr>
-          <w:b/>
-          <w:bCs/>
-          <w:i/>
-          <w:iCs/>
-          <w:sz w:val="40"/>
-          <w:szCs w:val="40"/>
-        </w:rPr>
         <w:t>11. RISORSE</w:t>
       </w:r>
     </w:p>
@@ -1705,23 +1514,7 @@
           <w:sz w:val="24"/>
           <w:szCs w:val="24"/>
         </w:rPr>
-        <w:t xml:space="preserve">Per la realizzazione finale del progetto </w:t>
-      </w:r>
-      <w:proofErr w:type="gramStart"/>
-      <w:r>
-        <w:rPr>
-          <w:sz w:val="24"/>
-          <w:szCs w:val="24"/>
-        </w:rPr>
-        <w:t>il team</w:t>
-      </w:r>
-      <w:proofErr w:type="gramEnd"/>
-      <w:r>
-        <w:rPr>
-          <w:sz w:val="24"/>
-          <w:szCs w:val="24"/>
-        </w:rPr>
-        <w:t xml:space="preserve"> ha usufruito di varie risorse:</w:t>
+        <w:t>Per la realizzazione finale del progetto il team ha usufruito di varie risorse:</w:t>
       </w:r>
     </w:p>
     <w:p>
@@ -1825,25 +1618,14 @@
           <w:szCs w:val="24"/>
         </w:rPr>
       </w:pPr>
-      <w:proofErr w:type="spellStart"/>
-      <w:r>
-        <w:rPr>
-          <w:i/>
-          <w:iCs/>
-          <w:sz w:val="24"/>
-          <w:szCs w:val="24"/>
-        </w:rPr>
-        <w:t>StarUML</w:t>
-      </w:r>
-      <w:proofErr w:type="spellEnd"/>
-      <w:r>
-        <w:rPr>
-          <w:i/>
-          <w:iCs/>
-          <w:sz w:val="24"/>
-          <w:szCs w:val="24"/>
-        </w:rPr>
-        <w:t>,</w:t>
+      <w:r>
+        <w:rPr>
+          <w:i/>
+          <w:iCs/>
+          <w:sz w:val="24"/>
+          <w:szCs w:val="24"/>
+        </w:rPr>
+        <w:t>StarUML,</w:t>
       </w:r>
       <w:r>
         <w:rPr>
@@ -1966,23 +1748,7 @@
           <w:szCs w:val="24"/>
         </w:rPr>
         <w:lastRenderedPageBreak/>
-        <w:t xml:space="preserve">Ogni cambiamento apportato al progetto viene discusso tra i membri </w:t>
-      </w:r>
-      <w:proofErr w:type="gramStart"/>
-      <w:r>
-        <w:rPr>
-          <w:sz w:val="24"/>
-          <w:szCs w:val="24"/>
-        </w:rPr>
-        <w:t>del team</w:t>
-      </w:r>
-      <w:proofErr w:type="gramEnd"/>
-      <w:r>
-        <w:rPr>
-          <w:sz w:val="24"/>
-          <w:szCs w:val="24"/>
-        </w:rPr>
-        <w:t>: qualora un membro volesse modificare una parte del progetto, è tenuto ad avvisare i restanti membri della modifica effettuata, attraverso l'uso di app di messaggistica.</w:t>
+        <w:t>Ogni cambiamento apportato al progetto viene discusso tra i membri del team: qualora un membro volesse modificare una parte del progetto, è tenuto ad avvisare i restanti membri della modifica effettuata, attraverso l'uso di app di messaggistica.</w:t>
       </w:r>
     </w:p>
     <w:p>

--- a/Documentazione/PROJECT PLAN_Migliorato.docx
+++ b/Documentazione/PROJECT PLAN_Migliorato.docx
@@ -45,7 +45,7 @@
           <w:sz w:val="40"/>
           <w:szCs w:val="40"/>
         </w:rPr>
-        <w:t>1. INTRODUZIONE:</w:t>
+        <w:t>1. INTRODUZIONE</w:t>
       </w:r>
     </w:p>
     <w:p>
@@ -109,37 +109,37 @@
           <w:sz w:val="24"/>
           <w:szCs w:val="24"/>
         </w:rPr>
-        <w:t>Il paziente entra in una lista di graduatoria dell’intervento specifico a cui si deve sottoporre. La cabina di regia contatta il paziente per fornirgli le date degli esami che dovrà eseguire prima dell’intervento. Il paziente svolge gli esami e, una volta completati, viene chiamato per fare l’intervento; a questo punto, la cabina di regia lo inserisce nella lista delle persone pronte per fare l’intervento, in modo che il medico, una settimana prima, può preparare la lista operatoria, che schedula giorno per giorno chi verrà operato (le liste operatorie possono essere modificate in qualsiasi momento dal medico).</w:t>
-      </w:r>
-    </w:p>
-    <w:p>
-      <w:pPr>
-        <w:rPr>
-          <w:sz w:val="24"/>
-          <w:szCs w:val="24"/>
-        </w:rPr>
-      </w:pPr>
-      <w:r>
-        <w:rPr>
-          <w:sz w:val="24"/>
-          <w:szCs w:val="24"/>
-        </w:rPr>
-        <w:t>Nel giorno dell’intervento si tiene traccia di tutti i movimenti, i rischi, l'anestesia adoperata, la diagnosi e la procedura relative all'operazione eseguita sul paziente in un verbale; nel verbale sono contenuti gli orari di inizio e fine dell'intervento, le tecniche effettuate durante l'operazione e i nomi dell'equipe medica cha ha effettuato l'operazione (i ruoli e le competenze rispetto al verbale possono variare per ogni componente).</w:t>
-      </w:r>
-    </w:p>
-    <w:p>
-      <w:pPr>
-        <w:rPr>
-          <w:sz w:val="24"/>
-          <w:szCs w:val="24"/>
-        </w:rPr>
-      </w:pPr>
-      <w:r>
-        <w:rPr>
-          <w:sz w:val="24"/>
-          <w:szCs w:val="24"/>
-        </w:rPr>
-        <w:t>Il software, quindi, deve tenere traccia di tutte le liste a cui il paziente appartiene, nonché monitorare come vengono gestiti i vari pazienti e medici per ogni intervento effettuato.</w:t>
+        <w:t>Il paziente entra in una lista di graduatoria dell’intervento specifico a cui si deve sottoporre. La cabina di regia contatta il paziente per fornirgli le date degli esami che dovrà eseguire prima dell’intervento. Il paziente svolge gli esami e, una volta completati, viene chiamato per fare l’intervento; a questo punto la cabina di regia lo inserisce nella lista delle persone pronte per fare l’intervento, in modo che il medico, una settimana prima, può preparare la lista operatoria, che schedula giorno per giorno chi verrà operato (le liste operatorie possono essere modificate in qualsiasi momento dal medico).</w:t>
+      </w:r>
+    </w:p>
+    <w:p>
+      <w:pPr>
+        <w:rPr>
+          <w:sz w:val="24"/>
+          <w:szCs w:val="24"/>
+        </w:rPr>
+      </w:pPr>
+      <w:r>
+        <w:rPr>
+          <w:sz w:val="24"/>
+          <w:szCs w:val="24"/>
+        </w:rPr>
+        <w:t>Nel giorno dell’intervento si tiene traccia di tutti i movimenti, i rischi, l'anestesia adoperata, la diagnosi e la procedura relative all'operazione eseguita sul paziente in un verbale; nel verbale sono contenuti gli orari di inizio e fine dell'intervento, le azioni effettuate durante l'operazione e i membri dell'equipe medica cha ha effettuato l'operazione (i ruoli e le competenze rispetto al verbale possono variare per ogni componente).</w:t>
+      </w:r>
+    </w:p>
+    <w:p>
+      <w:pPr>
+        <w:rPr>
+          <w:sz w:val="24"/>
+          <w:szCs w:val="24"/>
+        </w:rPr>
+      </w:pPr>
+      <w:r>
+        <w:rPr>
+          <w:sz w:val="24"/>
+          <w:szCs w:val="24"/>
+        </w:rPr>
+        <w:t>Il software deve tenere traccia di tutte le liste a cui il paziente appartiene e monitorare come vengono gestiti i vari pazienti e medici per ogni intervento.</w:t>
       </w:r>
     </w:p>
     <w:p/>
@@ -178,7 +178,7 @@
           <w:sz w:val="24"/>
           <w:szCs w:val="24"/>
         </w:rPr>
-        <w:t>Il Modello adottato per la costruzione del progetto è un modello agile, più precisamente si tratta di un framework SCRUM.</w:t>
+        <w:t>Il Modello adottato per la costruzione del progetto è un framework SCRUM.</w:t>
       </w:r>
     </w:p>
     <w:p>
@@ -298,9 +298,9 @@
         <w:pStyle w:val="Paragrafoelenco"/>
         <w:numPr>
           <w:ilvl w:val="0"/>
-          <w:numId w:val="12"/>
+          <w:numId w:val="16"/>
         </w:numPr>
-        <w:spacing w:line="256" w:lineRule="auto"/>
+        <w:spacing w:line="254" w:lineRule="auto"/>
         <w:rPr>
           <w:sz w:val="24"/>
           <w:szCs w:val="24"/>
@@ -319,9 +319,9 @@
         <w:pStyle w:val="Paragrafoelenco"/>
         <w:numPr>
           <w:ilvl w:val="0"/>
-          <w:numId w:val="12"/>
+          <w:numId w:val="16"/>
         </w:numPr>
-        <w:spacing w:line="256" w:lineRule="auto"/>
+        <w:spacing w:line="254" w:lineRule="auto"/>
         <w:rPr>
           <w:sz w:val="24"/>
           <w:szCs w:val="24"/>
@@ -340,9 +340,9 @@
         <w:pStyle w:val="Paragrafoelenco"/>
         <w:numPr>
           <w:ilvl w:val="0"/>
-          <w:numId w:val="12"/>
+          <w:numId w:val="16"/>
         </w:numPr>
-        <w:spacing w:line="256" w:lineRule="auto"/>
+        <w:spacing w:line="254" w:lineRule="auto"/>
         <w:rPr>
           <w:sz w:val="24"/>
           <w:szCs w:val="24"/>
@@ -368,100 +368,208 @@
           <w:sz w:val="24"/>
           <w:szCs w:val="24"/>
         </w:rPr>
-        <w:t xml:space="preserve">I tre collaboratori si dividono i vari compiti: </w:t>
-      </w:r>
-    </w:p>
-    <w:p>
-      <w:pPr>
-        <w:rPr>
-          <w:sz w:val="24"/>
-          <w:szCs w:val="24"/>
-        </w:rPr>
-      </w:pPr>
-      <w:r>
-        <w:rPr>
-          <w:sz w:val="24"/>
-          <w:szCs w:val="24"/>
-        </w:rPr>
-        <w:t xml:space="preserve">- </w:t>
-      </w:r>
-      <w:r>
+        <w:t xml:space="preserve">Ogni collaboratore è </w:t>
+      </w:r>
+      <w:proofErr w:type="spellStart"/>
+      <w:r>
+        <w:rPr>
+          <w:i/>
+          <w:iCs/>
+          <w:sz w:val="24"/>
+          <w:szCs w:val="24"/>
+        </w:rPr>
+        <w:t>scrum</w:t>
+      </w:r>
+      <w:proofErr w:type="spellEnd"/>
+      <w:r>
+        <w:rPr>
+          <w:i/>
+          <w:iCs/>
+          <w:sz w:val="24"/>
+          <w:szCs w:val="24"/>
+        </w:rPr>
+        <w:t xml:space="preserve"> master</w:t>
+      </w:r>
+      <w:r>
+        <w:rPr>
+          <w:sz w:val="24"/>
+          <w:szCs w:val="24"/>
+        </w:rPr>
+        <w:t xml:space="preserve"> di una delle parti del progetto, secondo quanto segue: </w:t>
+      </w:r>
+    </w:p>
+    <w:p>
+      <w:pPr>
+        <w:rPr>
+          <w:sz w:val="24"/>
+          <w:szCs w:val="24"/>
+        </w:rPr>
+      </w:pPr>
+      <w:r>
+        <w:rPr>
+          <w:sz w:val="24"/>
+          <w:szCs w:val="24"/>
+        </w:rPr>
+        <w:t>- Stesura del Project Plan e Presentazione Progetto: Mangili</w:t>
+      </w:r>
+    </w:p>
+    <w:p>
+      <w:pPr>
+        <w:rPr>
+          <w:sz w:val="24"/>
+          <w:szCs w:val="24"/>
+        </w:rPr>
+      </w:pPr>
+      <w:r>
+        <w:rPr>
+          <w:sz w:val="24"/>
+          <w:szCs w:val="24"/>
+        </w:rPr>
+        <w:t>- Creazione dei Diagrammi: Saini</w:t>
+      </w:r>
+    </w:p>
+    <w:p>
+      <w:pPr>
+        <w:rPr>
+          <w:sz w:val="24"/>
+          <w:szCs w:val="24"/>
+        </w:rPr>
+      </w:pPr>
+      <w:r>
+        <w:rPr>
+          <w:sz w:val="24"/>
+          <w:szCs w:val="24"/>
+        </w:rPr>
+        <w:t xml:space="preserve">- Stesura Codice Sorgente: Cattaneo </w:t>
+      </w:r>
+    </w:p>
+    <w:p>
+      <w:pPr>
+        <w:rPr>
+          <w:sz w:val="24"/>
+          <w:szCs w:val="24"/>
+        </w:rPr>
+      </w:pPr>
+      <w:r>
+        <w:rPr>
+          <w:sz w:val="24"/>
+          <w:szCs w:val="24"/>
+        </w:rPr>
+        <w:t xml:space="preserve">I tre membri </w:t>
+      </w:r>
+      <w:proofErr w:type="gramStart"/>
+      <w:r>
+        <w:rPr>
+          <w:sz w:val="24"/>
+          <w:szCs w:val="24"/>
+        </w:rPr>
+        <w:t>del team</w:t>
+      </w:r>
+      <w:proofErr w:type="gramEnd"/>
+      <w:r>
+        <w:rPr>
+          <w:sz w:val="24"/>
+          <w:szCs w:val="24"/>
+        </w:rPr>
+        <w:t xml:space="preserve"> collaborano per lo sviluppo delle varie parti, tenendosi aggiornati quotidianamente, e in settimana si incontrano nell'Aula Studio dell'Edificio C dell'Università degli Studi di Bergamo per discutere sull'andamento del progetto.</w:t>
+      </w:r>
+    </w:p>
+    <w:p>
+      <w:pPr>
+        <w:rPr>
+          <w:sz w:val="24"/>
+          <w:szCs w:val="24"/>
+        </w:rPr>
+      </w:pPr>
+      <w:r>
+        <w:rPr>
+          <w:sz w:val="24"/>
+          <w:szCs w:val="24"/>
+        </w:rPr>
+        <w:t>GitHub è lo strumento prescelto per la gestione della documentazione relativa al progetto sia per la condivisione di codice, diagrammi e richieste di modifica.</w:t>
+      </w:r>
+    </w:p>
+    <w:p/>
+    <w:p>
+      <w:pPr>
         <w:rPr>
           <w:b/>
           <w:bCs/>
-          <w:sz w:val="24"/>
-          <w:szCs w:val="24"/>
-        </w:rPr>
-        <w:t>Stesura del Project Plan</w:t>
-      </w:r>
-      <w:r>
-        <w:rPr>
-          <w:sz w:val="24"/>
-          <w:szCs w:val="24"/>
-        </w:rPr>
-        <w:t xml:space="preserve"> / </w:t>
-      </w:r>
+          <w:i/>
+          <w:iCs/>
+          <w:sz w:val="40"/>
+          <w:szCs w:val="40"/>
+        </w:rPr>
+      </w:pPr>
       <w:r>
         <w:rPr>
           <w:b/>
           <w:bCs/>
-          <w:sz w:val="24"/>
-          <w:szCs w:val="24"/>
-        </w:rPr>
-        <w:t>Presentazione Progetto</w:t>
-      </w:r>
-      <w:r>
-        <w:rPr>
-          <w:sz w:val="24"/>
-          <w:szCs w:val="24"/>
-        </w:rPr>
-        <w:t xml:space="preserve"> (Mangili)</w:t>
-      </w:r>
-    </w:p>
-    <w:p>
-      <w:pPr>
-        <w:rPr>
-          <w:sz w:val="24"/>
-          <w:szCs w:val="24"/>
-        </w:rPr>
-      </w:pPr>
-      <w:r>
-        <w:rPr>
-          <w:sz w:val="24"/>
-          <w:szCs w:val="24"/>
-        </w:rPr>
-        <w:t xml:space="preserve">- </w:t>
-      </w:r>
+          <w:i/>
+          <w:iCs/>
+          <w:sz w:val="40"/>
+          <w:szCs w:val="40"/>
+        </w:rPr>
+        <w:t xml:space="preserve">4. STANDARD, LINEE GUIDA, </w:t>
+      </w:r>
+      <w:proofErr w:type="gramStart"/>
       <w:r>
         <w:rPr>
           <w:b/>
           <w:bCs/>
-          <w:sz w:val="24"/>
-          <w:szCs w:val="24"/>
-        </w:rPr>
-        <w:t>Creazione dei Diagrammi</w:t>
-      </w:r>
-      <w:r>
-        <w:rPr>
-          <w:sz w:val="24"/>
-          <w:szCs w:val="24"/>
-        </w:rPr>
-        <w:t xml:space="preserve"> (Saini)</w:t>
-      </w:r>
-    </w:p>
-    <w:p>
-      <w:pPr>
-        <w:rPr>
-          <w:sz w:val="24"/>
-          <w:szCs w:val="24"/>
-        </w:rPr>
-      </w:pPr>
-      <w:r>
-        <w:rPr>
-          <w:sz w:val="24"/>
-          <w:szCs w:val="24"/>
-        </w:rPr>
-        <w:t xml:space="preserve">- </w:t>
+          <w:i/>
+          <w:iCs/>
+          <w:sz w:val="40"/>
+          <w:szCs w:val="40"/>
+        </w:rPr>
+        <w:t>PROCEDURE ?</w:t>
+      </w:r>
+      <w:proofErr w:type="gramEnd"/>
+    </w:p>
+    <w:p>
+      <w:pPr>
+        <w:rPr>
+          <w:sz w:val="24"/>
+          <w:szCs w:val="24"/>
+        </w:rPr>
+      </w:pPr>
+      <w:r>
+        <w:rPr>
+          <w:sz w:val="24"/>
+          <w:szCs w:val="24"/>
+        </w:rPr>
+        <w:t xml:space="preserve">Il software implementato è un’architettura </w:t>
+      </w:r>
+      <w:r>
+        <w:rPr>
+          <w:i/>
+          <w:iCs/>
+          <w:sz w:val="24"/>
+          <w:szCs w:val="24"/>
+        </w:rPr>
+        <w:t>Client-Server</w:t>
+      </w:r>
+      <w:r>
+        <w:rPr>
+          <w:sz w:val="24"/>
+          <w:szCs w:val="24"/>
+        </w:rPr>
+        <w:t>:</w:t>
+      </w:r>
+    </w:p>
+    <w:p>
+      <w:pPr>
+        <w:rPr>
+          <w:sz w:val="24"/>
+          <w:szCs w:val="24"/>
+        </w:rPr>
+      </w:pPr>
+      <w:r>
+        <w:rPr>
+          <w:sz w:val="24"/>
+          <w:szCs w:val="24"/>
+        </w:rPr>
+        <w:t>-</w:t>
       </w:r>
       <w:r>
         <w:rPr>
@@ -470,66 +578,6 @@
           <w:sz w:val="24"/>
           <w:szCs w:val="24"/>
         </w:rPr>
-        <w:t>Stesura Codice Sorgente</w:t>
-      </w:r>
-      <w:r>
-        <w:rPr>
-          <w:sz w:val="24"/>
-          <w:szCs w:val="24"/>
-        </w:rPr>
-        <w:t xml:space="preserve"> (Cattaneo). </w:t>
-      </w:r>
-    </w:p>
-    <w:p>
-      <w:pPr>
-        <w:rPr>
-          <w:sz w:val="24"/>
-          <w:szCs w:val="24"/>
-        </w:rPr>
-      </w:pPr>
-      <w:r>
-        <w:rPr>
-          <w:sz w:val="24"/>
-          <w:szCs w:val="24"/>
-        </w:rPr>
-        <w:t xml:space="preserve">Le attività di </w:t>
-      </w:r>
-      <w:proofErr w:type="spellStart"/>
-      <w:r>
-        <w:rPr>
-          <w:i/>
-          <w:iCs/>
-          <w:sz w:val="24"/>
-          <w:szCs w:val="24"/>
-        </w:rPr>
-        <w:t>frontend</w:t>
-      </w:r>
-      <w:proofErr w:type="spellEnd"/>
-      <w:r>
-        <w:rPr>
-          <w:sz w:val="24"/>
-          <w:szCs w:val="24"/>
-        </w:rPr>
-        <w:t xml:space="preserve"> e </w:t>
-      </w:r>
-      <w:proofErr w:type="spellStart"/>
-      <w:r>
-        <w:rPr>
-          <w:i/>
-          <w:iCs/>
-          <w:sz w:val="24"/>
-          <w:szCs w:val="24"/>
-        </w:rPr>
-        <w:t>backend</w:t>
-      </w:r>
-      <w:proofErr w:type="spellEnd"/>
-      <w:r>
-        <w:rPr>
-          <w:i/>
-          <w:iCs/>
-          <w:sz w:val="24"/>
-          <w:szCs w:val="24"/>
-        </w:rPr>
         <w:t xml:space="preserve"> </w:t>
       </w:r>
       <w:r>
@@ -537,52 +585,22 @@
           <w:sz w:val="24"/>
           <w:szCs w:val="24"/>
         </w:rPr>
-        <w:t>sono divise tra i membri del gruppo, al fine di ottimizzare l’apprendimento di queste mansioni per ognuno dei collaboratori.</w:t>
-      </w:r>
-    </w:p>
-    <w:p>
-      <w:pPr>
-        <w:rPr>
-          <w:sz w:val="24"/>
-          <w:szCs w:val="24"/>
-        </w:rPr>
-      </w:pPr>
-      <w:r>
-        <w:rPr>
-          <w:sz w:val="24"/>
-          <w:szCs w:val="24"/>
-        </w:rPr>
-        <w:t>Spesso è necessario lavorare in coppia, al fine di ottimizzare la collaborazione tra i singoli individui e minimizzare il margine di errore.</w:t>
-      </w:r>
-    </w:p>
-    <w:p>
-      <w:pPr>
-        <w:rPr>
-          <w:sz w:val="24"/>
-          <w:szCs w:val="24"/>
-        </w:rPr>
-      </w:pPr>
-      <w:r>
-        <w:rPr>
-          <w:sz w:val="24"/>
-          <w:szCs w:val="24"/>
-        </w:rPr>
-        <w:t>I tre collaboratori lavorano principalmente da soli per le varie parti, tenendosi aggiornati quotidianamente, e in settimana si incontrano nell'Aula Studio dell'Edificio C dell'Università degli Studi di Bergamo per discutere sull'andamento del progetto.</w:t>
-      </w:r>
-    </w:p>
-    <w:p>
-      <w:pPr>
-        <w:rPr>
-          <w:sz w:val="24"/>
-          <w:szCs w:val="24"/>
-        </w:rPr>
-      </w:pPr>
-      <w:r>
-        <w:rPr>
-          <w:sz w:val="24"/>
-          <w:szCs w:val="24"/>
-        </w:rPr>
-        <w:t>GitHub è lo strumento prescelto per la gestione della documentazione relativa al progetto sia per la condivisione di codice, diagrammi e richieste di modifica.</w:t>
+        <w:t xml:space="preserve">Client </w:t>
+      </w:r>
+    </w:p>
+    <w:p>
+      <w:pPr>
+        <w:rPr>
+          <w:sz w:val="24"/>
+          <w:szCs w:val="24"/>
+        </w:rPr>
+      </w:pPr>
+      <w:r>
+        <w:rPr>
+          <w:sz w:val="24"/>
+          <w:szCs w:val="24"/>
+        </w:rPr>
+        <w:t xml:space="preserve">- Server </w:t>
       </w:r>
     </w:p>
     <w:p/>
@@ -606,124 +624,7 @@
           <w:sz w:val="40"/>
           <w:szCs w:val="40"/>
         </w:rPr>
-        <w:t>4. STANDARD, LINEE GUIDA, PROCEDURE</w:t>
-      </w:r>
-    </w:p>
-    <w:p>
-      <w:pPr>
-        <w:rPr>
-          <w:sz w:val="24"/>
-          <w:szCs w:val="24"/>
-        </w:rPr>
-      </w:pPr>
-      <w:r>
-        <w:rPr>
-          <w:sz w:val="24"/>
-          <w:szCs w:val="24"/>
-        </w:rPr>
-        <w:t xml:space="preserve">Il software implementato è un’architettura </w:t>
-      </w:r>
-      <w:r>
-        <w:rPr>
-          <w:i/>
-          <w:iCs/>
-          <w:sz w:val="24"/>
-          <w:szCs w:val="24"/>
-        </w:rPr>
-        <w:t>Client-Server</w:t>
-      </w:r>
-      <w:r>
-        <w:rPr>
-          <w:sz w:val="24"/>
-          <w:szCs w:val="24"/>
-        </w:rPr>
-        <w:t>:</w:t>
-      </w:r>
-    </w:p>
-    <w:p>
-      <w:pPr>
-        <w:rPr>
-          <w:sz w:val="24"/>
-          <w:szCs w:val="24"/>
-        </w:rPr>
-      </w:pPr>
-      <w:r>
-        <w:rPr>
-          <w:sz w:val="24"/>
-          <w:szCs w:val="24"/>
-        </w:rPr>
-        <w:t>-</w:t>
-      </w:r>
-      <w:r>
-        <w:rPr>
-          <w:b/>
-          <w:bCs/>
-          <w:sz w:val="24"/>
-          <w:szCs w:val="24"/>
-        </w:rPr>
-        <w:t xml:space="preserve"> Client</w:t>
-      </w:r>
-      <w:r>
-        <w:rPr>
-          <w:sz w:val="24"/>
-          <w:szCs w:val="24"/>
-        </w:rPr>
-        <w:t xml:space="preserve"> (Paziente che deve essere operato)</w:t>
-      </w:r>
-    </w:p>
-    <w:p>
-      <w:pPr>
-        <w:rPr>
-          <w:sz w:val="24"/>
-          <w:szCs w:val="24"/>
-        </w:rPr>
-      </w:pPr>
-      <w:r>
-        <w:rPr>
-          <w:sz w:val="24"/>
-          <w:szCs w:val="24"/>
-        </w:rPr>
-        <w:t xml:space="preserve">- </w:t>
-      </w:r>
-      <w:r>
-        <w:rPr>
-          <w:b/>
-          <w:bCs/>
-          <w:sz w:val="24"/>
-          <w:szCs w:val="24"/>
-        </w:rPr>
-        <w:t>Server</w:t>
-      </w:r>
-      <w:r>
-        <w:rPr>
-          <w:sz w:val="24"/>
-          <w:szCs w:val="24"/>
-        </w:rPr>
-        <w:t xml:space="preserve"> (Sistema dell'Ospedale)</w:t>
-      </w:r>
-    </w:p>
-    <w:p/>
-    <w:p>
-      <w:pPr>
-        <w:rPr>
-          <w:b/>
-          <w:bCs/>
-          <w:i/>
-          <w:iCs/>
-          <w:sz w:val="40"/>
-          <w:szCs w:val="40"/>
-        </w:rPr>
-      </w:pPr>
-      <w:r>
-        <w:rPr>
-          <w:b/>
-          <w:bCs/>
-          <w:i/>
-          <w:iCs/>
-          <w:sz w:val="40"/>
-          <w:szCs w:val="40"/>
-        </w:rPr>
-        <w:t>5. ATTIVITA' DI GESTIONE</w:t>
+        <w:t>5. ATTIVITÀ DI GESTIONE</w:t>
       </w:r>
     </w:p>
     <w:p>
@@ -746,9 +647,9 @@
         <w:pStyle w:val="Paragrafoelenco"/>
         <w:numPr>
           <w:ilvl w:val="0"/>
-          <w:numId w:val="13"/>
+          <w:numId w:val="17"/>
         </w:numPr>
-        <w:spacing w:line="256" w:lineRule="auto"/>
+        <w:spacing w:line="254" w:lineRule="auto"/>
         <w:rPr>
           <w:sz w:val="24"/>
           <w:szCs w:val="24"/>
@@ -767,20 +668,19 @@
         <w:pStyle w:val="Paragrafoelenco"/>
         <w:numPr>
           <w:ilvl w:val="0"/>
-          <w:numId w:val="13"/>
+          <w:numId w:val="17"/>
         </w:numPr>
-        <w:spacing w:line="256" w:lineRule="auto"/>
-        <w:rPr>
-          <w:sz w:val="24"/>
-          <w:szCs w:val="24"/>
-        </w:rPr>
-      </w:pPr>
-      <w:r>
-        <w:rPr>
-          <w:sz w:val="24"/>
-          <w:szCs w:val="24"/>
-        </w:rPr>
-        <w:lastRenderedPageBreak/>
+        <w:spacing w:line="254" w:lineRule="auto"/>
+        <w:rPr>
+          <w:sz w:val="24"/>
+          <w:szCs w:val="24"/>
+        </w:rPr>
+      </w:pPr>
+      <w:r>
+        <w:rPr>
+          <w:sz w:val="24"/>
+          <w:szCs w:val="24"/>
+        </w:rPr>
         <w:t>Ogni settimana i membri del gruppo si incontrano per definire eventuali dubbi, sistemare gli errori e per fare un resoconto sull’andamento del progetto nella settimana passata.</w:t>
       </w:r>
     </w:p>
@@ -920,7 +820,7 @@
           <w:sz w:val="40"/>
           <w:szCs w:val="40"/>
         </w:rPr>
-        <w:t>7. PERSONALE E TECNICHE</w:t>
+        <w:t>7. PERSONALE</w:t>
       </w:r>
     </w:p>
     <w:p>
@@ -952,9 +852,9 @@
         <w:pStyle w:val="Paragrafoelenco"/>
         <w:numPr>
           <w:ilvl w:val="0"/>
-          <w:numId w:val="14"/>
+          <w:numId w:val="18"/>
         </w:numPr>
-        <w:spacing w:line="256" w:lineRule="auto"/>
+        <w:spacing w:line="254" w:lineRule="auto"/>
         <w:rPr>
           <w:sz w:val="24"/>
           <w:szCs w:val="24"/>
@@ -985,7 +885,7 @@
           <w:szCs w:val="24"/>
           <w:lang w:val="en-US"/>
         </w:rPr>
-        <w:t xml:space="preserve"> database, product owner, frontend, backend)</w:t>
+        <w:t xml:space="preserve"> database, product owner, backend)</w:t>
       </w:r>
     </w:p>
     <w:p>
@@ -993,9 +893,9 @@
         <w:pStyle w:val="Paragrafoelenco"/>
         <w:numPr>
           <w:ilvl w:val="0"/>
-          <w:numId w:val="14"/>
+          <w:numId w:val="18"/>
         </w:numPr>
-        <w:spacing w:line="256" w:lineRule="auto"/>
+        <w:spacing w:line="254" w:lineRule="auto"/>
         <w:rPr>
           <w:sz w:val="24"/>
           <w:szCs w:val="24"/>
@@ -1026,7 +926,7 @@
           <w:szCs w:val="24"/>
           <w:lang w:val="en-US"/>
         </w:rPr>
-        <w:t xml:space="preserve"> (frontend, backend, </w:t>
+        <w:t xml:space="preserve"> (frontend, </w:t>
       </w:r>
       <w:proofErr w:type="spellStart"/>
       <w:r>
@@ -1044,25 +944,25 @@
           <w:szCs w:val="24"/>
           <w:lang w:val="en-US"/>
         </w:rPr>
-        <w:t xml:space="preserve"> models </w:t>
-      </w:r>
-      <w:proofErr w:type="spellStart"/>
+        <w:t xml:space="preserve"> </w:t>
+      </w:r>
+      <w:proofErr w:type="gramStart"/>
       <w:r>
         <w:rPr>
           <w:sz w:val="24"/>
           <w:szCs w:val="24"/>
           <w:lang w:val="en-US"/>
         </w:rPr>
-        <w:t>developper</w:t>
-      </w:r>
-      <w:proofErr w:type="spellEnd"/>
+        <w:t>models</w:t>
+      </w:r>
+      <w:proofErr w:type="gramEnd"/>
       <w:r>
         <w:rPr>
           <w:sz w:val="24"/>
           <w:szCs w:val="24"/>
           <w:lang w:val="en-US"/>
         </w:rPr>
-        <w:t>, tester)</w:t>
+        <w:t xml:space="preserve"> developer, tester)</w:t>
       </w:r>
     </w:p>
     <w:p>
@@ -1070,9 +970,9 @@
         <w:pStyle w:val="Paragrafoelenco"/>
         <w:numPr>
           <w:ilvl w:val="0"/>
-          <w:numId w:val="14"/>
+          <w:numId w:val="18"/>
         </w:numPr>
-        <w:spacing w:line="256" w:lineRule="auto"/>
+        <w:spacing w:line="254" w:lineRule="auto"/>
         <w:rPr>
           <w:sz w:val="24"/>
           <w:szCs w:val="24"/>
@@ -1103,25 +1003,25 @@
           <w:szCs w:val="24"/>
           <w:lang w:val="en-US"/>
         </w:rPr>
-        <w:t xml:space="preserve"> models </w:t>
-      </w:r>
-      <w:proofErr w:type="spellStart"/>
+        <w:t xml:space="preserve"> </w:t>
+      </w:r>
+      <w:proofErr w:type="gramStart"/>
       <w:r>
         <w:rPr>
           <w:sz w:val="24"/>
           <w:szCs w:val="24"/>
           <w:lang w:val="en-US"/>
         </w:rPr>
-        <w:t>developper</w:t>
-      </w:r>
-      <w:proofErr w:type="spellEnd"/>
+        <w:t>models</w:t>
+      </w:r>
+      <w:proofErr w:type="gramEnd"/>
       <w:r>
         <w:rPr>
           <w:sz w:val="24"/>
           <w:szCs w:val="24"/>
           <w:lang w:val="en-US"/>
         </w:rPr>
-        <w:t>)</w:t>
+        <w:t xml:space="preserve"> developer)</w:t>
       </w:r>
     </w:p>
     <w:p>
@@ -1340,22 +1240,43 @@
           <w:sz w:val="40"/>
           <w:szCs w:val="40"/>
         </w:rPr>
-        <w:t>9. GARANZIA DI QUALITA'</w:t>
-      </w:r>
-    </w:p>
-    <w:p>
-      <w:pPr>
-        <w:rPr>
-          <w:sz w:val="24"/>
-          <w:szCs w:val="24"/>
-        </w:rPr>
-      </w:pPr>
-      <w:r>
-        <w:rPr>
-          <w:sz w:val="24"/>
-          <w:szCs w:val="24"/>
-        </w:rPr>
-        <w:t>Per la progettazione del software applicativo, si fa riferimento alla norma ISO 9001: specifica i requisiti per un sistema di qualità per l'organizzazione, che deve dimostrare la propria capacità di fornire prodotti che soddisfino i requisiti dei clienti e alle sue varie voci (in particolar modo alla sezione Pianificazione), per garantire il successo della creazione e utilizzo del progetto.</w:t>
+        <w:t xml:space="preserve">9. GARANZIA DI </w:t>
+      </w:r>
+      <w:proofErr w:type="gramStart"/>
+      <w:r>
+        <w:rPr>
+          <w:b/>
+          <w:bCs/>
+          <w:i/>
+          <w:iCs/>
+          <w:sz w:val="40"/>
+          <w:szCs w:val="40"/>
+        </w:rPr>
+        <w:t>QUALITÀ ?</w:t>
+      </w:r>
+      <w:proofErr w:type="gramEnd"/>
+    </w:p>
+    <w:p>
+      <w:pPr>
+        <w:rPr>
+          <w:sz w:val="24"/>
+          <w:szCs w:val="24"/>
+        </w:rPr>
+      </w:pPr>
+      <w:r>
+        <w:rPr>
+          <w:sz w:val="24"/>
+          <w:szCs w:val="24"/>
+        </w:rPr>
+        <w:t xml:space="preserve">Per la progettazione del software applicativo, si fa riferimento alla norma ISO 9001: specifica i requisiti per un sistema di qualità per l'organizzazione, che deve dimostrare la propria capacità di </w:t>
+      </w:r>
+      <w:r>
+        <w:rPr>
+          <w:sz w:val="24"/>
+          <w:szCs w:val="24"/>
+        </w:rPr>
+        <w:lastRenderedPageBreak/>
+        <w:t>fornire prodotti che soddisfino i requisiti dei clienti e alle sue varie voci (in particolar modo alla sezione Pianificazione), per garantire il successo della creazione e utilizzo del progetto.</w:t>
       </w:r>
     </w:p>
     <w:p/>
@@ -1588,9 +1509,9 @@
         <w:pStyle w:val="Paragrafoelenco"/>
         <w:numPr>
           <w:ilvl w:val="0"/>
-          <w:numId w:val="15"/>
+          <w:numId w:val="19"/>
         </w:numPr>
-        <w:spacing w:line="256" w:lineRule="auto"/>
+        <w:spacing w:line="254" w:lineRule="auto"/>
         <w:rPr>
           <w:sz w:val="24"/>
           <w:szCs w:val="24"/>
@@ -1609,9 +1530,9 @@
         <w:pStyle w:val="Paragrafoelenco"/>
         <w:numPr>
           <w:ilvl w:val="0"/>
-          <w:numId w:val="15"/>
+          <w:numId w:val="19"/>
         </w:numPr>
-        <w:spacing w:line="256" w:lineRule="auto"/>
+        <w:spacing w:line="254" w:lineRule="auto"/>
         <w:rPr>
           <w:sz w:val="24"/>
           <w:szCs w:val="24"/>
@@ -1646,9 +1567,9 @@
         <w:pStyle w:val="Paragrafoelenco"/>
         <w:numPr>
           <w:ilvl w:val="0"/>
-          <w:numId w:val="15"/>
+          <w:numId w:val="19"/>
         </w:numPr>
-        <w:spacing w:line="256" w:lineRule="auto"/>
+        <w:spacing w:line="254" w:lineRule="auto"/>
         <w:rPr>
           <w:sz w:val="24"/>
           <w:szCs w:val="24"/>
@@ -1676,9 +1597,9 @@
         <w:pStyle w:val="Paragrafoelenco"/>
         <w:numPr>
           <w:ilvl w:val="0"/>
-          <w:numId w:val="15"/>
+          <w:numId w:val="19"/>
         </w:numPr>
-        <w:spacing w:line="256" w:lineRule="auto"/>
+        <w:spacing w:line="254" w:lineRule="auto"/>
         <w:rPr>
           <w:sz w:val="24"/>
           <w:szCs w:val="24"/>
@@ -1717,9 +1638,9 @@
         <w:pStyle w:val="Paragrafoelenco"/>
         <w:numPr>
           <w:ilvl w:val="0"/>
-          <w:numId w:val="15"/>
+          <w:numId w:val="19"/>
         </w:numPr>
-        <w:spacing w:line="256" w:lineRule="auto"/>
+        <w:spacing w:line="254" w:lineRule="auto"/>
         <w:rPr>
           <w:sz w:val="24"/>
           <w:szCs w:val="24"/>
@@ -1824,6 +1745,7 @@
           <w:sz w:val="24"/>
           <w:szCs w:val="24"/>
         </w:rPr>
+        <w:lastRenderedPageBreak/>
         <w:t xml:space="preserve">Ogni cambiamento apportato al progetto viene discusso tra i membri </w:t>
       </w:r>
       <w:proofErr w:type="gramStart"/>
@@ -3162,6 +3084,18 @@
   </w:num>
   <w:num w:numId="12" w16cid:durableId="313946416">
     <w:abstractNumId w:val="1"/>
+  </w:num>
+  <w:num w:numId="13" w16cid:durableId="1683164629">
+    <w:abstractNumId w:val="6"/>
+  </w:num>
+  <w:num w:numId="14" w16cid:durableId="1647391128">
+    <w:abstractNumId w:val="3"/>
+  </w:num>
+  <w:num w:numId="15" w16cid:durableId="2109081756">
+    <w:abstractNumId w:val="9"/>
+  </w:num>
+  <w:num w:numId="16" w16cid:durableId="18971670">
+    <w:abstractNumId w:val="1"/>
     <w:lvlOverride w:ilvl="0"/>
     <w:lvlOverride w:ilvl="1"/>
     <w:lvlOverride w:ilvl="2"/>
@@ -3172,7 +3106,7 @@
     <w:lvlOverride w:ilvl="7"/>
     <w:lvlOverride w:ilvl="8"/>
   </w:num>
-  <w:num w:numId="13" w16cid:durableId="1683164629">
+  <w:num w:numId="17" w16cid:durableId="502745770">
     <w:abstractNumId w:val="6"/>
     <w:lvlOverride w:ilvl="0"/>
     <w:lvlOverride w:ilvl="1"/>
@@ -3184,7 +3118,7 @@
     <w:lvlOverride w:ilvl="7"/>
     <w:lvlOverride w:ilvl="8"/>
   </w:num>
-  <w:num w:numId="14" w16cid:durableId="1647391128">
+  <w:num w:numId="18" w16cid:durableId="702943828">
     <w:abstractNumId w:val="3"/>
     <w:lvlOverride w:ilvl="0"/>
     <w:lvlOverride w:ilvl="1"/>
@@ -3196,7 +3130,7 @@
     <w:lvlOverride w:ilvl="7"/>
     <w:lvlOverride w:ilvl="8"/>
   </w:num>
-  <w:num w:numId="15" w16cid:durableId="2109081756">
+  <w:num w:numId="19" w16cid:durableId="1812751154">
     <w:abstractNumId w:val="9"/>
     <w:lvlOverride w:ilvl="0"/>
     <w:lvlOverride w:ilvl="1"/>
